--- a/Xây dựng Website Quản lý khách sạn bằng Spring MVC.docx
+++ b/Xây dựng Website Quản lý khách sạn bằng Spring MVC.docx
@@ -15,7 +15,7 @@
           <w:noProof/>
         </w:rPr>
         <w:pict w14:anchorId="7BF4CC93">
-          <v:group id="Group 3" o:spid="_x0000_s2050" style="position:absolute;margin-left:49.4pt;margin-top:-14.4pt;width:512.1pt;height:699.75pt;z-index:-251635712;mso-position-horizontal-relative:page" coordorigin="1000,-760" coordsize="10227,13695" o:gfxdata="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">
+          <v:group id="Group 3" o:spid="_x0000_s2050" style="position:absolute;margin-left:65.05pt;margin-top:-16.65pt;width:512.1pt;height:699.75pt;z-index:-251651584;mso-position-horizontal-relative:page" coordorigin="1000,-760" coordsize="10227,13695" o:gfxdata="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">
             <v:shapetype id="_x0000_t75" coordsize="21600,21600" o:spt="75" o:preferrelative="t" path="m@4@5l@4@11@9@11@9@5xe" filled="f" stroked="f">
               <v:stroke joinstyle="miter"/>
               <v:formulas>
@@ -253,6 +253,30 @@
     </w:p>
     <w:p>
       <w:pPr>
+        <w:spacing w:before="1"/>
+        <w:ind w:left="1266"/>
+        <w:rPr>
+          <w:b/>
+          <w:sz w:val="40"/>
+          <w:szCs w:val="40"/>
+          <w:lang w:val="en-US"/>
+        </w:rPr>
+      </w:pPr>
+    </w:p>
+    <w:p>
+      <w:pPr>
+        <w:spacing w:before="1"/>
+        <w:ind w:left="1266"/>
+        <w:rPr>
+          <w:b/>
+          <w:sz w:val="40"/>
+          <w:szCs w:val="40"/>
+          <w:lang w:val="en-US"/>
+        </w:rPr>
+      </w:pPr>
+    </w:p>
+    <w:p>
+      <w:pPr>
         <w:spacing w:before="189"/>
         <w:ind w:left="1553" w:right="1751"/>
         <w:jc w:val="center"/>
@@ -1128,6 +1152,13 @@
     </w:p>
     <w:sdt>
       <w:sdtPr>
+        <w:rPr>
+          <w:rFonts w:ascii="Times New Roman" w:eastAsia="Times New Roman" w:hAnsi="Times New Roman" w:cs="Times New Roman"/>
+          <w:color w:val="auto"/>
+          <w:sz w:val="22"/>
+          <w:szCs w:val="22"/>
+          <w:lang w:val="vi"/>
+        </w:rPr>
         <w:id w:val="831645140"/>
         <w:docPartObj>
           <w:docPartGallery w:val="Table of Contents"/>
@@ -1136,14 +1167,9 @@
       </w:sdtPr>
       <w:sdtEndPr>
         <w:rPr>
-          <w:rFonts w:ascii="Times New Roman" w:eastAsia="Times New Roman" w:hAnsi="Times New Roman" w:cs="Times New Roman"/>
           <w:b/>
           <w:bCs/>
           <w:noProof/>
-          <w:color w:val="auto"/>
-          <w:sz w:val="22"/>
-          <w:szCs w:val="22"/>
-          <w:lang w:val="vi"/>
         </w:rPr>
       </w:sdtEndPr>
       <w:sdtContent>
@@ -1189,27 +1215,13 @@
           <w:r>
             <w:fldChar w:fldCharType="separate"/>
           </w:r>
-          <w:hyperlink w:anchor="_Toc150781038" w:history="1">
+          <w:hyperlink w:anchor="_Toc154838237" w:history="1">
             <w:r>
               <w:rPr>
                 <w:rStyle w:val="Hyperlink"/>
                 <w:noProof/>
               </w:rPr>
-              <w:t>Danh sách các th</w:t>
-            </w:r>
-            <w:r>
-              <w:rPr>
-                <w:rStyle w:val="Hyperlink"/>
-                <w:noProof/>
-              </w:rPr>
-              <w:t>à</w:t>
-            </w:r>
-            <w:r>
-              <w:rPr>
-                <w:rStyle w:val="Hyperlink"/>
-                <w:noProof/>
-              </w:rPr>
-              <w:t>nh viên và phân công công việc.</w:t>
+              <w:t>Danh sách các thành viên và phân công công việc.</w:t>
             </w:r>
             <w:r>
               <w:rPr>
@@ -1230,7 +1242,7 @@
                 <w:noProof/>
                 <w:webHidden/>
               </w:rPr>
-              <w:instrText xml:space="preserve"> PAGEREF _Toc150781038 \h </w:instrText>
+              <w:instrText xml:space="preserve"> PAGEREF _Toc154838237 \h </w:instrText>
             </w:r>
             <w:r>
               <w:rPr>
@@ -1250,7 +1262,7 @@
                 <w:noProof/>
                 <w:webHidden/>
               </w:rPr>
-              <w:t>3</w:t>
+              <w:t>4</w:t>
             </w:r>
             <w:r>
               <w:rPr>
@@ -1277,7 +1289,7 @@
               <w:lang w:val="en-US"/>
             </w:rPr>
           </w:pPr>
-          <w:hyperlink w:anchor="_Toc150781039" w:history="1">
+          <w:hyperlink w:anchor="_Toc154838238" w:history="1">
             <w:r>
               <w:rPr>
                 <w:rStyle w:val="Hyperlink"/>
@@ -1304,7 +1316,7 @@
                 <w:noProof/>
                 <w:webHidden/>
               </w:rPr>
-              <w:instrText xml:space="preserve"> PAGEREF _Toc150781039 \h </w:instrText>
+              <w:instrText xml:space="preserve"> PAGEREF _Toc154838238 \h </w:instrText>
             </w:r>
             <w:r>
               <w:rPr>
@@ -1324,7 +1336,7 @@
                 <w:noProof/>
                 <w:webHidden/>
               </w:rPr>
-              <w:t>4</w:t>
+              <w:t>5</w:t>
             </w:r>
             <w:r>
               <w:rPr>
@@ -1351,7 +1363,7 @@
               <w:lang w:val="en-US"/>
             </w:rPr>
           </w:pPr>
-          <w:hyperlink w:anchor="_Toc150781040" w:history="1">
+          <w:hyperlink w:anchor="_Toc154838239" w:history="1">
             <w:r>
               <w:rPr>
                 <w:rStyle w:val="Hyperlink"/>
@@ -1378,7 +1390,7 @@
                 <w:noProof/>
                 <w:webHidden/>
               </w:rPr>
-              <w:instrText xml:space="preserve"> PAGEREF _Toc150781040 \h </w:instrText>
+              <w:instrText xml:space="preserve"> PAGEREF _Toc154838239 \h </w:instrText>
             </w:r>
             <w:r>
               <w:rPr>
@@ -1398,7 +1410,7 @@
                 <w:noProof/>
                 <w:webHidden/>
               </w:rPr>
-              <w:t>4</w:t>
+              <w:t>5</w:t>
             </w:r>
             <w:r>
               <w:rPr>
@@ -1426,7 +1438,7 @@
               <w:lang w:val="en-US"/>
             </w:rPr>
           </w:pPr>
-          <w:hyperlink w:anchor="_Toc150781041" w:history="1">
+          <w:hyperlink w:anchor="_Toc154838240" w:history="1">
             <w:r>
               <w:rPr>
                 <w:rStyle w:val="Hyperlink"/>
@@ -1472,7 +1484,7 @@
                 <w:noProof/>
                 <w:webHidden/>
               </w:rPr>
-              <w:instrText xml:space="preserve"> PAGEREF _Toc150781041 \h </w:instrText>
+              <w:instrText xml:space="preserve"> PAGEREF _Toc154838240 \h </w:instrText>
             </w:r>
             <w:r>
               <w:rPr>
@@ -1492,7 +1504,7 @@
                 <w:noProof/>
                 <w:webHidden/>
               </w:rPr>
-              <w:t>4</w:t>
+              <w:t>5</w:t>
             </w:r>
             <w:r>
               <w:rPr>
@@ -1520,7 +1532,7 @@
               <w:lang w:val="en-US"/>
             </w:rPr>
           </w:pPr>
-          <w:hyperlink w:anchor="_Toc150781042" w:history="1">
+          <w:hyperlink w:anchor="_Toc154838241" w:history="1">
             <w:r>
               <w:rPr>
                 <w:rStyle w:val="Hyperlink"/>
@@ -1581,7 +1593,7 @@
                 <w:noProof/>
                 <w:webHidden/>
               </w:rPr>
-              <w:instrText xml:space="preserve"> PAGEREF _Toc150781042 \h </w:instrText>
+              <w:instrText xml:space="preserve"> PAGEREF _Toc154838241 \h </w:instrText>
             </w:r>
             <w:r>
               <w:rPr>
@@ -1601,7 +1613,7 @@
                 <w:noProof/>
                 <w:webHidden/>
               </w:rPr>
-              <w:t>4</w:t>
+              <w:t>5</w:t>
             </w:r>
             <w:r>
               <w:rPr>
@@ -1629,7 +1641,7 @@
               <w:lang w:val="en-US"/>
             </w:rPr>
           </w:pPr>
-          <w:hyperlink w:anchor="_Toc150781043" w:history="1">
+          <w:hyperlink w:anchor="_Toc154838242" w:history="1">
             <w:r>
               <w:rPr>
                 <w:rStyle w:val="Hyperlink"/>
@@ -1690,7 +1702,7 @@
                 <w:noProof/>
                 <w:webHidden/>
               </w:rPr>
-              <w:instrText xml:space="preserve"> PAGEREF _Toc150781043 \h </w:instrText>
+              <w:instrText xml:space="preserve"> PAGEREF _Toc154838242 \h </w:instrText>
             </w:r>
             <w:r>
               <w:rPr>
@@ -1710,7 +1722,7 @@
                 <w:noProof/>
                 <w:webHidden/>
               </w:rPr>
-              <w:t>4</w:t>
+              <w:t>5</w:t>
             </w:r>
             <w:r>
               <w:rPr>
@@ -1738,7 +1750,7 @@
               <w:lang w:val="en-US"/>
             </w:rPr>
           </w:pPr>
-          <w:hyperlink w:anchor="_Toc150781044" w:history="1">
+          <w:hyperlink w:anchor="_Toc154838243" w:history="1">
             <w:r>
               <w:rPr>
                 <w:rStyle w:val="Hyperlink"/>
@@ -1799,7 +1811,7 @@
                 <w:noProof/>
                 <w:webHidden/>
               </w:rPr>
-              <w:instrText xml:space="preserve"> PAGEREF _Toc150781044 \h </w:instrText>
+              <w:instrText xml:space="preserve"> PAGEREF _Toc154838243 \h </w:instrText>
             </w:r>
             <w:r>
               <w:rPr>
@@ -1819,7 +1831,7 @@
                 <w:noProof/>
                 <w:webHidden/>
               </w:rPr>
-              <w:t>6</w:t>
+              <w:t>7</w:t>
             </w:r>
             <w:r>
               <w:rPr>
@@ -1847,7 +1859,7 @@
               <w:lang w:val="en-US"/>
             </w:rPr>
           </w:pPr>
-          <w:hyperlink w:anchor="_Toc150781045" w:history="1">
+          <w:hyperlink w:anchor="_Toc154838244" w:history="1">
             <w:r>
               <w:rPr>
                 <w:rStyle w:val="Hyperlink"/>
@@ -1909,7 +1921,7 @@
                 <w:noProof/>
                 <w:webHidden/>
               </w:rPr>
-              <w:instrText xml:space="preserve"> PAGEREF _Toc150781045 \h </w:instrText>
+              <w:instrText xml:space="preserve"> PAGEREF _Toc154838244 \h </w:instrText>
             </w:r>
             <w:r>
               <w:rPr>
@@ -1929,7 +1941,7 @@
                 <w:noProof/>
                 <w:webHidden/>
               </w:rPr>
-              <w:t>6</w:t>
+              <w:t>7</w:t>
             </w:r>
             <w:r>
               <w:rPr>
@@ -1957,7 +1969,7 @@
               <w:lang w:val="en-US"/>
             </w:rPr>
           </w:pPr>
-          <w:hyperlink w:anchor="_Toc150781046" w:history="1">
+          <w:hyperlink w:anchor="_Toc154838245" w:history="1">
             <w:r>
               <w:rPr>
                 <w:rStyle w:val="Hyperlink"/>
@@ -2019,7 +2031,7 @@
                 <w:noProof/>
                 <w:webHidden/>
               </w:rPr>
-              <w:instrText xml:space="preserve"> PAGEREF _Toc150781046 \h </w:instrText>
+              <w:instrText xml:space="preserve"> PAGEREF _Toc154838245 \h </w:instrText>
             </w:r>
             <w:r>
               <w:rPr>
@@ -2039,7 +2051,7 @@
                 <w:noProof/>
                 <w:webHidden/>
               </w:rPr>
-              <w:t>8</w:t>
+              <w:t>9</w:t>
             </w:r>
             <w:r>
               <w:rPr>
@@ -2067,7 +2079,7 @@
               <w:lang w:val="en-US"/>
             </w:rPr>
           </w:pPr>
-          <w:hyperlink w:anchor="_Toc150781047" w:history="1">
+          <w:hyperlink w:anchor="_Toc154838246" w:history="1">
             <w:r>
               <w:rPr>
                 <w:rStyle w:val="Hyperlink"/>
@@ -2129,7 +2141,7 @@
                 <w:noProof/>
                 <w:webHidden/>
               </w:rPr>
-              <w:instrText xml:space="preserve"> PAGEREF _Toc150781047 \h </w:instrText>
+              <w:instrText xml:space="preserve"> PAGEREF _Toc154838246 \h </w:instrText>
             </w:r>
             <w:r>
               <w:rPr>
@@ -2149,7 +2161,7 @@
                 <w:noProof/>
                 <w:webHidden/>
               </w:rPr>
-              <w:t>13</w:t>
+              <w:t>14</w:t>
             </w:r>
             <w:r>
               <w:rPr>
@@ -2177,7 +2189,7 @@
               <w:lang w:val="en-US"/>
             </w:rPr>
           </w:pPr>
-          <w:hyperlink w:anchor="_Toc150781048" w:history="1">
+          <w:hyperlink w:anchor="_Toc154838247" w:history="1">
             <w:r>
               <w:rPr>
                 <w:rStyle w:val="Hyperlink"/>
@@ -2239,7 +2251,7 @@
                 <w:noProof/>
                 <w:webHidden/>
               </w:rPr>
-              <w:instrText xml:space="preserve"> PAGEREF _Toc150781048 \h </w:instrText>
+              <w:instrText xml:space="preserve"> PAGEREF _Toc154838247 \h </w:instrText>
             </w:r>
             <w:r>
               <w:rPr>
@@ -2259,7 +2271,7 @@
                 <w:noProof/>
                 <w:webHidden/>
               </w:rPr>
-              <w:t>15</w:t>
+              <w:t>17</w:t>
             </w:r>
             <w:r>
               <w:rPr>
@@ -2287,7 +2299,7 @@
               <w:lang w:val="en-US"/>
             </w:rPr>
           </w:pPr>
-          <w:hyperlink w:anchor="_Toc150781049" w:history="1">
+          <w:hyperlink w:anchor="_Toc154838248" w:history="1">
             <w:r>
               <w:rPr>
                 <w:rStyle w:val="Hyperlink"/>
@@ -2348,7 +2360,7 @@
                 <w:noProof/>
                 <w:webHidden/>
               </w:rPr>
-              <w:instrText xml:space="preserve"> PAGEREF _Toc150781049 \h </w:instrText>
+              <w:instrText xml:space="preserve"> PAGEREF _Toc154838248 \h </w:instrText>
             </w:r>
             <w:r>
               <w:rPr>
@@ -2368,7 +2380,7 @@
                 <w:noProof/>
                 <w:webHidden/>
               </w:rPr>
-              <w:t>17</w:t>
+              <w:t>18</w:t>
             </w:r>
             <w:r>
               <w:rPr>
@@ -2396,7 +2408,7 @@
               <w:lang w:val="en-US"/>
             </w:rPr>
           </w:pPr>
-          <w:hyperlink w:anchor="_Toc150781050" w:history="1">
+          <w:hyperlink w:anchor="_Toc154838249" w:history="1">
             <w:r>
               <w:rPr>
                 <w:rStyle w:val="Hyperlink"/>
@@ -2458,7 +2470,7 @@
                 <w:noProof/>
                 <w:webHidden/>
               </w:rPr>
-              <w:instrText xml:space="preserve"> PAGEREF _Toc150781050 \h </w:instrText>
+              <w:instrText xml:space="preserve"> PAGEREF _Toc154838249 \h </w:instrText>
             </w:r>
             <w:r>
               <w:rPr>
@@ -2478,7 +2490,7 @@
                 <w:noProof/>
                 <w:webHidden/>
               </w:rPr>
-              <w:t>17</w:t>
+              <w:t>18</w:t>
             </w:r>
             <w:r>
               <w:rPr>
@@ -2506,7 +2518,7 @@
               <w:lang w:val="en-US"/>
             </w:rPr>
           </w:pPr>
-          <w:hyperlink w:anchor="_Toc150781051" w:history="1">
+          <w:hyperlink w:anchor="_Toc154838250" w:history="1">
             <w:r>
               <w:rPr>
                 <w:rStyle w:val="Hyperlink"/>
@@ -2553,7 +2565,7 @@
                 <w:noProof/>
                 <w:webHidden/>
               </w:rPr>
-              <w:instrText xml:space="preserve"> PAGEREF _Toc150781051 \h </w:instrText>
+              <w:instrText xml:space="preserve"> PAGEREF _Toc154838250 \h </w:instrText>
             </w:r>
             <w:r>
               <w:rPr>
@@ -2573,7 +2585,7 @@
                 <w:noProof/>
                 <w:webHidden/>
               </w:rPr>
-              <w:t>19</w:t>
+              <w:t>20</w:t>
             </w:r>
             <w:r>
               <w:rPr>
@@ -2601,7 +2613,7 @@
               <w:lang w:val="en-US"/>
             </w:rPr>
           </w:pPr>
-          <w:hyperlink w:anchor="_Toc150781052" w:history="1">
+          <w:hyperlink w:anchor="_Toc154838251" w:history="1">
             <w:r>
               <w:rPr>
                 <w:rStyle w:val="Hyperlink"/>
@@ -2663,7 +2675,7 @@
                 <w:noProof/>
                 <w:webHidden/>
               </w:rPr>
-              <w:instrText xml:space="preserve"> PAGEREF _Toc150781052 \h </w:instrText>
+              <w:instrText xml:space="preserve"> PAGEREF _Toc154838251 \h </w:instrText>
             </w:r>
             <w:r>
               <w:rPr>
@@ -2683,7 +2695,7 @@
                 <w:noProof/>
                 <w:webHidden/>
               </w:rPr>
-              <w:t>21</w:t>
+              <w:t>22</w:t>
             </w:r>
             <w:r>
               <w:rPr>
@@ -2711,7 +2723,7 @@
               <w:lang w:val="en-US"/>
             </w:rPr>
           </w:pPr>
-          <w:hyperlink w:anchor="_Toc150781053" w:history="1">
+          <w:hyperlink w:anchor="_Toc154838252" w:history="1">
             <w:r>
               <w:rPr>
                 <w:rStyle w:val="Hyperlink"/>
@@ -2758,7 +2770,7 @@
                 <w:noProof/>
                 <w:webHidden/>
               </w:rPr>
-              <w:instrText xml:space="preserve"> PAGEREF _Toc150781053 \h </w:instrText>
+              <w:instrText xml:space="preserve"> PAGEREF _Toc154838252 \h </w:instrText>
             </w:r>
             <w:r>
               <w:rPr>
@@ -2778,7 +2790,615 @@
                 <w:noProof/>
                 <w:webHidden/>
               </w:rPr>
-              <w:t>22</w:t>
+              <w:t>23</w:t>
+            </w:r>
+            <w:r>
+              <w:rPr>
+                <w:noProof/>
+                <w:webHidden/>
+              </w:rPr>
+              <w:fldChar w:fldCharType="end"/>
+            </w:r>
+          </w:hyperlink>
+        </w:p>
+        <w:p>
+          <w:pPr>
+            <w:pStyle w:val="TOC3"/>
+            <w:tabs>
+              <w:tab w:val="right" w:leader="dot" w:pos="9520"/>
+            </w:tabs>
+            <w:rPr>
+              <w:rFonts w:asciiTheme="minorHAnsi" w:eastAsiaTheme="minorEastAsia" w:hAnsiTheme="minorHAnsi" w:cstheme="minorBidi"/>
+              <w:b w:val="0"/>
+              <w:bCs w:val="0"/>
+              <w:noProof/>
+              <w:sz w:val="22"/>
+              <w:szCs w:val="22"/>
+              <w:lang w:val="en-US"/>
+            </w:rPr>
+          </w:pPr>
+          <w:hyperlink w:anchor="_Toc154838253" w:history="1">
+            <w:r>
+              <w:rPr>
+                <w:rStyle w:val="Hyperlink"/>
+                <w:iCs/>
+                <w:noProof/>
+                <w:lang w:val="en-US"/>
+              </w:rPr>
+              <w:t>1.5.5:Usecase tổng quát:</w:t>
+            </w:r>
+            <w:r>
+              <w:rPr>
+                <w:noProof/>
+                <w:webHidden/>
+              </w:rPr>
+              <w:tab/>
+            </w:r>
+            <w:r>
+              <w:rPr>
+                <w:noProof/>
+                <w:webHidden/>
+              </w:rPr>
+              <w:fldChar w:fldCharType="begin"/>
+            </w:r>
+            <w:r>
+              <w:rPr>
+                <w:noProof/>
+                <w:webHidden/>
+              </w:rPr>
+              <w:instrText xml:space="preserve"> PAGEREF _Toc154838253 \h </w:instrText>
+            </w:r>
+            <w:r>
+              <w:rPr>
+                <w:noProof/>
+                <w:webHidden/>
+              </w:rPr>
+            </w:r>
+            <w:r>
+              <w:rPr>
+                <w:noProof/>
+                <w:webHidden/>
+              </w:rPr>
+              <w:fldChar w:fldCharType="separate"/>
+            </w:r>
+            <w:r>
+              <w:rPr>
+                <w:noProof/>
+                <w:webHidden/>
+              </w:rPr>
+              <w:t>24</w:t>
+            </w:r>
+            <w:r>
+              <w:rPr>
+                <w:noProof/>
+                <w:webHidden/>
+              </w:rPr>
+              <w:fldChar w:fldCharType="end"/>
+            </w:r>
+          </w:hyperlink>
+        </w:p>
+        <w:p>
+          <w:pPr>
+            <w:pStyle w:val="TOC3"/>
+            <w:tabs>
+              <w:tab w:val="right" w:leader="dot" w:pos="9520"/>
+            </w:tabs>
+            <w:rPr>
+              <w:rFonts w:asciiTheme="minorHAnsi" w:eastAsiaTheme="minorEastAsia" w:hAnsiTheme="minorHAnsi" w:cstheme="minorBidi"/>
+              <w:b w:val="0"/>
+              <w:bCs w:val="0"/>
+              <w:noProof/>
+              <w:sz w:val="22"/>
+              <w:szCs w:val="22"/>
+              <w:lang w:val="en-US"/>
+            </w:rPr>
+          </w:pPr>
+          <w:hyperlink w:anchor="_Toc154838254" w:history="1">
+            <w:r>
+              <w:rPr>
+                <w:rStyle w:val="Hyperlink"/>
+                <w:iCs/>
+                <w:noProof/>
+                <w:lang w:val="en-US"/>
+              </w:rPr>
+              <w:t>1.5.6 Usecase tổng quát của khách hàng</w:t>
+            </w:r>
+            <w:r>
+              <w:rPr>
+                <w:noProof/>
+                <w:webHidden/>
+              </w:rPr>
+              <w:tab/>
+            </w:r>
+            <w:r>
+              <w:rPr>
+                <w:noProof/>
+                <w:webHidden/>
+              </w:rPr>
+              <w:fldChar w:fldCharType="begin"/>
+            </w:r>
+            <w:r>
+              <w:rPr>
+                <w:noProof/>
+                <w:webHidden/>
+              </w:rPr>
+              <w:instrText xml:space="preserve"> PAGEREF _Toc154838254 \h </w:instrText>
+            </w:r>
+            <w:r>
+              <w:rPr>
+                <w:noProof/>
+                <w:webHidden/>
+              </w:rPr>
+            </w:r>
+            <w:r>
+              <w:rPr>
+                <w:noProof/>
+                <w:webHidden/>
+              </w:rPr>
+              <w:fldChar w:fldCharType="separate"/>
+            </w:r>
+            <w:r>
+              <w:rPr>
+                <w:noProof/>
+                <w:webHidden/>
+              </w:rPr>
+              <w:t>24</w:t>
+            </w:r>
+            <w:r>
+              <w:rPr>
+                <w:noProof/>
+                <w:webHidden/>
+              </w:rPr>
+              <w:fldChar w:fldCharType="end"/>
+            </w:r>
+          </w:hyperlink>
+        </w:p>
+        <w:p>
+          <w:pPr>
+            <w:pStyle w:val="TOC3"/>
+            <w:tabs>
+              <w:tab w:val="right" w:leader="dot" w:pos="9520"/>
+            </w:tabs>
+            <w:rPr>
+              <w:rFonts w:asciiTheme="minorHAnsi" w:eastAsiaTheme="minorEastAsia" w:hAnsiTheme="minorHAnsi" w:cstheme="minorBidi"/>
+              <w:b w:val="0"/>
+              <w:bCs w:val="0"/>
+              <w:noProof/>
+              <w:sz w:val="22"/>
+              <w:szCs w:val="22"/>
+              <w:lang w:val="en-US"/>
+            </w:rPr>
+          </w:pPr>
+          <w:hyperlink w:anchor="_Toc154838255" w:history="1">
+            <w:r>
+              <w:rPr>
+                <w:rStyle w:val="Hyperlink"/>
+                <w:iCs/>
+                <w:noProof/>
+                <w:lang w:val="en-US"/>
+              </w:rPr>
+              <w:t>1.5.7 Usecase tổng quát của manager</w:t>
+            </w:r>
+            <w:r>
+              <w:rPr>
+                <w:noProof/>
+                <w:webHidden/>
+              </w:rPr>
+              <w:tab/>
+            </w:r>
+            <w:r>
+              <w:rPr>
+                <w:noProof/>
+                <w:webHidden/>
+              </w:rPr>
+              <w:fldChar w:fldCharType="begin"/>
+            </w:r>
+            <w:r>
+              <w:rPr>
+                <w:noProof/>
+                <w:webHidden/>
+              </w:rPr>
+              <w:instrText xml:space="preserve"> PAGEREF _Toc154838255 \h </w:instrText>
+            </w:r>
+            <w:r>
+              <w:rPr>
+                <w:noProof/>
+                <w:webHidden/>
+              </w:rPr>
+            </w:r>
+            <w:r>
+              <w:rPr>
+                <w:noProof/>
+                <w:webHidden/>
+              </w:rPr>
+              <w:fldChar w:fldCharType="separate"/>
+            </w:r>
+            <w:r>
+              <w:rPr>
+                <w:noProof/>
+                <w:webHidden/>
+              </w:rPr>
+              <w:t>25</w:t>
+            </w:r>
+            <w:r>
+              <w:rPr>
+                <w:noProof/>
+                <w:webHidden/>
+              </w:rPr>
+              <w:fldChar w:fldCharType="end"/>
+            </w:r>
+          </w:hyperlink>
+        </w:p>
+        <w:p>
+          <w:pPr>
+            <w:pStyle w:val="TOC3"/>
+            <w:tabs>
+              <w:tab w:val="right" w:leader="dot" w:pos="9520"/>
+            </w:tabs>
+            <w:rPr>
+              <w:rFonts w:asciiTheme="minorHAnsi" w:eastAsiaTheme="minorEastAsia" w:hAnsiTheme="minorHAnsi" w:cstheme="minorBidi"/>
+              <w:b w:val="0"/>
+              <w:bCs w:val="0"/>
+              <w:noProof/>
+              <w:sz w:val="22"/>
+              <w:szCs w:val="22"/>
+              <w:lang w:val="en-US"/>
+            </w:rPr>
+          </w:pPr>
+          <w:hyperlink w:anchor="_Toc154838256" w:history="1">
+            <w:r>
+              <w:rPr>
+                <w:rStyle w:val="Hyperlink"/>
+                <w:iCs/>
+                <w:noProof/>
+                <w:lang w:val="en-US"/>
+              </w:rPr>
+              <w:t>1.5.8 Usecase tổng quát của admin</w:t>
+            </w:r>
+            <w:r>
+              <w:rPr>
+                <w:noProof/>
+                <w:webHidden/>
+              </w:rPr>
+              <w:tab/>
+            </w:r>
+            <w:r>
+              <w:rPr>
+                <w:noProof/>
+                <w:webHidden/>
+              </w:rPr>
+              <w:fldChar w:fldCharType="begin"/>
+            </w:r>
+            <w:r>
+              <w:rPr>
+                <w:noProof/>
+                <w:webHidden/>
+              </w:rPr>
+              <w:instrText xml:space="preserve"> PAGEREF _Toc154838256 \h </w:instrText>
+            </w:r>
+            <w:r>
+              <w:rPr>
+                <w:noProof/>
+                <w:webHidden/>
+              </w:rPr>
+            </w:r>
+            <w:r>
+              <w:rPr>
+                <w:noProof/>
+                <w:webHidden/>
+              </w:rPr>
+              <w:fldChar w:fldCharType="separate"/>
+            </w:r>
+            <w:r>
+              <w:rPr>
+                <w:noProof/>
+                <w:webHidden/>
+              </w:rPr>
+              <w:t>25</w:t>
+            </w:r>
+            <w:r>
+              <w:rPr>
+                <w:noProof/>
+                <w:webHidden/>
+              </w:rPr>
+              <w:fldChar w:fldCharType="end"/>
+            </w:r>
+          </w:hyperlink>
+        </w:p>
+        <w:p>
+          <w:pPr>
+            <w:pStyle w:val="TOC3"/>
+            <w:tabs>
+              <w:tab w:val="right" w:leader="dot" w:pos="9520"/>
+            </w:tabs>
+            <w:rPr>
+              <w:rFonts w:asciiTheme="minorHAnsi" w:eastAsiaTheme="minorEastAsia" w:hAnsiTheme="minorHAnsi" w:cstheme="minorBidi"/>
+              <w:b w:val="0"/>
+              <w:bCs w:val="0"/>
+              <w:noProof/>
+              <w:sz w:val="22"/>
+              <w:szCs w:val="22"/>
+              <w:lang w:val="en-US"/>
+            </w:rPr>
+          </w:pPr>
+          <w:hyperlink w:anchor="_Toc154838257" w:history="1">
+            <w:r>
+              <w:rPr>
+                <w:rStyle w:val="Hyperlink"/>
+                <w:iCs/>
+                <w:noProof/>
+                <w:lang w:val="en-US"/>
+              </w:rPr>
+              <w:t>1.5.9 Biểu đồ tuần tự của Manager</w:t>
+            </w:r>
+            <w:r>
+              <w:rPr>
+                <w:noProof/>
+                <w:webHidden/>
+              </w:rPr>
+              <w:tab/>
+            </w:r>
+            <w:r>
+              <w:rPr>
+                <w:noProof/>
+                <w:webHidden/>
+              </w:rPr>
+              <w:fldChar w:fldCharType="begin"/>
+            </w:r>
+            <w:r>
+              <w:rPr>
+                <w:noProof/>
+                <w:webHidden/>
+              </w:rPr>
+              <w:instrText xml:space="preserve"> PAGEREF _Toc154838257 \h </w:instrText>
+            </w:r>
+            <w:r>
+              <w:rPr>
+                <w:noProof/>
+                <w:webHidden/>
+              </w:rPr>
+            </w:r>
+            <w:r>
+              <w:rPr>
+                <w:noProof/>
+                <w:webHidden/>
+              </w:rPr>
+              <w:fldChar w:fldCharType="separate"/>
+            </w:r>
+            <w:r>
+              <w:rPr>
+                <w:noProof/>
+                <w:webHidden/>
+              </w:rPr>
+              <w:t>26</w:t>
+            </w:r>
+            <w:r>
+              <w:rPr>
+                <w:noProof/>
+                <w:webHidden/>
+              </w:rPr>
+              <w:fldChar w:fldCharType="end"/>
+            </w:r>
+          </w:hyperlink>
+        </w:p>
+        <w:p>
+          <w:pPr>
+            <w:pStyle w:val="TOC3"/>
+            <w:tabs>
+              <w:tab w:val="right" w:leader="dot" w:pos="9520"/>
+            </w:tabs>
+            <w:rPr>
+              <w:rFonts w:asciiTheme="minorHAnsi" w:eastAsiaTheme="minorEastAsia" w:hAnsiTheme="minorHAnsi" w:cstheme="minorBidi"/>
+              <w:b w:val="0"/>
+              <w:bCs w:val="0"/>
+              <w:noProof/>
+              <w:sz w:val="22"/>
+              <w:szCs w:val="22"/>
+              <w:lang w:val="en-US"/>
+            </w:rPr>
+          </w:pPr>
+          <w:hyperlink w:anchor="_Toc154838258" w:history="1">
+            <w:r>
+              <w:rPr>
+                <w:rStyle w:val="Hyperlink"/>
+                <w:iCs/>
+                <w:noProof/>
+                <w:lang w:val="en-US"/>
+              </w:rPr>
+              <w:t>1.5.10 Biểu đồ tuần tự của admin</w:t>
+            </w:r>
+            <w:r>
+              <w:rPr>
+                <w:noProof/>
+                <w:webHidden/>
+              </w:rPr>
+              <w:tab/>
+            </w:r>
+            <w:r>
+              <w:rPr>
+                <w:noProof/>
+                <w:webHidden/>
+              </w:rPr>
+              <w:fldChar w:fldCharType="begin"/>
+            </w:r>
+            <w:r>
+              <w:rPr>
+                <w:noProof/>
+                <w:webHidden/>
+              </w:rPr>
+              <w:instrText xml:space="preserve"> PAGEREF _Toc154838258 \h </w:instrText>
+            </w:r>
+            <w:r>
+              <w:rPr>
+                <w:noProof/>
+                <w:webHidden/>
+              </w:rPr>
+            </w:r>
+            <w:r>
+              <w:rPr>
+                <w:noProof/>
+                <w:webHidden/>
+              </w:rPr>
+              <w:fldChar w:fldCharType="separate"/>
+            </w:r>
+            <w:r>
+              <w:rPr>
+                <w:noProof/>
+                <w:webHidden/>
+              </w:rPr>
+              <w:t>27</w:t>
+            </w:r>
+            <w:r>
+              <w:rPr>
+                <w:noProof/>
+                <w:webHidden/>
+              </w:rPr>
+              <w:fldChar w:fldCharType="end"/>
+            </w:r>
+          </w:hyperlink>
+        </w:p>
+        <w:p>
+          <w:pPr>
+            <w:pStyle w:val="TOC3"/>
+            <w:tabs>
+              <w:tab w:val="right" w:leader="dot" w:pos="9520"/>
+            </w:tabs>
+            <w:rPr>
+              <w:rFonts w:asciiTheme="minorHAnsi" w:eastAsiaTheme="minorEastAsia" w:hAnsiTheme="minorHAnsi" w:cstheme="minorBidi"/>
+              <w:b w:val="0"/>
+              <w:bCs w:val="0"/>
+              <w:noProof/>
+              <w:sz w:val="22"/>
+              <w:szCs w:val="22"/>
+              <w:lang w:val="en-US"/>
+            </w:rPr>
+          </w:pPr>
+          <w:hyperlink w:anchor="_Toc154838259" w:history="1">
+            <w:r>
+              <w:rPr>
+                <w:rStyle w:val="Hyperlink"/>
+                <w:iCs/>
+                <w:noProof/>
+                <w:lang w:val="en-US"/>
+              </w:rPr>
+              <w:t>1.5.11 Biểu đồ tuần tự của khách hàng</w:t>
+            </w:r>
+            <w:r>
+              <w:rPr>
+                <w:noProof/>
+                <w:webHidden/>
+              </w:rPr>
+              <w:tab/>
+            </w:r>
+            <w:r>
+              <w:rPr>
+                <w:noProof/>
+                <w:webHidden/>
+              </w:rPr>
+              <w:fldChar w:fldCharType="begin"/>
+            </w:r>
+            <w:r>
+              <w:rPr>
+                <w:noProof/>
+                <w:webHidden/>
+              </w:rPr>
+              <w:instrText xml:space="preserve"> PAGEREF _Toc154838259 \h </w:instrText>
+            </w:r>
+            <w:r>
+              <w:rPr>
+                <w:noProof/>
+                <w:webHidden/>
+              </w:rPr>
+            </w:r>
+            <w:r>
+              <w:rPr>
+                <w:noProof/>
+                <w:webHidden/>
+              </w:rPr>
+              <w:fldChar w:fldCharType="separate"/>
+            </w:r>
+            <w:r>
+              <w:rPr>
+                <w:noProof/>
+                <w:webHidden/>
+              </w:rPr>
+              <w:t>28</w:t>
+            </w:r>
+            <w:r>
+              <w:rPr>
+                <w:noProof/>
+                <w:webHidden/>
+              </w:rPr>
+              <w:fldChar w:fldCharType="end"/>
+            </w:r>
+          </w:hyperlink>
+        </w:p>
+        <w:p>
+          <w:pPr>
+            <w:pStyle w:val="TOC3"/>
+            <w:tabs>
+              <w:tab w:val="right" w:leader="dot" w:pos="9520"/>
+            </w:tabs>
+            <w:rPr>
+              <w:rFonts w:asciiTheme="minorHAnsi" w:eastAsiaTheme="minorEastAsia" w:hAnsiTheme="minorHAnsi" w:cstheme="minorBidi"/>
+              <w:b w:val="0"/>
+              <w:bCs w:val="0"/>
+              <w:noProof/>
+              <w:sz w:val="22"/>
+              <w:szCs w:val="22"/>
+              <w:lang w:val="en-US"/>
+            </w:rPr>
+          </w:pPr>
+          <w:hyperlink w:anchor="_Toc154838260" w:history="1">
+            <w:r>
+              <w:rPr>
+                <w:rStyle w:val="Hyperlink"/>
+                <w:iCs/>
+                <w:noProof/>
+                <w:lang w:val="en-US"/>
+              </w:rPr>
+              <w:t>1.5.12 Lớp thực thế</w:t>
+            </w:r>
+            <w:r>
+              <w:rPr>
+                <w:noProof/>
+                <w:webHidden/>
+              </w:rPr>
+              <w:tab/>
+            </w:r>
+            <w:r>
+              <w:rPr>
+                <w:noProof/>
+                <w:webHidden/>
+              </w:rPr>
+              <w:fldChar w:fldCharType="begin"/>
+            </w:r>
+            <w:r>
+              <w:rPr>
+                <w:noProof/>
+                <w:webHidden/>
+              </w:rPr>
+              <w:instrText xml:space="preserve"> PAGEREF _Toc154838260 \h </w:instrText>
+            </w:r>
+            <w:r>
+              <w:rPr>
+                <w:noProof/>
+                <w:webHidden/>
+              </w:rPr>
+            </w:r>
+            <w:r>
+              <w:rPr>
+                <w:noProof/>
+                <w:webHidden/>
+              </w:rPr>
+              <w:fldChar w:fldCharType="separate"/>
+            </w:r>
+            <w:r>
+              <w:rPr>
+                <w:noProof/>
+                <w:webHidden/>
+              </w:rPr>
+              <w:t>28</w:t>
             </w:r>
             <w:r>
               <w:rPr>
@@ -2805,7 +3425,7 @@
               <w:lang w:val="en-US"/>
             </w:rPr>
           </w:pPr>
-          <w:hyperlink w:anchor="_Toc150781054" w:history="1">
+          <w:hyperlink w:anchor="_Toc154838261" w:history="1">
             <w:r>
               <w:rPr>
                 <w:rStyle w:val="Hyperlink"/>
@@ -2832,7 +3452,7 @@
                 <w:noProof/>
                 <w:webHidden/>
               </w:rPr>
-              <w:instrText xml:space="preserve"> PAGEREF _Toc150781054 \h </w:instrText>
+              <w:instrText xml:space="preserve"> PAGEREF _Toc154838261 \h </w:instrText>
             </w:r>
             <w:r>
               <w:rPr>
@@ -2852,7 +3472,7 @@
                 <w:noProof/>
                 <w:webHidden/>
               </w:rPr>
-              <w:t>23</w:t>
+              <w:t>29</w:t>
             </w:r>
             <w:r>
               <w:rPr>
@@ -2880,7 +3500,7 @@
               <w:lang w:val="en-US"/>
             </w:rPr>
           </w:pPr>
-          <w:hyperlink w:anchor="_Toc150781055" w:history="1">
+          <w:hyperlink w:anchor="_Toc154838262" w:history="1">
             <w:r>
               <w:rPr>
                 <w:rStyle w:val="Hyperlink"/>
@@ -2926,7 +3546,7 @@
                 <w:noProof/>
                 <w:webHidden/>
               </w:rPr>
-              <w:instrText xml:space="preserve"> PAGEREF _Toc150781055 \h </w:instrText>
+              <w:instrText xml:space="preserve"> PAGEREF _Toc154838262 \h </w:instrText>
             </w:r>
             <w:r>
               <w:rPr>
@@ -2946,7 +3566,7 @@
                 <w:noProof/>
                 <w:webHidden/>
               </w:rPr>
-              <w:t>23</w:t>
+              <w:t>29</w:t>
             </w:r>
             <w:r>
               <w:rPr>
@@ -2974,7 +3594,7 @@
               <w:lang w:val="en-US"/>
             </w:rPr>
           </w:pPr>
-          <w:hyperlink w:anchor="_Toc150781056" w:history="1">
+          <w:hyperlink w:anchor="_Toc154838263" w:history="1">
             <w:r>
               <w:rPr>
                 <w:rStyle w:val="Hyperlink"/>
@@ -3021,7 +3641,7 @@
                 <w:noProof/>
                 <w:webHidden/>
               </w:rPr>
-              <w:instrText xml:space="preserve"> PAGEREF _Toc150781056 \h </w:instrText>
+              <w:instrText xml:space="preserve"> PAGEREF _Toc154838263 \h </w:instrText>
             </w:r>
             <w:r>
               <w:rPr>
@@ -3041,7 +3661,7 @@
                 <w:noProof/>
                 <w:webHidden/>
               </w:rPr>
-              <w:t>26</w:t>
+              <w:t>31</w:t>
             </w:r>
             <w:r>
               <w:rPr>
@@ -3069,7 +3689,7 @@
               <w:lang w:val="en-US"/>
             </w:rPr>
           </w:pPr>
-          <w:hyperlink w:anchor="_Toc150781057" w:history="1">
+          <w:hyperlink w:anchor="_Toc154838264" w:history="1">
             <w:r>
               <w:rPr>
                 <w:rStyle w:val="Hyperlink"/>
@@ -3131,7 +3751,7 @@
                 <w:noProof/>
                 <w:webHidden/>
               </w:rPr>
-              <w:instrText xml:space="preserve"> PAGEREF _Toc150781057 \h </w:instrText>
+              <w:instrText xml:space="preserve"> PAGEREF _Toc154838264 \h </w:instrText>
             </w:r>
             <w:r>
               <w:rPr>
@@ -3151,7 +3771,7 @@
                 <w:noProof/>
                 <w:webHidden/>
               </w:rPr>
-              <w:t>28</w:t>
+              <w:t>32</w:t>
             </w:r>
             <w:r>
               <w:rPr>
@@ -3179,7 +3799,7 @@
               <w:lang w:val="en-US"/>
             </w:rPr>
           </w:pPr>
-          <w:hyperlink w:anchor="_Toc150781058" w:history="1">
+          <w:hyperlink w:anchor="_Toc154838265" w:history="1">
             <w:r>
               <w:rPr>
                 <w:rStyle w:val="Hyperlink"/>
@@ -3241,7 +3861,7 @@
                 <w:noProof/>
                 <w:webHidden/>
               </w:rPr>
-              <w:instrText xml:space="preserve"> PAGEREF _Toc150781058 \h </w:instrText>
+              <w:instrText xml:space="preserve"> PAGEREF _Toc154838265 \h </w:instrText>
             </w:r>
             <w:r>
               <w:rPr>
@@ -3261,7 +3881,7 @@
                 <w:noProof/>
                 <w:webHidden/>
               </w:rPr>
-              <w:t>29</w:t>
+              <w:t>33</w:t>
             </w:r>
             <w:r>
               <w:rPr>
@@ -3289,7 +3909,7 @@
               <w:lang w:val="en-US"/>
             </w:rPr>
           </w:pPr>
-          <w:hyperlink w:anchor="_Toc150781059" w:history="1">
+          <w:hyperlink w:anchor="_Toc154838266" w:history="1">
             <w:r>
               <w:rPr>
                 <w:rStyle w:val="Hyperlink"/>
@@ -3351,7 +3971,7 @@
                 <w:noProof/>
                 <w:webHidden/>
               </w:rPr>
-              <w:instrText xml:space="preserve"> PAGEREF _Toc150781059 \h </w:instrText>
+              <w:instrText xml:space="preserve"> PAGEREF _Toc154838266 \h </w:instrText>
             </w:r>
             <w:r>
               <w:rPr>
@@ -3371,7 +3991,7 @@
                 <w:noProof/>
                 <w:webHidden/>
               </w:rPr>
-              <w:t>29</w:t>
+              <w:t>33</w:t>
             </w:r>
             <w:r>
               <w:rPr>
@@ -3399,7 +4019,7 @@
               <w:lang w:val="en-US"/>
             </w:rPr>
           </w:pPr>
-          <w:hyperlink w:anchor="_Toc150781060" w:history="1">
+          <w:hyperlink w:anchor="_Toc154838267" w:history="1">
             <w:r>
               <w:rPr>
                 <w:rStyle w:val="Hyperlink"/>
@@ -3446,7 +4066,7 @@
                 <w:noProof/>
                 <w:webHidden/>
               </w:rPr>
-              <w:instrText xml:space="preserve"> PAGEREF _Toc150781060 \h </w:instrText>
+              <w:instrText xml:space="preserve"> PAGEREF _Toc154838267 \h </w:instrText>
             </w:r>
             <w:r>
               <w:rPr>
@@ -3466,7 +4086,7 @@
                 <w:noProof/>
                 <w:webHidden/>
               </w:rPr>
-              <w:t>30</w:t>
+              <w:t>34</w:t>
             </w:r>
             <w:r>
               <w:rPr>
@@ -3494,7 +4114,7 @@
               <w:lang w:val="en-US"/>
             </w:rPr>
           </w:pPr>
-          <w:hyperlink w:anchor="_Toc150781061" w:history="1">
+          <w:hyperlink w:anchor="_Toc154838268" w:history="1">
             <w:r>
               <w:rPr>
                 <w:rStyle w:val="Hyperlink"/>
@@ -3556,7 +4176,7 @@
                 <w:noProof/>
                 <w:webHidden/>
               </w:rPr>
-              <w:instrText xml:space="preserve"> PAGEREF _Toc150781061 \h </w:instrText>
+              <w:instrText xml:space="preserve"> PAGEREF _Toc154838268 \h </w:instrText>
             </w:r>
             <w:r>
               <w:rPr>
@@ -3576,7 +4196,7 @@
                 <w:noProof/>
                 <w:webHidden/>
               </w:rPr>
-              <w:t>31</w:t>
+              <w:t>35</w:t>
             </w:r>
             <w:r>
               <w:rPr>
@@ -3604,7 +4224,7 @@
               <w:lang w:val="en-US"/>
             </w:rPr>
           </w:pPr>
-          <w:hyperlink w:anchor="_Toc150781062" w:history="1">
+          <w:hyperlink w:anchor="_Toc154838269" w:history="1">
             <w:r>
               <w:rPr>
                 <w:rStyle w:val="Hyperlink"/>
@@ -3666,7 +4286,7 @@
                 <w:noProof/>
                 <w:webHidden/>
               </w:rPr>
-              <w:instrText xml:space="preserve"> PAGEREF _Toc150781062 \h </w:instrText>
+              <w:instrText xml:space="preserve"> PAGEREF _Toc154838269 \h </w:instrText>
             </w:r>
             <w:r>
               <w:rPr>
@@ -3686,7 +4306,7 @@
                 <w:noProof/>
                 <w:webHidden/>
               </w:rPr>
-              <w:t>32</w:t>
+              <w:t>36</w:t>
             </w:r>
             <w:r>
               <w:rPr>
@@ -3714,7 +4334,7 @@
               <w:lang w:val="en-US"/>
             </w:rPr>
           </w:pPr>
-          <w:hyperlink w:anchor="_Toc150781063" w:history="1">
+          <w:hyperlink w:anchor="_Toc154838270" w:history="1">
             <w:r>
               <w:rPr>
                 <w:rStyle w:val="Hyperlink"/>
@@ -3776,7 +4396,7 @@
                 <w:noProof/>
                 <w:webHidden/>
               </w:rPr>
-              <w:instrText xml:space="preserve"> PAGEREF _Toc150781063 \h </w:instrText>
+              <w:instrText xml:space="preserve"> PAGEREF _Toc154838270 \h </w:instrText>
             </w:r>
             <w:r>
               <w:rPr>
@@ -3796,7 +4416,7 @@
                 <w:noProof/>
                 <w:webHidden/>
               </w:rPr>
-              <w:t>33</w:t>
+              <w:t>37</w:t>
             </w:r>
             <w:r>
               <w:rPr>
@@ -3824,7 +4444,7 @@
               <w:lang w:val="en-US"/>
             </w:rPr>
           </w:pPr>
-          <w:hyperlink w:anchor="_Toc150781064" w:history="1">
+          <w:hyperlink w:anchor="_Toc154838271" w:history="1">
             <w:r>
               <w:rPr>
                 <w:rStyle w:val="Hyperlink"/>
@@ -3886,7 +4506,7 @@
                 <w:noProof/>
                 <w:webHidden/>
               </w:rPr>
-              <w:instrText xml:space="preserve"> PAGEREF _Toc150781064 \h </w:instrText>
+              <w:instrText xml:space="preserve"> PAGEREF _Toc154838271 \h </w:instrText>
             </w:r>
             <w:r>
               <w:rPr>
@@ -3906,7 +4526,7 @@
                 <w:noProof/>
                 <w:webHidden/>
               </w:rPr>
-              <w:t>33</w:t>
+              <w:t>37</w:t>
             </w:r>
             <w:r>
               <w:rPr>
@@ -3933,7 +4553,7 @@
               <w:lang w:val="en-US"/>
             </w:rPr>
           </w:pPr>
-          <w:hyperlink w:anchor="_Toc150781065" w:history="1">
+          <w:hyperlink w:anchor="_Toc154838272" w:history="1">
             <w:r>
               <w:rPr>
                 <w:rStyle w:val="Hyperlink"/>
@@ -3960,7 +4580,7 @@
                 <w:noProof/>
                 <w:webHidden/>
               </w:rPr>
-              <w:instrText xml:space="preserve"> PAGEREF _Toc150781065 \h </w:instrText>
+              <w:instrText xml:space="preserve"> PAGEREF _Toc154838272 \h </w:instrText>
             </w:r>
             <w:r>
               <w:rPr>
@@ -3980,7 +4600,7 @@
                 <w:noProof/>
                 <w:webHidden/>
               </w:rPr>
-              <w:t>34</w:t>
+              <w:t>38</w:t>
             </w:r>
             <w:r>
               <w:rPr>
@@ -4008,7 +4628,7 @@
               <w:lang w:val="en-US"/>
             </w:rPr>
           </w:pPr>
-          <w:hyperlink w:anchor="_Toc150781066" w:history="1">
+          <w:hyperlink w:anchor="_Toc154838273" w:history="1">
             <w:r>
               <w:rPr>
                 <w:rStyle w:val="Hyperlink"/>
@@ -4069,7 +4689,7 @@
                 <w:noProof/>
                 <w:webHidden/>
               </w:rPr>
-              <w:instrText xml:space="preserve"> PAGEREF _Toc150781066 \h </w:instrText>
+              <w:instrText xml:space="preserve"> PAGEREF _Toc154838273 \h </w:instrText>
             </w:r>
             <w:r>
               <w:rPr>
@@ -4089,7 +4709,7 @@
                 <w:noProof/>
                 <w:webHidden/>
               </w:rPr>
-              <w:t>34</w:t>
+              <w:t>38</w:t>
             </w:r>
             <w:r>
               <w:rPr>
@@ -4117,7 +4737,7 @@
               <w:lang w:val="en-US"/>
             </w:rPr>
           </w:pPr>
-          <w:hyperlink w:anchor="_Toc150781067" w:history="1">
+          <w:hyperlink w:anchor="_Toc154838274" w:history="1">
             <w:r>
               <w:rPr>
                 <w:rStyle w:val="Hyperlink"/>
@@ -4163,7 +4783,7 @@
                 <w:noProof/>
                 <w:webHidden/>
               </w:rPr>
-              <w:instrText xml:space="preserve"> PAGEREF _Toc150781067 \h </w:instrText>
+              <w:instrText xml:space="preserve"> PAGEREF _Toc154838274 \h </w:instrText>
             </w:r>
             <w:r>
               <w:rPr>
@@ -4183,7 +4803,7 @@
                 <w:noProof/>
                 <w:webHidden/>
               </w:rPr>
-              <w:t>34</w:t>
+              <w:t>38</w:t>
             </w:r>
             <w:r>
               <w:rPr>
@@ -4284,7 +4904,7 @@
         </w:rPr>
       </w:pPr>
       <w:bookmarkStart w:id="1" w:name="_bookmark0"/>
-      <w:bookmarkStart w:id="2" w:name="_Toc150781038"/>
+      <w:bookmarkStart w:id="2" w:name="_Toc154838237"/>
       <w:bookmarkEnd w:id="1"/>
       <w:r>
         <w:rPr>
@@ -4602,6 +5222,33 @@
               <w:t>cáo</w:t>
             </w:r>
           </w:p>
+          <w:p>
+            <w:pPr>
+              <w:pStyle w:val="TableParagraph"/>
+              <w:numPr>
+                <w:ilvl w:val="0"/>
+                <w:numId w:val="20"/>
+              </w:numPr>
+              <w:tabs>
+                <w:tab w:val="left" w:pos="820"/>
+                <w:tab w:val="left" w:pos="821"/>
+              </w:tabs>
+              <w:spacing w:before="1" w:line="360" w:lineRule="auto"/>
+              <w:ind w:hanging="361"/>
+              <w:rPr>
+                <w:sz w:val="28"/>
+                <w:szCs w:val="28"/>
+              </w:rPr>
+            </w:pPr>
+            <w:r>
+              <w:rPr>
+                <w:sz w:val="28"/>
+                <w:szCs w:val="28"/>
+                <w:lang w:val="en-US"/>
+              </w:rPr>
+              <w:t>Thực hiện code sau khi đã có phân tích thiết kế</w:t>
+            </w:r>
+          </w:p>
         </w:tc>
       </w:tr>
       <w:tr>
@@ -4799,47 +5446,6 @@
               <w:t>cáo”</w:t>
             </w:r>
           </w:p>
-          <w:p>
-            <w:pPr>
-              <w:pStyle w:val="TableParagraph"/>
-              <w:numPr>
-                <w:ilvl w:val="0"/>
-                <w:numId w:val="18"/>
-              </w:numPr>
-              <w:tabs>
-                <w:tab w:val="left" w:pos="820"/>
-                <w:tab w:val="left" w:pos="821"/>
-              </w:tabs>
-              <w:spacing w:before="1" w:line="360" w:lineRule="auto"/>
-              <w:ind w:hanging="361"/>
-              <w:rPr>
-                <w:sz w:val="28"/>
-                <w:szCs w:val="28"/>
-              </w:rPr>
-            </w:pPr>
-            <w:r>
-              <w:rPr>
-                <w:sz w:val="28"/>
-                <w:szCs w:val="28"/>
-              </w:rPr>
-              <w:t>Viết báo</w:t>
-            </w:r>
-            <w:r>
-              <w:rPr>
-                <w:spacing w:val="-3"/>
-                <w:sz w:val="28"/>
-                <w:szCs w:val="28"/>
-              </w:rPr>
-              <w:t xml:space="preserve"> </w:t>
-            </w:r>
-            <w:r>
-              <w:rPr>
-                <w:sz w:val="28"/>
-                <w:szCs w:val="28"/>
-              </w:rPr>
-              <w:t>cáo</w:t>
-            </w:r>
-          </w:p>
         </w:tc>
       </w:tr>
     </w:tbl>
@@ -4866,7 +5472,7 @@
         </w:rPr>
       </w:pPr>
       <w:bookmarkStart w:id="3" w:name="_bookmark1"/>
-      <w:bookmarkStart w:id="4" w:name="_Toc150781039"/>
+      <w:bookmarkStart w:id="4" w:name="_Toc154838238"/>
       <w:bookmarkEnd w:id="3"/>
       <w:r>
         <w:rPr>
@@ -4887,7 +5493,7 @@
           <w:szCs w:val="28"/>
         </w:rPr>
       </w:pPr>
-      <w:bookmarkStart w:id="5" w:name="_Toc150781040"/>
+      <w:bookmarkStart w:id="5" w:name="_Toc154838239"/>
       <w:r>
         <w:rPr>
           <w:sz w:val="28"/>
@@ -4921,7 +5527,7 @@
         <w:spacing w:line="360" w:lineRule="auto"/>
       </w:pPr>
       <w:bookmarkStart w:id="6" w:name="_bookmark2"/>
-      <w:bookmarkStart w:id="7" w:name="_Toc150781041"/>
+      <w:bookmarkStart w:id="7" w:name="_Toc154838240"/>
       <w:bookmarkEnd w:id="6"/>
       <w:r>
         <w:t>Giới thiệu website</w:t>
@@ -5059,7 +5665,7 @@
       </w:pPr>
       <w:bookmarkStart w:id="8" w:name="_bookmark3"/>
       <w:bookmarkStart w:id="9" w:name="_Hlk148531331"/>
-      <w:bookmarkStart w:id="10" w:name="_Toc150781042"/>
+      <w:bookmarkStart w:id="10" w:name="_Toc154838241"/>
       <w:bookmarkEnd w:id="8"/>
       <w:r>
         <w:t>Phân tích yêu cầu hệ</w:t>
@@ -5120,7 +5726,7 @@
       </w:pPr>
       <w:bookmarkStart w:id="12" w:name="_bookmark4"/>
       <w:bookmarkStart w:id="13" w:name="_Hlk148531449"/>
-      <w:bookmarkStart w:id="14" w:name="_Toc150781043"/>
+      <w:bookmarkStart w:id="14" w:name="_Toc154838242"/>
       <w:bookmarkEnd w:id="12"/>
       <w:r>
         <w:t>Thiết kế tổng quan hệ</w:t>
@@ -5542,7 +6148,7 @@
         <w:spacing w:line="360" w:lineRule="auto"/>
       </w:pPr>
       <w:bookmarkStart w:id="19" w:name="_bookmark5"/>
-      <w:bookmarkStart w:id="20" w:name="_Toc150781044"/>
+      <w:bookmarkStart w:id="20" w:name="_Toc154838243"/>
       <w:bookmarkEnd w:id="19"/>
       <w:r>
         <w:t>Thiết kế chi tiết hệ</w:t>
@@ -5587,7 +6193,7 @@
         </w:rPr>
       </w:pPr>
       <w:bookmarkStart w:id="21" w:name="_bookmark6"/>
-      <w:bookmarkStart w:id="22" w:name="_Toc150781045"/>
+      <w:bookmarkStart w:id="22" w:name="_Toc154838244"/>
       <w:bookmarkEnd w:id="21"/>
       <w:r>
         <w:rPr>
@@ -5637,7 +6243,7 @@
           <w:szCs w:val="28"/>
         </w:rPr>
         <w:drawing>
-          <wp:anchor distT="0" distB="0" distL="0" distR="0" simplePos="0" relativeHeight="251678720" behindDoc="0" locked="0" layoutInCell="1" allowOverlap="1" wp14:anchorId="5B574A5D" wp14:editId="23528953">
+          <wp:anchor distT="0" distB="0" distL="0" distR="0" simplePos="0" relativeHeight="251706368" behindDoc="0" locked="0" layoutInCell="1" allowOverlap="1" wp14:anchorId="5B574A5D" wp14:editId="23528953">
             <wp:simplePos x="0" y="0"/>
             <wp:positionH relativeFrom="page">
               <wp:posOffset>2349500</wp:posOffset>
@@ -5946,7 +6552,7 @@
         </w:rPr>
         <w:lastRenderedPageBreak/>
         <w:drawing>
-          <wp:anchor distT="0" distB="0" distL="0" distR="0" simplePos="0" relativeHeight="251637760" behindDoc="0" locked="0" layoutInCell="1" allowOverlap="1" wp14:anchorId="363159D2" wp14:editId="1E4F8C02">
+          <wp:anchor distT="0" distB="0" distL="0" distR="0" simplePos="0" relativeHeight="251609088" behindDoc="0" locked="0" layoutInCell="1" allowOverlap="1" wp14:anchorId="363159D2" wp14:editId="1E4F8C02">
             <wp:simplePos x="0" y="0"/>
             <wp:positionH relativeFrom="page">
               <wp:posOffset>1651160</wp:posOffset>
@@ -6039,7 +6645,7 @@
         </w:rPr>
       </w:pPr>
       <w:bookmarkStart w:id="23" w:name="_bookmark7"/>
-      <w:bookmarkStart w:id="24" w:name="_Toc150781046"/>
+      <w:bookmarkStart w:id="24" w:name="_Toc154838245"/>
       <w:bookmarkEnd w:id="23"/>
       <w:r>
         <w:rPr>
@@ -6121,7 +6727,7 @@
           <w:szCs w:val="28"/>
         </w:rPr>
         <w:drawing>
-          <wp:anchor distT="0" distB="0" distL="0" distR="0" simplePos="0" relativeHeight="251639808" behindDoc="0" locked="0" layoutInCell="1" allowOverlap="1" wp14:anchorId="6CBADD79" wp14:editId="57CF665D">
+          <wp:anchor distT="0" distB="0" distL="0" distR="0" simplePos="0" relativeHeight="251612160" behindDoc="0" locked="0" layoutInCell="1" allowOverlap="1" wp14:anchorId="6CBADD79" wp14:editId="57CF665D">
             <wp:simplePos x="0" y="0"/>
             <wp:positionH relativeFrom="page">
               <wp:posOffset>2619839</wp:posOffset>
@@ -6231,7 +6837,7 @@
         </w:rPr>
         <w:lastRenderedPageBreak/>
         <w:drawing>
-          <wp:anchor distT="0" distB="0" distL="0" distR="0" simplePos="0" relativeHeight="251641856" behindDoc="0" locked="0" layoutInCell="1" allowOverlap="1" wp14:anchorId="4A96DDEB" wp14:editId="0509E3D5">
+          <wp:anchor distT="0" distB="0" distL="0" distR="0" simplePos="0" relativeHeight="251615232" behindDoc="0" locked="0" layoutInCell="1" allowOverlap="1" wp14:anchorId="4A96DDEB" wp14:editId="0509E3D5">
             <wp:simplePos x="0" y="0"/>
             <wp:positionH relativeFrom="page">
               <wp:posOffset>2484120</wp:posOffset>
@@ -9678,7 +10284,7 @@
       </w:tr>
       <w:tr>
         <w:trPr>
-          <w:trHeight w:val="620"/>
+          <w:trHeight w:val="515"/>
         </w:trPr>
         <w:tc>
           <w:tcPr>
@@ -9737,6 +10343,75 @@
                 <w:szCs w:val="28"/>
               </w:rPr>
               <w:t>Mô tả</w:t>
+            </w:r>
+          </w:p>
+        </w:tc>
+      </w:tr>
+      <w:tr>
+        <w:trPr>
+          <w:trHeight w:val="515"/>
+        </w:trPr>
+        <w:tc>
+          <w:tcPr>
+            <w:tcW w:w="1260" w:type="dxa"/>
+            <w:vMerge/>
+          </w:tcPr>
+          <w:p>
+            <w:pPr>
+              <w:pStyle w:val="TableParagraph"/>
+              <w:spacing w:before="102" w:line="360" w:lineRule="auto"/>
+              <w:rPr>
+                <w:sz w:val="28"/>
+                <w:szCs w:val="28"/>
+              </w:rPr>
+            </w:pPr>
+          </w:p>
+        </w:tc>
+        <w:tc>
+          <w:tcPr>
+            <w:tcW w:w="1846" w:type="dxa"/>
+          </w:tcPr>
+          <w:p>
+            <w:pPr>
+              <w:pStyle w:val="TableParagraph"/>
+              <w:spacing w:before="102" w:line="360" w:lineRule="auto"/>
+              <w:rPr>
+                <w:sz w:val="28"/>
+                <w:szCs w:val="28"/>
+                <w:lang w:val="en-US"/>
+              </w:rPr>
+            </w:pPr>
+            <w:r>
+              <w:rPr>
+                <w:sz w:val="28"/>
+                <w:szCs w:val="28"/>
+                <w:lang w:val="en-US"/>
+              </w:rPr>
+              <w:t>floor</w:t>
+            </w:r>
+          </w:p>
+        </w:tc>
+        <w:tc>
+          <w:tcPr>
+            <w:tcW w:w="5175" w:type="dxa"/>
+          </w:tcPr>
+          <w:p>
+            <w:pPr>
+              <w:pStyle w:val="TableParagraph"/>
+              <w:spacing w:before="102" w:line="360" w:lineRule="auto"/>
+              <w:rPr>
+                <w:sz w:val="28"/>
+                <w:szCs w:val="28"/>
+                <w:lang w:val="en-US"/>
+              </w:rPr>
+            </w:pPr>
+            <w:r>
+              <w:rPr>
+                <w:sz w:val="28"/>
+                <w:szCs w:val="28"/>
+                <w:lang w:val="en-US"/>
+              </w:rPr>
+              <w:t>Tầng</w:t>
             </w:r>
           </w:p>
         </w:tc>
@@ -9984,6 +10659,7 @@
                 <w:sz w:val="28"/>
                 <w:szCs w:val="28"/>
               </w:rPr>
+              <w:lastRenderedPageBreak/>
               <w:t>tính</w:t>
             </w:r>
           </w:p>
@@ -10007,6 +10683,7 @@
                 <w:sz w:val="28"/>
                 <w:szCs w:val="28"/>
               </w:rPr>
+              <w:lastRenderedPageBreak/>
               <w:t>id</w:t>
             </w:r>
           </w:p>
@@ -10642,7 +11319,7 @@
         </w:rPr>
       </w:pPr>
       <w:bookmarkStart w:id="26" w:name="_bookmark8"/>
-      <w:bookmarkStart w:id="27" w:name="_Toc150781047"/>
+      <w:bookmarkStart w:id="27" w:name="_Toc154838246"/>
       <w:bookmarkEnd w:id="26"/>
       <w:r>
         <w:rPr>
@@ -10690,6 +11367,7 @@
           <w:sz w:val="28"/>
           <w:szCs w:val="28"/>
         </w:rPr>
+        <w:lastRenderedPageBreak/>
         <w:t>Về phía</w:t>
       </w:r>
       <w:r>
@@ -10731,7 +11409,6 @@
           <w:sz w:val="28"/>
           <w:szCs w:val="28"/>
         </w:rPr>
-        <w:lastRenderedPageBreak/>
         <w:t>Mỗi Admin có thể thay đổi nhiều tài khoản: khóa tài khoản, xóa tài khoản, đổi vai trò giữa khách hàng và quản</w:t>
       </w:r>
       <w:r>
@@ -10807,7 +11484,7 @@
           <w:szCs w:val="28"/>
         </w:rPr>
         <w:drawing>
-          <wp:anchor distT="0" distB="0" distL="0" distR="0" simplePos="0" relativeHeight="251643904" behindDoc="0" locked="0" layoutInCell="1" allowOverlap="1" wp14:anchorId="27026352" wp14:editId="21A90859">
+          <wp:anchor distT="0" distB="0" distL="0" distR="0" simplePos="0" relativeHeight="251618304" behindDoc="0" locked="0" layoutInCell="1" allowOverlap="1" wp14:anchorId="27026352" wp14:editId="21A90859">
             <wp:simplePos x="0" y="0"/>
             <wp:positionH relativeFrom="page">
               <wp:posOffset>1485900</wp:posOffset>
@@ -10948,6 +11625,7 @@
           <w:sz w:val="28"/>
           <w:szCs w:val="28"/>
         </w:rPr>
+        <w:lastRenderedPageBreak/>
         <w:drawing>
           <wp:inline distT="0" distB="0" distL="0" distR="0" wp14:anchorId="6CB203B7" wp14:editId="044564F7">
             <wp:extent cx="4776239" cy="3464147"/>
@@ -11002,7 +11680,6 @@
           <w:sz w:val="28"/>
           <w:szCs w:val="28"/>
         </w:rPr>
-        <w:lastRenderedPageBreak/>
         <w:t>Hình 1.9 Sơ đồ thực thể phía client.</w:t>
       </w:r>
     </w:p>
@@ -11073,7 +11750,7 @@
           <w:szCs w:val="28"/>
         </w:rPr>
         <w:drawing>
-          <wp:anchor distT="0" distB="0" distL="0" distR="0" simplePos="0" relativeHeight="251645952" behindDoc="0" locked="0" layoutInCell="1" allowOverlap="1" wp14:anchorId="753F1757" wp14:editId="106F6CFA">
+          <wp:anchor distT="0" distB="0" distL="0" distR="0" simplePos="0" relativeHeight="251621376" behindDoc="0" locked="0" layoutInCell="1" allowOverlap="1" wp14:anchorId="753F1757" wp14:editId="106F6CFA">
             <wp:simplePos x="0" y="0"/>
             <wp:positionH relativeFrom="page">
               <wp:posOffset>1406468</wp:posOffset>
@@ -11134,6 +11811,7 @@
           <w:sz w:val="28"/>
           <w:szCs w:val="28"/>
         </w:rPr>
+        <w:lastRenderedPageBreak/>
         <w:t>Hình 1.10. Sơ đồ thực thể phía manager.</w:t>
       </w:r>
     </w:p>
@@ -11155,7 +11833,7 @@
         </w:rPr>
       </w:pPr>
       <w:bookmarkStart w:id="28" w:name="_bookmark9"/>
-      <w:bookmarkStart w:id="29" w:name="_Toc150781048"/>
+      <w:bookmarkStart w:id="29" w:name="_Toc154838247"/>
       <w:bookmarkEnd w:id="28"/>
       <w:r>
         <w:rPr>
@@ -11237,7 +11915,7 @@
           <w:szCs w:val="28"/>
         </w:rPr>
         <w:drawing>
-          <wp:anchor distT="0" distB="0" distL="0" distR="0" simplePos="0" relativeHeight="251648000" behindDoc="0" locked="0" layoutInCell="1" allowOverlap="1" wp14:anchorId="1DB47CC7" wp14:editId="30239C7C">
+          <wp:anchor distT="0" distB="0" distL="0" distR="0" simplePos="0" relativeHeight="251624448" behindDoc="0" locked="0" layoutInCell="1" allowOverlap="1" wp14:anchorId="1DB47CC7" wp14:editId="30239C7C">
             <wp:simplePos x="0" y="0"/>
             <wp:positionH relativeFrom="page">
               <wp:posOffset>2204112</wp:posOffset>
@@ -11298,7 +11976,6 @@
           <w:sz w:val="28"/>
           <w:szCs w:val="28"/>
         </w:rPr>
-        <w:lastRenderedPageBreak/>
         <w:t>Hình 1.11. Lược đồ quan hệ phía admin.</w:t>
       </w:r>
     </w:p>
@@ -11389,7 +12066,7 @@
           <w:szCs w:val="28"/>
         </w:rPr>
         <w:drawing>
-          <wp:anchor distT="0" distB="0" distL="0" distR="0" simplePos="0" relativeHeight="251650048" behindDoc="0" locked="0" layoutInCell="1" allowOverlap="1" wp14:anchorId="613711BE" wp14:editId="18B097EB">
+          <wp:anchor distT="0" distB="0" distL="0" distR="0" simplePos="0" relativeHeight="251627520" behindDoc="0" locked="0" layoutInCell="1" allowOverlap="1" wp14:anchorId="613711BE" wp14:editId="18B097EB">
             <wp:simplePos x="0" y="0"/>
             <wp:positionH relativeFrom="page">
               <wp:posOffset>1812297</wp:posOffset>
@@ -11450,6 +12127,7 @@
           <w:sz w:val="28"/>
           <w:szCs w:val="28"/>
         </w:rPr>
+        <w:lastRenderedPageBreak/>
         <w:t>Hình 1.12. Lược đồ quan hệ phía client.</w:t>
       </w:r>
     </w:p>
@@ -11541,7 +12219,6 @@
           <w:sz w:val="28"/>
           <w:szCs w:val="28"/>
         </w:rPr>
-        <w:lastRenderedPageBreak/>
         <w:drawing>
           <wp:inline distT="0" distB="0" distL="0" distR="0" wp14:anchorId="49C0C971" wp14:editId="03FCE14D">
             <wp:extent cx="3241129" cy="3796284"/>
@@ -11645,7 +12322,7 @@
         <w:spacing w:before="188" w:line="360" w:lineRule="auto"/>
       </w:pPr>
       <w:bookmarkStart w:id="30" w:name="_bookmark10"/>
-      <w:bookmarkStart w:id="31" w:name="_Toc150781049"/>
+      <w:bookmarkStart w:id="31" w:name="_Toc154838248"/>
       <w:bookmarkEnd w:id="25"/>
       <w:bookmarkEnd w:id="30"/>
       <w:r>
@@ -11691,7 +12368,7 @@
         </w:rPr>
       </w:pPr>
       <w:bookmarkStart w:id="32" w:name="_bookmark11"/>
-      <w:bookmarkStart w:id="33" w:name="_Toc150781050"/>
+      <w:bookmarkStart w:id="33" w:name="_Toc154838249"/>
       <w:bookmarkEnd w:id="32"/>
       <w:r>
         <w:rPr>
@@ -11810,6 +12487,7 @@
                 <w:sz w:val="28"/>
                 <w:szCs w:val="28"/>
               </w:rPr>
+              <w:lastRenderedPageBreak/>
               <w:t>Actor: Quản trị viên</w:t>
             </w:r>
           </w:p>
@@ -11900,7 +12578,6 @@
                 <w:sz w:val="28"/>
                 <w:szCs w:val="28"/>
               </w:rPr>
-              <w:lastRenderedPageBreak/>
               <w:t>Tại giao diện Home, Quản trị viên nhấn vào “Quản lý tài</w:t>
             </w:r>
             <w:r>
@@ -12208,7 +12885,7 @@
         </w:rPr>
       </w:pPr>
       <w:bookmarkStart w:id="34" w:name="_bookmark12"/>
-      <w:bookmarkStart w:id="35" w:name="_Toc150781051"/>
+      <w:bookmarkStart w:id="35" w:name="_Toc154838250"/>
       <w:bookmarkEnd w:id="34"/>
       <w:r>
         <w:rPr>
@@ -13357,7 +14034,7 @@
         </w:rPr>
       </w:pPr>
       <w:bookmarkStart w:id="36" w:name="_bookmark13"/>
-      <w:bookmarkStart w:id="37" w:name="_Toc150781052"/>
+      <w:bookmarkStart w:id="37" w:name="_Toc154838251"/>
       <w:bookmarkEnd w:id="36"/>
       <w:r>
         <w:rPr>
@@ -14552,7 +15229,7 @@
         </w:rPr>
       </w:pPr>
       <w:bookmarkStart w:id="38" w:name="_bookmark14"/>
-      <w:bookmarkStart w:id="39" w:name="_Toc150781053"/>
+      <w:bookmarkStart w:id="39" w:name="_Toc154838252"/>
       <w:bookmarkEnd w:id="38"/>
       <w:r>
         <w:rPr>
@@ -14881,6 +15558,111 @@
     </w:p>
     <w:p>
       <w:pPr>
+        <w:pStyle w:val="Heading3"/>
+        <w:rPr>
+          <w:iCs/>
+          <w:sz w:val="28"/>
+          <w:szCs w:val="28"/>
+          <w:lang w:val="en-US"/>
+        </w:rPr>
+      </w:pPr>
+      <w:bookmarkStart w:id="40" w:name="_Toc154838253"/>
+      <w:r>
+        <w:rPr>
+          <w:iCs/>
+          <w:sz w:val="28"/>
+          <w:szCs w:val="28"/>
+          <w:lang w:val="en-US"/>
+        </w:rPr>
+        <w:t>1.5.5:Usecase tổng quát:</w:t>
+      </w:r>
+      <w:bookmarkEnd w:id="40"/>
+    </w:p>
+    <w:p>
+      <w:pPr>
+        <w:pStyle w:val="NormalWeb"/>
+      </w:pPr>
+      <w:r>
+        <w:rPr>
+          <w:b/>
+          <w:bCs/>
+          <w:iCs/>
+          <w:sz w:val="28"/>
+          <w:szCs w:val="28"/>
+        </w:rPr>
+        <w:tab/>
+      </w:r>
+      <w:r>
+        <w:rPr>
+          <w:noProof/>
+        </w:rPr>
+        <w:drawing>
+          <wp:inline distT="0" distB="0" distL="0" distR="0" wp14:anchorId="40659F46" wp14:editId="5D4270E9">
+            <wp:extent cx="6051550" cy="3254375"/>
+            <wp:effectExtent l="0" t="0" r="0" b="0"/>
+            <wp:docPr id="12" name="Picture 12"/>
+            <wp:cNvGraphicFramePr>
+              <a:graphicFrameLocks xmlns:a="http://schemas.openxmlformats.org/drawingml/2006/main" noChangeAspect="1"/>
+            </wp:cNvGraphicFramePr>
+            <a:graphic xmlns:a="http://schemas.openxmlformats.org/drawingml/2006/main">
+              <a:graphicData uri="http://schemas.openxmlformats.org/drawingml/2006/picture">
+                <pic:pic xmlns:pic="http://schemas.openxmlformats.org/drawingml/2006/picture">
+                  <pic:nvPicPr>
+                    <pic:cNvPr id="0" name="Picture 1"/>
+                    <pic:cNvPicPr>
+                      <a:picLocks noChangeAspect="1" noChangeArrowheads="1"/>
+                    </pic:cNvPicPr>
+                  </pic:nvPicPr>
+                  <pic:blipFill>
+                    <a:blip r:embed="rId25">
+                      <a:extLst>
+                        <a:ext uri="{28A0092B-C50C-407E-A947-70E740481C1C}">
+                          <a14:useLocalDpi xmlns:a14="http://schemas.microsoft.com/office/drawing/2010/main" val="0"/>
+                        </a:ext>
+                      </a:extLst>
+                    </a:blip>
+                    <a:srcRect/>
+                    <a:stretch>
+                      <a:fillRect/>
+                    </a:stretch>
+                  </pic:blipFill>
+                  <pic:spPr bwMode="auto">
+                    <a:xfrm>
+                      <a:off x="0" y="0"/>
+                      <a:ext cx="6051550" cy="3254375"/>
+                    </a:xfrm>
+                    <a:prstGeom prst="rect">
+                      <a:avLst/>
+                    </a:prstGeom>
+                    <a:noFill/>
+                    <a:ln>
+                      <a:noFill/>
+                    </a:ln>
+                  </pic:spPr>
+                </pic:pic>
+              </a:graphicData>
+            </a:graphic>
+          </wp:inline>
+        </w:drawing>
+      </w:r>
+    </w:p>
+    <w:p>
+      <w:pPr>
+        <w:spacing w:before="6" w:line="360" w:lineRule="auto"/>
+        <w:ind w:right="298"/>
+        <w:jc w:val="both"/>
+        <w:rPr>
+          <w:b/>
+          <w:bCs/>
+          <w:i/>
+          <w:sz w:val="28"/>
+          <w:szCs w:val="28"/>
+          <w:lang w:val="en-US"/>
+        </w:rPr>
+      </w:pPr>
+    </w:p>
+    <w:p>
+      <w:pPr>
         <w:pStyle w:val="BodyText"/>
         <w:spacing w:line="360" w:lineRule="auto"/>
         <w:rPr>
@@ -14894,10 +15676,689 @@
       <w:pPr>
         <w:pStyle w:val="BodyText"/>
         <w:spacing w:line="360" w:lineRule="auto"/>
-        <w:rPr>
+        <w:outlineLvl w:val="2"/>
+        <w:rPr>
+          <w:b/>
+          <w:bCs/>
+          <w:iCs/>
+          <w:sz w:val="28"/>
+          <w:szCs w:val="28"/>
+          <w:lang w:val="en-US"/>
+        </w:rPr>
+      </w:pPr>
+      <w:bookmarkStart w:id="41" w:name="_Toc154838254"/>
+      <w:r>
+        <w:rPr>
+          <w:b/>
+          <w:bCs/>
+          <w:iCs/>
+          <w:sz w:val="28"/>
+          <w:szCs w:val="28"/>
+          <w:lang w:val="en-US"/>
+        </w:rPr>
+        <w:t xml:space="preserve">1.5.6 Usecase </w:t>
+      </w:r>
+      <w:r>
+        <w:rPr>
+          <w:b/>
+          <w:bCs/>
+          <w:iCs/>
+          <w:sz w:val="28"/>
+          <w:szCs w:val="28"/>
+          <w:lang w:val="en-US"/>
+        </w:rPr>
+        <w:t>tổng quát của khách hàng</w:t>
+      </w:r>
+      <w:bookmarkEnd w:id="41"/>
+    </w:p>
+    <w:p>
+      <w:pPr>
+        <w:pStyle w:val="NormalWeb"/>
+      </w:pPr>
+      <w:r>
+        <w:rPr>
+          <w:noProof/>
+        </w:rPr>
+        <w:lastRenderedPageBreak/>
+        <w:drawing>
+          <wp:inline distT="0" distB="0" distL="0" distR="0" wp14:anchorId="56C43E79" wp14:editId="3C220DDF">
+            <wp:extent cx="6051550" cy="2643505"/>
+            <wp:effectExtent l="0" t="0" r="0" b="0"/>
+            <wp:docPr id="14" name="Picture 14"/>
+            <wp:cNvGraphicFramePr>
+              <a:graphicFrameLocks xmlns:a="http://schemas.openxmlformats.org/drawingml/2006/main" noChangeAspect="1"/>
+            </wp:cNvGraphicFramePr>
+            <a:graphic xmlns:a="http://schemas.openxmlformats.org/drawingml/2006/main">
+              <a:graphicData uri="http://schemas.openxmlformats.org/drawingml/2006/picture">
+                <pic:pic xmlns:pic="http://schemas.openxmlformats.org/drawingml/2006/picture">
+                  <pic:nvPicPr>
+                    <pic:cNvPr id="0" name="Picture 3"/>
+                    <pic:cNvPicPr>
+                      <a:picLocks noChangeAspect="1" noChangeArrowheads="1"/>
+                    </pic:cNvPicPr>
+                  </pic:nvPicPr>
+                  <pic:blipFill>
+                    <a:blip r:embed="rId26">
+                      <a:extLst>
+                        <a:ext uri="{28A0092B-C50C-407E-A947-70E740481C1C}">
+                          <a14:useLocalDpi xmlns:a14="http://schemas.microsoft.com/office/drawing/2010/main" val="0"/>
+                        </a:ext>
+                      </a:extLst>
+                    </a:blip>
+                    <a:srcRect/>
+                    <a:stretch>
+                      <a:fillRect/>
+                    </a:stretch>
+                  </pic:blipFill>
+                  <pic:spPr bwMode="auto">
+                    <a:xfrm>
+                      <a:off x="0" y="0"/>
+                      <a:ext cx="6051550" cy="2643505"/>
+                    </a:xfrm>
+                    <a:prstGeom prst="rect">
+                      <a:avLst/>
+                    </a:prstGeom>
+                    <a:noFill/>
+                    <a:ln>
+                      <a:noFill/>
+                    </a:ln>
+                  </pic:spPr>
+                </pic:pic>
+              </a:graphicData>
+            </a:graphic>
+          </wp:inline>
+        </w:drawing>
+      </w:r>
+    </w:p>
+    <w:p>
+      <w:pPr>
+        <w:pStyle w:val="BodyText"/>
+        <w:spacing w:line="360" w:lineRule="auto"/>
+        <w:outlineLvl w:val="2"/>
+        <w:rPr>
+          <w:b/>
+          <w:bCs/>
+          <w:iCs/>
+          <w:sz w:val="28"/>
+          <w:szCs w:val="28"/>
+          <w:lang w:val="en-US"/>
+        </w:rPr>
+      </w:pPr>
+      <w:bookmarkStart w:id="42" w:name="_Toc154838255"/>
+      <w:r>
+        <w:rPr>
+          <w:b/>
+          <w:bCs/>
+          <w:iCs/>
+          <w:sz w:val="28"/>
+          <w:szCs w:val="28"/>
+          <w:lang w:val="en-US"/>
+        </w:rPr>
+        <w:t>1.5.7 Usecase tổng quát của manager</w:t>
+      </w:r>
+      <w:bookmarkEnd w:id="42"/>
+    </w:p>
+    <w:p>
+      <w:pPr>
+        <w:pStyle w:val="NormalWeb"/>
+      </w:pPr>
+      <w:r>
+        <w:rPr>
+          <w:noProof/>
+        </w:rPr>
+        <w:drawing>
+          <wp:inline distT="0" distB="0" distL="0" distR="0" wp14:anchorId="65D71E92" wp14:editId="15563E98">
+            <wp:extent cx="6051550" cy="3429635"/>
+            <wp:effectExtent l="0" t="0" r="0" b="0"/>
+            <wp:docPr id="16" name="Picture 16"/>
+            <wp:cNvGraphicFramePr>
+              <a:graphicFrameLocks xmlns:a="http://schemas.openxmlformats.org/drawingml/2006/main" noChangeAspect="1"/>
+            </wp:cNvGraphicFramePr>
+            <a:graphic xmlns:a="http://schemas.openxmlformats.org/drawingml/2006/main">
+              <a:graphicData uri="http://schemas.openxmlformats.org/drawingml/2006/picture">
+                <pic:pic xmlns:pic="http://schemas.openxmlformats.org/drawingml/2006/picture">
+                  <pic:nvPicPr>
+                    <pic:cNvPr id="0" name="Picture 5"/>
+                    <pic:cNvPicPr>
+                      <a:picLocks noChangeAspect="1" noChangeArrowheads="1"/>
+                    </pic:cNvPicPr>
+                  </pic:nvPicPr>
+                  <pic:blipFill>
+                    <a:blip r:embed="rId27">
+                      <a:extLst>
+                        <a:ext uri="{28A0092B-C50C-407E-A947-70E740481C1C}">
+                          <a14:useLocalDpi xmlns:a14="http://schemas.microsoft.com/office/drawing/2010/main" val="0"/>
+                        </a:ext>
+                      </a:extLst>
+                    </a:blip>
+                    <a:srcRect/>
+                    <a:stretch>
+                      <a:fillRect/>
+                    </a:stretch>
+                  </pic:blipFill>
+                  <pic:spPr bwMode="auto">
+                    <a:xfrm>
+                      <a:off x="0" y="0"/>
+                      <a:ext cx="6051550" cy="3429635"/>
+                    </a:xfrm>
+                    <a:prstGeom prst="rect">
+                      <a:avLst/>
+                    </a:prstGeom>
+                    <a:noFill/>
+                    <a:ln>
+                      <a:noFill/>
+                    </a:ln>
+                  </pic:spPr>
+                </pic:pic>
+              </a:graphicData>
+            </a:graphic>
+          </wp:inline>
+        </w:drawing>
+      </w:r>
+    </w:p>
+    <w:p>
+      <w:pPr>
+        <w:pStyle w:val="BodyText"/>
+        <w:spacing w:line="360" w:lineRule="auto"/>
+        <w:outlineLvl w:val="2"/>
+        <w:rPr>
+          <w:b/>
+          <w:bCs/>
+          <w:iCs/>
+          <w:sz w:val="28"/>
+          <w:szCs w:val="28"/>
+          <w:lang w:val="en-US"/>
+        </w:rPr>
+      </w:pPr>
+      <w:bookmarkStart w:id="43" w:name="_Toc154838256"/>
+      <w:r>
+        <w:rPr>
+          <w:b/>
+          <w:bCs/>
+          <w:iCs/>
+          <w:sz w:val="28"/>
+          <w:szCs w:val="28"/>
+          <w:lang w:val="en-US"/>
+        </w:rPr>
+        <w:t>1.5.8 Usecase tổng quát của admin</w:t>
+      </w:r>
+      <w:bookmarkEnd w:id="43"/>
+    </w:p>
+    <w:p>
+      <w:pPr>
+        <w:pStyle w:val="NormalWeb"/>
+      </w:pPr>
+      <w:r>
+        <w:rPr>
+          <w:noProof/>
+        </w:rPr>
+        <w:lastRenderedPageBreak/>
+        <w:drawing>
+          <wp:inline distT="0" distB="0" distL="0" distR="0" wp14:anchorId="30D50176" wp14:editId="537ED59E">
+            <wp:extent cx="6003290" cy="3951605"/>
+            <wp:effectExtent l="0" t="0" r="0" b="0"/>
+            <wp:docPr id="18" name="Picture 18"/>
+            <wp:cNvGraphicFramePr>
+              <a:graphicFrameLocks xmlns:a="http://schemas.openxmlformats.org/drawingml/2006/main" noChangeAspect="1"/>
+            </wp:cNvGraphicFramePr>
+            <a:graphic xmlns:a="http://schemas.openxmlformats.org/drawingml/2006/main">
+              <a:graphicData uri="http://schemas.openxmlformats.org/drawingml/2006/picture">
+                <pic:pic xmlns:pic="http://schemas.openxmlformats.org/drawingml/2006/picture">
+                  <pic:nvPicPr>
+                    <pic:cNvPr id="0" name="Picture 7"/>
+                    <pic:cNvPicPr>
+                      <a:picLocks noChangeAspect="1" noChangeArrowheads="1"/>
+                    </pic:cNvPicPr>
+                  </pic:nvPicPr>
+                  <pic:blipFill>
+                    <a:blip r:embed="rId28">
+                      <a:extLst>
+                        <a:ext uri="{28A0092B-C50C-407E-A947-70E740481C1C}">
+                          <a14:useLocalDpi xmlns:a14="http://schemas.microsoft.com/office/drawing/2010/main" val="0"/>
+                        </a:ext>
+                      </a:extLst>
+                    </a:blip>
+                    <a:srcRect/>
+                    <a:stretch>
+                      <a:fillRect/>
+                    </a:stretch>
+                  </pic:blipFill>
+                  <pic:spPr bwMode="auto">
+                    <a:xfrm>
+                      <a:off x="0" y="0"/>
+                      <a:ext cx="6003290" cy="3951605"/>
+                    </a:xfrm>
+                    <a:prstGeom prst="rect">
+                      <a:avLst/>
+                    </a:prstGeom>
+                    <a:noFill/>
+                    <a:ln>
+                      <a:noFill/>
+                    </a:ln>
+                  </pic:spPr>
+                </pic:pic>
+              </a:graphicData>
+            </a:graphic>
+          </wp:inline>
+        </w:drawing>
+      </w:r>
+    </w:p>
+    <w:p>
+      <w:pPr>
+        <w:pStyle w:val="BodyText"/>
+        <w:spacing w:line="360" w:lineRule="auto"/>
+        <w:outlineLvl w:val="2"/>
+        <w:rPr>
+          <w:b/>
+          <w:bCs/>
+          <w:iCs/>
+          <w:sz w:val="28"/>
+          <w:szCs w:val="28"/>
+          <w:lang w:val="en-US"/>
+        </w:rPr>
+      </w:pPr>
+      <w:bookmarkStart w:id="44" w:name="_Toc154838257"/>
+      <w:r>
+        <w:rPr>
+          <w:b/>
+          <w:bCs/>
+          <w:iCs/>
+          <w:sz w:val="28"/>
+          <w:szCs w:val="28"/>
+          <w:lang w:val="en-US"/>
+        </w:rPr>
+        <w:t>1.5.9 Biểu đồ tuần tự của Manager</w:t>
+      </w:r>
+      <w:bookmarkEnd w:id="44"/>
+    </w:p>
+    <w:p>
+      <w:pPr>
+        <w:pStyle w:val="NormalWeb"/>
+      </w:pPr>
+      <w:r>
+        <w:rPr>
+          <w:noProof/>
+        </w:rPr>
+        <w:drawing>
+          <wp:inline distT="0" distB="0" distL="0" distR="0" wp14:anchorId="482262E3" wp14:editId="4B469A71">
+            <wp:extent cx="6051550" cy="4086971"/>
+            <wp:effectExtent l="0" t="0" r="0" b="0"/>
+            <wp:docPr id="20" name="Picture 20"/>
+            <wp:cNvGraphicFramePr>
+              <a:graphicFrameLocks xmlns:a="http://schemas.openxmlformats.org/drawingml/2006/main" noChangeAspect="1"/>
+            </wp:cNvGraphicFramePr>
+            <a:graphic xmlns:a="http://schemas.openxmlformats.org/drawingml/2006/main">
+              <a:graphicData uri="http://schemas.openxmlformats.org/drawingml/2006/picture">
+                <pic:pic xmlns:pic="http://schemas.openxmlformats.org/drawingml/2006/picture">
+                  <pic:nvPicPr>
+                    <pic:cNvPr id="0" name="Picture 9"/>
+                    <pic:cNvPicPr>
+                      <a:picLocks noChangeAspect="1" noChangeArrowheads="1"/>
+                    </pic:cNvPicPr>
+                  </pic:nvPicPr>
+                  <pic:blipFill>
+                    <a:blip r:embed="rId29">
+                      <a:extLst>
+                        <a:ext uri="{28A0092B-C50C-407E-A947-70E740481C1C}">
+                          <a14:useLocalDpi xmlns:a14="http://schemas.microsoft.com/office/drawing/2010/main" val="0"/>
+                        </a:ext>
+                      </a:extLst>
+                    </a:blip>
+                    <a:srcRect/>
+                    <a:stretch>
+                      <a:fillRect/>
+                    </a:stretch>
+                  </pic:blipFill>
+                  <pic:spPr bwMode="auto">
+                    <a:xfrm>
+                      <a:off x="0" y="0"/>
+                      <a:ext cx="6071888" cy="4100706"/>
+                    </a:xfrm>
+                    <a:prstGeom prst="rect">
+                      <a:avLst/>
+                    </a:prstGeom>
+                    <a:noFill/>
+                    <a:ln>
+                      <a:noFill/>
+                    </a:ln>
+                  </pic:spPr>
+                </pic:pic>
+              </a:graphicData>
+            </a:graphic>
+          </wp:inline>
+        </w:drawing>
+      </w:r>
+    </w:p>
+    <w:p>
+      <w:pPr>
+        <w:pStyle w:val="BodyText"/>
+        <w:spacing w:line="360" w:lineRule="auto"/>
+        <w:outlineLvl w:val="2"/>
+        <w:rPr>
+          <w:b/>
+          <w:bCs/>
+          <w:iCs/>
+          <w:sz w:val="28"/>
+          <w:szCs w:val="28"/>
+          <w:lang w:val="en-US"/>
+        </w:rPr>
+      </w:pPr>
+      <w:bookmarkStart w:id="45" w:name="_Toc154838258"/>
+      <w:r>
+        <w:rPr>
+          <w:b/>
+          <w:bCs/>
+          <w:iCs/>
+          <w:sz w:val="28"/>
+          <w:szCs w:val="28"/>
+          <w:lang w:val="en-US"/>
+        </w:rPr>
+        <w:lastRenderedPageBreak/>
+        <w:t>1.5.10 Biểu đồ tuần tự của admin</w:t>
+      </w:r>
+      <w:bookmarkEnd w:id="45"/>
+    </w:p>
+    <w:p>
+      <w:pPr>
+        <w:pStyle w:val="NormalWeb"/>
+      </w:pPr>
+      <w:r>
+        <w:rPr>
+          <w:noProof/>
+        </w:rPr>
+        <w:drawing>
+          <wp:inline distT="0" distB="0" distL="0" distR="0" wp14:anchorId="69B0219E" wp14:editId="4EF928EA">
+            <wp:extent cx="6051550" cy="4556097"/>
+            <wp:effectExtent l="0" t="0" r="0" b="0"/>
+            <wp:docPr id="31" name="Picture 31"/>
+            <wp:cNvGraphicFramePr>
+              <a:graphicFrameLocks xmlns:a="http://schemas.openxmlformats.org/drawingml/2006/main" noChangeAspect="1"/>
+            </wp:cNvGraphicFramePr>
+            <a:graphic xmlns:a="http://schemas.openxmlformats.org/drawingml/2006/main">
+              <a:graphicData uri="http://schemas.openxmlformats.org/drawingml/2006/picture">
+                <pic:pic xmlns:pic="http://schemas.openxmlformats.org/drawingml/2006/picture">
+                  <pic:nvPicPr>
+                    <pic:cNvPr id="0" name="Picture 11"/>
+                    <pic:cNvPicPr>
+                      <a:picLocks noChangeAspect="1" noChangeArrowheads="1"/>
+                    </pic:cNvPicPr>
+                  </pic:nvPicPr>
+                  <pic:blipFill>
+                    <a:blip r:embed="rId30">
+                      <a:extLst>
+                        <a:ext uri="{28A0092B-C50C-407E-A947-70E740481C1C}">
+                          <a14:useLocalDpi xmlns:a14="http://schemas.microsoft.com/office/drawing/2010/main" val="0"/>
+                        </a:ext>
+                      </a:extLst>
+                    </a:blip>
+                    <a:srcRect/>
+                    <a:stretch>
+                      <a:fillRect/>
+                    </a:stretch>
+                  </pic:blipFill>
+                  <pic:spPr bwMode="auto">
+                    <a:xfrm>
+                      <a:off x="0" y="0"/>
+                      <a:ext cx="6057738" cy="4560756"/>
+                    </a:xfrm>
+                    <a:prstGeom prst="rect">
+                      <a:avLst/>
+                    </a:prstGeom>
+                    <a:noFill/>
+                    <a:ln>
+                      <a:noFill/>
+                    </a:ln>
+                  </pic:spPr>
+                </pic:pic>
+              </a:graphicData>
+            </a:graphic>
+          </wp:inline>
+        </w:drawing>
+      </w:r>
+    </w:p>
+    <w:p>
+      <w:pPr>
+        <w:pStyle w:val="NormalWeb"/>
+      </w:pPr>
+    </w:p>
+    <w:p>
+      <w:pPr>
+        <w:pStyle w:val="NormalWeb"/>
+      </w:pPr>
+    </w:p>
+    <w:p>
+      <w:pPr>
+        <w:pStyle w:val="NormalWeb"/>
+      </w:pPr>
+    </w:p>
+    <w:p>
+      <w:pPr>
+        <w:pStyle w:val="NormalWeb"/>
+      </w:pPr>
+    </w:p>
+    <w:p>
+      <w:pPr>
+        <w:pStyle w:val="NormalWeb"/>
+      </w:pPr>
+    </w:p>
+    <w:p>
+      <w:pPr>
+        <w:pStyle w:val="NormalWeb"/>
+      </w:pPr>
+    </w:p>
+    <w:p>
+      <w:pPr>
+        <w:pStyle w:val="NormalWeb"/>
+      </w:pPr>
+    </w:p>
+    <w:p>
+      <w:pPr>
+        <w:pStyle w:val="NormalWeb"/>
+      </w:pPr>
+    </w:p>
+    <w:p>
+      <w:pPr>
+        <w:pStyle w:val="NormalWeb"/>
+      </w:pPr>
+    </w:p>
+    <w:p>
+      <w:pPr>
+        <w:pStyle w:val="NormalWeb"/>
+      </w:pPr>
+    </w:p>
+    <w:p>
+      <w:pPr>
+        <w:pStyle w:val="NormalWeb"/>
+      </w:pPr>
+    </w:p>
+    <w:p>
+      <w:pPr>
+        <w:pStyle w:val="NormalWeb"/>
+      </w:pPr>
+    </w:p>
+    <w:p>
+      <w:pPr>
+        <w:pStyle w:val="BodyText"/>
+        <w:spacing w:line="360" w:lineRule="auto"/>
+        <w:outlineLvl w:val="2"/>
+        <w:rPr>
+          <w:b/>
+          <w:bCs/>
+          <w:iCs/>
+          <w:sz w:val="28"/>
+          <w:szCs w:val="28"/>
+          <w:lang w:val="en-US"/>
+        </w:rPr>
+      </w:pPr>
+      <w:bookmarkStart w:id="46" w:name="_Toc154838259"/>
+      <w:r>
+        <w:rPr>
+          <w:b/>
+          <w:bCs/>
+          <w:iCs/>
+          <w:sz w:val="28"/>
+          <w:szCs w:val="28"/>
+          <w:lang w:val="en-US"/>
+        </w:rPr>
+        <w:t>1.5.11 Biểu đồ tuần tự của khách hàng</w:t>
+      </w:r>
+      <w:bookmarkEnd w:id="46"/>
+    </w:p>
+    <w:p>
+      <w:pPr>
+        <w:pStyle w:val="NormalWeb"/>
+      </w:pPr>
+      <w:r>
+        <w:rPr>
+          <w:noProof/>
+        </w:rPr>
+        <w:drawing>
+          <wp:inline distT="0" distB="0" distL="0" distR="0" wp14:anchorId="4C4FA825" wp14:editId="643C0B25">
+            <wp:extent cx="6051030" cy="3267986"/>
+            <wp:effectExtent l="0" t="0" r="0" b="0"/>
+            <wp:docPr id="32" name="Picture 32"/>
+            <wp:cNvGraphicFramePr>
+              <a:graphicFrameLocks xmlns:a="http://schemas.openxmlformats.org/drawingml/2006/main" noChangeAspect="1"/>
+            </wp:cNvGraphicFramePr>
+            <a:graphic xmlns:a="http://schemas.openxmlformats.org/drawingml/2006/main">
+              <a:graphicData uri="http://schemas.openxmlformats.org/drawingml/2006/picture">
+                <pic:pic xmlns:pic="http://schemas.openxmlformats.org/drawingml/2006/picture">
+                  <pic:nvPicPr>
+                    <pic:cNvPr id="0" name="Picture 13"/>
+                    <pic:cNvPicPr>
+                      <a:picLocks noChangeAspect="1" noChangeArrowheads="1"/>
+                    </pic:cNvPicPr>
+                  </pic:nvPicPr>
+                  <pic:blipFill>
+                    <a:blip r:embed="rId31">
+                      <a:extLst>
+                        <a:ext uri="{28A0092B-C50C-407E-A947-70E740481C1C}">
+                          <a14:useLocalDpi xmlns:a14="http://schemas.microsoft.com/office/drawing/2010/main" val="0"/>
+                        </a:ext>
+                      </a:extLst>
+                    </a:blip>
+                    <a:srcRect/>
+                    <a:stretch>
+                      <a:fillRect/>
+                    </a:stretch>
+                  </pic:blipFill>
+                  <pic:spPr bwMode="auto">
+                    <a:xfrm>
+                      <a:off x="0" y="0"/>
+                      <a:ext cx="6108096" cy="3298806"/>
+                    </a:xfrm>
+                    <a:prstGeom prst="rect">
+                      <a:avLst/>
+                    </a:prstGeom>
+                    <a:noFill/>
+                    <a:ln>
+                      <a:noFill/>
+                    </a:ln>
+                  </pic:spPr>
+                </pic:pic>
+              </a:graphicData>
+            </a:graphic>
+          </wp:inline>
+        </w:drawing>
+      </w:r>
+    </w:p>
+    <w:p>
+      <w:pPr>
+        <w:pStyle w:val="BodyText"/>
+        <w:spacing w:line="360" w:lineRule="auto"/>
+        <w:outlineLvl w:val="2"/>
+        <w:rPr>
+          <w:b/>
+          <w:bCs/>
+          <w:iCs/>
+          <w:sz w:val="28"/>
+          <w:szCs w:val="28"/>
+          <w:lang w:val="en-US"/>
+        </w:rPr>
+      </w:pPr>
+      <w:bookmarkStart w:id="47" w:name="_Toc154838260"/>
+      <w:r>
+        <w:rPr>
+          <w:b/>
+          <w:bCs/>
+          <w:iCs/>
+          <w:sz w:val="28"/>
+          <w:szCs w:val="28"/>
+          <w:lang w:val="en-US"/>
+        </w:rPr>
+        <w:t>1.5.12 Lớp thực thế</w:t>
+      </w:r>
+      <w:bookmarkEnd w:id="47"/>
+    </w:p>
+    <w:p>
+      <w:pPr>
+        <w:pStyle w:val="NormalWeb"/>
+      </w:pPr>
+      <w:r>
+        <w:rPr>
+          <w:noProof/>
+        </w:rPr>
+        <w:drawing>
+          <wp:inline distT="0" distB="0" distL="0" distR="0" wp14:anchorId="001D19AA" wp14:editId="036762EA">
+            <wp:extent cx="6051550" cy="3546282"/>
+            <wp:effectExtent l="0" t="0" r="0" b="0"/>
+            <wp:docPr id="34" name="Picture 34"/>
+            <wp:cNvGraphicFramePr>
+              <a:graphicFrameLocks xmlns:a="http://schemas.openxmlformats.org/drawingml/2006/main" noChangeAspect="1"/>
+            </wp:cNvGraphicFramePr>
+            <a:graphic xmlns:a="http://schemas.openxmlformats.org/drawingml/2006/main">
+              <a:graphicData uri="http://schemas.openxmlformats.org/drawingml/2006/picture">
+                <pic:pic xmlns:pic="http://schemas.openxmlformats.org/drawingml/2006/picture">
+                  <pic:nvPicPr>
+                    <pic:cNvPr id="0" name="Picture 15"/>
+                    <pic:cNvPicPr>
+                      <a:picLocks noChangeAspect="1" noChangeArrowheads="1"/>
+                    </pic:cNvPicPr>
+                  </pic:nvPicPr>
+                  <pic:blipFill>
+                    <a:blip r:embed="rId32">
+                      <a:extLst>
+                        <a:ext uri="{28A0092B-C50C-407E-A947-70E740481C1C}">
+                          <a14:useLocalDpi xmlns:a14="http://schemas.microsoft.com/office/drawing/2010/main" val="0"/>
+                        </a:ext>
+                      </a:extLst>
+                    </a:blip>
+                    <a:srcRect/>
+                    <a:stretch>
+                      <a:fillRect/>
+                    </a:stretch>
+                  </pic:blipFill>
+                  <pic:spPr bwMode="auto">
+                    <a:xfrm>
+                      <a:off x="0" y="0"/>
+                      <a:ext cx="6060891" cy="3551756"/>
+                    </a:xfrm>
+                    <a:prstGeom prst="rect">
+                      <a:avLst/>
+                    </a:prstGeom>
+                    <a:noFill/>
+                    <a:ln>
+                      <a:noFill/>
+                    </a:ln>
+                  </pic:spPr>
+                </pic:pic>
+              </a:graphicData>
+            </a:graphic>
+          </wp:inline>
+        </w:drawing>
+      </w:r>
+    </w:p>
+    <w:p>
+      <w:pPr>
+        <w:pStyle w:val="BodyText"/>
+        <w:spacing w:line="360" w:lineRule="auto"/>
+        <w:rPr>
+          <w:b/>
+          <w:bCs/>
           <w:i/>
           <w:sz w:val="28"/>
           <w:szCs w:val="28"/>
+          <w:lang w:val="en-US"/>
         </w:rPr>
       </w:pPr>
     </w:p>
@@ -14910,18 +16371,19 @@
           <w:szCs w:val="28"/>
         </w:rPr>
       </w:pPr>
-      <w:bookmarkStart w:id="40" w:name="_bookmark15"/>
-      <w:bookmarkStart w:id="41" w:name="_Hlk148542287"/>
-      <w:bookmarkStart w:id="42" w:name="_Toc150781054"/>
-      <w:bookmarkEnd w:id="40"/>
-      <w:r>
-        <w:rPr>
-          <w:sz w:val="28"/>
-          <w:szCs w:val="28"/>
-        </w:rPr>
+      <w:bookmarkStart w:id="48" w:name="_bookmark15"/>
+      <w:bookmarkStart w:id="49" w:name="_Hlk148542287"/>
+      <w:bookmarkStart w:id="50" w:name="_Toc154838261"/>
+      <w:bookmarkEnd w:id="48"/>
+      <w:r>
+        <w:rPr>
+          <w:sz w:val="28"/>
+          <w:szCs w:val="28"/>
+        </w:rPr>
+        <w:lastRenderedPageBreak/>
         <w:t>Chương 2. Các giao diện.</w:t>
       </w:r>
-      <w:bookmarkEnd w:id="42"/>
+      <w:bookmarkEnd w:id="50"/>
     </w:p>
     <w:p>
       <w:pPr>
@@ -14946,13 +16408,13 @@
         </w:tabs>
         <w:spacing w:before="1" w:line="360" w:lineRule="auto"/>
       </w:pPr>
-      <w:bookmarkStart w:id="43" w:name="_bookmark16"/>
-      <w:bookmarkStart w:id="44" w:name="_Toc150781055"/>
-      <w:bookmarkEnd w:id="43"/>
+      <w:bookmarkStart w:id="51" w:name="_bookmark16"/>
+      <w:bookmarkStart w:id="52" w:name="_Toc154838262"/>
+      <w:bookmarkEnd w:id="51"/>
       <w:r>
         <w:t>Giao diện Home.</w:t>
       </w:r>
-      <w:bookmarkEnd w:id="44"/>
+      <w:bookmarkEnd w:id="52"/>
     </w:p>
     <w:p>
       <w:pPr>
@@ -15015,23 +16477,70 @@
       </w:pPr>
       <w:r>
         <w:rPr>
-          <w:noProof/>
+          <w:sz w:val="28"/>
+          <w:szCs w:val="28"/>
+        </w:rPr>
+        <w:t>Người dùng chọn chức năng tương ứng với vai</w:t>
+      </w:r>
+      <w:r>
+        <w:rPr>
+          <w:spacing w:val="-4"/>
+          <w:sz w:val="28"/>
+          <w:szCs w:val="28"/>
+        </w:rPr>
+        <w:t xml:space="preserve"> </w:t>
+      </w:r>
+      <w:r>
+        <w:rPr>
+          <w:sz w:val="28"/>
+          <w:szCs w:val="28"/>
+        </w:rPr>
+        <w:t>trò.</w:t>
+      </w:r>
+    </w:p>
+    <w:p>
+      <w:pPr>
+        <w:spacing w:before="14" w:line="360" w:lineRule="auto"/>
+        <w:ind w:right="300"/>
+        <w:jc w:val="center"/>
+        <w:rPr>
+          <w:i/>
+          <w:sz w:val="28"/>
+          <w:szCs w:val="28"/>
+        </w:rPr>
+      </w:pPr>
+      <w:r>
+        <w:rPr>
+          <w:i/>
+          <w:sz w:val="28"/>
+          <w:szCs w:val="28"/>
+        </w:rPr>
+        <w:t>Hình 2.1. Giao diện Home chưa đăng nhập</w:t>
+      </w:r>
+    </w:p>
+    <w:p>
+      <w:pPr>
+        <w:spacing w:before="104" w:line="360" w:lineRule="auto"/>
+        <w:ind w:right="297"/>
+        <w:jc w:val="center"/>
+        <w:rPr>
+          <w:i/>
+          <w:sz w:val="28"/>
+          <w:szCs w:val="28"/>
+        </w:rPr>
+      </w:pPr>
+      <w:r>
+        <w:rPr>
+          <w:i/>
+          <w:w w:val="99"/>
           <w:sz w:val="28"/>
           <w:szCs w:val="28"/>
         </w:rPr>
         <w:drawing>
-          <wp:anchor distT="0" distB="0" distL="0" distR="0" simplePos="0" relativeHeight="251652096" behindDoc="0" locked="0" layoutInCell="1" allowOverlap="1" wp14:anchorId="175BF402" wp14:editId="3DACAA92">
-            <wp:simplePos x="0" y="0"/>
-            <wp:positionH relativeFrom="page">
-              <wp:posOffset>914400</wp:posOffset>
-            </wp:positionH>
-            <wp:positionV relativeFrom="paragraph">
-              <wp:posOffset>245449</wp:posOffset>
-            </wp:positionV>
-            <wp:extent cx="5737992" cy="1945386"/>
+          <wp:inline distT="0" distB="0" distL="0" distR="0" wp14:anchorId="77E6164B" wp14:editId="2412CB1E">
+            <wp:extent cx="6051550" cy="2210463"/>
             <wp:effectExtent l="0" t="0" r="0" b="0"/>
-            <wp:wrapTopAndBottom/>
-            <wp:docPr id="27" name="image16.png"/>
+            <wp:docPr id="38" name="Picture 38"/>
             <wp:cNvGraphicFramePr>
               <a:graphicFrameLocks xmlns:a="http://schemas.openxmlformats.org/drawingml/2006/main" noChangeAspect="1"/>
             </wp:cNvGraphicFramePr>
@@ -15039,11 +16548,11 @@
               <a:graphicData uri="http://schemas.openxmlformats.org/drawingml/2006/picture">
                 <pic:pic xmlns:pic="http://schemas.openxmlformats.org/drawingml/2006/picture">
                   <pic:nvPicPr>
-                    <pic:cNvPr id="28" name="image16.png"/>
+                    <pic:cNvPr id="1" name=""/>
                     <pic:cNvPicPr/>
                   </pic:nvPicPr>
                   <pic:blipFill>
-                    <a:blip r:embed="rId25" cstate="print"/>
+                    <a:blip r:embed="rId33"/>
                     <a:stretch>
                       <a:fillRect/>
                     </a:stretch>
@@ -15051,7 +16560,7 @@
                   <pic:spPr>
                     <a:xfrm>
                       <a:off x="0" y="0"/>
-                      <a:ext cx="5737992" cy="1945386"/>
+                      <a:ext cx="6054619" cy="2211584"/>
                     </a:xfrm>
                     <a:prstGeom prst="rect">
                       <a:avLst/>
@@ -15060,112 +16569,7 @@
                 </pic:pic>
               </a:graphicData>
             </a:graphic>
-          </wp:anchor>
-        </w:drawing>
-      </w:r>
-      <w:r>
-        <w:rPr>
-          <w:sz w:val="28"/>
-          <w:szCs w:val="28"/>
-        </w:rPr>
-        <w:t>Người dùng chọn chức năng tương ứng với vai</w:t>
-      </w:r>
-      <w:r>
-        <w:rPr>
-          <w:spacing w:val="-4"/>
-          <w:sz w:val="28"/>
-          <w:szCs w:val="28"/>
-        </w:rPr>
-        <w:t xml:space="preserve"> </w:t>
-      </w:r>
-      <w:r>
-        <w:rPr>
-          <w:sz w:val="28"/>
-          <w:szCs w:val="28"/>
-        </w:rPr>
-        <w:t>trò.</w:t>
-      </w:r>
-    </w:p>
-    <w:p>
-      <w:pPr>
-        <w:spacing w:before="14" w:line="360" w:lineRule="auto"/>
-        <w:ind w:right="300"/>
-        <w:jc w:val="center"/>
-        <w:rPr>
-          <w:i/>
-          <w:sz w:val="28"/>
-          <w:szCs w:val="28"/>
-        </w:rPr>
-      </w:pPr>
-      <w:r>
-        <w:rPr>
-          <w:i/>
-          <w:sz w:val="28"/>
-          <w:szCs w:val="28"/>
-        </w:rPr>
-        <w:t>Hình 2.1. Giao diện Home chưa đăng nhập</w:t>
-      </w:r>
-    </w:p>
-    <w:p>
-      <w:pPr>
-        <w:spacing w:before="104" w:line="360" w:lineRule="auto"/>
-        <w:ind w:right="297"/>
-        <w:jc w:val="center"/>
-        <w:rPr>
-          <w:i/>
-          <w:sz w:val="28"/>
-          <w:szCs w:val="28"/>
-        </w:rPr>
-      </w:pPr>
-      <w:r>
-        <w:rPr>
-          <w:noProof/>
-          <w:sz w:val="28"/>
-          <w:szCs w:val="28"/>
-        </w:rPr>
-        <w:lastRenderedPageBreak/>
-        <w:drawing>
-          <wp:anchor distT="0" distB="0" distL="0" distR="0" simplePos="0" relativeHeight="251654144" behindDoc="0" locked="0" layoutInCell="1" allowOverlap="1" wp14:anchorId="24188592" wp14:editId="5BC90668">
-            <wp:simplePos x="0" y="0"/>
-            <wp:positionH relativeFrom="page">
-              <wp:posOffset>914400</wp:posOffset>
-            </wp:positionH>
-            <wp:positionV relativeFrom="paragraph">
-              <wp:posOffset>321776</wp:posOffset>
-            </wp:positionV>
-            <wp:extent cx="5748462" cy="2407539"/>
-            <wp:effectExtent l="0" t="0" r="0" b="0"/>
-            <wp:wrapTopAndBottom/>
-            <wp:docPr id="29" name="image17.png"/>
-            <wp:cNvGraphicFramePr>
-              <a:graphicFrameLocks xmlns:a="http://schemas.openxmlformats.org/drawingml/2006/main" noChangeAspect="1"/>
-            </wp:cNvGraphicFramePr>
-            <a:graphic xmlns:a="http://schemas.openxmlformats.org/drawingml/2006/main">
-              <a:graphicData uri="http://schemas.openxmlformats.org/drawingml/2006/picture">
-                <pic:pic xmlns:pic="http://schemas.openxmlformats.org/drawingml/2006/picture">
-                  <pic:nvPicPr>
-                    <pic:cNvPr id="30" name="image17.png"/>
-                    <pic:cNvPicPr/>
-                  </pic:nvPicPr>
-                  <pic:blipFill>
-                    <a:blip r:embed="rId26" cstate="print"/>
-                    <a:stretch>
-                      <a:fillRect/>
-                    </a:stretch>
-                  </pic:blipFill>
-                  <pic:spPr>
-                    <a:xfrm>
-                      <a:off x="0" y="0"/>
-                      <a:ext cx="5748462" cy="2407539"/>
-                    </a:xfrm>
-                    <a:prstGeom prst="rect">
-                      <a:avLst/>
-                    </a:prstGeom>
-                  </pic:spPr>
-                </pic:pic>
-              </a:graphicData>
-            </a:graphic>
-          </wp:anchor>
+          </wp:inline>
         </w:drawing>
       </w:r>
       <w:r>
@@ -15261,1384 +16665,15 @@
       </w:pPr>
       <w:r>
         <w:rPr>
-          <w:noProof/>
           <w:sz w:val="28"/>
           <w:szCs w:val="28"/>
         </w:rPr>
         <w:lastRenderedPageBreak/>
         <w:drawing>
-          <wp:inline distT="0" distB="0" distL="0" distR="0" wp14:anchorId="7A945EA2" wp14:editId="28FF71C7">
-            <wp:extent cx="5645150" cy="2211070"/>
+          <wp:inline distT="0" distB="0" distL="0" distR="0" wp14:anchorId="0832F1E6" wp14:editId="457BD132">
+            <wp:extent cx="6051550" cy="2801620"/>
             <wp:effectExtent l="0" t="0" r="0" b="0"/>
-            <wp:docPr id="26" name="Picture 26"/>
-            <wp:cNvGraphicFramePr>
-              <a:graphicFrameLocks xmlns:a="http://schemas.openxmlformats.org/drawingml/2006/main" noChangeAspect="1"/>
-            </wp:cNvGraphicFramePr>
-            <a:graphic xmlns:a="http://schemas.openxmlformats.org/drawingml/2006/main">
-              <a:graphicData uri="http://schemas.openxmlformats.org/drawingml/2006/picture">
-                <pic:pic xmlns:pic="http://schemas.openxmlformats.org/drawingml/2006/picture">
-                  <pic:nvPicPr>
-                    <pic:cNvPr id="1" name=""/>
-                    <pic:cNvPicPr/>
-                  </pic:nvPicPr>
-                  <pic:blipFill>
-                    <a:blip r:embed="rId27"/>
-                    <a:stretch>
-                      <a:fillRect/>
-                    </a:stretch>
-                  </pic:blipFill>
-                  <pic:spPr>
-                    <a:xfrm>
-                      <a:off x="0" y="0"/>
-                      <a:ext cx="5645150" cy="2211070"/>
-                    </a:xfrm>
-                    <a:prstGeom prst="rect">
-                      <a:avLst/>
-                    </a:prstGeom>
-                  </pic:spPr>
-                </pic:pic>
-              </a:graphicData>
-            </a:graphic>
-          </wp:inline>
-        </w:drawing>
-      </w:r>
-    </w:p>
-    <w:p>
-      <w:pPr>
-        <w:spacing w:before="47" w:line="360" w:lineRule="auto"/>
-        <w:ind w:right="300"/>
-        <w:jc w:val="center"/>
-        <w:rPr>
-          <w:i/>
-          <w:sz w:val="28"/>
-          <w:szCs w:val="28"/>
-        </w:rPr>
-      </w:pPr>
-      <w:r>
-        <w:rPr>
-          <w:i/>
-          <w:sz w:val="28"/>
-          <w:szCs w:val="28"/>
-        </w:rPr>
-        <w:t>Hình 2.3. Giao diện Home của khách hàng.</w:t>
-      </w:r>
-    </w:p>
-    <w:p>
-      <w:pPr>
-        <w:pStyle w:val="BodyText"/>
-        <w:spacing w:before="3" w:line="360" w:lineRule="auto"/>
-        <w:rPr>
-          <w:i/>
-          <w:sz w:val="28"/>
-          <w:szCs w:val="28"/>
-        </w:rPr>
-      </w:pPr>
-    </w:p>
-    <w:p>
-      <w:pPr>
-        <w:pStyle w:val="ListParagraph"/>
-        <w:numPr>
-          <w:ilvl w:val="2"/>
-          <w:numId w:val="3"/>
-        </w:numPr>
-        <w:tabs>
-          <w:tab w:val="left" w:pos="820"/>
-          <w:tab w:val="left" w:pos="821"/>
-        </w:tabs>
-        <w:spacing w:line="360" w:lineRule="auto"/>
-        <w:ind w:right="575"/>
-        <w:rPr>
-          <w:sz w:val="28"/>
-          <w:szCs w:val="28"/>
-        </w:rPr>
-      </w:pPr>
-      <w:r>
-        <w:rPr>
-          <w:sz w:val="28"/>
-          <w:szCs w:val="28"/>
-        </w:rPr>
-        <w:t>Khách hàng có thể xem danh sách đặt phòng cũng như là danh sách phòng</w:t>
-      </w:r>
-      <w:r>
-        <w:rPr>
-          <w:spacing w:val="-24"/>
-          <w:sz w:val="28"/>
-          <w:szCs w:val="28"/>
-        </w:rPr>
-        <w:t xml:space="preserve"> </w:t>
-      </w:r>
-      <w:r>
-        <w:rPr>
-          <w:sz w:val="28"/>
-          <w:szCs w:val="28"/>
-        </w:rPr>
-        <w:t>mà mình đã</w:t>
-      </w:r>
-      <w:r>
-        <w:rPr>
-          <w:spacing w:val="-3"/>
-          <w:sz w:val="28"/>
-          <w:szCs w:val="28"/>
-        </w:rPr>
-        <w:t xml:space="preserve"> </w:t>
-      </w:r>
-      <w:r>
-        <w:rPr>
-          <w:sz w:val="28"/>
-          <w:szCs w:val="28"/>
-        </w:rPr>
-        <w:t>đặt.</w:t>
-      </w:r>
-    </w:p>
-    <w:p>
-      <w:pPr>
-        <w:pStyle w:val="ListParagraph"/>
-        <w:numPr>
-          <w:ilvl w:val="2"/>
-          <w:numId w:val="3"/>
-        </w:numPr>
-        <w:tabs>
-          <w:tab w:val="left" w:pos="820"/>
-          <w:tab w:val="left" w:pos="821"/>
-        </w:tabs>
-        <w:spacing w:line="360" w:lineRule="auto"/>
-        <w:ind w:hanging="361"/>
-        <w:rPr>
-          <w:sz w:val="28"/>
-          <w:szCs w:val="28"/>
-        </w:rPr>
-      </w:pPr>
-      <w:r>
-        <w:rPr>
-          <w:sz w:val="28"/>
-          <w:szCs w:val="28"/>
-        </w:rPr>
-        <w:t>Ngoài ra khách hàng có thể xem thông tin tài khoản của</w:t>
-      </w:r>
-      <w:r>
-        <w:rPr>
-          <w:spacing w:val="-8"/>
-          <w:sz w:val="28"/>
-          <w:szCs w:val="28"/>
-        </w:rPr>
-        <w:t xml:space="preserve"> </w:t>
-      </w:r>
-      <w:r>
-        <w:rPr>
-          <w:sz w:val="28"/>
-          <w:szCs w:val="28"/>
-        </w:rPr>
-        <w:t>mình</w:t>
-      </w:r>
-    </w:p>
-    <w:p>
-      <w:pPr>
-        <w:pStyle w:val="BodyText"/>
-        <w:spacing w:line="360" w:lineRule="auto"/>
-        <w:rPr>
-          <w:sz w:val="28"/>
-          <w:szCs w:val="28"/>
-        </w:rPr>
-      </w:pPr>
-    </w:p>
-    <w:p>
-      <w:pPr>
-        <w:pStyle w:val="BodyText"/>
-        <w:spacing w:before="5" w:line="360" w:lineRule="auto"/>
-        <w:rPr>
-          <w:sz w:val="28"/>
-          <w:szCs w:val="28"/>
-        </w:rPr>
-      </w:pPr>
-      <w:r>
-        <w:rPr>
-          <w:noProof/>
-          <w:sz w:val="28"/>
-          <w:szCs w:val="28"/>
-        </w:rPr>
-        <w:drawing>
-          <wp:anchor distT="0" distB="0" distL="0" distR="0" simplePos="0" relativeHeight="251656192" behindDoc="0" locked="0" layoutInCell="1" allowOverlap="1" wp14:anchorId="18126032" wp14:editId="14011E75">
-            <wp:simplePos x="0" y="0"/>
-            <wp:positionH relativeFrom="page">
-              <wp:posOffset>914400</wp:posOffset>
-            </wp:positionH>
-            <wp:positionV relativeFrom="paragraph">
-              <wp:posOffset>101411</wp:posOffset>
-            </wp:positionV>
-            <wp:extent cx="5705168" cy="1958911"/>
-            <wp:effectExtent l="0" t="0" r="0" b="0"/>
-            <wp:wrapTopAndBottom/>
-            <wp:docPr id="33" name="image19.png"/>
-            <wp:cNvGraphicFramePr>
-              <a:graphicFrameLocks xmlns:a="http://schemas.openxmlformats.org/drawingml/2006/main" noChangeAspect="1"/>
-            </wp:cNvGraphicFramePr>
-            <a:graphic xmlns:a="http://schemas.openxmlformats.org/drawingml/2006/main">
-              <a:graphicData uri="http://schemas.openxmlformats.org/drawingml/2006/picture">
-                <pic:pic xmlns:pic="http://schemas.openxmlformats.org/drawingml/2006/picture">
-                  <pic:nvPicPr>
-                    <pic:cNvPr id="34" name="image19.png"/>
-                    <pic:cNvPicPr/>
-                  </pic:nvPicPr>
-                  <pic:blipFill>
-                    <a:blip r:embed="rId28" cstate="print"/>
-                    <a:stretch>
-                      <a:fillRect/>
-                    </a:stretch>
-                  </pic:blipFill>
-                  <pic:spPr>
-                    <a:xfrm>
-                      <a:off x="0" y="0"/>
-                      <a:ext cx="5705168" cy="1958911"/>
-                    </a:xfrm>
-                    <a:prstGeom prst="rect">
-                      <a:avLst/>
-                    </a:prstGeom>
-                  </pic:spPr>
-                </pic:pic>
-              </a:graphicData>
-            </a:graphic>
-          </wp:anchor>
-        </w:drawing>
-      </w:r>
-    </w:p>
-    <w:p>
-      <w:pPr>
-        <w:spacing w:before="31" w:line="360" w:lineRule="auto"/>
-        <w:ind w:right="298"/>
-        <w:jc w:val="center"/>
-        <w:rPr>
-          <w:i/>
-          <w:sz w:val="28"/>
-          <w:szCs w:val="28"/>
-        </w:rPr>
-      </w:pPr>
-      <w:r>
-        <w:rPr>
-          <w:i/>
-          <w:sz w:val="28"/>
-          <w:szCs w:val="28"/>
-        </w:rPr>
-        <w:t>Hình 2.4. Giao diện Home của Admin.</w:t>
-      </w:r>
-    </w:p>
-    <w:p>
-      <w:pPr>
-        <w:pStyle w:val="BodyText"/>
-        <w:spacing w:before="4" w:line="360" w:lineRule="auto"/>
-        <w:rPr>
-          <w:i/>
-          <w:sz w:val="28"/>
-          <w:szCs w:val="28"/>
-        </w:rPr>
-      </w:pPr>
-    </w:p>
-    <w:p>
-      <w:pPr>
-        <w:pStyle w:val="ListParagraph"/>
-        <w:numPr>
-          <w:ilvl w:val="2"/>
-          <w:numId w:val="3"/>
-        </w:numPr>
-        <w:tabs>
-          <w:tab w:val="left" w:pos="820"/>
-          <w:tab w:val="left" w:pos="821"/>
-        </w:tabs>
-        <w:spacing w:line="360" w:lineRule="auto"/>
-        <w:ind w:hanging="361"/>
-        <w:rPr>
-          <w:sz w:val="28"/>
-          <w:szCs w:val="28"/>
-        </w:rPr>
-      </w:pPr>
-      <w:r>
-        <w:rPr>
-          <w:sz w:val="28"/>
-          <w:szCs w:val="28"/>
-        </w:rPr>
-        <w:t>Quản trị viên có thể nhấn quản lý tài khoản để quản lý thông tin các tài</w:t>
-      </w:r>
-      <w:r>
-        <w:rPr>
-          <w:spacing w:val="-15"/>
-          <w:sz w:val="28"/>
-          <w:szCs w:val="28"/>
-        </w:rPr>
-        <w:t xml:space="preserve"> </w:t>
-      </w:r>
-      <w:r>
-        <w:rPr>
-          <w:sz w:val="28"/>
-          <w:szCs w:val="28"/>
-        </w:rPr>
-        <w:t>khoản.</w:t>
-      </w:r>
-    </w:p>
-    <w:p>
-      <w:pPr>
-        <w:pStyle w:val="ListParagraph"/>
-        <w:numPr>
-          <w:ilvl w:val="2"/>
-          <w:numId w:val="3"/>
-        </w:numPr>
-        <w:tabs>
-          <w:tab w:val="left" w:pos="820"/>
-          <w:tab w:val="left" w:pos="821"/>
-        </w:tabs>
-        <w:spacing w:before="47" w:line="360" w:lineRule="auto"/>
-        <w:ind w:hanging="361"/>
-        <w:rPr>
-          <w:sz w:val="28"/>
-          <w:szCs w:val="28"/>
-        </w:rPr>
-      </w:pPr>
-      <w:r>
-        <w:rPr>
-          <w:sz w:val="28"/>
-          <w:szCs w:val="28"/>
-        </w:rPr>
-        <w:t>Ngoài ra còn có thể xem thông tin tài khoản của</w:t>
-      </w:r>
-      <w:r>
-        <w:rPr>
-          <w:spacing w:val="-9"/>
-          <w:sz w:val="28"/>
-          <w:szCs w:val="28"/>
-        </w:rPr>
-        <w:t xml:space="preserve"> </w:t>
-      </w:r>
-      <w:r>
-        <w:rPr>
-          <w:sz w:val="28"/>
-          <w:szCs w:val="28"/>
-        </w:rPr>
-        <w:t>mình.</w:t>
-      </w:r>
-    </w:p>
-    <w:p>
-      <w:pPr>
-        <w:pStyle w:val="ListParagraph"/>
-        <w:numPr>
-          <w:ilvl w:val="1"/>
-          <w:numId w:val="2"/>
-        </w:numPr>
-        <w:tabs>
-          <w:tab w:val="left" w:pos="555"/>
-        </w:tabs>
-        <w:spacing w:before="44" w:line="360" w:lineRule="auto"/>
-        <w:ind w:hanging="455"/>
-        <w:rPr>
-          <w:sz w:val="28"/>
-          <w:szCs w:val="28"/>
-        </w:rPr>
-      </w:pPr>
-      <w:r>
-        <w:rPr>
-          <w:sz w:val="28"/>
-          <w:szCs w:val="28"/>
-        </w:rPr>
-        <w:t>Đăng</w:t>
-      </w:r>
-      <w:r>
-        <w:rPr>
-          <w:spacing w:val="1"/>
-          <w:sz w:val="28"/>
-          <w:szCs w:val="28"/>
-        </w:rPr>
-        <w:t xml:space="preserve"> </w:t>
-      </w:r>
-      <w:r>
-        <w:rPr>
-          <w:sz w:val="28"/>
-          <w:szCs w:val="28"/>
-        </w:rPr>
-        <w:t>nhập.</w:t>
-      </w:r>
-    </w:p>
-    <w:p>
-      <w:pPr>
-        <w:spacing w:line="360" w:lineRule="auto"/>
-        <w:rPr>
-          <w:sz w:val="28"/>
-          <w:szCs w:val="28"/>
-        </w:rPr>
-        <w:sectPr>
-          <w:pgSz w:w="11910" w:h="16840"/>
-          <w:pgMar w:top="1420" w:right="1040" w:bottom="1200" w:left="1340" w:header="0" w:footer="1017" w:gutter="0"/>
-          <w:cols w:space="720"/>
-        </w:sectPr>
-      </w:pPr>
-    </w:p>
-    <w:p>
-      <w:pPr>
-        <w:pStyle w:val="BodyText"/>
-        <w:spacing w:line="360" w:lineRule="auto"/>
-        <w:ind w:left="100"/>
-        <w:rPr>
-          <w:sz w:val="28"/>
-          <w:szCs w:val="28"/>
-        </w:rPr>
-      </w:pPr>
-      <w:r>
-        <w:rPr>
-          <w:noProof/>
-          <w:sz w:val="28"/>
-          <w:szCs w:val="28"/>
-        </w:rPr>
-        <w:lastRenderedPageBreak/>
-        <w:drawing>
-          <wp:inline distT="0" distB="0" distL="0" distR="0" wp14:anchorId="09FA1C24" wp14:editId="5B1635F1">
-            <wp:extent cx="5717405" cy="2749296"/>
-            <wp:effectExtent l="0" t="0" r="0" b="0"/>
-            <wp:docPr id="35" name="image20.png"/>
-            <wp:cNvGraphicFramePr>
-              <a:graphicFrameLocks xmlns:a="http://schemas.openxmlformats.org/drawingml/2006/main" noChangeAspect="1"/>
-            </wp:cNvGraphicFramePr>
-            <a:graphic xmlns:a="http://schemas.openxmlformats.org/drawingml/2006/main">
-              <a:graphicData uri="http://schemas.openxmlformats.org/drawingml/2006/picture">
-                <pic:pic xmlns:pic="http://schemas.openxmlformats.org/drawingml/2006/picture">
-                  <pic:nvPicPr>
-                    <pic:cNvPr id="36" name="image20.png"/>
-                    <pic:cNvPicPr/>
-                  </pic:nvPicPr>
-                  <pic:blipFill>
-                    <a:blip r:embed="rId29" cstate="print"/>
-                    <a:stretch>
-                      <a:fillRect/>
-                    </a:stretch>
-                  </pic:blipFill>
-                  <pic:spPr>
-                    <a:xfrm>
-                      <a:off x="0" y="0"/>
-                      <a:ext cx="5717405" cy="2749296"/>
-                    </a:xfrm>
-                    <a:prstGeom prst="rect">
-                      <a:avLst/>
-                    </a:prstGeom>
-                  </pic:spPr>
-                </pic:pic>
-              </a:graphicData>
-            </a:graphic>
-          </wp:inline>
-        </w:drawing>
-      </w:r>
-    </w:p>
-    <w:p>
-      <w:pPr>
-        <w:spacing w:before="62" w:line="360" w:lineRule="auto"/>
-        <w:ind w:right="298"/>
-        <w:jc w:val="center"/>
-        <w:rPr>
-          <w:i/>
-          <w:sz w:val="28"/>
-          <w:szCs w:val="28"/>
-        </w:rPr>
-      </w:pPr>
-      <w:r>
-        <w:rPr>
-          <w:i/>
-          <w:sz w:val="28"/>
-          <w:szCs w:val="28"/>
-        </w:rPr>
-        <w:t>Hình 2.5. Giao diện đăng nhập.</w:t>
-      </w:r>
-    </w:p>
-    <w:p>
-      <w:pPr>
-        <w:pStyle w:val="BodyText"/>
-        <w:spacing w:before="1" w:line="360" w:lineRule="auto"/>
-        <w:rPr>
-          <w:i/>
-          <w:sz w:val="28"/>
-          <w:szCs w:val="28"/>
-        </w:rPr>
-      </w:pPr>
-    </w:p>
-    <w:p>
-      <w:pPr>
-        <w:pStyle w:val="ListParagraph"/>
-        <w:numPr>
-          <w:ilvl w:val="2"/>
-          <w:numId w:val="2"/>
-        </w:numPr>
-        <w:tabs>
-          <w:tab w:val="left" w:pos="820"/>
-          <w:tab w:val="left" w:pos="821"/>
-        </w:tabs>
-        <w:spacing w:line="360" w:lineRule="auto"/>
-        <w:ind w:right="679"/>
-        <w:rPr>
-          <w:sz w:val="28"/>
-          <w:szCs w:val="28"/>
-        </w:rPr>
-      </w:pPr>
-      <w:r>
-        <w:rPr>
-          <w:sz w:val="28"/>
-          <w:szCs w:val="28"/>
-        </w:rPr>
-        <w:t>Người dùng nhập tên đăng nhập và mật khẩu rồi nhấn nút đăng nhập để đăng nhập.</w:t>
-      </w:r>
-    </w:p>
-    <w:p>
-      <w:pPr>
-        <w:pStyle w:val="ListParagraph"/>
-        <w:numPr>
-          <w:ilvl w:val="2"/>
-          <w:numId w:val="2"/>
-        </w:numPr>
-        <w:tabs>
-          <w:tab w:val="left" w:pos="820"/>
-          <w:tab w:val="left" w:pos="821"/>
-        </w:tabs>
-        <w:spacing w:line="360" w:lineRule="auto"/>
-        <w:ind w:right="545"/>
-        <w:rPr>
-          <w:sz w:val="28"/>
-          <w:szCs w:val="28"/>
-        </w:rPr>
-      </w:pPr>
-      <w:r>
-        <w:rPr>
-          <w:sz w:val="28"/>
-          <w:szCs w:val="28"/>
-        </w:rPr>
-        <w:t>Nếu chưa có tài khoản thì nhấn đăng ký để tạo tài khoản mới với vai trò</w:t>
-      </w:r>
-      <w:r>
-        <w:rPr>
-          <w:spacing w:val="-25"/>
-          <w:sz w:val="28"/>
-          <w:szCs w:val="28"/>
-        </w:rPr>
-        <w:t xml:space="preserve"> </w:t>
-      </w:r>
-      <w:r>
-        <w:rPr>
-          <w:sz w:val="28"/>
-          <w:szCs w:val="28"/>
-        </w:rPr>
-        <w:t>khách hàng.</w:t>
-      </w:r>
-    </w:p>
-    <w:p>
-      <w:pPr>
-        <w:pStyle w:val="BodyText"/>
-        <w:spacing w:line="360" w:lineRule="auto"/>
-        <w:rPr>
-          <w:sz w:val="28"/>
-          <w:szCs w:val="28"/>
-        </w:rPr>
-      </w:pPr>
-    </w:p>
-    <w:p>
-      <w:pPr>
-        <w:pStyle w:val="BodyText"/>
-        <w:spacing w:before="2" w:line="360" w:lineRule="auto"/>
-        <w:rPr>
-          <w:sz w:val="28"/>
-          <w:szCs w:val="28"/>
-        </w:rPr>
-      </w:pPr>
-    </w:p>
-    <w:p>
-      <w:pPr>
-        <w:pStyle w:val="Heading2"/>
-        <w:numPr>
-          <w:ilvl w:val="1"/>
-          <w:numId w:val="2"/>
-        </w:numPr>
-        <w:tabs>
-          <w:tab w:val="left" w:pos="590"/>
-        </w:tabs>
-        <w:spacing w:before="1" w:line="360" w:lineRule="auto"/>
-        <w:ind w:left="589" w:hanging="490"/>
-      </w:pPr>
-      <w:bookmarkStart w:id="45" w:name="_bookmark17"/>
-      <w:bookmarkStart w:id="46" w:name="_Toc150781056"/>
-      <w:bookmarkEnd w:id="45"/>
-      <w:r>
-        <w:t>Đăng ký.</w:t>
-      </w:r>
-      <w:bookmarkEnd w:id="46"/>
-    </w:p>
-    <w:p>
-      <w:pPr>
-        <w:pStyle w:val="BodyText"/>
-        <w:spacing w:line="360" w:lineRule="auto"/>
-        <w:rPr>
-          <w:b/>
-          <w:sz w:val="28"/>
-          <w:szCs w:val="28"/>
-        </w:rPr>
-      </w:pPr>
-      <w:r>
-        <w:rPr>
-          <w:noProof/>
-          <w:sz w:val="28"/>
-          <w:szCs w:val="28"/>
-        </w:rPr>
-        <w:drawing>
-          <wp:anchor distT="0" distB="0" distL="0" distR="0" simplePos="0" relativeHeight="251658240" behindDoc="0" locked="0" layoutInCell="1" allowOverlap="1" wp14:anchorId="7E204679" wp14:editId="373C8DB0">
-            <wp:simplePos x="0" y="0"/>
-            <wp:positionH relativeFrom="page">
-              <wp:posOffset>914400</wp:posOffset>
-            </wp:positionH>
-            <wp:positionV relativeFrom="paragraph">
-              <wp:posOffset>105452</wp:posOffset>
-            </wp:positionV>
-            <wp:extent cx="5793904" cy="2798921"/>
-            <wp:effectExtent l="0" t="0" r="0" b="0"/>
-            <wp:wrapTopAndBottom/>
-            <wp:docPr id="37" name="image21.png"/>
-            <wp:cNvGraphicFramePr>
-              <a:graphicFrameLocks xmlns:a="http://schemas.openxmlformats.org/drawingml/2006/main" noChangeAspect="1"/>
-            </wp:cNvGraphicFramePr>
-            <a:graphic xmlns:a="http://schemas.openxmlformats.org/drawingml/2006/main">
-              <a:graphicData uri="http://schemas.openxmlformats.org/drawingml/2006/picture">
-                <pic:pic xmlns:pic="http://schemas.openxmlformats.org/drawingml/2006/picture">
-                  <pic:nvPicPr>
-                    <pic:cNvPr id="38" name="image21.png"/>
-                    <pic:cNvPicPr/>
-                  </pic:nvPicPr>
-                  <pic:blipFill>
-                    <a:blip r:embed="rId30" cstate="print"/>
-                    <a:stretch>
-                      <a:fillRect/>
-                    </a:stretch>
-                  </pic:blipFill>
-                  <pic:spPr>
-                    <a:xfrm>
-                      <a:off x="0" y="0"/>
-                      <a:ext cx="5793904" cy="2798921"/>
-                    </a:xfrm>
-                    <a:prstGeom prst="rect">
-                      <a:avLst/>
-                    </a:prstGeom>
-                  </pic:spPr>
-                </pic:pic>
-              </a:graphicData>
-            </a:graphic>
-          </wp:anchor>
-        </w:drawing>
-      </w:r>
-    </w:p>
-    <w:p>
-      <w:pPr>
-        <w:spacing w:line="360" w:lineRule="auto"/>
-        <w:ind w:right="301"/>
-        <w:jc w:val="center"/>
-        <w:rPr>
-          <w:i/>
-          <w:sz w:val="28"/>
-          <w:szCs w:val="28"/>
-        </w:rPr>
-      </w:pPr>
-      <w:r>
-        <w:rPr>
-          <w:i/>
-          <w:sz w:val="28"/>
-          <w:szCs w:val="28"/>
-        </w:rPr>
-        <w:lastRenderedPageBreak/>
-        <w:t>Hình 2.6. Giao diện đăng ký thông tin khách hàng.</w:t>
-      </w:r>
-    </w:p>
-    <w:p>
-      <w:pPr>
-        <w:pStyle w:val="BodyText"/>
-        <w:spacing w:before="1" w:line="360" w:lineRule="auto"/>
-        <w:rPr>
-          <w:i/>
-          <w:sz w:val="28"/>
-          <w:szCs w:val="28"/>
-        </w:rPr>
-      </w:pPr>
-    </w:p>
-    <w:p>
-      <w:pPr>
-        <w:pStyle w:val="ListParagraph"/>
-        <w:numPr>
-          <w:ilvl w:val="2"/>
-          <w:numId w:val="2"/>
-        </w:numPr>
-        <w:tabs>
-          <w:tab w:val="left" w:pos="820"/>
-          <w:tab w:val="left" w:pos="821"/>
-        </w:tabs>
-        <w:spacing w:line="360" w:lineRule="auto"/>
-        <w:ind w:right="830"/>
-        <w:rPr>
-          <w:sz w:val="28"/>
-          <w:szCs w:val="28"/>
-        </w:rPr>
-      </w:pPr>
-      <w:r>
-        <w:rPr>
-          <w:sz w:val="28"/>
-          <w:szCs w:val="28"/>
-        </w:rPr>
-        <w:t>Người dùng nhập các thông tin rồi nhấn vào nút đăng ký để chuyển tới giao diện tạo thông tin người dùng</w:t>
-      </w:r>
-      <w:r>
-        <w:rPr>
-          <w:spacing w:val="-5"/>
-          <w:sz w:val="28"/>
-          <w:szCs w:val="28"/>
-        </w:rPr>
-        <w:t xml:space="preserve"> </w:t>
-      </w:r>
-      <w:r>
-        <w:rPr>
-          <w:sz w:val="28"/>
-          <w:szCs w:val="28"/>
-        </w:rPr>
-        <w:t>mới.</w:t>
-      </w:r>
-    </w:p>
-    <w:p>
-      <w:pPr>
-        <w:spacing w:line="360" w:lineRule="auto"/>
-        <w:rPr>
-          <w:sz w:val="28"/>
-          <w:szCs w:val="28"/>
-        </w:rPr>
-        <w:sectPr>
-          <w:pgSz w:w="11910" w:h="16840"/>
-          <w:pgMar w:top="1420" w:right="1040" w:bottom="1200" w:left="1340" w:header="0" w:footer="1017" w:gutter="0"/>
-          <w:cols w:space="720"/>
-        </w:sectPr>
-      </w:pPr>
-    </w:p>
-    <w:p>
-      <w:pPr>
-        <w:pStyle w:val="BodyText"/>
-        <w:spacing w:line="360" w:lineRule="auto"/>
-        <w:ind w:left="100"/>
-        <w:rPr>
-          <w:sz w:val="28"/>
-          <w:szCs w:val="28"/>
-        </w:rPr>
-      </w:pPr>
-      <w:r>
-        <w:rPr>
-          <w:noProof/>
-          <w:sz w:val="28"/>
-          <w:szCs w:val="28"/>
-        </w:rPr>
-        <w:lastRenderedPageBreak/>
-        <w:drawing>
-          <wp:inline distT="0" distB="0" distL="0" distR="0" wp14:anchorId="29146AFC" wp14:editId="0F591B6B">
-            <wp:extent cx="5708689" cy="2745104"/>
-            <wp:effectExtent l="0" t="0" r="0" b="0"/>
-            <wp:docPr id="39" name="image22.png"/>
-            <wp:cNvGraphicFramePr>
-              <a:graphicFrameLocks xmlns:a="http://schemas.openxmlformats.org/drawingml/2006/main" noChangeAspect="1"/>
-            </wp:cNvGraphicFramePr>
-            <a:graphic xmlns:a="http://schemas.openxmlformats.org/drawingml/2006/main">
-              <a:graphicData uri="http://schemas.openxmlformats.org/drawingml/2006/picture">
-                <pic:pic xmlns:pic="http://schemas.openxmlformats.org/drawingml/2006/picture">
-                  <pic:nvPicPr>
-                    <pic:cNvPr id="40" name="image22.png"/>
-                    <pic:cNvPicPr/>
-                  </pic:nvPicPr>
-                  <pic:blipFill>
-                    <a:blip r:embed="rId31" cstate="print"/>
-                    <a:stretch>
-                      <a:fillRect/>
-                    </a:stretch>
-                  </pic:blipFill>
-                  <pic:spPr>
-                    <a:xfrm>
-                      <a:off x="0" y="0"/>
-                      <a:ext cx="5708689" cy="2745104"/>
-                    </a:xfrm>
-                    <a:prstGeom prst="rect">
-                      <a:avLst/>
-                    </a:prstGeom>
-                  </pic:spPr>
-                </pic:pic>
-              </a:graphicData>
-            </a:graphic>
-          </wp:inline>
-        </w:drawing>
-      </w:r>
-    </w:p>
-    <w:p>
-      <w:pPr>
-        <w:spacing w:before="69" w:line="360" w:lineRule="auto"/>
-        <w:ind w:right="298"/>
-        <w:jc w:val="center"/>
-        <w:rPr>
-          <w:i/>
-          <w:sz w:val="28"/>
-          <w:szCs w:val="28"/>
-        </w:rPr>
-      </w:pPr>
-      <w:r>
-        <w:rPr>
-          <w:i/>
-          <w:sz w:val="28"/>
-          <w:szCs w:val="28"/>
-        </w:rPr>
-        <w:t>Hình 2.7. Giao diện đăng ký người dùng.</w:t>
-      </w:r>
-    </w:p>
-    <w:p>
-      <w:pPr>
-        <w:pStyle w:val="BodyText"/>
-        <w:spacing w:before="1" w:line="360" w:lineRule="auto"/>
-        <w:rPr>
-          <w:i/>
-          <w:sz w:val="28"/>
-          <w:szCs w:val="28"/>
-        </w:rPr>
-      </w:pPr>
-    </w:p>
-    <w:p>
-      <w:pPr>
-        <w:pStyle w:val="ListParagraph"/>
-        <w:numPr>
-          <w:ilvl w:val="2"/>
-          <w:numId w:val="2"/>
-        </w:numPr>
-        <w:tabs>
-          <w:tab w:val="left" w:pos="820"/>
-          <w:tab w:val="left" w:pos="821"/>
-        </w:tabs>
-        <w:spacing w:line="360" w:lineRule="auto"/>
-        <w:ind w:hanging="361"/>
-        <w:rPr>
-          <w:sz w:val="28"/>
-          <w:szCs w:val="28"/>
-        </w:rPr>
-      </w:pPr>
-      <w:r>
-        <w:rPr>
-          <w:sz w:val="28"/>
-          <w:szCs w:val="28"/>
-        </w:rPr>
-        <w:t>Người dùng nhập tên đăng nhập và mật khẩu để đăng ký tài khoản</w:t>
-      </w:r>
-      <w:r>
-        <w:rPr>
-          <w:spacing w:val="-9"/>
-          <w:sz w:val="28"/>
-          <w:szCs w:val="28"/>
-        </w:rPr>
-        <w:t xml:space="preserve"> </w:t>
-      </w:r>
-      <w:r>
-        <w:rPr>
-          <w:sz w:val="28"/>
-          <w:szCs w:val="28"/>
-        </w:rPr>
-        <w:t>mới.</w:t>
-      </w:r>
-    </w:p>
-    <w:p>
-      <w:pPr>
-        <w:pStyle w:val="BodyText"/>
-        <w:spacing w:before="2" w:line="360" w:lineRule="auto"/>
-        <w:rPr>
-          <w:sz w:val="28"/>
-          <w:szCs w:val="28"/>
-        </w:rPr>
-      </w:pPr>
-    </w:p>
-    <w:p>
-      <w:pPr>
-        <w:pStyle w:val="Heading2"/>
-        <w:numPr>
-          <w:ilvl w:val="1"/>
-          <w:numId w:val="2"/>
-        </w:numPr>
-        <w:tabs>
-          <w:tab w:val="left" w:pos="593"/>
-        </w:tabs>
-        <w:spacing w:line="360" w:lineRule="auto"/>
-        <w:ind w:left="592" w:hanging="493"/>
-      </w:pPr>
-      <w:bookmarkStart w:id="47" w:name="_bookmark18"/>
-      <w:bookmarkStart w:id="48" w:name="_Toc150781057"/>
-      <w:bookmarkEnd w:id="47"/>
-      <w:r>
-        <w:t>Thêm</w:t>
-      </w:r>
-      <w:r>
-        <w:rPr>
-          <w:spacing w:val="-3"/>
-        </w:rPr>
-        <w:t xml:space="preserve"> </w:t>
-      </w:r>
-      <w:r>
-        <w:t>phòng.</w:t>
-      </w:r>
-      <w:bookmarkEnd w:id="48"/>
-    </w:p>
-    <w:p>
-      <w:pPr>
-        <w:pStyle w:val="BodyText"/>
-        <w:spacing w:before="1" w:line="360" w:lineRule="auto"/>
-        <w:rPr>
-          <w:b/>
-          <w:sz w:val="28"/>
-          <w:szCs w:val="28"/>
-        </w:rPr>
-      </w:pPr>
-      <w:r>
-        <w:rPr>
-          <w:noProof/>
-          <w:sz w:val="28"/>
-          <w:szCs w:val="28"/>
-        </w:rPr>
-        <w:drawing>
-          <wp:anchor distT="0" distB="0" distL="0" distR="0" simplePos="0" relativeHeight="251660288" behindDoc="0" locked="0" layoutInCell="1" allowOverlap="1" wp14:anchorId="687D917D" wp14:editId="34435C66">
-            <wp:simplePos x="0" y="0"/>
-            <wp:positionH relativeFrom="page">
-              <wp:posOffset>914400</wp:posOffset>
-            </wp:positionH>
-            <wp:positionV relativeFrom="paragraph">
-              <wp:posOffset>106140</wp:posOffset>
-            </wp:positionV>
-            <wp:extent cx="5717405" cy="2749296"/>
-            <wp:effectExtent l="0" t="0" r="0" b="0"/>
-            <wp:wrapTopAndBottom/>
-            <wp:docPr id="41" name="image23.png"/>
-            <wp:cNvGraphicFramePr>
-              <a:graphicFrameLocks xmlns:a="http://schemas.openxmlformats.org/drawingml/2006/main" noChangeAspect="1"/>
-            </wp:cNvGraphicFramePr>
-            <a:graphic xmlns:a="http://schemas.openxmlformats.org/drawingml/2006/main">
-              <a:graphicData uri="http://schemas.openxmlformats.org/drawingml/2006/picture">
-                <pic:pic xmlns:pic="http://schemas.openxmlformats.org/drawingml/2006/picture">
-                  <pic:nvPicPr>
-                    <pic:cNvPr id="42" name="image23.png"/>
-                    <pic:cNvPicPr/>
-                  </pic:nvPicPr>
-                  <pic:blipFill>
-                    <a:blip r:embed="rId32" cstate="print"/>
-                    <a:stretch>
-                      <a:fillRect/>
-                    </a:stretch>
-                  </pic:blipFill>
-                  <pic:spPr>
-                    <a:xfrm>
-                      <a:off x="0" y="0"/>
-                      <a:ext cx="5717405" cy="2749296"/>
-                    </a:xfrm>
-                    <a:prstGeom prst="rect">
-                      <a:avLst/>
-                    </a:prstGeom>
-                  </pic:spPr>
-                </pic:pic>
-              </a:graphicData>
-            </a:graphic>
-          </wp:anchor>
-        </w:drawing>
-      </w:r>
-    </w:p>
-    <w:p>
-      <w:pPr>
-        <w:spacing w:before="27" w:line="360" w:lineRule="auto"/>
-        <w:ind w:right="298"/>
-        <w:jc w:val="center"/>
-        <w:rPr>
-          <w:i/>
-          <w:sz w:val="28"/>
-          <w:szCs w:val="28"/>
-        </w:rPr>
-      </w:pPr>
-      <w:r>
-        <w:rPr>
-          <w:i/>
-          <w:sz w:val="28"/>
-          <w:szCs w:val="28"/>
-        </w:rPr>
-        <w:t>Hình 2.8. Giao diện thêm phòng.</w:t>
-      </w:r>
-    </w:p>
-    <w:p>
-      <w:pPr>
-        <w:pStyle w:val="BodyText"/>
-        <w:spacing w:before="2" w:line="360" w:lineRule="auto"/>
-        <w:rPr>
-          <w:i/>
-          <w:sz w:val="28"/>
-          <w:szCs w:val="28"/>
-        </w:rPr>
-      </w:pPr>
-    </w:p>
-    <w:p>
-      <w:pPr>
-        <w:pStyle w:val="ListParagraph"/>
-        <w:numPr>
-          <w:ilvl w:val="2"/>
-          <w:numId w:val="2"/>
-        </w:numPr>
-        <w:tabs>
-          <w:tab w:val="left" w:pos="820"/>
-          <w:tab w:val="left" w:pos="821"/>
-        </w:tabs>
-        <w:spacing w:line="360" w:lineRule="auto"/>
-        <w:ind w:hanging="361"/>
-        <w:rPr>
-          <w:sz w:val="28"/>
-          <w:szCs w:val="28"/>
-        </w:rPr>
-      </w:pPr>
-      <w:r>
-        <w:rPr>
-          <w:sz w:val="28"/>
-          <w:szCs w:val="28"/>
-        </w:rPr>
-        <w:t>Chỉ quản lý mới có thể dùng chức năng</w:t>
-      </w:r>
-      <w:r>
-        <w:rPr>
-          <w:spacing w:val="-6"/>
-          <w:sz w:val="28"/>
-          <w:szCs w:val="28"/>
-        </w:rPr>
-        <w:t xml:space="preserve"> </w:t>
-      </w:r>
-      <w:r>
-        <w:rPr>
-          <w:sz w:val="28"/>
-          <w:szCs w:val="28"/>
-        </w:rPr>
-        <w:t>này.</w:t>
-      </w:r>
-    </w:p>
-    <w:p>
-      <w:pPr>
-        <w:pStyle w:val="ListParagraph"/>
-        <w:numPr>
-          <w:ilvl w:val="2"/>
-          <w:numId w:val="2"/>
-        </w:numPr>
-        <w:tabs>
-          <w:tab w:val="left" w:pos="820"/>
-          <w:tab w:val="left" w:pos="821"/>
-        </w:tabs>
-        <w:spacing w:before="44" w:line="360" w:lineRule="auto"/>
-        <w:ind w:hanging="361"/>
-        <w:rPr>
-          <w:sz w:val="28"/>
-          <w:szCs w:val="28"/>
-        </w:rPr>
-      </w:pPr>
-      <w:r>
-        <w:rPr>
-          <w:sz w:val="28"/>
-          <w:szCs w:val="28"/>
-        </w:rPr>
-        <w:t>Quản lý nhập các trường thông tin của phòng để thêm phòng vào hệ</w:t>
-      </w:r>
-      <w:r>
-        <w:rPr>
-          <w:spacing w:val="-11"/>
-          <w:sz w:val="28"/>
-          <w:szCs w:val="28"/>
-        </w:rPr>
-        <w:t xml:space="preserve"> </w:t>
-      </w:r>
-      <w:r>
-        <w:rPr>
-          <w:sz w:val="28"/>
-          <w:szCs w:val="28"/>
-        </w:rPr>
-        <w:t>thống.</w:t>
-      </w:r>
-    </w:p>
-    <w:p>
-      <w:pPr>
-        <w:spacing w:line="360" w:lineRule="auto"/>
-        <w:rPr>
-          <w:sz w:val="28"/>
-          <w:szCs w:val="28"/>
-        </w:rPr>
-        <w:sectPr>
-          <w:pgSz w:w="11910" w:h="16840"/>
-          <w:pgMar w:top="1420" w:right="1040" w:bottom="1200" w:left="1340" w:header="0" w:footer="1017" w:gutter="0"/>
-          <w:cols w:space="720"/>
-        </w:sectPr>
-      </w:pPr>
-    </w:p>
-    <w:p>
-      <w:pPr>
-        <w:pStyle w:val="Heading2"/>
-        <w:numPr>
-          <w:ilvl w:val="1"/>
-          <w:numId w:val="2"/>
-        </w:numPr>
-        <w:tabs>
-          <w:tab w:val="left" w:pos="591"/>
-        </w:tabs>
-        <w:spacing w:before="67" w:line="360" w:lineRule="auto"/>
-        <w:ind w:left="590" w:hanging="491"/>
-      </w:pPr>
-      <w:bookmarkStart w:id="49" w:name="_bookmark19"/>
-      <w:bookmarkStart w:id="50" w:name="_Toc150781058"/>
-      <w:bookmarkEnd w:id="49"/>
-      <w:r>
-        <w:lastRenderedPageBreak/>
-        <w:t>Chỉnh sửa</w:t>
-      </w:r>
-      <w:r>
-        <w:rPr>
-          <w:spacing w:val="-3"/>
-        </w:rPr>
-        <w:t xml:space="preserve"> </w:t>
-      </w:r>
-      <w:r>
-        <w:t>phòng.</w:t>
-      </w:r>
-      <w:bookmarkEnd w:id="50"/>
-    </w:p>
-    <w:p>
-      <w:pPr>
-        <w:pStyle w:val="BodyText"/>
-        <w:spacing w:before="2" w:line="360" w:lineRule="auto"/>
-        <w:rPr>
-          <w:b/>
-          <w:sz w:val="28"/>
-          <w:szCs w:val="28"/>
-        </w:rPr>
-      </w:pPr>
-      <w:r>
-        <w:rPr>
-          <w:noProof/>
-          <w:sz w:val="28"/>
-          <w:szCs w:val="28"/>
-        </w:rPr>
-        <w:drawing>
-          <wp:anchor distT="0" distB="0" distL="0" distR="0" simplePos="0" relativeHeight="251662336" behindDoc="0" locked="0" layoutInCell="1" allowOverlap="1" wp14:anchorId="173C95CA" wp14:editId="0A4B2CF8">
-            <wp:simplePos x="0" y="0"/>
-            <wp:positionH relativeFrom="page">
-              <wp:posOffset>914400</wp:posOffset>
-            </wp:positionH>
-            <wp:positionV relativeFrom="paragraph">
-              <wp:posOffset>106443</wp:posOffset>
-            </wp:positionV>
-            <wp:extent cx="5776398" cy="2816066"/>
-            <wp:effectExtent l="0" t="0" r="0" b="0"/>
-            <wp:wrapTopAndBottom/>
-            <wp:docPr id="43" name="image24.jpeg"/>
-            <wp:cNvGraphicFramePr>
-              <a:graphicFrameLocks xmlns:a="http://schemas.openxmlformats.org/drawingml/2006/main" noChangeAspect="1"/>
-            </wp:cNvGraphicFramePr>
-            <a:graphic xmlns:a="http://schemas.openxmlformats.org/drawingml/2006/main">
-              <a:graphicData uri="http://schemas.openxmlformats.org/drawingml/2006/picture">
-                <pic:pic xmlns:pic="http://schemas.openxmlformats.org/drawingml/2006/picture">
-                  <pic:nvPicPr>
-                    <pic:cNvPr id="44" name="image24.jpeg"/>
-                    <pic:cNvPicPr/>
-                  </pic:nvPicPr>
-                  <pic:blipFill>
-                    <a:blip r:embed="rId33" cstate="print"/>
-                    <a:stretch>
-                      <a:fillRect/>
-                    </a:stretch>
-                  </pic:blipFill>
-                  <pic:spPr>
-                    <a:xfrm>
-                      <a:off x="0" y="0"/>
-                      <a:ext cx="5776398" cy="2816066"/>
-                    </a:xfrm>
-                    <a:prstGeom prst="rect">
-                      <a:avLst/>
-                    </a:prstGeom>
-                  </pic:spPr>
-                </pic:pic>
-              </a:graphicData>
-            </a:graphic>
-          </wp:anchor>
-        </w:drawing>
-      </w:r>
-    </w:p>
-    <w:p>
-      <w:pPr>
-        <w:spacing w:line="360" w:lineRule="auto"/>
-        <w:ind w:right="300"/>
-        <w:jc w:val="center"/>
-        <w:rPr>
-          <w:i/>
-          <w:sz w:val="28"/>
-          <w:szCs w:val="28"/>
-        </w:rPr>
-      </w:pPr>
-      <w:r>
-        <w:rPr>
-          <w:i/>
-          <w:sz w:val="28"/>
-          <w:szCs w:val="28"/>
-        </w:rPr>
-        <w:t>Hình 2.9. Giao diện chỉnh sửa phòng.</w:t>
-      </w:r>
-    </w:p>
-    <w:p>
-      <w:pPr>
-        <w:pStyle w:val="BodyText"/>
-        <w:spacing w:before="1" w:line="360" w:lineRule="auto"/>
-        <w:rPr>
-          <w:i/>
-          <w:sz w:val="28"/>
-          <w:szCs w:val="28"/>
-        </w:rPr>
-      </w:pPr>
-    </w:p>
-    <w:p>
-      <w:pPr>
-        <w:pStyle w:val="ListParagraph"/>
-        <w:numPr>
-          <w:ilvl w:val="2"/>
-          <w:numId w:val="2"/>
-        </w:numPr>
-        <w:tabs>
-          <w:tab w:val="left" w:pos="820"/>
-          <w:tab w:val="left" w:pos="821"/>
-        </w:tabs>
-        <w:spacing w:line="360" w:lineRule="auto"/>
-        <w:ind w:hanging="361"/>
-        <w:rPr>
-          <w:sz w:val="28"/>
-          <w:szCs w:val="28"/>
-        </w:rPr>
-      </w:pPr>
-      <w:r>
-        <w:rPr>
-          <w:sz w:val="28"/>
-          <w:szCs w:val="28"/>
-        </w:rPr>
-        <w:t>Chỉ quản lý mới có thể xem giao diện</w:t>
-      </w:r>
-      <w:r>
-        <w:rPr>
-          <w:spacing w:val="-6"/>
-          <w:sz w:val="28"/>
-          <w:szCs w:val="28"/>
-        </w:rPr>
-        <w:t xml:space="preserve"> </w:t>
-      </w:r>
-      <w:r>
-        <w:rPr>
-          <w:sz w:val="28"/>
-          <w:szCs w:val="28"/>
-        </w:rPr>
-        <w:t>này.</w:t>
-      </w:r>
-    </w:p>
-    <w:p>
-      <w:pPr>
-        <w:pStyle w:val="ListParagraph"/>
-        <w:numPr>
-          <w:ilvl w:val="2"/>
-          <w:numId w:val="2"/>
-        </w:numPr>
-        <w:tabs>
-          <w:tab w:val="left" w:pos="820"/>
-          <w:tab w:val="left" w:pos="821"/>
-        </w:tabs>
-        <w:spacing w:before="44" w:line="360" w:lineRule="auto"/>
-        <w:ind w:hanging="361"/>
-        <w:rPr>
-          <w:sz w:val="28"/>
-          <w:szCs w:val="28"/>
-        </w:rPr>
-      </w:pPr>
-      <w:r>
-        <w:rPr>
-          <w:sz w:val="28"/>
-          <w:szCs w:val="28"/>
-        </w:rPr>
-        <w:t>Quản lý nhập lại thông tin vào phòng rồi lưu lại vào hệ</w:t>
-      </w:r>
-      <w:r>
-        <w:rPr>
-          <w:spacing w:val="-12"/>
-          <w:sz w:val="28"/>
-          <w:szCs w:val="28"/>
-        </w:rPr>
-        <w:t xml:space="preserve"> </w:t>
-      </w:r>
-      <w:r>
-        <w:rPr>
-          <w:sz w:val="28"/>
-          <w:szCs w:val="28"/>
-        </w:rPr>
-        <w:t>thống.</w:t>
-      </w:r>
-    </w:p>
-    <w:p>
-      <w:pPr>
-        <w:pStyle w:val="BodyText"/>
-        <w:spacing w:line="360" w:lineRule="auto"/>
-        <w:rPr>
-          <w:sz w:val="28"/>
-          <w:szCs w:val="28"/>
-        </w:rPr>
-      </w:pPr>
-    </w:p>
-    <w:p>
-      <w:pPr>
-        <w:pStyle w:val="BodyText"/>
-        <w:spacing w:before="3" w:line="360" w:lineRule="auto"/>
-        <w:rPr>
-          <w:sz w:val="28"/>
-          <w:szCs w:val="28"/>
-        </w:rPr>
-      </w:pPr>
-    </w:p>
-    <w:p>
-      <w:pPr>
-        <w:pStyle w:val="Heading2"/>
-        <w:numPr>
-          <w:ilvl w:val="1"/>
-          <w:numId w:val="2"/>
-        </w:numPr>
-        <w:tabs>
-          <w:tab w:val="left" w:pos="590"/>
-        </w:tabs>
-        <w:spacing w:before="1" w:line="360" w:lineRule="auto"/>
-        <w:ind w:left="589" w:hanging="490"/>
-      </w:pPr>
-      <w:bookmarkStart w:id="51" w:name="_bookmark20"/>
-      <w:bookmarkStart w:id="52" w:name="_Toc150781059"/>
-      <w:bookmarkEnd w:id="51"/>
-      <w:r>
-        <w:t>Danh sách</w:t>
-      </w:r>
-      <w:r>
-        <w:rPr>
-          <w:spacing w:val="-5"/>
-        </w:rPr>
-        <w:t xml:space="preserve"> </w:t>
-      </w:r>
-      <w:r>
-        <w:t>phòng.</w:t>
-      </w:r>
-      <w:bookmarkEnd w:id="52"/>
-    </w:p>
-    <w:p>
-      <w:pPr>
-        <w:pStyle w:val="BodyText"/>
-        <w:spacing w:line="360" w:lineRule="auto"/>
-        <w:rPr>
-          <w:b/>
-          <w:sz w:val="28"/>
-          <w:szCs w:val="28"/>
-        </w:rPr>
-      </w:pPr>
-      <w:r>
-        <w:rPr>
-          <w:b/>
-          <w:sz w:val="28"/>
-          <w:szCs w:val="28"/>
-        </w:rPr>
-        <w:drawing>
-          <wp:inline distT="0" distB="0" distL="0" distR="0" wp14:anchorId="5217296A" wp14:editId="53208E13">
-            <wp:extent cx="6051550" cy="1584960"/>
-            <wp:effectExtent l="0" t="0" r="0" b="0"/>
-            <wp:docPr id="2" name="Picture 2"/>
+            <wp:docPr id="40" name="Picture 40"/>
             <wp:cNvGraphicFramePr>
               <a:graphicFrameLocks xmlns:a="http://schemas.openxmlformats.org/drawingml/2006/main" noChangeAspect="1"/>
             </wp:cNvGraphicFramePr>
@@ -16658,7 +16693,7 @@
                   <pic:spPr>
                     <a:xfrm>
                       <a:off x="0" y="0"/>
-                      <a:ext cx="6051550" cy="1584960"/>
+                      <a:ext cx="6051550" cy="2801620"/>
                     </a:xfrm>
                     <a:prstGeom prst="rect">
                       <a:avLst/>
@@ -16673,8 +16708,8 @@
     </w:p>
     <w:p>
       <w:pPr>
-        <w:spacing w:line="360" w:lineRule="auto"/>
-        <w:ind w:right="302"/>
+        <w:spacing w:before="47" w:line="360" w:lineRule="auto"/>
+        <w:ind w:right="300"/>
         <w:jc w:val="center"/>
         <w:rPr>
           <w:i/>
@@ -16688,13 +16723,13 @@
           <w:sz w:val="28"/>
           <w:szCs w:val="28"/>
         </w:rPr>
-        <w:t>Hình 2.10. Giao diện danh sách phòng cho khách hàng.</w:t>
+        <w:t>Hình 2.3. Giao diện Home của khách hàng.</w:t>
       </w:r>
     </w:p>
     <w:p>
       <w:pPr>
         <w:pStyle w:val="BodyText"/>
-        <w:spacing w:before="10" w:line="360" w:lineRule="auto"/>
+        <w:spacing w:before="3" w:line="360" w:lineRule="auto"/>
         <w:rPr>
           <w:i/>
           <w:sz w:val="28"/>
@@ -16707,25 +16742,40 @@
         <w:pStyle w:val="ListParagraph"/>
         <w:numPr>
           <w:ilvl w:val="2"/>
-          <w:numId w:val="2"/>
+          <w:numId w:val="3"/>
         </w:numPr>
         <w:tabs>
           <w:tab w:val="left" w:pos="820"/>
           <w:tab w:val="left" w:pos="821"/>
         </w:tabs>
-        <w:spacing w:before="1" w:line="360" w:lineRule="auto"/>
-        <w:ind w:hanging="361"/>
-        <w:rPr>
-          <w:sz w:val="28"/>
-          <w:szCs w:val="28"/>
-        </w:rPr>
-      </w:pPr>
-      <w:r>
-        <w:rPr>
-          <w:sz w:val="28"/>
-          <w:szCs w:val="28"/>
-        </w:rPr>
-        <w:t>Khách hàng có thể xem thông tin các</w:t>
+        <w:spacing w:line="360" w:lineRule="auto"/>
+        <w:ind w:right="575"/>
+        <w:rPr>
+          <w:sz w:val="28"/>
+          <w:szCs w:val="28"/>
+        </w:rPr>
+      </w:pPr>
+      <w:r>
+        <w:rPr>
+          <w:sz w:val="28"/>
+          <w:szCs w:val="28"/>
+        </w:rPr>
+        <w:t>Khách hàng có thể xem danh sách đặt phòng cũng như là danh sách phòng</w:t>
+      </w:r>
+      <w:r>
+        <w:rPr>
+          <w:spacing w:val="-24"/>
+          <w:sz w:val="28"/>
+          <w:szCs w:val="28"/>
+        </w:rPr>
+        <w:t xml:space="preserve"> </w:t>
+      </w:r>
+      <w:r>
+        <w:rPr>
+          <w:sz w:val="28"/>
+          <w:szCs w:val="28"/>
+        </w:rPr>
+        <w:t>mà mình đã</w:t>
       </w:r>
       <w:r>
         <w:rPr>
@@ -16740,7 +16790,7 @@
           <w:sz w:val="28"/>
           <w:szCs w:val="28"/>
         </w:rPr>
-        <w:t>phòng.</w:t>
+        <w:t>đặt.</w:t>
       </w:r>
     </w:p>
     <w:p>
@@ -16748,146 +16798,7 @@
         <w:pStyle w:val="ListParagraph"/>
         <w:numPr>
           <w:ilvl w:val="2"/>
-          <w:numId w:val="2"/>
-        </w:numPr>
-        <w:tabs>
-          <w:tab w:val="left" w:pos="820"/>
-          <w:tab w:val="left" w:pos="821"/>
-        </w:tabs>
-        <w:spacing w:before="44" w:line="360" w:lineRule="auto"/>
-        <w:ind w:hanging="361"/>
-        <w:rPr>
-          <w:sz w:val="28"/>
-          <w:szCs w:val="28"/>
-        </w:rPr>
-      </w:pPr>
-      <w:r>
-        <w:rPr>
-          <w:sz w:val="28"/>
-          <w:szCs w:val="28"/>
-        </w:rPr>
-        <w:t>Khách hàng có thể nhấn đặt phòng để xem chuyển tới giao diện đặt</w:t>
-      </w:r>
-      <w:r>
-        <w:rPr>
-          <w:spacing w:val="-15"/>
-          <w:sz w:val="28"/>
-          <w:szCs w:val="28"/>
-        </w:rPr>
-        <w:t xml:space="preserve"> </w:t>
-      </w:r>
-      <w:r>
-        <w:rPr>
-          <w:sz w:val="28"/>
-          <w:szCs w:val="28"/>
-        </w:rPr>
-        <w:t>phòng.</w:t>
-      </w:r>
-    </w:p>
-    <w:p>
-      <w:pPr>
-        <w:spacing w:line="360" w:lineRule="auto"/>
-        <w:rPr>
-          <w:sz w:val="28"/>
-          <w:szCs w:val="28"/>
-        </w:rPr>
-        <w:sectPr>
-          <w:pgSz w:w="11910" w:h="16840"/>
-          <w:pgMar w:top="1360" w:right="1040" w:bottom="1200" w:left="1340" w:header="0" w:footer="1017" w:gutter="0"/>
-          <w:cols w:space="720"/>
-        </w:sectPr>
-      </w:pPr>
-    </w:p>
-    <w:p>
-      <w:pPr>
-        <w:pStyle w:val="BodyText"/>
-        <w:spacing w:line="360" w:lineRule="auto"/>
-        <w:ind w:left="100"/>
-        <w:rPr>
-          <w:sz w:val="28"/>
-          <w:szCs w:val="28"/>
-        </w:rPr>
-      </w:pPr>
-      <w:r>
-        <w:rPr>
-          <w:sz w:val="28"/>
-          <w:szCs w:val="28"/>
-        </w:rPr>
-        <w:lastRenderedPageBreak/>
-        <w:drawing>
-          <wp:inline distT="0" distB="0" distL="0" distR="0" wp14:anchorId="61975F93" wp14:editId="09EB867A">
-            <wp:extent cx="6051550" cy="1584960"/>
-            <wp:effectExtent l="0" t="0" r="0" b="0"/>
-            <wp:docPr id="4" name="Picture 4"/>
-            <wp:cNvGraphicFramePr>
-              <a:graphicFrameLocks xmlns:a="http://schemas.openxmlformats.org/drawingml/2006/main" noChangeAspect="1"/>
-            </wp:cNvGraphicFramePr>
-            <a:graphic xmlns:a="http://schemas.openxmlformats.org/drawingml/2006/main">
-              <a:graphicData uri="http://schemas.openxmlformats.org/drawingml/2006/picture">
-                <pic:pic xmlns:pic="http://schemas.openxmlformats.org/drawingml/2006/picture">
-                  <pic:nvPicPr>
-                    <pic:cNvPr id="1" name=""/>
-                    <pic:cNvPicPr/>
-                  </pic:nvPicPr>
-                  <pic:blipFill>
-                    <a:blip r:embed="rId34"/>
-                    <a:stretch>
-                      <a:fillRect/>
-                    </a:stretch>
-                  </pic:blipFill>
-                  <pic:spPr>
-                    <a:xfrm>
-                      <a:off x="0" y="0"/>
-                      <a:ext cx="6051550" cy="1584960"/>
-                    </a:xfrm>
-                    <a:prstGeom prst="rect">
-                      <a:avLst/>
-                    </a:prstGeom>
-                  </pic:spPr>
-                </pic:pic>
-              </a:graphicData>
-            </a:graphic>
-          </wp:inline>
-        </w:drawing>
-      </w:r>
-    </w:p>
-    <w:p>
-      <w:pPr>
-        <w:spacing w:before="94" w:line="360" w:lineRule="auto"/>
-        <w:ind w:right="301"/>
-        <w:jc w:val="center"/>
-        <w:rPr>
-          <w:i/>
-          <w:sz w:val="28"/>
-          <w:szCs w:val="28"/>
-        </w:rPr>
-      </w:pPr>
-      <w:r>
-        <w:rPr>
-          <w:i/>
-          <w:sz w:val="28"/>
-          <w:szCs w:val="28"/>
-        </w:rPr>
-        <w:t>Hình 2.11. Giao diện danh sách phòng cho quản lý.</w:t>
-      </w:r>
-    </w:p>
-    <w:p>
-      <w:pPr>
-        <w:pStyle w:val="BodyText"/>
-        <w:spacing w:before="1" w:line="360" w:lineRule="auto"/>
-        <w:rPr>
-          <w:i/>
-          <w:sz w:val="28"/>
-          <w:szCs w:val="28"/>
-        </w:rPr>
-      </w:pPr>
-    </w:p>
-    <w:p>
-      <w:pPr>
-        <w:pStyle w:val="ListParagraph"/>
-        <w:numPr>
-          <w:ilvl w:val="2"/>
-          <w:numId w:val="2"/>
+          <w:numId w:val="3"/>
         </w:numPr>
         <w:tabs>
           <w:tab w:val="left" w:pos="820"/>
@@ -16905,11 +16816,11 @@
           <w:sz w:val="28"/>
           <w:szCs w:val="28"/>
         </w:rPr>
-        <w:t>Quản lý có thể xem thông tin các</w:t>
-      </w:r>
-      <w:r>
-        <w:rPr>
-          <w:spacing w:val="-5"/>
+        <w:t>Ngoài ra khách hàng có thể xem thông tin tài khoản của</w:t>
+      </w:r>
+      <w:r>
+        <w:rPr>
+          <w:spacing w:val="-8"/>
           <w:sz w:val="28"/>
           <w:szCs w:val="28"/>
         </w:rPr>
@@ -16920,33 +16831,7 @@
           <w:sz w:val="28"/>
           <w:szCs w:val="28"/>
         </w:rPr>
-        <w:t>phòng.</w:t>
-      </w:r>
-    </w:p>
-    <w:p>
-      <w:pPr>
-        <w:pStyle w:val="ListParagraph"/>
-        <w:numPr>
-          <w:ilvl w:val="2"/>
-          <w:numId w:val="2"/>
-        </w:numPr>
-        <w:tabs>
-          <w:tab w:val="left" w:pos="820"/>
-          <w:tab w:val="left" w:pos="821"/>
-        </w:tabs>
-        <w:spacing w:before="44" w:line="360" w:lineRule="auto"/>
-        <w:ind w:right="777"/>
-        <w:rPr>
-          <w:sz w:val="28"/>
-          <w:szCs w:val="28"/>
-        </w:rPr>
-      </w:pPr>
-      <w:r>
-        <w:rPr>
-          <w:sz w:val="28"/>
-          <w:szCs w:val="28"/>
-        </w:rPr>
-        <w:t>Quản lý có thể thêm phòng, hoặc xem danh sách yêu cầu đặt phòng cho mỗi phòng.</w:t>
+        <w:t>mình</w:t>
       </w:r>
     </w:p>
     <w:p>
@@ -16962,55 +16847,22 @@
     <w:p>
       <w:pPr>
         <w:pStyle w:val="BodyText"/>
-        <w:spacing w:before="4" w:line="360" w:lineRule="auto"/>
-        <w:rPr>
-          <w:sz w:val="28"/>
-          <w:szCs w:val="28"/>
-        </w:rPr>
-      </w:pPr>
-    </w:p>
-    <w:p>
-      <w:pPr>
-        <w:pStyle w:val="Heading2"/>
-        <w:numPr>
-          <w:ilvl w:val="1"/>
-          <w:numId w:val="2"/>
-        </w:numPr>
-        <w:tabs>
-          <w:tab w:val="left" w:pos="593"/>
-        </w:tabs>
-        <w:spacing w:line="360" w:lineRule="auto"/>
-        <w:ind w:left="592" w:hanging="493"/>
-      </w:pPr>
-      <w:bookmarkStart w:id="53" w:name="_bookmark21"/>
-      <w:bookmarkStart w:id="54" w:name="_Toc150781060"/>
-      <w:bookmarkEnd w:id="53"/>
-      <w:r>
-        <w:t>Thông tin phòng.</w:t>
-      </w:r>
-      <w:bookmarkEnd w:id="54"/>
-    </w:p>
-    <w:p>
-      <w:pPr>
-        <w:pStyle w:val="BodyText"/>
-        <w:spacing w:before="1" w:line="360" w:lineRule="auto"/>
-        <w:rPr>
-          <w:b/>
-          <w:sz w:val="28"/>
-          <w:szCs w:val="28"/>
-        </w:rPr>
-      </w:pPr>
-      <w:r>
-        <w:rPr>
-          <w:b/>
+        <w:spacing w:before="5" w:line="360" w:lineRule="auto"/>
+        <w:rPr>
+          <w:sz w:val="28"/>
+          <w:szCs w:val="28"/>
+        </w:rPr>
+      </w:pPr>
+      <w:r>
+        <w:rPr>
           <w:sz w:val="28"/>
           <w:szCs w:val="28"/>
         </w:rPr>
         <w:drawing>
-          <wp:inline distT="0" distB="0" distL="0" distR="0" wp14:anchorId="01D2D8EA" wp14:editId="1F69F6FB">
-            <wp:extent cx="6051550" cy="3125470"/>
+          <wp:inline distT="0" distB="0" distL="0" distR="0" wp14:anchorId="778A9DEA" wp14:editId="363E3475">
+            <wp:extent cx="6051550" cy="2652395"/>
             <wp:effectExtent l="0" t="0" r="0" b="0"/>
-            <wp:docPr id="6" name="Picture 6"/>
+            <wp:docPr id="42" name="Picture 42"/>
             <wp:cNvGraphicFramePr>
               <a:graphicFrameLocks xmlns:a="http://schemas.openxmlformats.org/drawingml/2006/main" noChangeAspect="1"/>
             </wp:cNvGraphicFramePr>
@@ -17030,7 +16882,7 @@
                   <pic:spPr>
                     <a:xfrm>
                       <a:off x="0" y="0"/>
-                      <a:ext cx="6051550" cy="3125470"/>
+                      <a:ext cx="6051550" cy="2652395"/>
                     </a:xfrm>
                     <a:prstGeom prst="rect">
                       <a:avLst/>
@@ -17045,8 +16897,8 @@
     </w:p>
     <w:p>
       <w:pPr>
-        <w:spacing w:before="6" w:line="360" w:lineRule="auto"/>
-        <w:ind w:right="299"/>
+        <w:spacing w:before="31" w:line="360" w:lineRule="auto"/>
+        <w:ind w:right="298"/>
         <w:jc w:val="center"/>
         <w:rPr>
           <w:i/>
@@ -17060,7 +16912,7 @@
           <w:sz w:val="28"/>
           <w:szCs w:val="28"/>
         </w:rPr>
-        <w:t>Hình 2.12. Giao diện thông tin chi tiết phòng cho khách hàng.</w:t>
+        <w:t>Hình 2.4. Giao diện Home của Admin.</w:t>
       </w:r>
     </w:p>
     <w:p>
@@ -17079,7 +16931,7 @@
         <w:pStyle w:val="ListParagraph"/>
         <w:numPr>
           <w:ilvl w:val="2"/>
-          <w:numId w:val="2"/>
+          <w:numId w:val="3"/>
         </w:numPr>
         <w:tabs>
           <w:tab w:val="left" w:pos="820"/>
@@ -17097,11 +16949,11 @@
           <w:sz w:val="28"/>
           <w:szCs w:val="28"/>
         </w:rPr>
-        <w:t>Khách hàng có thể xem cụ thể hơn thông tin mỗi</w:t>
-      </w:r>
-      <w:r>
-        <w:rPr>
-          <w:spacing w:val="-9"/>
+        <w:t>Quản trị viên có thể nhấn quản lý tài khoản để quản lý thông tin các tài</w:t>
+      </w:r>
+      <w:r>
+        <w:rPr>
+          <w:spacing w:val="-15"/>
           <w:sz w:val="28"/>
           <w:szCs w:val="28"/>
         </w:rPr>
@@ -17112,7 +16964,7 @@
           <w:sz w:val="28"/>
           <w:szCs w:val="28"/>
         </w:rPr>
-        <w:t>phòng</w:t>
+        <w:t>khoản.</w:t>
       </w:r>
     </w:p>
     <w:p>
@@ -17120,29 +16972,70 @@
         <w:pStyle w:val="ListParagraph"/>
         <w:numPr>
           <w:ilvl w:val="2"/>
-          <w:numId w:val="2"/>
+          <w:numId w:val="3"/>
         </w:numPr>
         <w:tabs>
           <w:tab w:val="left" w:pos="820"/>
           <w:tab w:val="left" w:pos="821"/>
         </w:tabs>
+        <w:spacing w:before="47" w:line="360" w:lineRule="auto"/>
+        <w:ind w:hanging="361"/>
+        <w:rPr>
+          <w:sz w:val="28"/>
+          <w:szCs w:val="28"/>
+        </w:rPr>
+      </w:pPr>
+      <w:r>
+        <w:rPr>
+          <w:sz w:val="28"/>
+          <w:szCs w:val="28"/>
+        </w:rPr>
+        <w:t>Ngoài ra còn có thể xem thông tin tài khoản của</w:t>
+      </w:r>
+      <w:r>
+        <w:rPr>
+          <w:spacing w:val="-9"/>
+          <w:sz w:val="28"/>
+          <w:szCs w:val="28"/>
+        </w:rPr>
+        <w:t xml:space="preserve"> </w:t>
+      </w:r>
+      <w:r>
+        <w:rPr>
+          <w:sz w:val="28"/>
+          <w:szCs w:val="28"/>
+        </w:rPr>
+        <w:t>mình.</w:t>
+      </w:r>
+    </w:p>
+    <w:p>
+      <w:pPr>
+        <w:pStyle w:val="ListParagraph"/>
+        <w:numPr>
+          <w:ilvl w:val="1"/>
+          <w:numId w:val="2"/>
+        </w:numPr>
+        <w:tabs>
+          <w:tab w:val="left" w:pos="555"/>
+        </w:tabs>
         <w:spacing w:before="44" w:line="360" w:lineRule="auto"/>
-        <w:ind w:hanging="361"/>
-        <w:rPr>
-          <w:sz w:val="28"/>
-          <w:szCs w:val="28"/>
-        </w:rPr>
-      </w:pPr>
-      <w:r>
-        <w:rPr>
-          <w:sz w:val="28"/>
-          <w:szCs w:val="28"/>
-        </w:rPr>
-        <w:t>Khách hàng cũng có thể nhấn đặt phòng để chuyển đến giao diện đặt</w:t>
-      </w:r>
-      <w:r>
-        <w:rPr>
-          <w:spacing w:val="-13"/>
+        <w:ind w:hanging="455"/>
+        <w:rPr>
+          <w:sz w:val="28"/>
+          <w:szCs w:val="28"/>
+        </w:rPr>
+      </w:pPr>
+      <w:r>
+        <w:rPr>
+          <w:sz w:val="28"/>
+          <w:szCs w:val="28"/>
+        </w:rPr>
+        <w:lastRenderedPageBreak/>
+        <w:t>Đăng</w:t>
+      </w:r>
+      <w:r>
+        <w:rPr>
+          <w:spacing w:val="1"/>
           <w:sz w:val="28"/>
           <w:szCs w:val="28"/>
         </w:rPr>
@@ -17153,7 +17046,7 @@
           <w:sz w:val="28"/>
           <w:szCs w:val="28"/>
         </w:rPr>
-        <w:t>phòng.</w:t>
+        <w:t>nhập.</w:t>
       </w:r>
     </w:p>
     <w:p>
@@ -17187,175 +17080,10 @@
         </w:rPr>
         <w:lastRenderedPageBreak/>
         <w:drawing>
-          <wp:inline distT="0" distB="0" distL="0" distR="0" wp14:anchorId="1B66DB84" wp14:editId="3B442CAF">
-            <wp:extent cx="6051550" cy="3125470"/>
+          <wp:inline distT="0" distB="0" distL="0" distR="0" wp14:anchorId="07CC68B9" wp14:editId="3785CF15">
+            <wp:extent cx="6051550" cy="3075305"/>
             <wp:effectExtent l="0" t="0" r="0" b="0"/>
-            <wp:docPr id="8" name="Picture 8"/>
-            <wp:cNvGraphicFramePr>
-              <a:graphicFrameLocks xmlns:a="http://schemas.openxmlformats.org/drawingml/2006/main" noChangeAspect="1"/>
-            </wp:cNvGraphicFramePr>
-            <a:graphic xmlns:a="http://schemas.openxmlformats.org/drawingml/2006/main">
-              <a:graphicData uri="http://schemas.openxmlformats.org/drawingml/2006/picture">
-                <pic:pic xmlns:pic="http://schemas.openxmlformats.org/drawingml/2006/picture">
-                  <pic:nvPicPr>
-                    <pic:cNvPr id="1" name=""/>
-                    <pic:cNvPicPr/>
-                  </pic:nvPicPr>
-                  <pic:blipFill>
-                    <a:blip r:embed="rId35"/>
-                    <a:stretch>
-                      <a:fillRect/>
-                    </a:stretch>
-                  </pic:blipFill>
-                  <pic:spPr>
-                    <a:xfrm>
-                      <a:off x="0" y="0"/>
-                      <a:ext cx="6051550" cy="3125470"/>
-                    </a:xfrm>
-                    <a:prstGeom prst="rect">
-                      <a:avLst/>
-                    </a:prstGeom>
-                  </pic:spPr>
-                </pic:pic>
-              </a:graphicData>
-            </a:graphic>
-          </wp:inline>
-        </w:drawing>
-      </w:r>
-    </w:p>
-    <w:p>
-      <w:pPr>
-        <w:spacing w:before="76" w:line="360" w:lineRule="auto"/>
-        <w:ind w:right="298"/>
-        <w:jc w:val="center"/>
-        <w:rPr>
-          <w:i/>
-          <w:sz w:val="28"/>
-          <w:szCs w:val="28"/>
-        </w:rPr>
-      </w:pPr>
-      <w:r>
-        <w:rPr>
-          <w:i/>
-          <w:sz w:val="28"/>
-          <w:szCs w:val="28"/>
-        </w:rPr>
-        <w:t>Hình 2.13. Giao diện thông tin chi tiết phòng cho quản lý.</w:t>
-      </w:r>
-    </w:p>
-    <w:p>
-      <w:pPr>
-        <w:pStyle w:val="BodyText"/>
-        <w:spacing w:before="1" w:line="360" w:lineRule="auto"/>
-        <w:rPr>
-          <w:i/>
-          <w:sz w:val="28"/>
-          <w:szCs w:val="28"/>
-        </w:rPr>
-      </w:pPr>
-    </w:p>
-    <w:p>
-      <w:pPr>
-        <w:pStyle w:val="ListParagraph"/>
-        <w:numPr>
-          <w:ilvl w:val="2"/>
-          <w:numId w:val="2"/>
-        </w:numPr>
-        <w:tabs>
-          <w:tab w:val="left" w:pos="820"/>
-          <w:tab w:val="left" w:pos="821"/>
-        </w:tabs>
-        <w:spacing w:line="360" w:lineRule="auto"/>
-        <w:ind w:hanging="361"/>
-        <w:rPr>
-          <w:sz w:val="28"/>
-          <w:szCs w:val="28"/>
-        </w:rPr>
-      </w:pPr>
-      <w:r>
-        <w:rPr>
-          <w:sz w:val="28"/>
-          <w:szCs w:val="28"/>
-        </w:rPr>
-        <w:t>Quản lý có thể xem thông tin phòng, chỉnh sửa lại, hoặc xóa</w:t>
-      </w:r>
-      <w:r>
-        <w:rPr>
-          <w:spacing w:val="-10"/>
-          <w:sz w:val="28"/>
-          <w:szCs w:val="28"/>
-        </w:rPr>
-        <w:t xml:space="preserve"> </w:t>
-      </w:r>
-      <w:r>
-        <w:rPr>
-          <w:sz w:val="28"/>
-          <w:szCs w:val="28"/>
-        </w:rPr>
-        <w:t>phòng.</w:t>
-      </w:r>
-    </w:p>
-    <w:p>
-      <w:pPr>
-        <w:pStyle w:val="BodyText"/>
-        <w:spacing w:before="3" w:line="360" w:lineRule="auto"/>
-        <w:rPr>
-          <w:sz w:val="28"/>
-          <w:szCs w:val="28"/>
-        </w:rPr>
-      </w:pPr>
-    </w:p>
-    <w:p>
-      <w:pPr>
-        <w:pStyle w:val="Heading2"/>
-        <w:numPr>
-          <w:ilvl w:val="1"/>
-          <w:numId w:val="2"/>
-        </w:numPr>
-        <w:tabs>
-          <w:tab w:val="left" w:pos="591"/>
-        </w:tabs>
-        <w:spacing w:line="360" w:lineRule="auto"/>
-        <w:ind w:left="590" w:hanging="491"/>
-      </w:pPr>
-      <w:bookmarkStart w:id="55" w:name="_bookmark22"/>
-      <w:bookmarkStart w:id="56" w:name="_Toc150781061"/>
-      <w:bookmarkEnd w:id="55"/>
-      <w:r>
-        <w:t>Đặt</w:t>
-      </w:r>
-      <w:r>
-        <w:rPr>
-          <w:spacing w:val="-1"/>
-        </w:rPr>
-        <w:t xml:space="preserve"> </w:t>
-      </w:r>
-      <w:r>
-        <w:t>phòng.</w:t>
-      </w:r>
-      <w:bookmarkEnd w:id="56"/>
-    </w:p>
-    <w:p>
-      <w:pPr>
-        <w:pStyle w:val="BodyText"/>
-        <w:spacing w:before="1" w:line="360" w:lineRule="auto"/>
-        <w:rPr>
-          <w:b/>
-          <w:sz w:val="28"/>
-          <w:szCs w:val="28"/>
-        </w:rPr>
-      </w:pPr>
-      <w:r>
-        <w:rPr>
-          <w:b/>
-          <w:sz w:val="28"/>
-          <w:szCs w:val="28"/>
-        </w:rPr>
-        <w:drawing>
-          <wp:inline distT="0" distB="0" distL="0" distR="0" wp14:anchorId="27DDD6A7" wp14:editId="1B654DF2">
-            <wp:extent cx="6051550" cy="2461260"/>
-            <wp:effectExtent l="0" t="0" r="0" b="0"/>
-            <wp:docPr id="10" name="Picture 10"/>
+            <wp:docPr id="44" name="Picture 44"/>
             <wp:cNvGraphicFramePr>
               <a:graphicFrameLocks xmlns:a="http://schemas.openxmlformats.org/drawingml/2006/main" noChangeAspect="1"/>
             </wp:cNvGraphicFramePr>
@@ -17375,7 +17103,7 @@
                   <pic:spPr>
                     <a:xfrm>
                       <a:off x="0" y="0"/>
-                      <a:ext cx="6051550" cy="2461260"/>
+                      <a:ext cx="6051550" cy="3075305"/>
                     </a:xfrm>
                     <a:prstGeom prst="rect">
                       <a:avLst/>
@@ -17390,7 +17118,7 @@
     </w:p>
     <w:p>
       <w:pPr>
-        <w:spacing w:before="40" w:line="360" w:lineRule="auto"/>
+        <w:spacing w:before="62" w:line="360" w:lineRule="auto"/>
         <w:ind w:right="298"/>
         <w:jc w:val="center"/>
         <w:rPr>
@@ -17405,13 +17133,13 @@
           <w:sz w:val="28"/>
           <w:szCs w:val="28"/>
         </w:rPr>
-        <w:t>Hình 2.14. Giao diện đặt phòng.</w:t>
+        <w:t>Hình 2.5. Giao diện đăng nhập.</w:t>
       </w:r>
     </w:p>
     <w:p>
       <w:pPr>
         <w:pStyle w:val="BodyText"/>
-        <w:spacing w:before="6" w:line="360" w:lineRule="auto"/>
+        <w:spacing w:before="1" w:line="360" w:lineRule="auto"/>
         <w:rPr>
           <w:i/>
           <w:sz w:val="28"/>
@@ -17431,32 +17159,79 @@
           <w:tab w:val="left" w:pos="821"/>
         </w:tabs>
         <w:spacing w:line="360" w:lineRule="auto"/>
-        <w:ind w:right="511"/>
-        <w:rPr>
-          <w:sz w:val="28"/>
-          <w:szCs w:val="28"/>
-        </w:rPr>
-      </w:pPr>
-      <w:r>
-        <w:rPr>
-          <w:sz w:val="28"/>
-          <w:szCs w:val="28"/>
-        </w:rPr>
-        <w:t>Khách hàng nhập ngày bắt đầu, ngày kết thúc, ghi chú(nếu có) để xác nhận đặt phòng.</w:t>
-      </w:r>
-    </w:p>
-    <w:p>
-      <w:pPr>
+        <w:ind w:right="679"/>
+        <w:rPr>
+          <w:sz w:val="28"/>
+          <w:szCs w:val="28"/>
+        </w:rPr>
+      </w:pPr>
+      <w:r>
+        <w:rPr>
+          <w:sz w:val="28"/>
+          <w:szCs w:val="28"/>
+        </w:rPr>
+        <w:t>Người dùng nhập tên đăng nhập và mật khẩu rồi nhấn nút đăng nhập để đăng nhập.</w:t>
+      </w:r>
+    </w:p>
+    <w:p>
+      <w:pPr>
+        <w:pStyle w:val="ListParagraph"/>
+        <w:numPr>
+          <w:ilvl w:val="2"/>
+          <w:numId w:val="2"/>
+        </w:numPr>
+        <w:tabs>
+          <w:tab w:val="left" w:pos="820"/>
+          <w:tab w:val="left" w:pos="821"/>
+        </w:tabs>
         <w:spacing w:line="360" w:lineRule="auto"/>
-        <w:rPr>
-          <w:sz w:val="28"/>
-          <w:szCs w:val="28"/>
-        </w:rPr>
-        <w:sectPr>
-          <w:pgSz w:w="11910" w:h="16840"/>
-          <w:pgMar w:top="1420" w:right="1040" w:bottom="1200" w:left="1340" w:header="0" w:footer="1017" w:gutter="0"/>
-          <w:cols w:space="720"/>
-        </w:sectPr>
+        <w:ind w:right="545"/>
+        <w:rPr>
+          <w:sz w:val="28"/>
+          <w:szCs w:val="28"/>
+        </w:rPr>
+      </w:pPr>
+      <w:r>
+        <w:rPr>
+          <w:sz w:val="28"/>
+          <w:szCs w:val="28"/>
+        </w:rPr>
+        <w:t>Nếu chưa có tài khoản thì nhấn đăng ký để tạo tài khoản mới với vai trò</w:t>
+      </w:r>
+      <w:r>
+        <w:rPr>
+          <w:spacing w:val="-25"/>
+          <w:sz w:val="28"/>
+          <w:szCs w:val="28"/>
+        </w:rPr>
+        <w:t xml:space="preserve"> </w:t>
+      </w:r>
+      <w:r>
+        <w:rPr>
+          <w:sz w:val="28"/>
+          <w:szCs w:val="28"/>
+        </w:rPr>
+        <w:t>khách hàng.</w:t>
+      </w:r>
+    </w:p>
+    <w:p>
+      <w:pPr>
+        <w:pStyle w:val="BodyText"/>
+        <w:spacing w:line="360" w:lineRule="auto"/>
+        <w:rPr>
+          <w:sz w:val="28"/>
+          <w:szCs w:val="28"/>
+        </w:rPr>
+      </w:pPr>
+    </w:p>
+    <w:p>
+      <w:pPr>
+        <w:pStyle w:val="BodyText"/>
+        <w:spacing w:before="2" w:line="360" w:lineRule="auto"/>
+        <w:rPr>
+          <w:sz w:val="28"/>
+          <w:szCs w:val="28"/>
+        </w:rPr>
       </w:pPr>
     </w:p>
     <w:p>
@@ -17467,50 +17242,41 @@
           <w:numId w:val="2"/>
         </w:numPr>
         <w:tabs>
-          <w:tab w:val="left" w:pos="591"/>
+          <w:tab w:val="left" w:pos="590"/>
         </w:tabs>
-        <w:spacing w:before="67" w:line="360" w:lineRule="auto"/>
-        <w:ind w:left="590" w:hanging="491"/>
-      </w:pPr>
-      <w:bookmarkStart w:id="57" w:name="_bookmark23"/>
-      <w:bookmarkStart w:id="58" w:name="_Toc150781062"/>
-      <w:bookmarkEnd w:id="57"/>
-      <w:r>
+        <w:spacing w:before="1" w:line="360" w:lineRule="auto"/>
+        <w:ind w:left="589" w:hanging="490"/>
+      </w:pPr>
+      <w:bookmarkStart w:id="53" w:name="_bookmark17"/>
+      <w:bookmarkStart w:id="54" w:name="_Toc154838263"/>
+      <w:bookmarkEnd w:id="53"/>
+      <w:r>
+        <w:t>Đăng ký.</w:t>
+      </w:r>
+      <w:bookmarkEnd w:id="54"/>
+    </w:p>
+    <w:p>
+      <w:pPr>
+        <w:pStyle w:val="BodyText"/>
+        <w:spacing w:line="360" w:lineRule="auto"/>
+        <w:rPr>
+          <w:b/>
+          <w:sz w:val="28"/>
+          <w:szCs w:val="28"/>
+        </w:rPr>
+      </w:pPr>
+      <w:r>
+        <w:rPr>
+          <w:b/>
+          <w:sz w:val="28"/>
+          <w:szCs w:val="28"/>
+        </w:rPr>
         <w:lastRenderedPageBreak/>
-        <w:t>Danh sách đặt</w:t>
-      </w:r>
-      <w:r>
-        <w:rPr>
-          <w:spacing w:val="-4"/>
-        </w:rPr>
-        <w:t xml:space="preserve"> </w:t>
-      </w:r>
-      <w:r>
-        <w:t>phòng.</w:t>
-      </w:r>
-      <w:bookmarkEnd w:id="58"/>
-    </w:p>
-    <w:p>
-      <w:pPr>
-        <w:pStyle w:val="BodyText"/>
-        <w:spacing w:before="2" w:line="360" w:lineRule="auto"/>
-        <w:rPr>
-          <w:b/>
-          <w:sz w:val="28"/>
-          <w:szCs w:val="28"/>
-        </w:rPr>
-      </w:pPr>
-      <w:r>
-        <w:rPr>
-          <w:b/>
-          <w:sz w:val="28"/>
-          <w:szCs w:val="28"/>
-        </w:rPr>
         <w:drawing>
-          <wp:inline distT="0" distB="0" distL="0" distR="0" wp14:anchorId="6B729D48" wp14:editId="57A304B5">
-            <wp:extent cx="6051550" cy="1135380"/>
+          <wp:inline distT="0" distB="0" distL="0" distR="0" wp14:anchorId="75292596" wp14:editId="715DBD7C">
+            <wp:extent cx="6051550" cy="4464685"/>
             <wp:effectExtent l="0" t="0" r="0" b="0"/>
-            <wp:docPr id="22" name="Picture 22"/>
+            <wp:docPr id="45" name="Picture 45"/>
             <wp:cNvGraphicFramePr>
               <a:graphicFrameLocks xmlns:a="http://schemas.openxmlformats.org/drawingml/2006/main" noChangeAspect="1"/>
             </wp:cNvGraphicFramePr>
@@ -17530,7 +17296,7 @@
                   <pic:spPr>
                     <a:xfrm>
                       <a:off x="0" y="0"/>
-                      <a:ext cx="6051550" cy="1135380"/>
+                      <a:ext cx="6051550" cy="4464685"/>
                     </a:xfrm>
                     <a:prstGeom prst="rect">
                       <a:avLst/>
@@ -17545,8 +17311,8 @@
     </w:p>
     <w:p>
       <w:pPr>
-        <w:spacing w:before="46" w:line="360" w:lineRule="auto"/>
-        <w:ind w:right="298"/>
+        <w:spacing w:line="360" w:lineRule="auto"/>
+        <w:ind w:right="301"/>
         <w:jc w:val="center"/>
         <w:rPr>
           <w:i/>
@@ -17560,13 +17326,13 @@
           <w:sz w:val="28"/>
           <w:szCs w:val="28"/>
         </w:rPr>
-        <w:t>Hình 2.15. Giao diện danh sách đặt phòng cho mỗi khách hàng.</w:t>
+        <w:t>Hình 2.6. Giao diện đăng ký thông tin khách hàng.</w:t>
       </w:r>
     </w:p>
     <w:p>
       <w:pPr>
         <w:pStyle w:val="BodyText"/>
-        <w:spacing w:before="11" w:line="360" w:lineRule="auto"/>
+        <w:spacing w:before="1" w:line="360" w:lineRule="auto"/>
         <w:rPr>
           <w:i/>
           <w:sz w:val="28"/>
@@ -17586,22 +17352,22 @@
           <w:tab w:val="left" w:pos="821"/>
         </w:tabs>
         <w:spacing w:line="360" w:lineRule="auto"/>
-        <w:ind w:hanging="361"/>
-        <w:rPr>
-          <w:sz w:val="28"/>
-          <w:szCs w:val="28"/>
-        </w:rPr>
-      </w:pPr>
-      <w:r>
-        <w:rPr>
-          <w:sz w:val="28"/>
-          <w:szCs w:val="28"/>
-        </w:rPr>
-        <w:t>Hiển thị các yêu cầu đặt phòng của mỗi khách</w:t>
-      </w:r>
-      <w:r>
-        <w:rPr>
-          <w:spacing w:val="-2"/>
+        <w:ind w:right="830"/>
+        <w:rPr>
+          <w:sz w:val="28"/>
+          <w:szCs w:val="28"/>
+        </w:rPr>
+      </w:pPr>
+      <w:r>
+        <w:rPr>
+          <w:sz w:val="28"/>
+          <w:szCs w:val="28"/>
+        </w:rPr>
+        <w:t>Người dùng nhập các thông tin rồi nhấn vào nút đăng ký để chuyển tới giao diện tạo thông tin người dùng</w:t>
+      </w:r>
+      <w:r>
+        <w:rPr>
+          <w:spacing w:val="-5"/>
           <w:sz w:val="28"/>
           <w:szCs w:val="28"/>
         </w:rPr>
@@ -17612,18 +17378,14 @@
           <w:sz w:val="28"/>
           <w:szCs w:val="28"/>
         </w:rPr>
-        <w:t>hàng.</w:t>
-      </w:r>
-    </w:p>
-    <w:p>
-      <w:pPr>
-        <w:pStyle w:val="ListParagraph"/>
-        <w:tabs>
-          <w:tab w:val="left" w:pos="820"/>
-          <w:tab w:val="left" w:pos="821"/>
-        </w:tabs>
-        <w:spacing w:before="46" w:line="360" w:lineRule="auto"/>
-        <w:ind w:firstLine="0"/>
+        <w:t>mới.</w:t>
+      </w:r>
+    </w:p>
+    <w:p>
+      <w:pPr>
+        <w:pStyle w:val="BodyText"/>
+        <w:spacing w:line="360" w:lineRule="auto"/>
+        <w:ind w:left="100"/>
         <w:rPr>
           <w:sz w:val="28"/>
           <w:szCs w:val="28"/>
@@ -17635,243 +17397,10 @@
           <w:szCs w:val="28"/>
         </w:rPr>
         <w:drawing>
-          <wp:inline distT="0" distB="0" distL="0" distR="0" wp14:anchorId="218DBFB5" wp14:editId="4E717285">
-            <wp:extent cx="6051550" cy="1135380"/>
+          <wp:inline distT="0" distB="0" distL="0" distR="0" wp14:anchorId="1EC98EC4" wp14:editId="28F36DB0">
+            <wp:extent cx="6051550" cy="3037205"/>
             <wp:effectExtent l="0" t="0" r="0" b="0"/>
-            <wp:docPr id="24" name="Picture 24"/>
-            <wp:cNvGraphicFramePr>
-              <a:graphicFrameLocks xmlns:a="http://schemas.openxmlformats.org/drawingml/2006/main" noChangeAspect="1"/>
-            </wp:cNvGraphicFramePr>
-            <a:graphic xmlns:a="http://schemas.openxmlformats.org/drawingml/2006/main">
-              <a:graphicData uri="http://schemas.openxmlformats.org/drawingml/2006/picture">
-                <pic:pic xmlns:pic="http://schemas.openxmlformats.org/drawingml/2006/picture">
-                  <pic:nvPicPr>
-                    <pic:cNvPr id="1" name=""/>
-                    <pic:cNvPicPr/>
-                  </pic:nvPicPr>
-                  <pic:blipFill>
-                    <a:blip r:embed="rId37"/>
-                    <a:stretch>
-                      <a:fillRect/>
-                    </a:stretch>
-                  </pic:blipFill>
-                  <pic:spPr>
-                    <a:xfrm>
-                      <a:off x="0" y="0"/>
-                      <a:ext cx="6051550" cy="1135380"/>
-                    </a:xfrm>
-                    <a:prstGeom prst="rect">
-                      <a:avLst/>
-                    </a:prstGeom>
-                  </pic:spPr>
-                </pic:pic>
-              </a:graphicData>
-            </a:graphic>
-          </wp:inline>
-        </w:drawing>
-      </w:r>
-      <w:r>
-        <w:rPr>
-          <w:sz w:val="28"/>
-          <w:szCs w:val="28"/>
-        </w:rPr>
-        <w:t>Khách hàng có thể huỷ đặt</w:t>
-      </w:r>
-      <w:r>
-        <w:rPr>
-          <w:spacing w:val="-2"/>
-          <w:sz w:val="28"/>
-          <w:szCs w:val="28"/>
-        </w:rPr>
-        <w:t xml:space="preserve"> </w:t>
-      </w:r>
-      <w:r>
-        <w:rPr>
-          <w:sz w:val="28"/>
-          <w:szCs w:val="28"/>
-        </w:rPr>
-        <w:t>phòng.</w:t>
-      </w:r>
-    </w:p>
-    <w:p>
-      <w:pPr>
-        <w:spacing w:line="360" w:lineRule="auto"/>
-        <w:ind w:right="301"/>
-        <w:jc w:val="center"/>
-        <w:rPr>
-          <w:i/>
-          <w:sz w:val="28"/>
-          <w:szCs w:val="28"/>
-        </w:rPr>
-      </w:pPr>
-      <w:r>
-        <w:rPr>
-          <w:i/>
-          <w:sz w:val="28"/>
-          <w:szCs w:val="28"/>
-        </w:rPr>
-        <w:t>Hình 2.16. Giao diện danh sách đặt phòng cho mỗi phòng.</w:t>
-      </w:r>
-    </w:p>
-    <w:p>
-      <w:pPr>
-        <w:pStyle w:val="BodyText"/>
-        <w:spacing w:before="1" w:line="360" w:lineRule="auto"/>
-        <w:rPr>
-          <w:i/>
-          <w:sz w:val="28"/>
-          <w:szCs w:val="28"/>
-        </w:rPr>
-      </w:pPr>
-    </w:p>
-    <w:p>
-      <w:pPr>
-        <w:pStyle w:val="ListParagraph"/>
-        <w:numPr>
-          <w:ilvl w:val="2"/>
-          <w:numId w:val="2"/>
-        </w:numPr>
-        <w:tabs>
-          <w:tab w:val="left" w:pos="820"/>
-          <w:tab w:val="left" w:pos="821"/>
-        </w:tabs>
-        <w:spacing w:line="360" w:lineRule="auto"/>
-        <w:ind w:hanging="361"/>
-        <w:rPr>
-          <w:sz w:val="28"/>
-          <w:szCs w:val="28"/>
-        </w:rPr>
-      </w:pPr>
-      <w:r>
-        <w:rPr>
-          <w:sz w:val="28"/>
-          <w:szCs w:val="28"/>
-        </w:rPr>
-        <w:t>Quản lý mới xem giao diện</w:t>
-      </w:r>
-      <w:r>
-        <w:rPr>
-          <w:spacing w:val="-3"/>
-          <w:sz w:val="28"/>
-          <w:szCs w:val="28"/>
-        </w:rPr>
-        <w:t xml:space="preserve"> </w:t>
-      </w:r>
-      <w:r>
-        <w:rPr>
-          <w:sz w:val="28"/>
-          <w:szCs w:val="28"/>
-        </w:rPr>
-        <w:t>này.</w:t>
-      </w:r>
-    </w:p>
-    <w:p>
-      <w:pPr>
-        <w:pStyle w:val="ListParagraph"/>
-        <w:numPr>
-          <w:ilvl w:val="2"/>
-          <w:numId w:val="2"/>
-        </w:numPr>
-        <w:tabs>
-          <w:tab w:val="left" w:pos="820"/>
-          <w:tab w:val="left" w:pos="821"/>
-        </w:tabs>
-        <w:spacing w:before="44" w:line="360" w:lineRule="auto"/>
-        <w:ind w:hanging="361"/>
-        <w:rPr>
-          <w:sz w:val="28"/>
-          <w:szCs w:val="28"/>
-        </w:rPr>
-      </w:pPr>
-      <w:r>
-        <w:rPr>
-          <w:sz w:val="28"/>
-          <w:szCs w:val="28"/>
-        </w:rPr>
-        <w:t>Quản lý có thể huỷ đặt phòng theo yêu cầu khách</w:t>
-      </w:r>
-      <w:r>
-        <w:rPr>
-          <w:spacing w:val="-3"/>
-          <w:sz w:val="28"/>
-          <w:szCs w:val="28"/>
-        </w:rPr>
-        <w:t xml:space="preserve"> </w:t>
-      </w:r>
-      <w:r>
-        <w:rPr>
-          <w:sz w:val="28"/>
-          <w:szCs w:val="28"/>
-        </w:rPr>
-        <w:t>hàng.</w:t>
-      </w:r>
-    </w:p>
-    <w:p>
-      <w:pPr>
-        <w:spacing w:line="360" w:lineRule="auto"/>
-        <w:rPr>
-          <w:sz w:val="28"/>
-          <w:szCs w:val="28"/>
-        </w:rPr>
-        <w:sectPr>
-          <w:pgSz w:w="11910" w:h="16840"/>
-          <w:pgMar w:top="1360" w:right="1040" w:bottom="1200" w:left="1340" w:header="0" w:footer="1017" w:gutter="0"/>
-          <w:cols w:space="720"/>
-        </w:sectPr>
-      </w:pPr>
-    </w:p>
-    <w:p>
-      <w:pPr>
-        <w:pStyle w:val="Heading2"/>
-        <w:numPr>
-          <w:ilvl w:val="1"/>
-          <w:numId w:val="2"/>
-        </w:numPr>
-        <w:tabs>
-          <w:tab w:val="left" w:pos="593"/>
-        </w:tabs>
-        <w:spacing w:before="67" w:line="360" w:lineRule="auto"/>
-        <w:ind w:left="592" w:hanging="493"/>
-      </w:pPr>
-      <w:bookmarkStart w:id="59" w:name="_bookmark24"/>
-      <w:bookmarkStart w:id="60" w:name="_Toc150781063"/>
-      <w:bookmarkEnd w:id="59"/>
-      <w:r>
-        <w:lastRenderedPageBreak/>
-        <w:t>Quản lý tài</w:t>
-      </w:r>
-      <w:r>
-        <w:rPr>
-          <w:spacing w:val="-2"/>
-        </w:rPr>
-        <w:t xml:space="preserve"> </w:t>
-      </w:r>
-      <w:r>
-        <w:t>khoản.</w:t>
-      </w:r>
-      <w:bookmarkEnd w:id="60"/>
-    </w:p>
-    <w:p>
-      <w:pPr>
-        <w:pStyle w:val="BodyText"/>
-        <w:spacing w:before="2" w:line="360" w:lineRule="auto"/>
-        <w:rPr>
-          <w:b/>
-          <w:sz w:val="28"/>
-          <w:szCs w:val="28"/>
-        </w:rPr>
-      </w:pPr>
-      <w:r>
-        <w:rPr>
-          <w:b/>
-          <w:sz w:val="28"/>
-          <w:szCs w:val="28"/>
-        </w:rPr>
-        <w:drawing>
-          <wp:inline distT="0" distB="0" distL="0" distR="0" wp14:anchorId="5A06DE53" wp14:editId="43772F7D">
-            <wp:extent cx="6051550" cy="1557020"/>
-            <wp:effectExtent l="0" t="0" r="0" b="0"/>
-            <wp:docPr id="28" name="Picture 28"/>
+            <wp:docPr id="46" name="Picture 46"/>
             <wp:cNvGraphicFramePr>
               <a:graphicFrameLocks xmlns:a="http://schemas.openxmlformats.org/drawingml/2006/main" noChangeAspect="1"/>
             </wp:cNvGraphicFramePr>
@@ -17891,7 +17420,7 @@
                   <pic:spPr>
                     <a:xfrm>
                       <a:off x="0" y="0"/>
-                      <a:ext cx="6051550" cy="1557020"/>
+                      <a:ext cx="6051550" cy="3037205"/>
                     </a:xfrm>
                     <a:prstGeom prst="rect">
                       <a:avLst/>
@@ -17906,9 +17435,9 @@
     </w:p>
     <w:p>
       <w:pPr>
-        <w:spacing w:line="360" w:lineRule="auto"/>
-        <w:ind w:right="2695"/>
-        <w:jc w:val="right"/>
+        <w:spacing w:before="69" w:line="360" w:lineRule="auto"/>
+        <w:ind w:right="298"/>
+        <w:jc w:val="center"/>
         <w:rPr>
           <w:i/>
           <w:sz w:val="28"/>
@@ -17921,13 +17450,14 @@
           <w:sz w:val="28"/>
           <w:szCs w:val="28"/>
         </w:rPr>
-        <w:t>Hình 2.17. Giao diện danh sách tài khoản.</w:t>
+        <w:lastRenderedPageBreak/>
+        <w:t>Hình 2.7. Giao diện đăng ký người dùng.</w:t>
       </w:r>
     </w:p>
     <w:p>
       <w:pPr>
         <w:pStyle w:val="BodyText"/>
-        <w:spacing w:before="10" w:line="360" w:lineRule="auto"/>
+        <w:spacing w:before="1" w:line="360" w:lineRule="auto"/>
         <w:rPr>
           <w:i/>
           <w:sz w:val="28"/>
@@ -17943,27 +17473,26 @@
           <w:numId w:val="2"/>
         </w:numPr>
         <w:tabs>
-          <w:tab w:val="left" w:pos="359"/>
-          <w:tab w:val="left" w:pos="360"/>
+          <w:tab w:val="left" w:pos="820"/>
+          <w:tab w:val="left" w:pos="821"/>
         </w:tabs>
         <w:spacing w:line="360" w:lineRule="auto"/>
-        <w:ind w:right="2787" w:hanging="821"/>
-        <w:jc w:val="right"/>
-        <w:rPr>
-          <w:sz w:val="28"/>
-          <w:szCs w:val="28"/>
-        </w:rPr>
-      </w:pPr>
-      <w:r>
-        <w:rPr>
-          <w:sz w:val="28"/>
-          <w:szCs w:val="28"/>
-        </w:rPr>
-        <w:t>Quản trị có thể khoá, thay đổi vai trò hoặc xoá tài</w:t>
-      </w:r>
-      <w:r>
-        <w:rPr>
-          <w:spacing w:val="-17"/>
+        <w:ind w:hanging="361"/>
+        <w:rPr>
+          <w:sz w:val="28"/>
+          <w:szCs w:val="28"/>
+        </w:rPr>
+      </w:pPr>
+      <w:r>
+        <w:rPr>
+          <w:sz w:val="28"/>
+          <w:szCs w:val="28"/>
+        </w:rPr>
+        <w:t>Người dùng nhập tên đăng nhập và mật khẩu để đăng ký tài khoản</w:t>
+      </w:r>
+      <w:r>
+        <w:rPr>
+          <w:spacing w:val="-9"/>
           <w:sz w:val="28"/>
           <w:szCs w:val="28"/>
         </w:rPr>
@@ -17974,23 +17503,13 @@
           <w:sz w:val="28"/>
           <w:szCs w:val="28"/>
         </w:rPr>
-        <w:t>khoản.</w:t>
+        <w:t>mới.</w:t>
       </w:r>
     </w:p>
     <w:p>
       <w:pPr>
         <w:pStyle w:val="BodyText"/>
-        <w:spacing w:line="360" w:lineRule="auto"/>
-        <w:rPr>
-          <w:sz w:val="28"/>
-          <w:szCs w:val="28"/>
-        </w:rPr>
-      </w:pPr>
-    </w:p>
-    <w:p>
-      <w:pPr>
-        <w:pStyle w:val="BodyText"/>
-        <w:spacing w:before="3" w:line="360" w:lineRule="auto"/>
+        <w:spacing w:before="2" w:line="360" w:lineRule="auto"/>
         <w:rPr>
           <w:sz w:val="28"/>
           <w:szCs w:val="28"/>
@@ -18005,27 +17524,25 @@
           <w:numId w:val="2"/>
         </w:numPr>
         <w:tabs>
-          <w:tab w:val="left" w:pos="732"/>
+          <w:tab w:val="left" w:pos="593"/>
         </w:tabs>
         <w:spacing w:line="360" w:lineRule="auto"/>
-        <w:ind w:left="731" w:hanging="632"/>
-      </w:pPr>
-      <w:bookmarkStart w:id="61" w:name="_bookmark25"/>
-      <w:bookmarkStart w:id="62" w:name="_Toc150781064"/>
-      <w:bookmarkEnd w:id="61"/>
-      <w:r>
-        <w:t xml:space="preserve">Xem </w:t>
-      </w:r>
-      <w:r>
-        <w:rPr>
-          <w:spacing w:val="-2"/>
-        </w:rPr>
-        <w:t>báo</w:t>
-      </w:r>
-      <w:r>
-        <w:t xml:space="preserve"> cáo.</w:t>
-      </w:r>
-      <w:bookmarkEnd w:id="62"/>
+        <w:ind w:left="592" w:hanging="493"/>
+      </w:pPr>
+      <w:bookmarkStart w:id="55" w:name="_Toc154838264"/>
+      <w:r>
+        <w:t>Thêm</w:t>
+      </w:r>
+      <w:r>
+        <w:rPr>
+          <w:spacing w:val="-3"/>
+        </w:rPr>
+        <w:t xml:space="preserve"> </w:t>
+      </w:r>
+      <w:r>
+        <w:t>phòng.</w:t>
+      </w:r>
+      <w:bookmarkEnd w:id="55"/>
     </w:p>
     <w:p>
       <w:pPr>
@@ -18044,10 +17561,10 @@
           <w:szCs w:val="28"/>
         </w:rPr>
         <w:drawing>
-          <wp:inline distT="0" distB="0" distL="0" distR="0" wp14:anchorId="6D437A24" wp14:editId="6A53D1BF">
-            <wp:extent cx="6051550" cy="2245360"/>
+          <wp:inline distT="0" distB="0" distL="0" distR="0" wp14:anchorId="45E50A70" wp14:editId="78A89250">
+            <wp:extent cx="6051550" cy="4461510"/>
             <wp:effectExtent l="0" t="0" r="0" b="0"/>
-            <wp:docPr id="30" name="Picture 30"/>
+            <wp:docPr id="48" name="Picture 48"/>
             <wp:cNvGraphicFramePr>
               <a:graphicFrameLocks xmlns:a="http://schemas.openxmlformats.org/drawingml/2006/main" noChangeAspect="1"/>
             </wp:cNvGraphicFramePr>
@@ -18067,7 +17584,1742 @@
                   <pic:spPr>
                     <a:xfrm>
                       <a:off x="0" y="0"/>
-                      <a:ext cx="6051550" cy="2245360"/>
+                      <a:ext cx="6051550" cy="4461510"/>
+                    </a:xfrm>
+                    <a:prstGeom prst="rect">
+                      <a:avLst/>
+                    </a:prstGeom>
+                  </pic:spPr>
+                </pic:pic>
+              </a:graphicData>
+            </a:graphic>
+          </wp:inline>
+        </w:drawing>
+      </w:r>
+    </w:p>
+    <w:p>
+      <w:pPr>
+        <w:spacing w:before="27" w:line="360" w:lineRule="auto"/>
+        <w:ind w:right="298"/>
+        <w:jc w:val="center"/>
+        <w:rPr>
+          <w:i/>
+          <w:sz w:val="28"/>
+          <w:szCs w:val="28"/>
+        </w:rPr>
+      </w:pPr>
+      <w:r>
+        <w:rPr>
+          <w:i/>
+          <w:sz w:val="28"/>
+          <w:szCs w:val="28"/>
+        </w:rPr>
+        <w:t>Hình 2.8. Giao diện thêm phòng.</w:t>
+      </w:r>
+    </w:p>
+    <w:p>
+      <w:pPr>
+        <w:pStyle w:val="BodyText"/>
+        <w:spacing w:before="2" w:line="360" w:lineRule="auto"/>
+        <w:rPr>
+          <w:i/>
+          <w:sz w:val="28"/>
+          <w:szCs w:val="28"/>
+        </w:rPr>
+      </w:pPr>
+    </w:p>
+    <w:p>
+      <w:pPr>
+        <w:pStyle w:val="ListParagraph"/>
+        <w:numPr>
+          <w:ilvl w:val="2"/>
+          <w:numId w:val="2"/>
+        </w:numPr>
+        <w:tabs>
+          <w:tab w:val="left" w:pos="820"/>
+          <w:tab w:val="left" w:pos="821"/>
+        </w:tabs>
+        <w:spacing w:line="360" w:lineRule="auto"/>
+        <w:ind w:hanging="361"/>
+        <w:rPr>
+          <w:sz w:val="28"/>
+          <w:szCs w:val="28"/>
+        </w:rPr>
+      </w:pPr>
+      <w:r>
+        <w:rPr>
+          <w:sz w:val="28"/>
+          <w:szCs w:val="28"/>
+        </w:rPr>
+        <w:t>Chỉ quản lý mới có thể dùng chức năng</w:t>
+      </w:r>
+      <w:r>
+        <w:rPr>
+          <w:spacing w:val="-6"/>
+          <w:sz w:val="28"/>
+          <w:szCs w:val="28"/>
+        </w:rPr>
+        <w:t xml:space="preserve"> </w:t>
+      </w:r>
+      <w:r>
+        <w:rPr>
+          <w:sz w:val="28"/>
+          <w:szCs w:val="28"/>
+        </w:rPr>
+        <w:t>này.</w:t>
+      </w:r>
+    </w:p>
+    <w:p>
+      <w:pPr>
+        <w:pStyle w:val="ListParagraph"/>
+        <w:numPr>
+          <w:ilvl w:val="2"/>
+          <w:numId w:val="2"/>
+        </w:numPr>
+        <w:tabs>
+          <w:tab w:val="left" w:pos="820"/>
+          <w:tab w:val="left" w:pos="821"/>
+        </w:tabs>
+        <w:spacing w:before="44" w:line="360" w:lineRule="auto"/>
+        <w:ind w:hanging="361"/>
+        <w:rPr>
+          <w:sz w:val="28"/>
+          <w:szCs w:val="28"/>
+        </w:rPr>
+      </w:pPr>
+      <w:r>
+        <w:rPr>
+          <w:sz w:val="28"/>
+          <w:szCs w:val="28"/>
+        </w:rPr>
+        <w:t>Quản lý nhập các trường thông tin của phòng để thêm phòng vào hệ</w:t>
+      </w:r>
+      <w:r>
+        <w:rPr>
+          <w:spacing w:val="-11"/>
+          <w:sz w:val="28"/>
+          <w:szCs w:val="28"/>
+        </w:rPr>
+        <w:t xml:space="preserve"> </w:t>
+      </w:r>
+      <w:r>
+        <w:rPr>
+          <w:sz w:val="28"/>
+          <w:szCs w:val="28"/>
+        </w:rPr>
+        <w:t>thống.</w:t>
+      </w:r>
+    </w:p>
+    <w:p>
+      <w:pPr>
+        <w:pStyle w:val="Heading2"/>
+        <w:numPr>
+          <w:ilvl w:val="1"/>
+          <w:numId w:val="2"/>
+        </w:numPr>
+        <w:tabs>
+          <w:tab w:val="left" w:pos="591"/>
+        </w:tabs>
+        <w:spacing w:before="67" w:line="360" w:lineRule="auto"/>
+        <w:ind w:left="590" w:hanging="491"/>
+      </w:pPr>
+      <w:bookmarkStart w:id="56" w:name="_bookmark19"/>
+      <w:bookmarkStart w:id="57" w:name="_Toc154838265"/>
+      <w:bookmarkEnd w:id="56"/>
+      <w:r>
+        <w:t>Chỉnh sửa</w:t>
+      </w:r>
+      <w:r>
+        <w:rPr>
+          <w:spacing w:val="-3"/>
+        </w:rPr>
+        <w:t xml:space="preserve"> </w:t>
+      </w:r>
+      <w:r>
+        <w:t>phòng.</w:t>
+      </w:r>
+      <w:bookmarkEnd w:id="57"/>
+    </w:p>
+    <w:p>
+      <w:pPr>
+        <w:pStyle w:val="BodyText"/>
+        <w:spacing w:before="2" w:line="360" w:lineRule="auto"/>
+        <w:rPr>
+          <w:b/>
+          <w:sz w:val="28"/>
+          <w:szCs w:val="28"/>
+        </w:rPr>
+      </w:pPr>
+      <w:r>
+        <w:rPr>
+          <w:b/>
+          <w:sz w:val="28"/>
+          <w:szCs w:val="28"/>
+        </w:rPr>
+        <w:lastRenderedPageBreak/>
+        <w:drawing>
+          <wp:inline distT="0" distB="0" distL="0" distR="0" wp14:anchorId="053C9396" wp14:editId="0E6BA1EB">
+            <wp:extent cx="6051550" cy="4187190"/>
+            <wp:effectExtent l="0" t="0" r="0" b="0"/>
+            <wp:docPr id="49" name="Picture 49"/>
+            <wp:cNvGraphicFramePr>
+              <a:graphicFrameLocks xmlns:a="http://schemas.openxmlformats.org/drawingml/2006/main" noChangeAspect="1"/>
+            </wp:cNvGraphicFramePr>
+            <a:graphic xmlns:a="http://schemas.openxmlformats.org/drawingml/2006/main">
+              <a:graphicData uri="http://schemas.openxmlformats.org/drawingml/2006/picture">
+                <pic:pic xmlns:pic="http://schemas.openxmlformats.org/drawingml/2006/picture">
+                  <pic:nvPicPr>
+                    <pic:cNvPr id="1" name=""/>
+                    <pic:cNvPicPr/>
+                  </pic:nvPicPr>
+                  <pic:blipFill>
+                    <a:blip r:embed="rId40"/>
+                    <a:stretch>
+                      <a:fillRect/>
+                    </a:stretch>
+                  </pic:blipFill>
+                  <pic:spPr>
+                    <a:xfrm>
+                      <a:off x="0" y="0"/>
+                      <a:ext cx="6051550" cy="4187190"/>
+                    </a:xfrm>
+                    <a:prstGeom prst="rect">
+                      <a:avLst/>
+                    </a:prstGeom>
+                  </pic:spPr>
+                </pic:pic>
+              </a:graphicData>
+            </a:graphic>
+          </wp:inline>
+        </w:drawing>
+      </w:r>
+    </w:p>
+    <w:p>
+      <w:pPr>
+        <w:spacing w:line="360" w:lineRule="auto"/>
+        <w:ind w:right="300"/>
+        <w:jc w:val="center"/>
+        <w:rPr>
+          <w:i/>
+          <w:sz w:val="28"/>
+          <w:szCs w:val="28"/>
+        </w:rPr>
+      </w:pPr>
+      <w:r>
+        <w:rPr>
+          <w:i/>
+          <w:sz w:val="28"/>
+          <w:szCs w:val="28"/>
+        </w:rPr>
+        <w:t>Hình 2.9. Giao diện chỉnh sửa phòng.</w:t>
+      </w:r>
+    </w:p>
+    <w:p>
+      <w:pPr>
+        <w:pStyle w:val="BodyText"/>
+        <w:spacing w:before="1" w:line="360" w:lineRule="auto"/>
+        <w:rPr>
+          <w:i/>
+          <w:sz w:val="28"/>
+          <w:szCs w:val="28"/>
+        </w:rPr>
+      </w:pPr>
+    </w:p>
+    <w:p>
+      <w:pPr>
+        <w:pStyle w:val="ListParagraph"/>
+        <w:numPr>
+          <w:ilvl w:val="2"/>
+          <w:numId w:val="2"/>
+        </w:numPr>
+        <w:tabs>
+          <w:tab w:val="left" w:pos="820"/>
+          <w:tab w:val="left" w:pos="821"/>
+        </w:tabs>
+        <w:spacing w:line="360" w:lineRule="auto"/>
+        <w:ind w:hanging="361"/>
+        <w:rPr>
+          <w:sz w:val="28"/>
+          <w:szCs w:val="28"/>
+        </w:rPr>
+      </w:pPr>
+      <w:r>
+        <w:rPr>
+          <w:sz w:val="28"/>
+          <w:szCs w:val="28"/>
+        </w:rPr>
+        <w:t>Chỉ quản lý mới có thể xem giao diện</w:t>
+      </w:r>
+      <w:r>
+        <w:rPr>
+          <w:spacing w:val="-6"/>
+          <w:sz w:val="28"/>
+          <w:szCs w:val="28"/>
+        </w:rPr>
+        <w:t xml:space="preserve"> </w:t>
+      </w:r>
+      <w:r>
+        <w:rPr>
+          <w:sz w:val="28"/>
+          <w:szCs w:val="28"/>
+        </w:rPr>
+        <w:t>này.</w:t>
+      </w:r>
+    </w:p>
+    <w:p>
+      <w:pPr>
+        <w:pStyle w:val="ListParagraph"/>
+        <w:numPr>
+          <w:ilvl w:val="2"/>
+          <w:numId w:val="2"/>
+        </w:numPr>
+        <w:tabs>
+          <w:tab w:val="left" w:pos="820"/>
+          <w:tab w:val="left" w:pos="821"/>
+        </w:tabs>
+        <w:spacing w:before="44" w:line="360" w:lineRule="auto"/>
+        <w:ind w:hanging="361"/>
+        <w:rPr>
+          <w:sz w:val="28"/>
+          <w:szCs w:val="28"/>
+        </w:rPr>
+      </w:pPr>
+      <w:r>
+        <w:rPr>
+          <w:sz w:val="28"/>
+          <w:szCs w:val="28"/>
+        </w:rPr>
+        <w:t>Quản lý nhập lại thông tin vào phòng rồi lưu lại vào hệ</w:t>
+      </w:r>
+      <w:r>
+        <w:rPr>
+          <w:spacing w:val="-12"/>
+          <w:sz w:val="28"/>
+          <w:szCs w:val="28"/>
+        </w:rPr>
+        <w:t xml:space="preserve"> </w:t>
+      </w:r>
+      <w:r>
+        <w:rPr>
+          <w:sz w:val="28"/>
+          <w:szCs w:val="28"/>
+        </w:rPr>
+        <w:t>thống.</w:t>
+      </w:r>
+    </w:p>
+    <w:p>
+      <w:pPr>
+        <w:pStyle w:val="BodyText"/>
+        <w:spacing w:line="360" w:lineRule="auto"/>
+        <w:rPr>
+          <w:sz w:val="28"/>
+          <w:szCs w:val="28"/>
+        </w:rPr>
+      </w:pPr>
+    </w:p>
+    <w:p>
+      <w:pPr>
+        <w:pStyle w:val="BodyText"/>
+        <w:spacing w:before="3" w:line="360" w:lineRule="auto"/>
+        <w:rPr>
+          <w:sz w:val="28"/>
+          <w:szCs w:val="28"/>
+        </w:rPr>
+      </w:pPr>
+    </w:p>
+    <w:p>
+      <w:pPr>
+        <w:pStyle w:val="Heading2"/>
+        <w:numPr>
+          <w:ilvl w:val="1"/>
+          <w:numId w:val="2"/>
+        </w:numPr>
+        <w:tabs>
+          <w:tab w:val="left" w:pos="590"/>
+        </w:tabs>
+        <w:spacing w:before="1" w:line="360" w:lineRule="auto"/>
+        <w:ind w:left="589" w:hanging="490"/>
+      </w:pPr>
+      <w:bookmarkStart w:id="58" w:name="_bookmark20"/>
+      <w:bookmarkStart w:id="59" w:name="_Toc154838266"/>
+      <w:bookmarkEnd w:id="58"/>
+      <w:r>
+        <w:t>Danh sách</w:t>
+      </w:r>
+      <w:r>
+        <w:rPr>
+          <w:spacing w:val="-5"/>
+        </w:rPr>
+        <w:t xml:space="preserve"> </w:t>
+      </w:r>
+      <w:r>
+        <w:t>phòng.</w:t>
+      </w:r>
+      <w:bookmarkEnd w:id="59"/>
+    </w:p>
+    <w:p>
+      <w:pPr>
+        <w:pStyle w:val="BodyText"/>
+        <w:spacing w:line="360" w:lineRule="auto"/>
+        <w:ind w:left="99"/>
+        <w:rPr>
+          <w:b/>
+          <w:sz w:val="28"/>
+          <w:szCs w:val="28"/>
+        </w:rPr>
+      </w:pPr>
+      <w:r>
+        <w:rPr>
+          <w:b/>
+          <w:sz w:val="28"/>
+          <w:szCs w:val="28"/>
+        </w:rPr>
+        <w:lastRenderedPageBreak/>
+        <w:drawing>
+          <wp:inline distT="0" distB="0" distL="0" distR="0" wp14:anchorId="0D0F00D4" wp14:editId="6ACEC4C5">
+            <wp:extent cx="6051550" cy="3282950"/>
+            <wp:effectExtent l="0" t="0" r="0" b="0"/>
+            <wp:docPr id="51" name="Picture 51"/>
+            <wp:cNvGraphicFramePr>
+              <a:graphicFrameLocks xmlns:a="http://schemas.openxmlformats.org/drawingml/2006/main" noChangeAspect="1"/>
+            </wp:cNvGraphicFramePr>
+            <a:graphic xmlns:a="http://schemas.openxmlformats.org/drawingml/2006/main">
+              <a:graphicData uri="http://schemas.openxmlformats.org/drawingml/2006/picture">
+                <pic:pic xmlns:pic="http://schemas.openxmlformats.org/drawingml/2006/picture">
+                  <pic:nvPicPr>
+                    <pic:cNvPr id="1" name=""/>
+                    <pic:cNvPicPr/>
+                  </pic:nvPicPr>
+                  <pic:blipFill>
+                    <a:blip r:embed="rId41"/>
+                    <a:stretch>
+                      <a:fillRect/>
+                    </a:stretch>
+                  </pic:blipFill>
+                  <pic:spPr>
+                    <a:xfrm>
+                      <a:off x="0" y="0"/>
+                      <a:ext cx="6051550" cy="3282950"/>
+                    </a:xfrm>
+                    <a:prstGeom prst="rect">
+                      <a:avLst/>
+                    </a:prstGeom>
+                  </pic:spPr>
+                </pic:pic>
+              </a:graphicData>
+            </a:graphic>
+          </wp:inline>
+        </w:drawing>
+      </w:r>
+    </w:p>
+    <w:p>
+      <w:pPr>
+        <w:spacing w:line="360" w:lineRule="auto"/>
+        <w:ind w:right="302"/>
+        <w:jc w:val="center"/>
+        <w:rPr>
+          <w:i/>
+          <w:sz w:val="28"/>
+          <w:szCs w:val="28"/>
+        </w:rPr>
+      </w:pPr>
+      <w:r>
+        <w:rPr>
+          <w:i/>
+          <w:sz w:val="28"/>
+          <w:szCs w:val="28"/>
+        </w:rPr>
+        <w:t>Hình 2.10. Giao diện danh sách phòng cho khách hàng.</w:t>
+      </w:r>
+    </w:p>
+    <w:p>
+      <w:pPr>
+        <w:pStyle w:val="BodyText"/>
+        <w:spacing w:before="10" w:line="360" w:lineRule="auto"/>
+        <w:rPr>
+          <w:i/>
+          <w:sz w:val="28"/>
+          <w:szCs w:val="28"/>
+        </w:rPr>
+      </w:pPr>
+    </w:p>
+    <w:p>
+      <w:pPr>
+        <w:pStyle w:val="ListParagraph"/>
+        <w:numPr>
+          <w:ilvl w:val="2"/>
+          <w:numId w:val="2"/>
+        </w:numPr>
+        <w:tabs>
+          <w:tab w:val="left" w:pos="820"/>
+          <w:tab w:val="left" w:pos="821"/>
+        </w:tabs>
+        <w:spacing w:before="1" w:line="360" w:lineRule="auto"/>
+        <w:ind w:hanging="361"/>
+        <w:rPr>
+          <w:sz w:val="28"/>
+          <w:szCs w:val="28"/>
+        </w:rPr>
+      </w:pPr>
+      <w:r>
+        <w:rPr>
+          <w:sz w:val="28"/>
+          <w:szCs w:val="28"/>
+        </w:rPr>
+        <w:t>Khách hàng có thể xem thông tin các</w:t>
+      </w:r>
+      <w:r>
+        <w:rPr>
+          <w:spacing w:val="-3"/>
+          <w:sz w:val="28"/>
+          <w:szCs w:val="28"/>
+        </w:rPr>
+        <w:t xml:space="preserve"> </w:t>
+      </w:r>
+      <w:r>
+        <w:rPr>
+          <w:sz w:val="28"/>
+          <w:szCs w:val="28"/>
+        </w:rPr>
+        <w:t>phòng.</w:t>
+      </w:r>
+    </w:p>
+    <w:p>
+      <w:pPr>
+        <w:pStyle w:val="ListParagraph"/>
+        <w:numPr>
+          <w:ilvl w:val="2"/>
+          <w:numId w:val="2"/>
+        </w:numPr>
+        <w:tabs>
+          <w:tab w:val="left" w:pos="820"/>
+          <w:tab w:val="left" w:pos="821"/>
+        </w:tabs>
+        <w:spacing w:before="44" w:line="360" w:lineRule="auto"/>
+        <w:ind w:hanging="361"/>
+        <w:rPr>
+          <w:sz w:val="28"/>
+          <w:szCs w:val="28"/>
+        </w:rPr>
+      </w:pPr>
+      <w:r>
+        <w:rPr>
+          <w:sz w:val="28"/>
+          <w:szCs w:val="28"/>
+        </w:rPr>
+        <w:t>Khách hàng có thể nhấn đặt phòng để xem chuyển tới giao diện đặt</w:t>
+      </w:r>
+      <w:r>
+        <w:rPr>
+          <w:spacing w:val="-15"/>
+          <w:sz w:val="28"/>
+          <w:szCs w:val="28"/>
+        </w:rPr>
+        <w:t xml:space="preserve"> </w:t>
+      </w:r>
+      <w:r>
+        <w:rPr>
+          <w:sz w:val="28"/>
+          <w:szCs w:val="28"/>
+        </w:rPr>
+        <w:t>phòng.</w:t>
+      </w:r>
+    </w:p>
+    <w:p>
+      <w:pPr>
+        <w:pStyle w:val="BodyText"/>
+        <w:spacing w:line="360" w:lineRule="auto"/>
+        <w:ind w:left="100"/>
+        <w:rPr>
+          <w:i/>
+          <w:sz w:val="28"/>
+          <w:szCs w:val="28"/>
+        </w:rPr>
+      </w:pPr>
+      <w:r>
+        <w:rPr>
+          <w:i/>
+          <w:sz w:val="28"/>
+          <w:szCs w:val="28"/>
+        </w:rPr>
+        <w:drawing>
+          <wp:inline distT="0" distB="0" distL="0" distR="0" wp14:anchorId="380A4C26" wp14:editId="7406F2F8">
+            <wp:extent cx="6051550" cy="3472180"/>
+            <wp:effectExtent l="0" t="0" r="0" b="0"/>
+            <wp:docPr id="64" name="Picture 64"/>
+            <wp:cNvGraphicFramePr>
+              <a:graphicFrameLocks xmlns:a="http://schemas.openxmlformats.org/drawingml/2006/main" noChangeAspect="1"/>
+            </wp:cNvGraphicFramePr>
+            <a:graphic xmlns:a="http://schemas.openxmlformats.org/drawingml/2006/main">
+              <a:graphicData uri="http://schemas.openxmlformats.org/drawingml/2006/picture">
+                <pic:pic xmlns:pic="http://schemas.openxmlformats.org/drawingml/2006/picture">
+                  <pic:nvPicPr>
+                    <pic:cNvPr id="1" name=""/>
+                    <pic:cNvPicPr/>
+                  </pic:nvPicPr>
+                  <pic:blipFill>
+                    <a:blip r:embed="rId42"/>
+                    <a:stretch>
+                      <a:fillRect/>
+                    </a:stretch>
+                  </pic:blipFill>
+                  <pic:spPr>
+                    <a:xfrm>
+                      <a:off x="0" y="0"/>
+                      <a:ext cx="6051550" cy="3472180"/>
+                    </a:xfrm>
+                    <a:prstGeom prst="rect">
+                      <a:avLst/>
+                    </a:prstGeom>
+                  </pic:spPr>
+                </pic:pic>
+              </a:graphicData>
+            </a:graphic>
+          </wp:inline>
+        </w:drawing>
+      </w:r>
+      <w:r>
+        <w:rPr>
+          <w:i/>
+          <w:sz w:val="28"/>
+          <w:szCs w:val="28"/>
+        </w:rPr>
+        <w:t>Hình 2.11. Giao diện danh sách phòng cho quản lý.</w:t>
+      </w:r>
+    </w:p>
+    <w:p>
+      <w:pPr>
+        <w:pStyle w:val="BodyText"/>
+        <w:spacing w:before="1" w:line="360" w:lineRule="auto"/>
+        <w:rPr>
+          <w:i/>
+          <w:sz w:val="28"/>
+          <w:szCs w:val="28"/>
+        </w:rPr>
+      </w:pPr>
+    </w:p>
+    <w:p>
+      <w:pPr>
+        <w:pStyle w:val="ListParagraph"/>
+        <w:numPr>
+          <w:ilvl w:val="2"/>
+          <w:numId w:val="2"/>
+        </w:numPr>
+        <w:tabs>
+          <w:tab w:val="left" w:pos="820"/>
+          <w:tab w:val="left" w:pos="821"/>
+        </w:tabs>
+        <w:spacing w:line="360" w:lineRule="auto"/>
+        <w:ind w:hanging="361"/>
+        <w:rPr>
+          <w:sz w:val="28"/>
+          <w:szCs w:val="28"/>
+        </w:rPr>
+      </w:pPr>
+      <w:r>
+        <w:rPr>
+          <w:sz w:val="28"/>
+          <w:szCs w:val="28"/>
+        </w:rPr>
+        <w:t>Quản lý có thể xem thông tin các</w:t>
+      </w:r>
+      <w:r>
+        <w:rPr>
+          <w:spacing w:val="-5"/>
+          <w:sz w:val="28"/>
+          <w:szCs w:val="28"/>
+        </w:rPr>
+        <w:t xml:space="preserve"> </w:t>
+      </w:r>
+      <w:r>
+        <w:rPr>
+          <w:sz w:val="28"/>
+          <w:szCs w:val="28"/>
+        </w:rPr>
+        <w:t>phòng.</w:t>
+      </w:r>
+    </w:p>
+    <w:p>
+      <w:pPr>
+        <w:pStyle w:val="ListParagraph"/>
+        <w:numPr>
+          <w:ilvl w:val="2"/>
+          <w:numId w:val="2"/>
+        </w:numPr>
+        <w:tabs>
+          <w:tab w:val="left" w:pos="820"/>
+          <w:tab w:val="left" w:pos="821"/>
+        </w:tabs>
+        <w:spacing w:before="44" w:line="360" w:lineRule="auto"/>
+        <w:ind w:right="777"/>
+        <w:rPr>
+          <w:sz w:val="28"/>
+          <w:szCs w:val="28"/>
+        </w:rPr>
+      </w:pPr>
+      <w:r>
+        <w:rPr>
+          <w:sz w:val="28"/>
+          <w:szCs w:val="28"/>
+        </w:rPr>
+        <w:lastRenderedPageBreak/>
+        <w:t>Quản lý có thể thêm phòng, hoặc xem danh sách yêu cầu đặt phòng cho mỗi phòng.</w:t>
+      </w:r>
+    </w:p>
+    <w:p>
+      <w:pPr>
+        <w:pStyle w:val="BodyText"/>
+        <w:spacing w:line="360" w:lineRule="auto"/>
+        <w:rPr>
+          <w:sz w:val="28"/>
+          <w:szCs w:val="28"/>
+        </w:rPr>
+      </w:pPr>
+    </w:p>
+    <w:p>
+      <w:pPr>
+        <w:pStyle w:val="BodyText"/>
+        <w:spacing w:before="4" w:line="360" w:lineRule="auto"/>
+        <w:rPr>
+          <w:sz w:val="28"/>
+          <w:szCs w:val="28"/>
+        </w:rPr>
+      </w:pPr>
+    </w:p>
+    <w:p>
+      <w:pPr>
+        <w:pStyle w:val="Heading2"/>
+        <w:numPr>
+          <w:ilvl w:val="1"/>
+          <w:numId w:val="2"/>
+        </w:numPr>
+        <w:tabs>
+          <w:tab w:val="left" w:pos="593"/>
+        </w:tabs>
+        <w:spacing w:line="360" w:lineRule="auto"/>
+        <w:ind w:left="592" w:hanging="493"/>
+      </w:pPr>
+      <w:bookmarkStart w:id="60" w:name="_bookmark21"/>
+      <w:bookmarkStart w:id="61" w:name="_Toc154838267"/>
+      <w:bookmarkEnd w:id="60"/>
+      <w:r>
+        <w:t>Thông tin phòng.</w:t>
+      </w:r>
+      <w:bookmarkEnd w:id="61"/>
+    </w:p>
+    <w:p>
+      <w:pPr>
+        <w:pStyle w:val="BodyText"/>
+        <w:spacing w:before="1" w:line="360" w:lineRule="auto"/>
+        <w:rPr>
+          <w:b/>
+          <w:sz w:val="28"/>
+          <w:szCs w:val="28"/>
+        </w:rPr>
+      </w:pPr>
+      <w:r>
+        <w:rPr>
+          <w:b/>
+          <w:sz w:val="28"/>
+          <w:szCs w:val="28"/>
+        </w:rPr>
+        <w:drawing>
+          <wp:inline distT="0" distB="0" distL="0" distR="0" wp14:anchorId="3AFE08F4" wp14:editId="5BDEAFF5">
+            <wp:extent cx="6051550" cy="3058160"/>
+            <wp:effectExtent l="0" t="0" r="0" b="0"/>
+            <wp:docPr id="63" name="Picture 63"/>
+            <wp:cNvGraphicFramePr>
+              <a:graphicFrameLocks xmlns:a="http://schemas.openxmlformats.org/drawingml/2006/main" noChangeAspect="1"/>
+            </wp:cNvGraphicFramePr>
+            <a:graphic xmlns:a="http://schemas.openxmlformats.org/drawingml/2006/main">
+              <a:graphicData uri="http://schemas.openxmlformats.org/drawingml/2006/picture">
+                <pic:pic xmlns:pic="http://schemas.openxmlformats.org/drawingml/2006/picture">
+                  <pic:nvPicPr>
+                    <pic:cNvPr id="1" name=""/>
+                    <pic:cNvPicPr/>
+                  </pic:nvPicPr>
+                  <pic:blipFill>
+                    <a:blip r:embed="rId43"/>
+                    <a:stretch>
+                      <a:fillRect/>
+                    </a:stretch>
+                  </pic:blipFill>
+                  <pic:spPr>
+                    <a:xfrm>
+                      <a:off x="0" y="0"/>
+                      <a:ext cx="6051550" cy="3058160"/>
+                    </a:xfrm>
+                    <a:prstGeom prst="rect">
+                      <a:avLst/>
+                    </a:prstGeom>
+                  </pic:spPr>
+                </pic:pic>
+              </a:graphicData>
+            </a:graphic>
+          </wp:inline>
+        </w:drawing>
+      </w:r>
+    </w:p>
+    <w:p>
+      <w:pPr>
+        <w:spacing w:before="6" w:line="360" w:lineRule="auto"/>
+        <w:ind w:right="299"/>
+        <w:jc w:val="center"/>
+        <w:rPr>
+          <w:i/>
+          <w:sz w:val="28"/>
+          <w:szCs w:val="28"/>
+        </w:rPr>
+      </w:pPr>
+      <w:r>
+        <w:rPr>
+          <w:i/>
+          <w:sz w:val="28"/>
+          <w:szCs w:val="28"/>
+        </w:rPr>
+        <w:t>Hình 2.12. Giao diện thông tin chi tiết phòng cho khách hàng.</w:t>
+      </w:r>
+    </w:p>
+    <w:p>
+      <w:pPr>
+        <w:pStyle w:val="BodyText"/>
+        <w:spacing w:before="4" w:line="360" w:lineRule="auto"/>
+        <w:rPr>
+          <w:i/>
+          <w:sz w:val="28"/>
+          <w:szCs w:val="28"/>
+        </w:rPr>
+      </w:pPr>
+    </w:p>
+    <w:p>
+      <w:pPr>
+        <w:pStyle w:val="ListParagraph"/>
+        <w:numPr>
+          <w:ilvl w:val="2"/>
+          <w:numId w:val="2"/>
+        </w:numPr>
+        <w:tabs>
+          <w:tab w:val="left" w:pos="820"/>
+          <w:tab w:val="left" w:pos="821"/>
+        </w:tabs>
+        <w:spacing w:line="360" w:lineRule="auto"/>
+        <w:ind w:hanging="361"/>
+        <w:rPr>
+          <w:sz w:val="28"/>
+          <w:szCs w:val="28"/>
+        </w:rPr>
+      </w:pPr>
+      <w:r>
+        <w:rPr>
+          <w:sz w:val="28"/>
+          <w:szCs w:val="28"/>
+        </w:rPr>
+        <w:t>Khách hàng có thể xem cụ thể hơn thông tin mỗi</w:t>
+      </w:r>
+      <w:r>
+        <w:rPr>
+          <w:spacing w:val="-9"/>
+          <w:sz w:val="28"/>
+          <w:szCs w:val="28"/>
+        </w:rPr>
+        <w:t xml:space="preserve"> </w:t>
+      </w:r>
+      <w:r>
+        <w:rPr>
+          <w:sz w:val="28"/>
+          <w:szCs w:val="28"/>
+        </w:rPr>
+        <w:t>phòng</w:t>
+      </w:r>
+    </w:p>
+    <w:p>
+      <w:pPr>
+        <w:pStyle w:val="ListParagraph"/>
+        <w:numPr>
+          <w:ilvl w:val="2"/>
+          <w:numId w:val="2"/>
+        </w:numPr>
+        <w:tabs>
+          <w:tab w:val="left" w:pos="820"/>
+          <w:tab w:val="left" w:pos="821"/>
+        </w:tabs>
+        <w:spacing w:before="44" w:line="360" w:lineRule="auto"/>
+        <w:ind w:hanging="361"/>
+        <w:rPr>
+          <w:sz w:val="28"/>
+          <w:szCs w:val="28"/>
+        </w:rPr>
+      </w:pPr>
+      <w:r>
+        <w:rPr>
+          <w:sz w:val="28"/>
+          <w:szCs w:val="28"/>
+        </w:rPr>
+        <w:t>Khách hàng cũng có thể nhấn đặt phòng để chuyển đến giao diện đặt</w:t>
+      </w:r>
+      <w:r>
+        <w:rPr>
+          <w:spacing w:val="-13"/>
+          <w:sz w:val="28"/>
+          <w:szCs w:val="28"/>
+        </w:rPr>
+        <w:t xml:space="preserve"> </w:t>
+      </w:r>
+      <w:r>
+        <w:rPr>
+          <w:sz w:val="28"/>
+          <w:szCs w:val="28"/>
+        </w:rPr>
+        <w:t>phòng.</w:t>
+      </w:r>
+    </w:p>
+    <w:p>
+      <w:pPr>
+        <w:pStyle w:val="BodyText"/>
+        <w:spacing w:line="360" w:lineRule="auto"/>
+        <w:ind w:left="100"/>
+        <w:rPr>
+          <w:sz w:val="28"/>
+          <w:szCs w:val="28"/>
+        </w:rPr>
+      </w:pPr>
+      <w:r>
+        <w:rPr>
+          <w:sz w:val="28"/>
+          <w:szCs w:val="28"/>
+        </w:rPr>
+        <w:drawing>
+          <wp:inline distT="0" distB="0" distL="0" distR="0" wp14:anchorId="4B3355DC" wp14:editId="2A12CD93">
+            <wp:extent cx="6051550" cy="3091815"/>
+            <wp:effectExtent l="0" t="0" r="0" b="0"/>
+            <wp:docPr id="65" name="Picture 65"/>
+            <wp:cNvGraphicFramePr>
+              <a:graphicFrameLocks xmlns:a="http://schemas.openxmlformats.org/drawingml/2006/main" noChangeAspect="1"/>
+            </wp:cNvGraphicFramePr>
+            <a:graphic xmlns:a="http://schemas.openxmlformats.org/drawingml/2006/main">
+              <a:graphicData uri="http://schemas.openxmlformats.org/drawingml/2006/picture">
+                <pic:pic xmlns:pic="http://schemas.openxmlformats.org/drawingml/2006/picture">
+                  <pic:nvPicPr>
+                    <pic:cNvPr id="1" name=""/>
+                    <pic:cNvPicPr/>
+                  </pic:nvPicPr>
+                  <pic:blipFill>
+                    <a:blip r:embed="rId44"/>
+                    <a:stretch>
+                      <a:fillRect/>
+                    </a:stretch>
+                  </pic:blipFill>
+                  <pic:spPr>
+                    <a:xfrm>
+                      <a:off x="0" y="0"/>
+                      <a:ext cx="6051550" cy="3091815"/>
+                    </a:xfrm>
+                    <a:prstGeom prst="rect">
+                      <a:avLst/>
+                    </a:prstGeom>
+                  </pic:spPr>
+                </pic:pic>
+              </a:graphicData>
+            </a:graphic>
+          </wp:inline>
+        </w:drawing>
+      </w:r>
+    </w:p>
+    <w:p>
+      <w:pPr>
+        <w:spacing w:before="76" w:line="360" w:lineRule="auto"/>
+        <w:ind w:right="298"/>
+        <w:jc w:val="center"/>
+        <w:rPr>
+          <w:i/>
+          <w:sz w:val="28"/>
+          <w:szCs w:val="28"/>
+        </w:rPr>
+      </w:pPr>
+      <w:r>
+        <w:rPr>
+          <w:i/>
+          <w:sz w:val="28"/>
+          <w:szCs w:val="28"/>
+        </w:rPr>
+        <w:lastRenderedPageBreak/>
+        <w:t>Hình 2.13. Giao diện thông tin chi tiết phòng cho quản lý.</w:t>
+      </w:r>
+    </w:p>
+    <w:p>
+      <w:pPr>
+        <w:pStyle w:val="BodyText"/>
+        <w:spacing w:before="1" w:line="360" w:lineRule="auto"/>
+        <w:rPr>
+          <w:i/>
+          <w:sz w:val="28"/>
+          <w:szCs w:val="28"/>
+        </w:rPr>
+      </w:pPr>
+    </w:p>
+    <w:p>
+      <w:pPr>
+        <w:pStyle w:val="ListParagraph"/>
+        <w:numPr>
+          <w:ilvl w:val="2"/>
+          <w:numId w:val="2"/>
+        </w:numPr>
+        <w:tabs>
+          <w:tab w:val="left" w:pos="820"/>
+          <w:tab w:val="left" w:pos="821"/>
+        </w:tabs>
+        <w:spacing w:line="360" w:lineRule="auto"/>
+        <w:ind w:hanging="361"/>
+        <w:rPr>
+          <w:sz w:val="28"/>
+          <w:szCs w:val="28"/>
+        </w:rPr>
+      </w:pPr>
+      <w:r>
+        <w:rPr>
+          <w:sz w:val="28"/>
+          <w:szCs w:val="28"/>
+        </w:rPr>
+        <w:t>Quản lý có thể xem thông tin phòng, chỉnh sửa lại, hoặc xóa</w:t>
+      </w:r>
+      <w:r>
+        <w:rPr>
+          <w:spacing w:val="-10"/>
+          <w:sz w:val="28"/>
+          <w:szCs w:val="28"/>
+        </w:rPr>
+        <w:t xml:space="preserve"> </w:t>
+      </w:r>
+      <w:r>
+        <w:rPr>
+          <w:sz w:val="28"/>
+          <w:szCs w:val="28"/>
+        </w:rPr>
+        <w:t>phòng.</w:t>
+      </w:r>
+    </w:p>
+    <w:p>
+      <w:pPr>
+        <w:pStyle w:val="BodyText"/>
+        <w:spacing w:before="3" w:line="360" w:lineRule="auto"/>
+        <w:rPr>
+          <w:sz w:val="28"/>
+          <w:szCs w:val="28"/>
+        </w:rPr>
+      </w:pPr>
+    </w:p>
+    <w:p>
+      <w:pPr>
+        <w:pStyle w:val="Heading2"/>
+        <w:numPr>
+          <w:ilvl w:val="1"/>
+          <w:numId w:val="2"/>
+        </w:numPr>
+        <w:tabs>
+          <w:tab w:val="left" w:pos="591"/>
+        </w:tabs>
+        <w:spacing w:line="360" w:lineRule="auto"/>
+        <w:ind w:left="590" w:hanging="491"/>
+      </w:pPr>
+      <w:bookmarkStart w:id="62" w:name="_bookmark22"/>
+      <w:bookmarkStart w:id="63" w:name="_Toc154838268"/>
+      <w:bookmarkEnd w:id="62"/>
+      <w:r>
+        <w:t>Đặt</w:t>
+      </w:r>
+      <w:r>
+        <w:rPr>
+          <w:spacing w:val="-1"/>
+        </w:rPr>
+        <w:t xml:space="preserve"> </w:t>
+      </w:r>
+      <w:r>
+        <w:t>phòng.</w:t>
+      </w:r>
+      <w:bookmarkEnd w:id="63"/>
+    </w:p>
+    <w:p>
+      <w:pPr>
+        <w:pStyle w:val="BodyText"/>
+        <w:spacing w:before="1" w:line="360" w:lineRule="auto"/>
+        <w:rPr>
+          <w:b/>
+          <w:sz w:val="28"/>
+          <w:szCs w:val="28"/>
+        </w:rPr>
+      </w:pPr>
+      <w:r>
+        <w:rPr>
+          <w:b/>
+          <w:sz w:val="28"/>
+          <w:szCs w:val="28"/>
+        </w:rPr>
+        <w:drawing>
+          <wp:inline distT="0" distB="0" distL="0" distR="0" wp14:anchorId="142FC6EB" wp14:editId="361FC90D">
+            <wp:extent cx="6051550" cy="3065780"/>
+            <wp:effectExtent l="0" t="0" r="0" b="0"/>
+            <wp:docPr id="56" name="Picture 56"/>
+            <wp:cNvGraphicFramePr>
+              <a:graphicFrameLocks xmlns:a="http://schemas.openxmlformats.org/drawingml/2006/main" noChangeAspect="1"/>
+            </wp:cNvGraphicFramePr>
+            <a:graphic xmlns:a="http://schemas.openxmlformats.org/drawingml/2006/main">
+              <a:graphicData uri="http://schemas.openxmlformats.org/drawingml/2006/picture">
+                <pic:pic xmlns:pic="http://schemas.openxmlformats.org/drawingml/2006/picture">
+                  <pic:nvPicPr>
+                    <pic:cNvPr id="1" name=""/>
+                    <pic:cNvPicPr/>
+                  </pic:nvPicPr>
+                  <pic:blipFill>
+                    <a:blip r:embed="rId45"/>
+                    <a:stretch>
+                      <a:fillRect/>
+                    </a:stretch>
+                  </pic:blipFill>
+                  <pic:spPr>
+                    <a:xfrm>
+                      <a:off x="0" y="0"/>
+                      <a:ext cx="6051550" cy="3065780"/>
+                    </a:xfrm>
+                    <a:prstGeom prst="rect">
+                      <a:avLst/>
+                    </a:prstGeom>
+                  </pic:spPr>
+                </pic:pic>
+              </a:graphicData>
+            </a:graphic>
+          </wp:inline>
+        </w:drawing>
+      </w:r>
+    </w:p>
+    <w:p>
+      <w:pPr>
+        <w:spacing w:before="40" w:line="360" w:lineRule="auto"/>
+        <w:ind w:right="298"/>
+        <w:jc w:val="center"/>
+        <w:rPr>
+          <w:i/>
+          <w:sz w:val="28"/>
+          <w:szCs w:val="28"/>
+        </w:rPr>
+      </w:pPr>
+      <w:r>
+        <w:rPr>
+          <w:i/>
+          <w:sz w:val="28"/>
+          <w:szCs w:val="28"/>
+        </w:rPr>
+        <w:t>Hình 2.14. Giao diện đặt phòng.</w:t>
+      </w:r>
+    </w:p>
+    <w:p>
+      <w:pPr>
+        <w:pStyle w:val="BodyText"/>
+        <w:spacing w:before="6" w:line="360" w:lineRule="auto"/>
+        <w:rPr>
+          <w:i/>
+          <w:sz w:val="28"/>
+          <w:szCs w:val="28"/>
+        </w:rPr>
+      </w:pPr>
+    </w:p>
+    <w:p>
+      <w:pPr>
+        <w:pStyle w:val="ListParagraph"/>
+        <w:numPr>
+          <w:ilvl w:val="2"/>
+          <w:numId w:val="2"/>
+        </w:numPr>
+        <w:tabs>
+          <w:tab w:val="left" w:pos="820"/>
+          <w:tab w:val="left" w:pos="821"/>
+        </w:tabs>
+        <w:spacing w:line="360" w:lineRule="auto"/>
+        <w:ind w:right="511"/>
+        <w:rPr>
+          <w:sz w:val="28"/>
+          <w:szCs w:val="28"/>
+        </w:rPr>
+      </w:pPr>
+      <w:r>
+        <w:rPr>
+          <w:sz w:val="28"/>
+          <w:szCs w:val="28"/>
+        </w:rPr>
+        <w:t>Khách hàng nhập ngày bắt đầu, ngày kết thúc, ghi chú(nếu có) để xác nhận đặt phòng.</w:t>
+      </w:r>
+    </w:p>
+    <w:p>
+      <w:pPr>
+        <w:pStyle w:val="Heading2"/>
+        <w:numPr>
+          <w:ilvl w:val="1"/>
+          <w:numId w:val="2"/>
+        </w:numPr>
+        <w:tabs>
+          <w:tab w:val="left" w:pos="591"/>
+        </w:tabs>
+        <w:spacing w:before="67" w:line="360" w:lineRule="auto"/>
+        <w:ind w:left="590" w:hanging="491"/>
+      </w:pPr>
+      <w:bookmarkStart w:id="64" w:name="_bookmark23"/>
+      <w:bookmarkStart w:id="65" w:name="_Toc154838269"/>
+      <w:bookmarkEnd w:id="64"/>
+      <w:r>
+        <w:t>Danh sách đặt</w:t>
+      </w:r>
+      <w:r>
+        <w:rPr>
+          <w:spacing w:val="-4"/>
+        </w:rPr>
+        <w:t xml:space="preserve"> </w:t>
+      </w:r>
+      <w:r>
+        <w:t>phòng.</w:t>
+      </w:r>
+      <w:bookmarkEnd w:id="65"/>
+    </w:p>
+    <w:p>
+      <w:pPr>
+        <w:pStyle w:val="BodyText"/>
+        <w:spacing w:before="2" w:line="360" w:lineRule="auto"/>
+        <w:rPr>
+          <w:b/>
+          <w:sz w:val="28"/>
+          <w:szCs w:val="28"/>
+        </w:rPr>
+      </w:pPr>
+      <w:r>
+        <w:rPr>
+          <w:b/>
+          <w:sz w:val="28"/>
+          <w:szCs w:val="28"/>
+        </w:rPr>
+        <w:drawing>
+          <wp:inline distT="0" distB="0" distL="0" distR="0" wp14:anchorId="6CBB619D" wp14:editId="15CF0A31">
+            <wp:extent cx="6051550" cy="1604645"/>
+            <wp:effectExtent l="0" t="0" r="0" b="0"/>
+            <wp:docPr id="57" name="Picture 57"/>
+            <wp:cNvGraphicFramePr>
+              <a:graphicFrameLocks xmlns:a="http://schemas.openxmlformats.org/drawingml/2006/main" noChangeAspect="1"/>
+            </wp:cNvGraphicFramePr>
+            <a:graphic xmlns:a="http://schemas.openxmlformats.org/drawingml/2006/main">
+              <a:graphicData uri="http://schemas.openxmlformats.org/drawingml/2006/picture">
+                <pic:pic xmlns:pic="http://schemas.openxmlformats.org/drawingml/2006/picture">
+                  <pic:nvPicPr>
+                    <pic:cNvPr id="1" name=""/>
+                    <pic:cNvPicPr/>
+                  </pic:nvPicPr>
+                  <pic:blipFill>
+                    <a:blip r:embed="rId46"/>
+                    <a:stretch>
+                      <a:fillRect/>
+                    </a:stretch>
+                  </pic:blipFill>
+                  <pic:spPr>
+                    <a:xfrm>
+                      <a:off x="0" y="0"/>
+                      <a:ext cx="6051550" cy="1604645"/>
+                    </a:xfrm>
+                    <a:prstGeom prst="rect">
+                      <a:avLst/>
+                    </a:prstGeom>
+                  </pic:spPr>
+                </pic:pic>
+              </a:graphicData>
+            </a:graphic>
+          </wp:inline>
+        </w:drawing>
+      </w:r>
+    </w:p>
+    <w:p>
+      <w:pPr>
+        <w:spacing w:before="46" w:line="360" w:lineRule="auto"/>
+        <w:ind w:right="298"/>
+        <w:jc w:val="center"/>
+        <w:rPr>
+          <w:i/>
+          <w:sz w:val="28"/>
+          <w:szCs w:val="28"/>
+        </w:rPr>
+      </w:pPr>
+      <w:r>
+        <w:rPr>
+          <w:i/>
+          <w:sz w:val="28"/>
+          <w:szCs w:val="28"/>
+        </w:rPr>
+        <w:t>Hình 2.15. Giao diện danh sách đặt phòng cho mỗi khách hàng.</w:t>
+      </w:r>
+    </w:p>
+    <w:p>
+      <w:pPr>
+        <w:pStyle w:val="ListParagraph"/>
+        <w:tabs>
+          <w:tab w:val="left" w:pos="820"/>
+          <w:tab w:val="left" w:pos="821"/>
+        </w:tabs>
+        <w:spacing w:before="46" w:line="360" w:lineRule="auto"/>
+        <w:ind w:firstLine="0"/>
+        <w:rPr>
+          <w:sz w:val="28"/>
+          <w:szCs w:val="28"/>
+        </w:rPr>
+      </w:pPr>
+      <w:r>
+        <w:rPr>
+          <w:sz w:val="28"/>
+          <w:szCs w:val="28"/>
+        </w:rPr>
+        <w:t>Khách hàng có thể huỷ đặt</w:t>
+      </w:r>
+      <w:r>
+        <w:rPr>
+          <w:spacing w:val="-2"/>
+          <w:sz w:val="28"/>
+          <w:szCs w:val="28"/>
+        </w:rPr>
+        <w:t xml:space="preserve"> </w:t>
+      </w:r>
+      <w:r>
+        <w:rPr>
+          <w:sz w:val="28"/>
+          <w:szCs w:val="28"/>
+        </w:rPr>
+        <w:t>phòng.</w:t>
+      </w:r>
+    </w:p>
+    <w:p>
+      <w:pPr>
+        <w:pStyle w:val="ListParagraph"/>
+        <w:tabs>
+          <w:tab w:val="left" w:pos="820"/>
+          <w:tab w:val="left" w:pos="821"/>
+        </w:tabs>
+        <w:spacing w:before="46" w:line="360" w:lineRule="auto"/>
+        <w:ind w:firstLine="0"/>
+        <w:rPr>
+          <w:sz w:val="28"/>
+          <w:szCs w:val="28"/>
+        </w:rPr>
+      </w:pPr>
+      <w:r>
+        <w:rPr>
+          <w:sz w:val="28"/>
+          <w:szCs w:val="28"/>
+        </w:rPr>
+        <w:lastRenderedPageBreak/>
+        <w:drawing>
+          <wp:inline distT="0" distB="0" distL="0" distR="0" wp14:anchorId="6C88316C" wp14:editId="1CC1110B">
+            <wp:extent cx="5676900" cy="1251585"/>
+            <wp:effectExtent l="0" t="0" r="0" b="0"/>
+            <wp:docPr id="60" name="Picture 60"/>
+            <wp:cNvGraphicFramePr>
+              <a:graphicFrameLocks xmlns:a="http://schemas.openxmlformats.org/drawingml/2006/main" noChangeAspect="1"/>
+            </wp:cNvGraphicFramePr>
+            <a:graphic xmlns:a="http://schemas.openxmlformats.org/drawingml/2006/main">
+              <a:graphicData uri="http://schemas.openxmlformats.org/drawingml/2006/picture">
+                <pic:pic xmlns:pic="http://schemas.openxmlformats.org/drawingml/2006/picture">
+                  <pic:nvPicPr>
+                    <pic:cNvPr id="1" name=""/>
+                    <pic:cNvPicPr/>
+                  </pic:nvPicPr>
+                  <pic:blipFill>
+                    <a:blip r:embed="rId47"/>
+                    <a:stretch>
+                      <a:fillRect/>
+                    </a:stretch>
+                  </pic:blipFill>
+                  <pic:spPr>
+                    <a:xfrm>
+                      <a:off x="0" y="0"/>
+                      <a:ext cx="5676900" cy="1251585"/>
+                    </a:xfrm>
+                    <a:prstGeom prst="rect">
+                      <a:avLst/>
+                    </a:prstGeom>
+                  </pic:spPr>
+                </pic:pic>
+              </a:graphicData>
+            </a:graphic>
+          </wp:inline>
+        </w:drawing>
+      </w:r>
+    </w:p>
+    <w:p>
+      <w:pPr>
+        <w:spacing w:line="360" w:lineRule="auto"/>
+        <w:ind w:right="301"/>
+        <w:jc w:val="center"/>
+        <w:rPr>
+          <w:i/>
+          <w:sz w:val="28"/>
+          <w:szCs w:val="28"/>
+        </w:rPr>
+      </w:pPr>
+      <w:r>
+        <w:rPr>
+          <w:i/>
+          <w:sz w:val="28"/>
+          <w:szCs w:val="28"/>
+        </w:rPr>
+        <w:t>Hình 2.16. Giao diện danh sách đặt phòng cho mỗi phòng.</w:t>
+      </w:r>
+    </w:p>
+    <w:p>
+      <w:pPr>
+        <w:pStyle w:val="BodyText"/>
+        <w:spacing w:before="1" w:line="360" w:lineRule="auto"/>
+        <w:rPr>
+          <w:i/>
+          <w:sz w:val="28"/>
+          <w:szCs w:val="28"/>
+        </w:rPr>
+      </w:pPr>
+    </w:p>
+    <w:p>
+      <w:pPr>
+        <w:pStyle w:val="ListParagraph"/>
+        <w:numPr>
+          <w:ilvl w:val="2"/>
+          <w:numId w:val="2"/>
+        </w:numPr>
+        <w:tabs>
+          <w:tab w:val="left" w:pos="820"/>
+          <w:tab w:val="left" w:pos="821"/>
+        </w:tabs>
+        <w:spacing w:line="360" w:lineRule="auto"/>
+        <w:ind w:hanging="361"/>
+        <w:rPr>
+          <w:sz w:val="28"/>
+          <w:szCs w:val="28"/>
+        </w:rPr>
+      </w:pPr>
+      <w:r>
+        <w:rPr>
+          <w:sz w:val="28"/>
+          <w:szCs w:val="28"/>
+        </w:rPr>
+        <w:t>Quản lý mới xem giao diện</w:t>
+      </w:r>
+      <w:r>
+        <w:rPr>
+          <w:spacing w:val="-3"/>
+          <w:sz w:val="28"/>
+          <w:szCs w:val="28"/>
+        </w:rPr>
+        <w:t xml:space="preserve"> </w:t>
+      </w:r>
+      <w:r>
+        <w:rPr>
+          <w:sz w:val="28"/>
+          <w:szCs w:val="28"/>
+        </w:rPr>
+        <w:t>này.</w:t>
+      </w:r>
+    </w:p>
+    <w:p>
+      <w:pPr>
+        <w:pStyle w:val="ListParagraph"/>
+        <w:numPr>
+          <w:ilvl w:val="2"/>
+          <w:numId w:val="2"/>
+        </w:numPr>
+        <w:tabs>
+          <w:tab w:val="left" w:pos="820"/>
+          <w:tab w:val="left" w:pos="821"/>
+        </w:tabs>
+        <w:spacing w:before="44" w:line="360" w:lineRule="auto"/>
+        <w:ind w:hanging="361"/>
+        <w:rPr>
+          <w:sz w:val="28"/>
+          <w:szCs w:val="28"/>
+        </w:rPr>
+      </w:pPr>
+      <w:r>
+        <w:rPr>
+          <w:sz w:val="28"/>
+          <w:szCs w:val="28"/>
+        </w:rPr>
+        <w:t>Quản lý có thể huỷ đặt phòng theo yêu cầu khách</w:t>
+      </w:r>
+      <w:r>
+        <w:rPr>
+          <w:spacing w:val="-3"/>
+          <w:sz w:val="28"/>
+          <w:szCs w:val="28"/>
+        </w:rPr>
+        <w:t xml:space="preserve"> </w:t>
+      </w:r>
+      <w:r>
+        <w:rPr>
+          <w:sz w:val="28"/>
+          <w:szCs w:val="28"/>
+        </w:rPr>
+        <w:t>hàng.</w:t>
+      </w:r>
+    </w:p>
+    <w:p>
+      <w:pPr>
+        <w:spacing w:line="360" w:lineRule="auto"/>
+        <w:rPr>
+          <w:sz w:val="28"/>
+          <w:szCs w:val="28"/>
+        </w:rPr>
+        <w:sectPr>
+          <w:pgSz w:w="11910" w:h="16840"/>
+          <w:pgMar w:top="1360" w:right="1040" w:bottom="1200" w:left="1340" w:header="0" w:footer="1017" w:gutter="0"/>
+          <w:cols w:space="720"/>
+        </w:sectPr>
+      </w:pPr>
+    </w:p>
+    <w:p>
+      <w:pPr>
+        <w:pStyle w:val="Heading2"/>
+        <w:numPr>
+          <w:ilvl w:val="1"/>
+          <w:numId w:val="2"/>
+        </w:numPr>
+        <w:tabs>
+          <w:tab w:val="left" w:pos="593"/>
+        </w:tabs>
+        <w:spacing w:before="67" w:line="360" w:lineRule="auto"/>
+        <w:ind w:left="592" w:hanging="493"/>
+      </w:pPr>
+      <w:bookmarkStart w:id="66" w:name="_bookmark24"/>
+      <w:bookmarkStart w:id="67" w:name="_Toc154838270"/>
+      <w:bookmarkEnd w:id="66"/>
+      <w:r>
+        <w:lastRenderedPageBreak/>
+        <w:t>Quản lý tài</w:t>
+      </w:r>
+      <w:r>
+        <w:rPr>
+          <w:spacing w:val="-2"/>
+        </w:rPr>
+        <w:t xml:space="preserve"> </w:t>
+      </w:r>
+      <w:r>
+        <w:t>khoản.</w:t>
+      </w:r>
+      <w:bookmarkEnd w:id="67"/>
+    </w:p>
+    <w:p>
+      <w:pPr>
+        <w:pStyle w:val="BodyText"/>
+        <w:spacing w:before="2" w:line="360" w:lineRule="auto"/>
+        <w:rPr>
+          <w:b/>
+          <w:sz w:val="28"/>
+          <w:szCs w:val="28"/>
+        </w:rPr>
+      </w:pPr>
+      <w:r>
+        <w:rPr>
+          <w:b/>
+          <w:sz w:val="28"/>
+          <w:szCs w:val="28"/>
+        </w:rPr>
+        <w:drawing>
+          <wp:inline distT="0" distB="0" distL="0" distR="0" wp14:anchorId="7B8DE75C" wp14:editId="70649C9A">
+            <wp:extent cx="6051550" cy="1506220"/>
+            <wp:effectExtent l="0" t="0" r="0" b="0"/>
+            <wp:docPr id="61" name="Picture 61"/>
+            <wp:cNvGraphicFramePr>
+              <a:graphicFrameLocks xmlns:a="http://schemas.openxmlformats.org/drawingml/2006/main" noChangeAspect="1"/>
+            </wp:cNvGraphicFramePr>
+            <a:graphic xmlns:a="http://schemas.openxmlformats.org/drawingml/2006/main">
+              <a:graphicData uri="http://schemas.openxmlformats.org/drawingml/2006/picture">
+                <pic:pic xmlns:pic="http://schemas.openxmlformats.org/drawingml/2006/picture">
+                  <pic:nvPicPr>
+                    <pic:cNvPr id="1" name=""/>
+                    <pic:cNvPicPr/>
+                  </pic:nvPicPr>
+                  <pic:blipFill>
+                    <a:blip r:embed="rId48"/>
+                    <a:stretch>
+                      <a:fillRect/>
+                    </a:stretch>
+                  </pic:blipFill>
+                  <pic:spPr>
+                    <a:xfrm>
+                      <a:off x="0" y="0"/>
+                      <a:ext cx="6051550" cy="1506220"/>
+                    </a:xfrm>
+                    <a:prstGeom prst="rect">
+                      <a:avLst/>
+                    </a:prstGeom>
+                  </pic:spPr>
+                </pic:pic>
+              </a:graphicData>
+            </a:graphic>
+          </wp:inline>
+        </w:drawing>
+      </w:r>
+    </w:p>
+    <w:p>
+      <w:pPr>
+        <w:spacing w:line="360" w:lineRule="auto"/>
+        <w:ind w:right="2695"/>
+        <w:jc w:val="right"/>
+        <w:rPr>
+          <w:i/>
+          <w:sz w:val="28"/>
+          <w:szCs w:val="28"/>
+        </w:rPr>
+      </w:pPr>
+      <w:r>
+        <w:rPr>
+          <w:i/>
+          <w:sz w:val="28"/>
+          <w:szCs w:val="28"/>
+        </w:rPr>
+        <w:t>Hình 2.17. Giao diện danh sách tài khoản.</w:t>
+      </w:r>
+    </w:p>
+    <w:p>
+      <w:pPr>
+        <w:pStyle w:val="BodyText"/>
+        <w:spacing w:before="10" w:line="360" w:lineRule="auto"/>
+        <w:rPr>
+          <w:i/>
+          <w:sz w:val="28"/>
+          <w:szCs w:val="28"/>
+        </w:rPr>
+      </w:pPr>
+    </w:p>
+    <w:p>
+      <w:pPr>
+        <w:pStyle w:val="ListParagraph"/>
+        <w:numPr>
+          <w:ilvl w:val="2"/>
+          <w:numId w:val="2"/>
+        </w:numPr>
+        <w:tabs>
+          <w:tab w:val="left" w:pos="359"/>
+          <w:tab w:val="left" w:pos="360"/>
+        </w:tabs>
+        <w:spacing w:line="360" w:lineRule="auto"/>
+        <w:ind w:right="2787" w:hanging="821"/>
+        <w:jc w:val="right"/>
+        <w:rPr>
+          <w:sz w:val="28"/>
+          <w:szCs w:val="28"/>
+        </w:rPr>
+      </w:pPr>
+      <w:r>
+        <w:rPr>
+          <w:sz w:val="28"/>
+          <w:szCs w:val="28"/>
+        </w:rPr>
+        <w:t>Quản trị có thể khoá, thay đổi vai trò hoặc xoá tài</w:t>
+      </w:r>
+      <w:r>
+        <w:rPr>
+          <w:spacing w:val="-17"/>
+          <w:sz w:val="28"/>
+          <w:szCs w:val="28"/>
+        </w:rPr>
+        <w:t xml:space="preserve"> </w:t>
+      </w:r>
+      <w:r>
+        <w:rPr>
+          <w:sz w:val="28"/>
+          <w:szCs w:val="28"/>
+        </w:rPr>
+        <w:t>khoản.</w:t>
+      </w:r>
+    </w:p>
+    <w:p>
+      <w:pPr>
+        <w:pStyle w:val="BodyText"/>
+        <w:spacing w:line="360" w:lineRule="auto"/>
+        <w:rPr>
+          <w:sz w:val="28"/>
+          <w:szCs w:val="28"/>
+        </w:rPr>
+      </w:pPr>
+    </w:p>
+    <w:p>
+      <w:pPr>
+        <w:pStyle w:val="BodyText"/>
+        <w:spacing w:before="3" w:line="360" w:lineRule="auto"/>
+        <w:rPr>
+          <w:sz w:val="28"/>
+          <w:szCs w:val="28"/>
+        </w:rPr>
+      </w:pPr>
+    </w:p>
+    <w:p>
+      <w:pPr>
+        <w:pStyle w:val="Heading2"/>
+        <w:numPr>
+          <w:ilvl w:val="1"/>
+          <w:numId w:val="2"/>
+        </w:numPr>
+        <w:tabs>
+          <w:tab w:val="left" w:pos="732"/>
+        </w:tabs>
+        <w:spacing w:line="360" w:lineRule="auto"/>
+        <w:ind w:left="731" w:hanging="632"/>
+      </w:pPr>
+      <w:bookmarkStart w:id="68" w:name="_bookmark25"/>
+      <w:bookmarkStart w:id="69" w:name="_Toc154838271"/>
+      <w:bookmarkEnd w:id="68"/>
+      <w:r>
+        <w:t xml:space="preserve">Xem </w:t>
+      </w:r>
+      <w:r>
+        <w:rPr>
+          <w:spacing w:val="-2"/>
+        </w:rPr>
+        <w:t>báo</w:t>
+      </w:r>
+      <w:r>
+        <w:t xml:space="preserve"> cáo.</w:t>
+      </w:r>
+      <w:bookmarkEnd w:id="69"/>
+    </w:p>
+    <w:p>
+      <w:pPr>
+        <w:pStyle w:val="BodyText"/>
+        <w:spacing w:before="1" w:line="360" w:lineRule="auto"/>
+        <w:rPr>
+          <w:b/>
+          <w:sz w:val="28"/>
+          <w:szCs w:val="28"/>
+        </w:rPr>
+      </w:pPr>
+      <w:r>
+        <w:rPr>
+          <w:b/>
+          <w:sz w:val="28"/>
+          <w:szCs w:val="28"/>
+        </w:rPr>
+        <w:drawing>
+          <wp:inline distT="0" distB="0" distL="0" distR="0" wp14:anchorId="50638E11" wp14:editId="522F61EA">
+            <wp:extent cx="6051550" cy="2275205"/>
+            <wp:effectExtent l="0" t="0" r="0" b="0"/>
+            <wp:docPr id="62" name="Picture 62"/>
+            <wp:cNvGraphicFramePr>
+              <a:graphicFrameLocks xmlns:a="http://schemas.openxmlformats.org/drawingml/2006/main" noChangeAspect="1"/>
+            </wp:cNvGraphicFramePr>
+            <a:graphic xmlns:a="http://schemas.openxmlformats.org/drawingml/2006/main">
+              <a:graphicData uri="http://schemas.openxmlformats.org/drawingml/2006/picture">
+                <pic:pic xmlns:pic="http://schemas.openxmlformats.org/drawingml/2006/picture">
+                  <pic:nvPicPr>
+                    <pic:cNvPr id="1" name=""/>
+                    <pic:cNvPicPr/>
+                  </pic:nvPicPr>
+                  <pic:blipFill>
+                    <a:blip r:embed="rId49"/>
+                    <a:stretch>
+                      <a:fillRect/>
+                    </a:stretch>
+                  </pic:blipFill>
+                  <pic:spPr>
+                    <a:xfrm>
+                      <a:off x="0" y="0"/>
+                      <a:ext cx="6051550" cy="2275205"/>
                     </a:xfrm>
                     <a:prstGeom prst="rect">
                       <a:avLst/>
@@ -18204,9 +19456,9 @@
           <w:szCs w:val="28"/>
         </w:rPr>
       </w:pPr>
-      <w:bookmarkStart w:id="63" w:name="_bookmark26"/>
-      <w:bookmarkStart w:id="64" w:name="_Toc150781065"/>
-      <w:bookmarkEnd w:id="63"/>
+      <w:bookmarkStart w:id="70" w:name="_bookmark26"/>
+      <w:bookmarkStart w:id="71" w:name="_Toc154838272"/>
+      <w:bookmarkEnd w:id="70"/>
       <w:r>
         <w:rPr>
           <w:sz w:val="28"/>
@@ -18215,7 +19467,7 @@
         <w:lastRenderedPageBreak/>
         <w:t>Chương 3. Kết luận, hạn chế.</w:t>
       </w:r>
-      <w:bookmarkEnd w:id="64"/>
+      <w:bookmarkEnd w:id="71"/>
     </w:p>
     <w:p>
       <w:pPr>
@@ -18240,9 +19492,9 @@
         </w:tabs>
         <w:spacing w:before="89" w:line="360" w:lineRule="auto"/>
       </w:pPr>
-      <w:bookmarkStart w:id="65" w:name="_bookmark27"/>
-      <w:bookmarkStart w:id="66" w:name="_Toc150781066"/>
-      <w:bookmarkEnd w:id="65"/>
+      <w:bookmarkStart w:id="72" w:name="_bookmark27"/>
+      <w:bookmarkStart w:id="73" w:name="_Toc154838273"/>
+      <w:bookmarkEnd w:id="72"/>
       <w:r>
         <w:t>Kết</w:t>
       </w:r>
@@ -18255,7 +19507,7 @@
       <w:r>
         <w:t>luận.</w:t>
       </w:r>
-      <w:bookmarkEnd w:id="66"/>
+      <w:bookmarkEnd w:id="73"/>
     </w:p>
     <w:p>
       <w:pPr>
@@ -18444,13 +19696,13 @@
         </w:tabs>
         <w:spacing w:line="360" w:lineRule="auto"/>
       </w:pPr>
-      <w:bookmarkStart w:id="67" w:name="_bookmark28"/>
-      <w:bookmarkStart w:id="68" w:name="_Toc150781067"/>
-      <w:bookmarkEnd w:id="67"/>
+      <w:bookmarkStart w:id="74" w:name="_bookmark28"/>
+      <w:bookmarkStart w:id="75" w:name="_Toc154838274"/>
+      <w:bookmarkEnd w:id="74"/>
       <w:r>
         <w:t>Hạn chế.</w:t>
       </w:r>
-      <w:bookmarkEnd w:id="68"/>
+      <w:bookmarkEnd w:id="75"/>
     </w:p>
     <w:p>
       <w:pPr>
@@ -18540,7 +19792,7 @@
           <w:szCs w:val="28"/>
         </w:rPr>
       </w:pPr>
-      <w:bookmarkStart w:id="69" w:name="_Hlk148545126"/>
+      <w:bookmarkStart w:id="76" w:name="_Hlk148545126"/>
       <w:r>
         <w:rPr>
           <w:sz w:val="28"/>
@@ -18660,7 +19912,7 @@
         </w:rPr>
         <w:t xml:space="preserve">+ </w:t>
       </w:r>
-      <w:hyperlink r:id="rId40">
+      <w:hyperlink r:id="rId50">
         <w:r>
           <w:rPr>
             <w:color w:val="0000FF"/>
@@ -18689,7 +19941,7 @@
         </w:rPr>
         <w:t xml:space="preserve">+ </w:t>
       </w:r>
-      <w:hyperlink r:id="rId41">
+      <w:hyperlink r:id="rId51">
         <w:r>
           <w:rPr>
             <w:color w:val="0000FF"/>
@@ -18700,8 +19952,8 @@
           <w:t>https://docs.spring.io/spring-data/jpa/docs/3.1.0-RC1/reference/html/</w:t>
         </w:r>
       </w:hyperlink>
-      <w:bookmarkEnd w:id="41"/>
-      <w:bookmarkEnd w:id="69"/>
+      <w:bookmarkEnd w:id="49"/>
+      <w:bookmarkEnd w:id="76"/>
     </w:p>
     <w:sectPr>
       <w:type w:val="continuous"/>
@@ -22624,6 +23876,25 @@
       <w:u w:val="single"/>
     </w:rPr>
   </w:style>
+  <w:style w:type="paragraph" w:styleId="NormalWeb">
+    <w:name w:val="Normal (Web)"/>
+    <w:basedOn w:val="Normal"/>
+    <w:uiPriority w:val="99"/>
+    <w:semiHidden/>
+    <w:unhideWhenUsed/>
+    <w:rsid w:val="00BD58F3"/>
+    <w:pPr>
+      <w:widowControl/>
+      <w:autoSpaceDE/>
+      <w:autoSpaceDN/>
+      <w:spacing w:before="100" w:beforeAutospacing="1" w:after="100" w:afterAutospacing="1"/>
+    </w:pPr>
+    <w:rPr>
+      <w:sz w:val="24"/>
+      <w:szCs w:val="24"/>
+      <w:lang w:val="en-US"/>
+    </w:rPr>
+  </w:style>
 </w:styles>
 </file>
 

--- a/Xây dựng Website Quản lý khách sạn bằng Spring MVC.docx
+++ b/Xây dựng Website Quản lý khách sạn bằng Spring MVC.docx
@@ -15,7 +15,7 @@
           <w:noProof/>
         </w:rPr>
         <w:pict w14:anchorId="7BF4CC93">
-          <v:group id="Group 3" o:spid="_x0000_s2050" style="position:absolute;margin-left:65.05pt;margin-top:-16.65pt;width:512.1pt;height:699.75pt;z-index:-251651584;mso-position-horizontal-relative:page" coordorigin="1000,-760" coordsize="10227,13695" o:gfxdata="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">
+          <v:group id="Group 3" o:spid="_x0000_s2050" style="position:absolute;margin-left:65.05pt;margin-top:-16.65pt;width:512.1pt;height:699.75pt;z-index:-251658240;mso-position-horizontal-relative:page" coordorigin="1000,-760" coordsize="10227,13695" o:gfxdata="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">
             <v:shapetype id="_x0000_t75" coordsize="21600,21600" o:spt="75" o:preferrelative="t" path="m@4@5l@4@11@9@11@9@5xe" filled="f" stroked="f">
               <v:stroke joinstyle="miter"/>
               <v:formulas>
@@ -5249,6 +5249,47 @@
               <w:t>Thực hiện code sau khi đã có phân tích thiết kế</w:t>
             </w:r>
           </w:p>
+          <w:p>
+            <w:pPr>
+              <w:pStyle w:val="TableParagraph"/>
+              <w:numPr>
+                <w:ilvl w:val="0"/>
+                <w:numId w:val="20"/>
+              </w:numPr>
+              <w:tabs>
+                <w:tab w:val="left" w:pos="820"/>
+                <w:tab w:val="left" w:pos="821"/>
+              </w:tabs>
+              <w:spacing w:before="1" w:line="360" w:lineRule="auto"/>
+              <w:ind w:hanging="361"/>
+              <w:rPr>
+                <w:sz w:val="28"/>
+                <w:szCs w:val="28"/>
+              </w:rPr>
+            </w:pPr>
+            <w:r>
+              <w:rPr>
+                <w:sz w:val="28"/>
+                <w:szCs w:val="28"/>
+              </w:rPr>
+              <w:t>Bổ sung</w:t>
+            </w:r>
+            <w:r>
+              <w:rPr>
+                <w:spacing w:val="-5"/>
+                <w:sz w:val="28"/>
+                <w:szCs w:val="28"/>
+              </w:rPr>
+              <w:t xml:space="preserve"> </w:t>
+            </w:r>
+            <w:r>
+              <w:rPr>
+                <w:sz w:val="28"/>
+                <w:szCs w:val="28"/>
+              </w:rPr>
+              <w:t>css</w:t>
+            </w:r>
+          </w:p>
         </w:tc>
       </w:tr>
       <w:tr>
@@ -5335,43 +5376,17 @@
           <w:p>
             <w:pPr>
               <w:pStyle w:val="TableParagraph"/>
-              <w:numPr>
-                <w:ilvl w:val="0"/>
-                <w:numId w:val="19"/>
-              </w:numPr>
               <w:tabs>
                 <w:tab w:val="left" w:pos="820"/>
                 <w:tab w:val="left" w:pos="821"/>
               </w:tabs>
               <w:spacing w:before="0" w:line="360" w:lineRule="auto"/>
-              <w:ind w:hanging="361"/>
-              <w:rPr>
-                <w:sz w:val="28"/>
-                <w:szCs w:val="28"/>
-              </w:rPr>
-            </w:pPr>
-            <w:r>
-              <w:rPr>
-                <w:sz w:val="28"/>
-                <w:szCs w:val="28"/>
-              </w:rPr>
-              <w:t>Bổ sung</w:t>
-            </w:r>
-            <w:r>
-              <w:rPr>
-                <w:spacing w:val="-5"/>
-                <w:sz w:val="28"/>
-                <w:szCs w:val="28"/>
-              </w:rPr>
-              <w:t xml:space="preserve"> </w:t>
-            </w:r>
-            <w:r>
-              <w:rPr>
-                <w:sz w:val="28"/>
-                <w:szCs w:val="28"/>
-              </w:rPr>
-              <w:t>css</w:t>
-            </w:r>
+              <w:ind w:left="460"/>
+              <w:rPr>
+                <w:sz w:val="28"/>
+                <w:szCs w:val="28"/>
+              </w:rPr>
+            </w:pPr>
           </w:p>
         </w:tc>
       </w:tr>
@@ -5664,8 +5679,8 @@
         <w:ind w:left="589" w:hanging="490"/>
       </w:pPr>
       <w:bookmarkStart w:id="8" w:name="_bookmark3"/>
-      <w:bookmarkStart w:id="9" w:name="_Hlk148531331"/>
-      <w:bookmarkStart w:id="10" w:name="_Toc154838241"/>
+      <w:bookmarkStart w:id="9" w:name="_Toc154838241"/>
+      <w:bookmarkStart w:id="10" w:name="_Hlk148531331"/>
       <w:bookmarkEnd w:id="8"/>
       <w:r>
         <w:t>Phân tích yêu cầu hệ</w:t>
@@ -5679,7 +5694,7 @@
       <w:r>
         <w:t>thống.</w:t>
       </w:r>
-      <w:bookmarkEnd w:id="10"/>
+      <w:bookmarkEnd w:id="9"/>
     </w:p>
     <w:p>
       <w:pPr>
@@ -5692,7 +5707,7 @@
         </w:rPr>
       </w:pPr>
       <w:bookmarkStart w:id="11" w:name="_Hlk148531393"/>
-      <w:bookmarkEnd w:id="9"/>
+      <w:bookmarkEnd w:id="10"/>
       <w:r>
         <w:rPr>
           <w:sz w:val="28"/>
@@ -5725,8 +5740,8 @@
         <w:spacing w:line="360" w:lineRule="auto"/>
       </w:pPr>
       <w:bookmarkStart w:id="12" w:name="_bookmark4"/>
-      <w:bookmarkStart w:id="13" w:name="_Hlk148531449"/>
-      <w:bookmarkStart w:id="14" w:name="_Toc154838242"/>
+      <w:bookmarkStart w:id="13" w:name="_Toc154838242"/>
+      <w:bookmarkStart w:id="14" w:name="_Hlk148531449"/>
       <w:bookmarkEnd w:id="12"/>
       <w:r>
         <w:t>Thiết kế tổng quan hệ</w:t>
@@ -5740,7 +5755,7 @@
       <w:r>
         <w:t>thống</w:t>
       </w:r>
-      <w:bookmarkEnd w:id="14"/>
+      <w:bookmarkEnd w:id="13"/>
     </w:p>
     <w:p>
       <w:pPr>
@@ -5753,7 +5768,7 @@
         </w:rPr>
       </w:pPr>
       <w:bookmarkStart w:id="15" w:name="_Hlk148531472"/>
-      <w:bookmarkEnd w:id="13"/>
+      <w:bookmarkEnd w:id="14"/>
       <w:r>
         <w:rPr>
           <w:sz w:val="28"/>
@@ -16372,8 +16387,8 @@
         </w:rPr>
       </w:pPr>
       <w:bookmarkStart w:id="48" w:name="_bookmark15"/>
-      <w:bookmarkStart w:id="49" w:name="_Hlk148542287"/>
-      <w:bookmarkStart w:id="50" w:name="_Toc154838261"/>
+      <w:bookmarkStart w:id="49" w:name="_Toc154838261"/>
+      <w:bookmarkStart w:id="50" w:name="_Hlk148542287"/>
       <w:bookmarkEnd w:id="48"/>
       <w:r>
         <w:rPr>
@@ -16383,7 +16398,7 @@
         <w:lastRenderedPageBreak/>
         <w:t>Chương 2. Các giao diện.</w:t>
       </w:r>
-      <w:bookmarkEnd w:id="50"/>
+      <w:bookmarkEnd w:id="49"/>
     </w:p>
     <w:p>
       <w:pPr>
@@ -16532,6 +16547,7 @@
       <w:r>
         <w:rPr>
           <w:i/>
+          <w:noProof/>
           <w:w w:val="99"/>
           <w:sz w:val="28"/>
           <w:szCs w:val="28"/>
@@ -16665,6 +16681,7 @@
       </w:pPr>
       <w:r>
         <w:rPr>
+          <w:noProof/>
           <w:sz w:val="28"/>
           <w:szCs w:val="28"/>
         </w:rPr>
@@ -16855,6 +16872,7 @@
       </w:pPr>
       <w:r>
         <w:rPr>
+          <w:noProof/>
           <w:sz w:val="28"/>
           <w:szCs w:val="28"/>
         </w:rPr>
@@ -17075,6 +17093,7 @@
       </w:pPr>
       <w:r>
         <w:rPr>
+          <w:noProof/>
           <w:sz w:val="28"/>
           <w:szCs w:val="28"/>
         </w:rPr>
@@ -17268,6 +17287,7 @@
       <w:r>
         <w:rPr>
           <w:b/>
+          <w:noProof/>
           <w:sz w:val="28"/>
           <w:szCs w:val="28"/>
         </w:rPr>
@@ -17393,6 +17413,7 @@
       </w:pPr>
       <w:r>
         <w:rPr>
+          <w:noProof/>
           <w:sz w:val="28"/>
           <w:szCs w:val="28"/>
         </w:rPr>
@@ -17557,6 +17578,7 @@
       <w:r>
         <w:rPr>
           <w:b/>
+          <w:noProof/>
           <w:sz w:val="28"/>
           <w:szCs w:val="28"/>
         </w:rPr>
@@ -17753,6 +17775,7 @@
       <w:r>
         <w:rPr>
           <w:b/>
+          <w:noProof/>
           <w:sz w:val="28"/>
           <w:szCs w:val="28"/>
         </w:rPr>
@@ -17971,6 +17994,7 @@
       <w:r>
         <w:rPr>
           <w:b/>
+          <w:noProof/>
           <w:sz w:val="28"/>
           <w:szCs w:val="28"/>
         </w:rPr>
@@ -18139,6 +18163,7 @@
       <w:r>
         <w:rPr>
           <w:i/>
+          <w:noProof/>
           <w:sz w:val="28"/>
           <w:szCs w:val="28"/>
         </w:rPr>
@@ -18320,6 +18345,7 @@
       <w:r>
         <w:rPr>
           <w:b/>
+          <w:noProof/>
           <w:sz w:val="28"/>
           <w:szCs w:val="28"/>
         </w:rPr>
@@ -18485,6 +18511,7 @@
       </w:pPr>
       <w:r>
         <w:rPr>
+          <w:noProof/>
           <w:sz w:val="28"/>
           <w:szCs w:val="28"/>
         </w:rPr>
@@ -18651,6 +18678,7 @@
       <w:r>
         <w:rPr>
           <w:b/>
+          <w:noProof/>
           <w:sz w:val="28"/>
           <w:szCs w:val="28"/>
         </w:rPr>
@@ -18791,6 +18819,7 @@
       <w:r>
         <w:rPr>
           <w:b/>
+          <w:noProof/>
           <w:sz w:val="28"/>
           <w:szCs w:val="28"/>
         </w:rPr>
@@ -18904,6 +18933,7 @@
       </w:pPr>
       <w:r>
         <w:rPr>
+          <w:noProof/>
           <w:sz w:val="28"/>
           <w:szCs w:val="28"/>
         </w:rPr>
@@ -19116,6 +19146,7 @@
       <w:r>
         <w:rPr>
           <w:b/>
+          <w:noProof/>
           <w:sz w:val="28"/>
           <w:szCs w:val="28"/>
         </w:rPr>
@@ -19292,6 +19323,7 @@
       <w:r>
         <w:rPr>
           <w:b/>
+          <w:noProof/>
           <w:sz w:val="28"/>
           <w:szCs w:val="28"/>
         </w:rPr>
@@ -19952,7 +19984,7 @@
           <w:t>https://docs.spring.io/spring-data/jpa/docs/3.1.0-RC1/reference/html/</w:t>
         </w:r>
       </w:hyperlink>
-      <w:bookmarkEnd w:id="49"/>
+      <w:bookmarkEnd w:id="50"/>
       <w:bookmarkEnd w:id="76"/>
     </w:p>
     <w:sectPr>

--- a/Xây dựng Website Quản lý khách sạn bằng Spring MVC.docx
+++ b/Xây dựng Website Quản lý khách sạn bằng Spring MVC.docx
@@ -218,8 +218,8 @@
         <w:ind w:left="1266"/>
         <w:rPr>
           <w:b/>
-          <w:sz w:val="40"/>
-          <w:szCs w:val="40"/>
+          <w:sz w:val="56"/>
+          <w:szCs w:val="56"/>
           <w:lang w:val="en-US"/>
         </w:rPr>
       </w:pPr>
@@ -239,7 +239,7 @@
           <w:szCs w:val="40"/>
           <w:lang w:val="en-US"/>
         </w:rPr>
-        <w:t xml:space="preserve">                </w:t>
+        <w:t xml:space="preserve">  </w:t>
       </w:r>
       <w:r>
         <w:rPr>
@@ -248,7 +248,34 @@
           <w:szCs w:val="40"/>
           <w:lang w:val="en-US"/>
         </w:rPr>
-        <w:t xml:space="preserve"> Bài tập lớn</w:t>
+        <w:t xml:space="preserve"> </w:t>
+      </w:r>
+      <w:r>
+        <w:rPr>
+          <w:b/>
+          <w:sz w:val="40"/>
+          <w:szCs w:val="40"/>
+          <w:lang w:val="en-US"/>
+        </w:rPr>
+        <w:t xml:space="preserve">        </w:t>
+      </w:r>
+      <w:r>
+        <w:rPr>
+          <w:b/>
+          <w:sz w:val="40"/>
+          <w:szCs w:val="40"/>
+          <w:lang w:val="en-US"/>
+        </w:rPr>
+        <w:t xml:space="preserve"> </w:t>
+      </w:r>
+      <w:r>
+        <w:rPr>
+          <w:b/>
+          <w:sz w:val="56"/>
+          <w:szCs w:val="56"/>
+          <w:lang w:val="en-US"/>
+        </w:rPr>
+        <w:t>Bài tập lớn</w:t>
       </w:r>
     </w:p>
     <w:p>
@@ -1215,7 +1242,7 @@
           <w:r>
             <w:fldChar w:fldCharType="separate"/>
           </w:r>
-          <w:hyperlink w:anchor="_Toc154838237" w:history="1">
+          <w:hyperlink w:anchor="_Toc155047271" w:history="1">
             <w:r>
               <w:rPr>
                 <w:rStyle w:val="Hyperlink"/>
@@ -1242,7 +1269,7 @@
                 <w:noProof/>
                 <w:webHidden/>
               </w:rPr>
-              <w:instrText xml:space="preserve"> PAGEREF _Toc154838237 \h </w:instrText>
+              <w:instrText xml:space="preserve"> PAGEREF _Toc155047271 \h </w:instrText>
             </w:r>
             <w:r>
               <w:rPr>
@@ -1289,7 +1316,7 @@
               <w:lang w:val="en-US"/>
             </w:rPr>
           </w:pPr>
-          <w:hyperlink w:anchor="_Toc154838238" w:history="1">
+          <w:hyperlink w:anchor="_Toc155047272" w:history="1">
             <w:r>
               <w:rPr>
                 <w:rStyle w:val="Hyperlink"/>
@@ -1316,7 +1343,7 @@
                 <w:noProof/>
                 <w:webHidden/>
               </w:rPr>
-              <w:instrText xml:space="preserve"> PAGEREF _Toc154838238 \h </w:instrText>
+              <w:instrText xml:space="preserve"> PAGEREF _Toc155047272 \h </w:instrText>
             </w:r>
             <w:r>
               <w:rPr>
@@ -1363,7 +1390,7 @@
               <w:lang w:val="en-US"/>
             </w:rPr>
           </w:pPr>
-          <w:hyperlink w:anchor="_Toc154838239" w:history="1">
+          <w:hyperlink w:anchor="_Toc155047273" w:history="1">
             <w:r>
               <w:rPr>
                 <w:rStyle w:val="Hyperlink"/>
@@ -1390,7 +1417,7 @@
                 <w:noProof/>
                 <w:webHidden/>
               </w:rPr>
-              <w:instrText xml:space="preserve"> PAGEREF _Toc154838239 \h </w:instrText>
+              <w:instrText xml:space="preserve"> PAGEREF _Toc155047273 \h </w:instrText>
             </w:r>
             <w:r>
               <w:rPr>
@@ -1438,7 +1465,7 @@
               <w:lang w:val="en-US"/>
             </w:rPr>
           </w:pPr>
-          <w:hyperlink w:anchor="_Toc154838240" w:history="1">
+          <w:hyperlink w:anchor="_Toc155047274" w:history="1">
             <w:r>
               <w:rPr>
                 <w:rStyle w:val="Hyperlink"/>
@@ -1484,7 +1511,7 @@
                 <w:noProof/>
                 <w:webHidden/>
               </w:rPr>
-              <w:instrText xml:space="preserve"> PAGEREF _Toc154838240 \h </w:instrText>
+              <w:instrText xml:space="preserve"> PAGEREF _Toc155047274 \h </w:instrText>
             </w:r>
             <w:r>
               <w:rPr>
@@ -1532,7 +1559,7 @@
               <w:lang w:val="en-US"/>
             </w:rPr>
           </w:pPr>
-          <w:hyperlink w:anchor="_Toc154838241" w:history="1">
+          <w:hyperlink w:anchor="_Toc155047275" w:history="1">
             <w:r>
               <w:rPr>
                 <w:rStyle w:val="Hyperlink"/>
@@ -1593,7 +1620,7 @@
                 <w:noProof/>
                 <w:webHidden/>
               </w:rPr>
-              <w:instrText xml:space="preserve"> PAGEREF _Toc154838241 \h </w:instrText>
+              <w:instrText xml:space="preserve"> PAGEREF _Toc155047275 \h </w:instrText>
             </w:r>
             <w:r>
               <w:rPr>
@@ -1641,7 +1668,7 @@
               <w:lang w:val="en-US"/>
             </w:rPr>
           </w:pPr>
-          <w:hyperlink w:anchor="_Toc154838242" w:history="1">
+          <w:hyperlink w:anchor="_Toc155047276" w:history="1">
             <w:r>
               <w:rPr>
                 <w:rStyle w:val="Hyperlink"/>
@@ -1702,7 +1729,7 @@
                 <w:noProof/>
                 <w:webHidden/>
               </w:rPr>
-              <w:instrText xml:space="preserve"> PAGEREF _Toc154838242 \h </w:instrText>
+              <w:instrText xml:space="preserve"> PAGEREF _Toc155047276 \h </w:instrText>
             </w:r>
             <w:r>
               <w:rPr>
@@ -1750,7 +1777,7 @@
               <w:lang w:val="en-US"/>
             </w:rPr>
           </w:pPr>
-          <w:hyperlink w:anchor="_Toc154838243" w:history="1">
+          <w:hyperlink w:anchor="_Toc155047277" w:history="1">
             <w:r>
               <w:rPr>
                 <w:rStyle w:val="Hyperlink"/>
@@ -1811,7 +1838,7 @@
                 <w:noProof/>
                 <w:webHidden/>
               </w:rPr>
-              <w:instrText xml:space="preserve"> PAGEREF _Toc154838243 \h </w:instrText>
+              <w:instrText xml:space="preserve"> PAGEREF _Toc155047277 \h </w:instrText>
             </w:r>
             <w:r>
               <w:rPr>
@@ -1859,7 +1886,7 @@
               <w:lang w:val="en-US"/>
             </w:rPr>
           </w:pPr>
-          <w:hyperlink w:anchor="_Toc154838244" w:history="1">
+          <w:hyperlink w:anchor="_Toc155047278" w:history="1">
             <w:r>
               <w:rPr>
                 <w:rStyle w:val="Hyperlink"/>
@@ -1921,7 +1948,7 @@
                 <w:noProof/>
                 <w:webHidden/>
               </w:rPr>
-              <w:instrText xml:space="preserve"> PAGEREF _Toc154838244 \h </w:instrText>
+              <w:instrText xml:space="preserve"> PAGEREF _Toc155047278 \h </w:instrText>
             </w:r>
             <w:r>
               <w:rPr>
@@ -1969,7 +1996,7 @@
               <w:lang w:val="en-US"/>
             </w:rPr>
           </w:pPr>
-          <w:hyperlink w:anchor="_Toc154838245" w:history="1">
+          <w:hyperlink w:anchor="_Toc155047279" w:history="1">
             <w:r>
               <w:rPr>
                 <w:rStyle w:val="Hyperlink"/>
@@ -2031,7 +2058,7 @@
                 <w:noProof/>
                 <w:webHidden/>
               </w:rPr>
-              <w:instrText xml:space="preserve"> PAGEREF _Toc154838245 \h </w:instrText>
+              <w:instrText xml:space="preserve"> PAGEREF _Toc155047279 \h </w:instrText>
             </w:r>
             <w:r>
               <w:rPr>
@@ -2079,7 +2106,7 @@
               <w:lang w:val="en-US"/>
             </w:rPr>
           </w:pPr>
-          <w:hyperlink w:anchor="_Toc154838246" w:history="1">
+          <w:hyperlink w:anchor="_Toc155047280" w:history="1">
             <w:r>
               <w:rPr>
                 <w:rStyle w:val="Hyperlink"/>
@@ -2141,7 +2168,7 @@
                 <w:noProof/>
                 <w:webHidden/>
               </w:rPr>
-              <w:instrText xml:space="preserve"> PAGEREF _Toc154838246 \h </w:instrText>
+              <w:instrText xml:space="preserve"> PAGEREF _Toc155047280 \h </w:instrText>
             </w:r>
             <w:r>
               <w:rPr>
@@ -2189,7 +2216,7 @@
               <w:lang w:val="en-US"/>
             </w:rPr>
           </w:pPr>
-          <w:hyperlink w:anchor="_Toc154838247" w:history="1">
+          <w:hyperlink w:anchor="_Toc155047281" w:history="1">
             <w:r>
               <w:rPr>
                 <w:rStyle w:val="Hyperlink"/>
@@ -2251,7 +2278,7 @@
                 <w:noProof/>
                 <w:webHidden/>
               </w:rPr>
-              <w:instrText xml:space="preserve"> PAGEREF _Toc154838247 \h </w:instrText>
+              <w:instrText xml:space="preserve"> PAGEREF _Toc155047281 \h </w:instrText>
             </w:r>
             <w:r>
               <w:rPr>
@@ -2271,7 +2298,7 @@
                 <w:noProof/>
                 <w:webHidden/>
               </w:rPr>
-              <w:t>17</w:t>
+              <w:t>16</w:t>
             </w:r>
             <w:r>
               <w:rPr>
@@ -2299,7 +2326,7 @@
               <w:lang w:val="en-US"/>
             </w:rPr>
           </w:pPr>
-          <w:hyperlink w:anchor="_Toc154838248" w:history="1">
+          <w:hyperlink w:anchor="_Toc155047282" w:history="1">
             <w:r>
               <w:rPr>
                 <w:rStyle w:val="Hyperlink"/>
@@ -2360,7 +2387,7 @@
                 <w:noProof/>
                 <w:webHidden/>
               </w:rPr>
-              <w:instrText xml:space="preserve"> PAGEREF _Toc154838248 \h </w:instrText>
+              <w:instrText xml:space="preserve"> PAGEREF _Toc155047282 \h </w:instrText>
             </w:r>
             <w:r>
               <w:rPr>
@@ -2408,7 +2435,7 @@
               <w:lang w:val="en-US"/>
             </w:rPr>
           </w:pPr>
-          <w:hyperlink w:anchor="_Toc154838249" w:history="1">
+          <w:hyperlink w:anchor="_Toc155047283" w:history="1">
             <w:r>
               <w:rPr>
                 <w:rStyle w:val="Hyperlink"/>
@@ -2470,7 +2497,7 @@
                 <w:noProof/>
                 <w:webHidden/>
               </w:rPr>
-              <w:instrText xml:space="preserve"> PAGEREF _Toc154838249 \h </w:instrText>
+              <w:instrText xml:space="preserve"> PAGEREF _Toc155047283 \h </w:instrText>
             </w:r>
             <w:r>
               <w:rPr>
@@ -2518,7 +2545,7 @@
               <w:lang w:val="en-US"/>
             </w:rPr>
           </w:pPr>
-          <w:hyperlink w:anchor="_Toc154838250" w:history="1">
+          <w:hyperlink w:anchor="_Toc155047284" w:history="1">
             <w:r>
               <w:rPr>
                 <w:rStyle w:val="Hyperlink"/>
@@ -2565,7 +2592,7 @@
                 <w:noProof/>
                 <w:webHidden/>
               </w:rPr>
-              <w:instrText xml:space="preserve"> PAGEREF _Toc154838250 \h </w:instrText>
+              <w:instrText xml:space="preserve"> PAGEREF _Toc155047284 \h </w:instrText>
             </w:r>
             <w:r>
               <w:rPr>
@@ -2585,7 +2612,7 @@
                 <w:noProof/>
                 <w:webHidden/>
               </w:rPr>
-              <w:t>20</w:t>
+              <w:t>19</w:t>
             </w:r>
             <w:r>
               <w:rPr>
@@ -2613,7 +2640,7 @@
               <w:lang w:val="en-US"/>
             </w:rPr>
           </w:pPr>
-          <w:hyperlink w:anchor="_Toc154838251" w:history="1">
+          <w:hyperlink w:anchor="_Toc155047285" w:history="1">
             <w:r>
               <w:rPr>
                 <w:rStyle w:val="Hyperlink"/>
@@ -2675,7 +2702,7 @@
                 <w:noProof/>
                 <w:webHidden/>
               </w:rPr>
-              <w:instrText xml:space="preserve"> PAGEREF _Toc154838251 \h </w:instrText>
+              <w:instrText xml:space="preserve"> PAGEREF _Toc155047285 \h </w:instrText>
             </w:r>
             <w:r>
               <w:rPr>
@@ -2695,7 +2722,7 @@
                 <w:noProof/>
                 <w:webHidden/>
               </w:rPr>
-              <w:t>22</w:t>
+              <w:t>21</w:t>
             </w:r>
             <w:r>
               <w:rPr>
@@ -2723,7 +2750,7 @@
               <w:lang w:val="en-US"/>
             </w:rPr>
           </w:pPr>
-          <w:hyperlink w:anchor="_Toc154838252" w:history="1">
+          <w:hyperlink w:anchor="_Toc155047286" w:history="1">
             <w:r>
               <w:rPr>
                 <w:rStyle w:val="Hyperlink"/>
@@ -2770,7 +2797,7 @@
                 <w:noProof/>
                 <w:webHidden/>
               </w:rPr>
-              <w:instrText xml:space="preserve"> PAGEREF _Toc154838252 \h </w:instrText>
+              <w:instrText xml:space="preserve"> PAGEREF _Toc155047286 \h </w:instrText>
             </w:r>
             <w:r>
               <w:rPr>
@@ -2817,7 +2844,7 @@
               <w:lang w:val="en-US"/>
             </w:rPr>
           </w:pPr>
-          <w:hyperlink w:anchor="_Toc154838253" w:history="1">
+          <w:hyperlink w:anchor="_Toc155047287" w:history="1">
             <w:r>
               <w:rPr>
                 <w:rStyle w:val="Hyperlink"/>
@@ -2846,7 +2873,7 @@
                 <w:noProof/>
                 <w:webHidden/>
               </w:rPr>
-              <w:instrText xml:space="preserve"> PAGEREF _Toc154838253 \h </w:instrText>
+              <w:instrText xml:space="preserve"> PAGEREF _Toc155047287 \h </w:instrText>
             </w:r>
             <w:r>
               <w:rPr>
@@ -2866,7 +2893,7 @@
                 <w:noProof/>
                 <w:webHidden/>
               </w:rPr>
-              <w:t>24</w:t>
+              <w:t>23</w:t>
             </w:r>
             <w:r>
               <w:rPr>
@@ -2893,7 +2920,7 @@
               <w:lang w:val="en-US"/>
             </w:rPr>
           </w:pPr>
-          <w:hyperlink w:anchor="_Toc154838254" w:history="1">
+          <w:hyperlink w:anchor="_Toc155047288" w:history="1">
             <w:r>
               <w:rPr>
                 <w:rStyle w:val="Hyperlink"/>
@@ -2922,7 +2949,7 @@
                 <w:noProof/>
                 <w:webHidden/>
               </w:rPr>
-              <w:instrText xml:space="preserve"> PAGEREF _Toc154838254 \h </w:instrText>
+              <w:instrText xml:space="preserve"> PAGEREF _Toc155047288 \h </w:instrText>
             </w:r>
             <w:r>
               <w:rPr>
@@ -2969,7 +2996,7 @@
               <w:lang w:val="en-US"/>
             </w:rPr>
           </w:pPr>
-          <w:hyperlink w:anchor="_Toc154838255" w:history="1">
+          <w:hyperlink w:anchor="_Toc155047289" w:history="1">
             <w:r>
               <w:rPr>
                 <w:rStyle w:val="Hyperlink"/>
@@ -2998,7 +3025,7 @@
                 <w:noProof/>
                 <w:webHidden/>
               </w:rPr>
-              <w:instrText xml:space="preserve"> PAGEREF _Toc154838255 \h </w:instrText>
+              <w:instrText xml:space="preserve"> PAGEREF _Toc155047289 \h </w:instrText>
             </w:r>
             <w:r>
               <w:rPr>
@@ -3018,7 +3045,7 @@
                 <w:noProof/>
                 <w:webHidden/>
               </w:rPr>
-              <w:t>25</w:t>
+              <w:t>24</w:t>
             </w:r>
             <w:r>
               <w:rPr>
@@ -3045,7 +3072,7 @@
               <w:lang w:val="en-US"/>
             </w:rPr>
           </w:pPr>
-          <w:hyperlink w:anchor="_Toc154838256" w:history="1">
+          <w:hyperlink w:anchor="_Toc155047290" w:history="1">
             <w:r>
               <w:rPr>
                 <w:rStyle w:val="Hyperlink"/>
@@ -3074,7 +3101,7 @@
                 <w:noProof/>
                 <w:webHidden/>
               </w:rPr>
-              <w:instrText xml:space="preserve"> PAGEREF _Toc154838256 \h </w:instrText>
+              <w:instrText xml:space="preserve"> PAGEREF _Toc155047290 \h </w:instrText>
             </w:r>
             <w:r>
               <w:rPr>
@@ -3121,7 +3148,7 @@
               <w:lang w:val="en-US"/>
             </w:rPr>
           </w:pPr>
-          <w:hyperlink w:anchor="_Toc154838257" w:history="1">
+          <w:hyperlink w:anchor="_Toc155047291" w:history="1">
             <w:r>
               <w:rPr>
                 <w:rStyle w:val="Hyperlink"/>
@@ -3150,7 +3177,7 @@
                 <w:noProof/>
                 <w:webHidden/>
               </w:rPr>
-              <w:instrText xml:space="preserve"> PAGEREF _Toc154838257 \h </w:instrText>
+              <w:instrText xml:space="preserve"> PAGEREF _Toc155047291 \h </w:instrText>
             </w:r>
             <w:r>
               <w:rPr>
@@ -3170,7 +3197,7 @@
                 <w:noProof/>
                 <w:webHidden/>
               </w:rPr>
-              <w:t>26</w:t>
+              <w:t>25</w:t>
             </w:r>
             <w:r>
               <w:rPr>
@@ -3197,7 +3224,7 @@
               <w:lang w:val="en-US"/>
             </w:rPr>
           </w:pPr>
-          <w:hyperlink w:anchor="_Toc154838258" w:history="1">
+          <w:hyperlink w:anchor="_Toc155047292" w:history="1">
             <w:r>
               <w:rPr>
                 <w:rStyle w:val="Hyperlink"/>
@@ -3226,7 +3253,7 @@
                 <w:noProof/>
                 <w:webHidden/>
               </w:rPr>
-              <w:instrText xml:space="preserve"> PAGEREF _Toc154838258 \h </w:instrText>
+              <w:instrText xml:space="preserve"> PAGEREF _Toc155047292 \h </w:instrText>
             </w:r>
             <w:r>
               <w:rPr>
@@ -3273,7 +3300,7 @@
               <w:lang w:val="en-US"/>
             </w:rPr>
           </w:pPr>
-          <w:hyperlink w:anchor="_Toc154838259" w:history="1">
+          <w:hyperlink w:anchor="_Toc155047293" w:history="1">
             <w:r>
               <w:rPr>
                 <w:rStyle w:val="Hyperlink"/>
@@ -3302,7 +3329,7 @@
                 <w:noProof/>
                 <w:webHidden/>
               </w:rPr>
-              <w:instrText xml:space="preserve"> PAGEREF _Toc154838259 \h </w:instrText>
+              <w:instrText xml:space="preserve"> PAGEREF _Toc155047293 \h </w:instrText>
             </w:r>
             <w:r>
               <w:rPr>
@@ -3349,7 +3376,7 @@
               <w:lang w:val="en-US"/>
             </w:rPr>
           </w:pPr>
-          <w:hyperlink w:anchor="_Toc154838260" w:history="1">
+          <w:hyperlink w:anchor="_Toc155047294" w:history="1">
             <w:r>
               <w:rPr>
                 <w:rStyle w:val="Hyperlink"/>
@@ -3378,7 +3405,7 @@
                 <w:noProof/>
                 <w:webHidden/>
               </w:rPr>
-              <w:instrText xml:space="preserve"> PAGEREF _Toc154838260 \h </w:instrText>
+              <w:instrText xml:space="preserve"> PAGEREF _Toc155047294 \h </w:instrText>
             </w:r>
             <w:r>
               <w:rPr>
@@ -3425,7 +3452,7 @@
               <w:lang w:val="en-US"/>
             </w:rPr>
           </w:pPr>
-          <w:hyperlink w:anchor="_Toc154838261" w:history="1">
+          <w:hyperlink w:anchor="_Toc155047295" w:history="1">
             <w:r>
               <w:rPr>
                 <w:rStyle w:val="Hyperlink"/>
@@ -3452,7 +3479,7 @@
                 <w:noProof/>
                 <w:webHidden/>
               </w:rPr>
-              <w:instrText xml:space="preserve"> PAGEREF _Toc154838261 \h </w:instrText>
+              <w:instrText xml:space="preserve"> PAGEREF _Toc155047295 \h </w:instrText>
             </w:r>
             <w:r>
               <w:rPr>
@@ -3500,7 +3527,7 @@
               <w:lang w:val="en-US"/>
             </w:rPr>
           </w:pPr>
-          <w:hyperlink w:anchor="_Toc154838262" w:history="1">
+          <w:hyperlink w:anchor="_Toc155047296" w:history="1">
             <w:r>
               <w:rPr>
                 <w:rStyle w:val="Hyperlink"/>
@@ -3546,7 +3573,7 @@
                 <w:noProof/>
                 <w:webHidden/>
               </w:rPr>
-              <w:instrText xml:space="preserve"> PAGEREF _Toc154838262 \h </w:instrText>
+              <w:instrText xml:space="preserve"> PAGEREF _Toc155047296 \h </w:instrText>
             </w:r>
             <w:r>
               <w:rPr>
@@ -3594,7 +3621,7 @@
               <w:lang w:val="en-US"/>
             </w:rPr>
           </w:pPr>
-          <w:hyperlink w:anchor="_Toc154838263" w:history="1">
+          <w:hyperlink w:anchor="_Toc155047297" w:history="1">
             <w:r>
               <w:rPr>
                 <w:rStyle w:val="Hyperlink"/>
@@ -3641,7 +3668,7 @@
                 <w:noProof/>
                 <w:webHidden/>
               </w:rPr>
-              <w:instrText xml:space="preserve"> PAGEREF _Toc154838263 \h </w:instrText>
+              <w:instrText xml:space="preserve"> PAGEREF _Toc155047297 \h </w:instrText>
             </w:r>
             <w:r>
               <w:rPr>
@@ -3661,7 +3688,7 @@
                 <w:noProof/>
                 <w:webHidden/>
               </w:rPr>
-              <w:t>31</w:t>
+              <w:t>32</w:t>
             </w:r>
             <w:r>
               <w:rPr>
@@ -3689,7 +3716,7 @@
               <w:lang w:val="en-US"/>
             </w:rPr>
           </w:pPr>
-          <w:hyperlink w:anchor="_Toc154838264" w:history="1">
+          <w:hyperlink w:anchor="_Toc155047298" w:history="1">
             <w:r>
               <w:rPr>
                 <w:rStyle w:val="Hyperlink"/>
@@ -3751,7 +3778,7 @@
                 <w:noProof/>
                 <w:webHidden/>
               </w:rPr>
-              <w:instrText xml:space="preserve"> PAGEREF _Toc154838264 \h </w:instrText>
+              <w:instrText xml:space="preserve"> PAGEREF _Toc155047298 \h </w:instrText>
             </w:r>
             <w:r>
               <w:rPr>
@@ -3771,7 +3798,7 @@
                 <w:noProof/>
                 <w:webHidden/>
               </w:rPr>
-              <w:t>32</w:t>
+              <w:t>33</w:t>
             </w:r>
             <w:r>
               <w:rPr>
@@ -3799,7 +3826,7 @@
               <w:lang w:val="en-US"/>
             </w:rPr>
           </w:pPr>
-          <w:hyperlink w:anchor="_Toc154838265" w:history="1">
+          <w:hyperlink w:anchor="_Toc155047299" w:history="1">
             <w:r>
               <w:rPr>
                 <w:rStyle w:val="Hyperlink"/>
@@ -3861,7 +3888,7 @@
                 <w:noProof/>
                 <w:webHidden/>
               </w:rPr>
-              <w:instrText xml:space="preserve"> PAGEREF _Toc154838265 \h </w:instrText>
+              <w:instrText xml:space="preserve"> PAGEREF _Toc155047299 \h </w:instrText>
             </w:r>
             <w:r>
               <w:rPr>
@@ -3881,7 +3908,7 @@
                 <w:noProof/>
                 <w:webHidden/>
               </w:rPr>
-              <w:t>33</w:t>
+              <w:t>34</w:t>
             </w:r>
             <w:r>
               <w:rPr>
@@ -3909,7 +3936,7 @@
               <w:lang w:val="en-US"/>
             </w:rPr>
           </w:pPr>
-          <w:hyperlink w:anchor="_Toc154838266" w:history="1">
+          <w:hyperlink w:anchor="_Toc155047300" w:history="1">
             <w:r>
               <w:rPr>
                 <w:rStyle w:val="Hyperlink"/>
@@ -3971,7 +3998,7 @@
                 <w:noProof/>
                 <w:webHidden/>
               </w:rPr>
-              <w:instrText xml:space="preserve"> PAGEREF _Toc154838266 \h </w:instrText>
+              <w:instrText xml:space="preserve"> PAGEREF _Toc155047300 \h </w:instrText>
             </w:r>
             <w:r>
               <w:rPr>
@@ -3991,7 +4018,7 @@
                 <w:noProof/>
                 <w:webHidden/>
               </w:rPr>
-              <w:t>33</w:t>
+              <w:t>35</w:t>
             </w:r>
             <w:r>
               <w:rPr>
@@ -4019,7 +4046,7 @@
               <w:lang w:val="en-US"/>
             </w:rPr>
           </w:pPr>
-          <w:hyperlink w:anchor="_Toc154838267" w:history="1">
+          <w:hyperlink w:anchor="_Toc155047301" w:history="1">
             <w:r>
               <w:rPr>
                 <w:rStyle w:val="Hyperlink"/>
@@ -4066,7 +4093,7 @@
                 <w:noProof/>
                 <w:webHidden/>
               </w:rPr>
-              <w:instrText xml:space="preserve"> PAGEREF _Toc154838267 \h </w:instrText>
+              <w:instrText xml:space="preserve"> PAGEREF _Toc155047301 \h </w:instrText>
             </w:r>
             <w:r>
               <w:rPr>
@@ -4086,7 +4113,7 @@
                 <w:noProof/>
                 <w:webHidden/>
               </w:rPr>
-              <w:t>34</w:t>
+              <w:t>37</w:t>
             </w:r>
             <w:r>
               <w:rPr>
@@ -4114,7 +4141,7 @@
               <w:lang w:val="en-US"/>
             </w:rPr>
           </w:pPr>
-          <w:hyperlink w:anchor="_Toc154838268" w:history="1">
+          <w:hyperlink w:anchor="_Toc155047302" w:history="1">
             <w:r>
               <w:rPr>
                 <w:rStyle w:val="Hyperlink"/>
@@ -4176,7 +4203,7 @@
                 <w:noProof/>
                 <w:webHidden/>
               </w:rPr>
-              <w:instrText xml:space="preserve"> PAGEREF _Toc154838268 \h </w:instrText>
+              <w:instrText xml:space="preserve"> PAGEREF _Toc155047302 \h </w:instrText>
             </w:r>
             <w:r>
               <w:rPr>
@@ -4196,7 +4223,7 @@
                 <w:noProof/>
                 <w:webHidden/>
               </w:rPr>
-              <w:t>35</w:t>
+              <w:t>38</w:t>
             </w:r>
             <w:r>
               <w:rPr>
@@ -4224,7 +4251,7 @@
               <w:lang w:val="en-US"/>
             </w:rPr>
           </w:pPr>
-          <w:hyperlink w:anchor="_Toc154838269" w:history="1">
+          <w:hyperlink w:anchor="_Toc155047303" w:history="1">
             <w:r>
               <w:rPr>
                 <w:rStyle w:val="Hyperlink"/>
@@ -4286,7 +4313,7 @@
                 <w:noProof/>
                 <w:webHidden/>
               </w:rPr>
-              <w:instrText xml:space="preserve"> PAGEREF _Toc154838269 \h </w:instrText>
+              <w:instrText xml:space="preserve"> PAGEREF _Toc155047303 \h </w:instrText>
             </w:r>
             <w:r>
               <w:rPr>
@@ -4306,7 +4333,7 @@
                 <w:noProof/>
                 <w:webHidden/>
               </w:rPr>
-              <w:t>36</w:t>
+              <w:t>38</w:t>
             </w:r>
             <w:r>
               <w:rPr>
@@ -4334,7 +4361,7 @@
               <w:lang w:val="en-US"/>
             </w:rPr>
           </w:pPr>
-          <w:hyperlink w:anchor="_Toc154838270" w:history="1">
+          <w:hyperlink w:anchor="_Toc155047304" w:history="1">
             <w:r>
               <w:rPr>
                 <w:rStyle w:val="Hyperlink"/>
@@ -4396,7 +4423,7 @@
                 <w:noProof/>
                 <w:webHidden/>
               </w:rPr>
-              <w:instrText xml:space="preserve"> PAGEREF _Toc154838270 \h </w:instrText>
+              <w:instrText xml:space="preserve"> PAGEREF _Toc155047304 \h </w:instrText>
             </w:r>
             <w:r>
               <w:rPr>
@@ -4416,7 +4443,7 @@
                 <w:noProof/>
                 <w:webHidden/>
               </w:rPr>
-              <w:t>37</w:t>
+              <w:t>39</w:t>
             </w:r>
             <w:r>
               <w:rPr>
@@ -4444,7 +4471,7 @@
               <w:lang w:val="en-US"/>
             </w:rPr>
           </w:pPr>
-          <w:hyperlink w:anchor="_Toc154838271" w:history="1">
+          <w:hyperlink w:anchor="_Toc155047305" w:history="1">
             <w:r>
               <w:rPr>
                 <w:rStyle w:val="Hyperlink"/>
@@ -4506,7 +4533,7 @@
                 <w:noProof/>
                 <w:webHidden/>
               </w:rPr>
-              <w:instrText xml:space="preserve"> PAGEREF _Toc154838271 \h </w:instrText>
+              <w:instrText xml:space="preserve"> PAGEREF _Toc155047305 \h </w:instrText>
             </w:r>
             <w:r>
               <w:rPr>
@@ -4526,7 +4553,7 @@
                 <w:noProof/>
                 <w:webHidden/>
               </w:rPr>
-              <w:t>37</w:t>
+              <w:t>39</w:t>
             </w:r>
             <w:r>
               <w:rPr>
@@ -4553,7 +4580,7 @@
               <w:lang w:val="en-US"/>
             </w:rPr>
           </w:pPr>
-          <w:hyperlink w:anchor="_Toc154838272" w:history="1">
+          <w:hyperlink w:anchor="_Toc155047306" w:history="1">
             <w:r>
               <w:rPr>
                 <w:rStyle w:val="Hyperlink"/>
@@ -4580,7 +4607,7 @@
                 <w:noProof/>
                 <w:webHidden/>
               </w:rPr>
-              <w:instrText xml:space="preserve"> PAGEREF _Toc154838272 \h </w:instrText>
+              <w:instrText xml:space="preserve"> PAGEREF _Toc155047306 \h </w:instrText>
             </w:r>
             <w:r>
               <w:rPr>
@@ -4600,7 +4627,7 @@
                 <w:noProof/>
                 <w:webHidden/>
               </w:rPr>
-              <w:t>38</w:t>
+              <w:t>40</w:t>
             </w:r>
             <w:r>
               <w:rPr>
@@ -4628,7 +4655,7 @@
               <w:lang w:val="en-US"/>
             </w:rPr>
           </w:pPr>
-          <w:hyperlink w:anchor="_Toc154838273" w:history="1">
+          <w:hyperlink w:anchor="_Toc155047307" w:history="1">
             <w:r>
               <w:rPr>
                 <w:rStyle w:val="Hyperlink"/>
@@ -4689,7 +4716,7 @@
                 <w:noProof/>
                 <w:webHidden/>
               </w:rPr>
-              <w:instrText xml:space="preserve"> PAGEREF _Toc154838273 \h </w:instrText>
+              <w:instrText xml:space="preserve"> PAGEREF _Toc155047307 \h </w:instrText>
             </w:r>
             <w:r>
               <w:rPr>
@@ -4709,7 +4736,7 @@
                 <w:noProof/>
                 <w:webHidden/>
               </w:rPr>
-              <w:t>38</w:t>
+              <w:t>40</w:t>
             </w:r>
             <w:r>
               <w:rPr>
@@ -4737,7 +4764,7 @@
               <w:lang w:val="en-US"/>
             </w:rPr>
           </w:pPr>
-          <w:hyperlink w:anchor="_Toc154838274" w:history="1">
+          <w:hyperlink w:anchor="_Toc155047308" w:history="1">
             <w:r>
               <w:rPr>
                 <w:rStyle w:val="Hyperlink"/>
@@ -4783,7 +4810,7 @@
                 <w:noProof/>
                 <w:webHidden/>
               </w:rPr>
-              <w:instrText xml:space="preserve"> PAGEREF _Toc154838274 \h </w:instrText>
+              <w:instrText xml:space="preserve"> PAGEREF _Toc155047308 \h </w:instrText>
             </w:r>
             <w:r>
               <w:rPr>
@@ -4803,7 +4830,7 @@
                 <w:noProof/>
                 <w:webHidden/>
               </w:rPr>
-              <w:t>38</w:t>
+              <w:t>41</w:t>
             </w:r>
             <w:r>
               <w:rPr>
@@ -4904,7 +4931,7 @@
         </w:rPr>
       </w:pPr>
       <w:bookmarkStart w:id="1" w:name="_bookmark0"/>
-      <w:bookmarkStart w:id="2" w:name="_Toc154838237"/>
+      <w:bookmarkStart w:id="2" w:name="_Toc155047271"/>
       <w:bookmarkEnd w:id="1"/>
       <w:r>
         <w:rPr>
@@ -5481,13 +5508,14 @@
     <w:p>
       <w:pPr>
         <w:pStyle w:val="Heading1"/>
+        <w:jc w:val="both"/>
         <w:rPr>
           <w:sz w:val="28"/>
           <w:szCs w:val="28"/>
         </w:rPr>
       </w:pPr>
       <w:bookmarkStart w:id="3" w:name="_bookmark1"/>
-      <w:bookmarkStart w:id="4" w:name="_Toc154838238"/>
+      <w:bookmarkStart w:id="4" w:name="_Toc155047272"/>
       <w:bookmarkEnd w:id="3"/>
       <w:r>
         <w:rPr>
@@ -5502,13 +5530,14 @@
     <w:p>
       <w:pPr>
         <w:pStyle w:val="Heading1"/>
+        <w:jc w:val="both"/>
         <w:rPr>
           <w:b w:val="0"/>
           <w:sz w:val="28"/>
           <w:szCs w:val="28"/>
         </w:rPr>
       </w:pPr>
-      <w:bookmarkStart w:id="5" w:name="_Toc154838239"/>
+      <w:bookmarkStart w:id="5" w:name="_Toc155047273"/>
       <w:r>
         <w:rPr>
           <w:sz w:val="28"/>
@@ -5522,6 +5551,7 @@
       <w:pPr>
         <w:pStyle w:val="BodyText"/>
         <w:spacing w:before="2" w:line="360" w:lineRule="auto"/>
+        <w:jc w:val="both"/>
         <w:rPr>
           <w:b/>
           <w:sz w:val="28"/>
@@ -5540,9 +5570,10 @@
           <w:tab w:val="left" w:pos="593"/>
         </w:tabs>
         <w:spacing w:line="360" w:lineRule="auto"/>
+        <w:jc w:val="both"/>
       </w:pPr>
       <w:bookmarkStart w:id="6" w:name="_bookmark2"/>
-      <w:bookmarkStart w:id="7" w:name="_Toc154838240"/>
+      <w:bookmarkStart w:id="7" w:name="_Toc155047274"/>
       <w:bookmarkEnd w:id="6"/>
       <w:r>
         <w:t>Giới thiệu website</w:t>
@@ -5554,6 +5585,7 @@
         <w:pStyle w:val="BodyText"/>
         <w:spacing w:before="167" w:line="360" w:lineRule="auto"/>
         <w:ind w:left="100" w:right="383" w:firstLine="719"/>
+        <w:jc w:val="both"/>
         <w:rPr>
           <w:sz w:val="28"/>
           <w:szCs w:val="28"/>
@@ -5572,6 +5604,7 @@
         <w:pStyle w:val="BodyText"/>
         <w:spacing w:line="360" w:lineRule="auto"/>
         <w:ind w:left="100" w:right="537" w:firstLine="719"/>
+        <w:jc w:val="both"/>
         <w:rPr>
           <w:sz w:val="28"/>
           <w:szCs w:val="28"/>
@@ -5590,6 +5623,7 @@
         <w:pStyle w:val="BodyText"/>
         <w:spacing w:line="360" w:lineRule="auto"/>
         <w:ind w:left="100" w:right="597"/>
+        <w:jc w:val="both"/>
         <w:rPr>
           <w:sz w:val="28"/>
           <w:szCs w:val="28"/>
@@ -5642,6 +5676,7 @@
         <w:pStyle w:val="BodyText"/>
         <w:spacing w:line="360" w:lineRule="auto"/>
         <w:ind w:left="100" w:right="450" w:firstLine="719"/>
+        <w:jc w:val="both"/>
         <w:rPr>
           <w:sz w:val="28"/>
           <w:szCs w:val="28"/>
@@ -5659,6 +5694,7 @@
       <w:pPr>
         <w:pStyle w:val="BodyText"/>
         <w:spacing w:line="360" w:lineRule="auto"/>
+        <w:jc w:val="both"/>
         <w:rPr>
           <w:sz w:val="28"/>
           <w:szCs w:val="28"/>
@@ -5677,10 +5713,11 @@
         </w:tabs>
         <w:spacing w:line="360" w:lineRule="auto"/>
         <w:ind w:left="589" w:hanging="490"/>
+        <w:jc w:val="both"/>
       </w:pPr>
       <w:bookmarkStart w:id="8" w:name="_bookmark3"/>
-      <w:bookmarkStart w:id="9" w:name="_Toc154838241"/>
-      <w:bookmarkStart w:id="10" w:name="_Hlk148531331"/>
+      <w:bookmarkStart w:id="9" w:name="_Hlk148531331"/>
+      <w:bookmarkStart w:id="10" w:name="_Toc155047275"/>
       <w:bookmarkEnd w:id="8"/>
       <w:r>
         <w:t>Phân tích yêu cầu hệ</w:t>
@@ -5694,20 +5731,21 @@
       <w:r>
         <w:t>thống.</w:t>
       </w:r>
-      <w:bookmarkEnd w:id="9"/>
+      <w:bookmarkEnd w:id="10"/>
     </w:p>
     <w:p>
       <w:pPr>
         <w:pStyle w:val="BodyText"/>
         <w:spacing w:before="167" w:line="360" w:lineRule="auto"/>
         <w:ind w:left="100" w:right="495" w:firstLine="719"/>
+        <w:jc w:val="both"/>
         <w:rPr>
           <w:sz w:val="28"/>
           <w:szCs w:val="28"/>
         </w:rPr>
       </w:pPr>
       <w:bookmarkStart w:id="11" w:name="_Hlk148531393"/>
-      <w:bookmarkEnd w:id="10"/>
+      <w:bookmarkEnd w:id="9"/>
       <w:r>
         <w:rPr>
           <w:sz w:val="28"/>
@@ -5721,6 +5759,7 @@
       <w:pPr>
         <w:pStyle w:val="BodyText"/>
         <w:spacing w:before="4" w:line="360" w:lineRule="auto"/>
+        <w:jc w:val="both"/>
         <w:rPr>
           <w:sz w:val="28"/>
           <w:szCs w:val="28"/>
@@ -5738,10 +5777,11 @@
           <w:tab w:val="left" w:pos="593"/>
         </w:tabs>
         <w:spacing w:line="360" w:lineRule="auto"/>
+        <w:jc w:val="both"/>
       </w:pPr>
       <w:bookmarkStart w:id="12" w:name="_bookmark4"/>
-      <w:bookmarkStart w:id="13" w:name="_Toc154838242"/>
-      <w:bookmarkStart w:id="14" w:name="_Hlk148531449"/>
+      <w:bookmarkStart w:id="13" w:name="_Hlk148531449"/>
+      <w:bookmarkStart w:id="14" w:name="_Toc155047276"/>
       <w:bookmarkEnd w:id="12"/>
       <w:r>
         <w:t>Thiết kế tổng quan hệ</w:t>
@@ -5755,20 +5795,21 @@
       <w:r>
         <w:t>thống</w:t>
       </w:r>
-      <w:bookmarkEnd w:id="13"/>
+      <w:bookmarkEnd w:id="14"/>
     </w:p>
     <w:p>
       <w:pPr>
         <w:pStyle w:val="BodyText"/>
         <w:spacing w:before="170" w:line="360" w:lineRule="auto"/>
         <w:ind w:left="100" w:right="862" w:firstLine="719"/>
+        <w:jc w:val="both"/>
         <w:rPr>
           <w:sz w:val="28"/>
           <w:szCs w:val="28"/>
         </w:rPr>
       </w:pPr>
       <w:bookmarkStart w:id="15" w:name="_Hlk148531472"/>
-      <w:bookmarkEnd w:id="14"/>
+      <w:bookmarkEnd w:id="13"/>
       <w:r>
         <w:rPr>
           <w:sz w:val="28"/>
@@ -5790,6 +5831,7 @@
         <w:pStyle w:val="BodyText"/>
         <w:spacing w:line="360" w:lineRule="auto"/>
         <w:ind w:left="100" w:right="783" w:firstLine="719"/>
+        <w:jc w:val="both"/>
         <w:rPr>
           <w:sz w:val="28"/>
           <w:szCs w:val="28"/>
@@ -5808,6 +5850,7 @@
         <w:pStyle w:val="BodyText"/>
         <w:spacing w:before="66" w:line="360" w:lineRule="auto"/>
         <w:ind w:left="100" w:right="872"/>
+        <w:jc w:val="both"/>
         <w:rPr>
           <w:sz w:val="28"/>
           <w:szCs w:val="28"/>
@@ -5827,6 +5870,7 @@
         <w:pStyle w:val="BodyText"/>
         <w:spacing w:before="1" w:line="360" w:lineRule="auto"/>
         <w:ind w:left="100" w:right="518" w:firstLine="719"/>
+        <w:jc w:val="both"/>
         <w:rPr>
           <w:sz w:val="28"/>
           <w:szCs w:val="28"/>
@@ -5873,6 +5917,7 @@
         <w:pStyle w:val="BodyText"/>
         <w:spacing w:line="360" w:lineRule="auto"/>
         <w:ind w:left="1170"/>
+        <w:jc w:val="both"/>
         <w:rPr>
           <w:sz w:val="28"/>
           <w:szCs w:val="28"/>
@@ -5925,7 +5970,7 @@
       <w:pPr>
         <w:spacing w:before="42" w:line="360" w:lineRule="auto"/>
         <w:ind w:right="296"/>
-        <w:jc w:val="center"/>
+        <w:jc w:val="both"/>
         <w:rPr>
           <w:i/>
           <w:sz w:val="28"/>
@@ -5947,6 +5992,7 @@
       <w:pPr>
         <w:pStyle w:val="BodyText"/>
         <w:spacing w:before="6" w:line="360" w:lineRule="auto"/>
+        <w:jc w:val="both"/>
         <w:rPr>
           <w:i/>
           <w:sz w:val="28"/>
@@ -5959,6 +6005,7 @@
         <w:pStyle w:val="BodyText"/>
         <w:spacing w:line="360" w:lineRule="auto"/>
         <w:ind w:left="100"/>
+        <w:jc w:val="both"/>
         <w:rPr>
           <w:sz w:val="28"/>
           <w:szCs w:val="28"/>
@@ -5986,6 +6033,7 @@
         </w:tabs>
         <w:spacing w:before="45" w:line="360" w:lineRule="auto"/>
         <w:ind w:right="442"/>
+        <w:jc w:val="both"/>
         <w:rPr>
           <w:sz w:val="28"/>
           <w:szCs w:val="28"/>
@@ -6035,6 +6083,7 @@
         </w:tabs>
         <w:spacing w:line="360" w:lineRule="auto"/>
         <w:ind w:right="585"/>
+        <w:jc w:val="both"/>
         <w:rPr>
           <w:sz w:val="28"/>
           <w:szCs w:val="28"/>
@@ -6061,6 +6110,7 @@
         </w:tabs>
         <w:spacing w:line="360" w:lineRule="auto"/>
         <w:ind w:right="444"/>
+        <w:jc w:val="both"/>
         <w:rPr>
           <w:sz w:val="28"/>
           <w:szCs w:val="28"/>
@@ -6109,6 +6159,7 @@
         <w:pStyle w:val="BodyText"/>
         <w:spacing w:before="66" w:line="360" w:lineRule="auto"/>
         <w:ind w:left="100" w:right="698" w:firstLine="719"/>
+        <w:jc w:val="both"/>
         <w:rPr>
           <w:sz w:val="28"/>
           <w:szCs w:val="28"/>
@@ -6134,6 +6185,7 @@
       <w:pPr>
         <w:pStyle w:val="BodyText"/>
         <w:spacing w:line="360" w:lineRule="auto"/>
+        <w:jc w:val="both"/>
         <w:rPr>
           <w:sz w:val="28"/>
           <w:szCs w:val="28"/>
@@ -6144,6 +6196,7 @@
       <w:pPr>
         <w:pStyle w:val="BodyText"/>
         <w:spacing w:before="1" w:line="360" w:lineRule="auto"/>
+        <w:jc w:val="both"/>
         <w:rPr>
           <w:sz w:val="28"/>
           <w:szCs w:val="28"/>
@@ -6161,9 +6214,10 @@
           <w:tab w:val="left" w:pos="523"/>
         </w:tabs>
         <w:spacing w:line="360" w:lineRule="auto"/>
+        <w:jc w:val="both"/>
       </w:pPr>
       <w:bookmarkStart w:id="19" w:name="_bookmark5"/>
-      <w:bookmarkStart w:id="20" w:name="_Toc154838243"/>
+      <w:bookmarkStart w:id="20" w:name="_Toc155047277"/>
       <w:bookmarkEnd w:id="19"/>
       <w:r>
         <w:t>Thiết kế chi tiết hệ</w:t>
@@ -6183,6 +6237,7 @@
       <w:pPr>
         <w:pStyle w:val="BodyText"/>
         <w:spacing w:before="3" w:line="360" w:lineRule="auto"/>
+        <w:jc w:val="both"/>
         <w:rPr>
           <w:b/>
           <w:sz w:val="28"/>
@@ -6202,13 +6257,14 @@
         </w:tabs>
         <w:spacing w:line="360" w:lineRule="auto"/>
         <w:ind w:hanging="649"/>
+        <w:jc w:val="both"/>
         <w:rPr>
           <w:sz w:val="28"/>
           <w:szCs w:val="28"/>
         </w:rPr>
       </w:pPr>
       <w:bookmarkStart w:id="21" w:name="_bookmark6"/>
-      <w:bookmarkStart w:id="22" w:name="_Toc154838244"/>
+      <w:bookmarkStart w:id="22" w:name="_Toc155047278"/>
       <w:bookmarkEnd w:id="21"/>
       <w:r>
         <w:rPr>
@@ -6246,6 +6302,7 @@
         </w:tabs>
         <w:spacing w:before="124" w:line="360" w:lineRule="auto"/>
         <w:ind w:right="456"/>
+        <w:jc w:val="both"/>
         <w:rPr>
           <w:sz w:val="28"/>
           <w:szCs w:val="28"/>
@@ -6258,7 +6315,7 @@
           <w:szCs w:val="28"/>
         </w:rPr>
         <w:drawing>
-          <wp:anchor distT="0" distB="0" distL="0" distR="0" simplePos="0" relativeHeight="251706368" behindDoc="0" locked="0" layoutInCell="1" allowOverlap="1" wp14:anchorId="5B574A5D" wp14:editId="23528953">
+          <wp:anchor distT="0" distB="0" distL="0" distR="0" simplePos="0" relativeHeight="251665408" behindDoc="0" locked="0" layoutInCell="1" allowOverlap="1" wp14:anchorId="5B574A5D" wp14:editId="23528953">
             <wp:simplePos x="0" y="0"/>
             <wp:positionH relativeFrom="page">
               <wp:posOffset>2349500</wp:posOffset>
@@ -6339,7 +6396,7 @@
       <w:pPr>
         <w:spacing w:before="183" w:line="360" w:lineRule="auto"/>
         <w:ind w:right="301"/>
-        <w:jc w:val="center"/>
+        <w:jc w:val="both"/>
         <w:rPr>
           <w:i/>
           <w:sz w:val="28"/>
@@ -6359,6 +6416,7 @@
       <w:pPr>
         <w:pStyle w:val="BodyText"/>
         <w:spacing w:before="3" w:line="360" w:lineRule="auto"/>
+        <w:jc w:val="both"/>
         <w:rPr>
           <w:i/>
           <w:sz w:val="28"/>
@@ -6378,6 +6436,7 @@
         </w:tabs>
         <w:spacing w:before="1" w:line="360" w:lineRule="auto"/>
         <w:ind w:right="691"/>
+        <w:jc w:val="both"/>
         <w:rPr>
           <w:sz w:val="28"/>
           <w:szCs w:val="28"/>
@@ -6410,6 +6469,7 @@
       <w:pPr>
         <w:pStyle w:val="BodyText"/>
         <w:spacing w:before="9" w:line="360" w:lineRule="auto"/>
+        <w:jc w:val="both"/>
         <w:rPr>
           <w:sz w:val="28"/>
           <w:szCs w:val="28"/>
@@ -6421,6 +6481,7 @@
         <w:pStyle w:val="BodyText"/>
         <w:spacing w:line="360" w:lineRule="auto"/>
         <w:ind w:left="2420"/>
+        <w:jc w:val="both"/>
         <w:rPr>
           <w:sz w:val="28"/>
           <w:szCs w:val="28"/>
@@ -6473,6 +6534,7 @@
       <w:pPr>
         <w:pStyle w:val="BodyText"/>
         <w:spacing w:before="5" w:line="360" w:lineRule="auto"/>
+        <w:jc w:val="both"/>
         <w:rPr>
           <w:sz w:val="28"/>
           <w:szCs w:val="28"/>
@@ -6483,7 +6545,7 @@
       <w:pPr>
         <w:spacing w:before="89" w:line="360" w:lineRule="auto"/>
         <w:ind w:right="301"/>
-        <w:jc w:val="center"/>
+        <w:jc w:val="both"/>
         <w:rPr>
           <w:i/>
           <w:sz w:val="28"/>
@@ -6503,6 +6565,7 @@
       <w:pPr>
         <w:pStyle w:val="BodyText"/>
         <w:spacing w:before="5" w:line="360" w:lineRule="auto"/>
+        <w:jc w:val="both"/>
         <w:rPr>
           <w:i/>
           <w:sz w:val="28"/>
@@ -6522,6 +6585,7 @@
         </w:tabs>
         <w:spacing w:before="1" w:line="360" w:lineRule="auto"/>
         <w:ind w:right="476"/>
+        <w:jc w:val="both"/>
         <w:rPr>
           <w:sz w:val="28"/>
           <w:szCs w:val="28"/>
@@ -6554,6 +6618,7 @@
       <w:pPr>
         <w:pStyle w:val="BodyText"/>
         <w:spacing w:before="1" w:line="360" w:lineRule="auto"/>
+        <w:jc w:val="both"/>
         <w:rPr>
           <w:sz w:val="28"/>
           <w:szCs w:val="28"/>
@@ -6567,7 +6632,7 @@
         </w:rPr>
         <w:lastRenderedPageBreak/>
         <w:drawing>
-          <wp:anchor distT="0" distB="0" distL="0" distR="0" simplePos="0" relativeHeight="251609088" behindDoc="0" locked="0" layoutInCell="1" allowOverlap="1" wp14:anchorId="363159D2" wp14:editId="1E4F8C02">
+          <wp:anchor distT="0" distB="0" distL="0" distR="0" simplePos="0" relativeHeight="251651072" behindDoc="0" locked="0" layoutInCell="1" allowOverlap="1" wp14:anchorId="363159D2" wp14:editId="1E4F8C02">
             <wp:simplePos x="0" y="0"/>
             <wp:positionH relativeFrom="page">
               <wp:posOffset>1651160</wp:posOffset>
@@ -6615,7 +6680,7 @@
       <w:pPr>
         <w:spacing w:before="66" w:line="360" w:lineRule="auto"/>
         <w:ind w:right="299"/>
-        <w:jc w:val="center"/>
+        <w:jc w:val="both"/>
         <w:rPr>
           <w:i/>
           <w:sz w:val="28"/>
@@ -6635,6 +6700,7 @@
       <w:pPr>
         <w:pStyle w:val="BodyText"/>
         <w:spacing w:before="9" w:line="360" w:lineRule="auto"/>
+        <w:jc w:val="both"/>
         <w:rPr>
           <w:i/>
           <w:sz w:val="28"/>
@@ -6654,13 +6720,14 @@
         </w:tabs>
         <w:spacing w:before="1" w:line="360" w:lineRule="auto"/>
         <w:ind w:hanging="649"/>
+        <w:jc w:val="both"/>
         <w:rPr>
           <w:sz w:val="28"/>
           <w:szCs w:val="28"/>
         </w:rPr>
       </w:pPr>
       <w:bookmarkStart w:id="23" w:name="_bookmark7"/>
-      <w:bookmarkStart w:id="24" w:name="_Toc154838245"/>
+      <w:bookmarkStart w:id="24" w:name="_Toc155047279"/>
       <w:bookmarkEnd w:id="23"/>
       <w:r>
         <w:rPr>
@@ -6698,6 +6765,7 @@
         </w:tabs>
         <w:spacing w:before="123" w:line="360" w:lineRule="auto"/>
         <w:ind w:right="4043"/>
+        <w:jc w:val="both"/>
         <w:rPr>
           <w:sz w:val="28"/>
           <w:szCs w:val="28"/>
@@ -6730,6 +6798,7 @@
       <w:pPr>
         <w:pStyle w:val="BodyText"/>
         <w:spacing w:before="6" w:line="360" w:lineRule="auto"/>
+        <w:jc w:val="both"/>
         <w:rPr>
           <w:sz w:val="28"/>
           <w:szCs w:val="28"/>
@@ -6742,7 +6811,7 @@
           <w:szCs w:val="28"/>
         </w:rPr>
         <w:drawing>
-          <wp:anchor distT="0" distB="0" distL="0" distR="0" simplePos="0" relativeHeight="251612160" behindDoc="0" locked="0" layoutInCell="1" allowOverlap="1" wp14:anchorId="6CBADD79" wp14:editId="57CF665D">
+          <wp:anchor distT="0" distB="0" distL="0" distR="0" simplePos="0" relativeHeight="251653120" behindDoc="0" locked="0" layoutInCell="1" allowOverlap="1" wp14:anchorId="6CBADD79" wp14:editId="57CF665D">
             <wp:simplePos x="0" y="0"/>
             <wp:positionH relativeFrom="page">
               <wp:posOffset>2619839</wp:posOffset>
@@ -6790,6 +6859,7 @@
       <w:pPr>
         <w:pStyle w:val="BodyText"/>
         <w:spacing w:before="6" w:line="360" w:lineRule="auto"/>
+        <w:jc w:val="both"/>
         <w:rPr>
           <w:sz w:val="28"/>
           <w:szCs w:val="28"/>
@@ -6800,7 +6870,7 @@
       <w:pPr>
         <w:spacing w:before="1" w:line="360" w:lineRule="auto"/>
         <w:ind w:right="298"/>
-        <w:jc w:val="center"/>
+        <w:jc w:val="both"/>
         <w:rPr>
           <w:i/>
           <w:sz w:val="28"/>
@@ -6820,6 +6890,7 @@
       <w:pPr>
         <w:pStyle w:val="BodyText"/>
         <w:spacing w:before="1" w:line="360" w:lineRule="auto"/>
+        <w:jc w:val="both"/>
         <w:rPr>
           <w:i/>
           <w:sz w:val="28"/>
@@ -6839,6 +6910,7 @@
         </w:tabs>
         <w:spacing w:line="360" w:lineRule="auto"/>
         <w:ind w:right="1574"/>
+        <w:jc w:val="both"/>
         <w:rPr>
           <w:sz w:val="28"/>
           <w:szCs w:val="28"/>
@@ -6852,7 +6924,7 @@
         </w:rPr>
         <w:lastRenderedPageBreak/>
         <w:drawing>
-          <wp:anchor distT="0" distB="0" distL="0" distR="0" simplePos="0" relativeHeight="251615232" behindDoc="0" locked="0" layoutInCell="1" allowOverlap="1" wp14:anchorId="4A96DDEB" wp14:editId="0509E3D5">
+          <wp:anchor distT="0" distB="0" distL="0" distR="0" simplePos="0" relativeHeight="251655168" behindDoc="0" locked="0" layoutInCell="1" allowOverlap="1" wp14:anchorId="4A96DDEB" wp14:editId="0509E3D5">
             <wp:simplePos x="0" y="0"/>
             <wp:positionH relativeFrom="page">
               <wp:posOffset>2484120</wp:posOffset>
@@ -6939,6 +7011,7 @@
     <w:p>
       <w:pPr>
         <w:spacing w:line="360" w:lineRule="auto"/>
+        <w:jc w:val="both"/>
         <w:rPr>
           <w:sz w:val="28"/>
           <w:szCs w:val="28"/>
@@ -6949,7 +7022,7 @@
       <w:pPr>
         <w:spacing w:before="66" w:line="360" w:lineRule="auto"/>
         <w:ind w:right="300"/>
-        <w:jc w:val="center"/>
+        <w:jc w:val="both"/>
         <w:rPr>
           <w:i/>
           <w:sz w:val="28"/>
@@ -6969,6 +7042,7 @@
       <w:pPr>
         <w:pStyle w:val="BodyText"/>
         <w:spacing w:before="1" w:line="360" w:lineRule="auto"/>
+        <w:jc w:val="both"/>
         <w:rPr>
           <w:i/>
           <w:sz w:val="28"/>
@@ -6981,6 +7055,7 @@
         <w:pStyle w:val="BodyText"/>
         <w:spacing w:before="1" w:line="360" w:lineRule="auto"/>
         <w:ind w:left="820"/>
+        <w:jc w:val="both"/>
         <w:rPr>
           <w:sz w:val="28"/>
           <w:szCs w:val="28"/>
@@ -6999,6 +7074,7 @@
         <w:pStyle w:val="BodyText"/>
         <w:spacing w:before="44" w:line="360" w:lineRule="auto"/>
         <w:ind w:left="820"/>
+        <w:jc w:val="both"/>
         <w:rPr>
           <w:sz w:val="28"/>
           <w:szCs w:val="28"/>
@@ -7016,6 +7092,7 @@
       <w:pPr>
         <w:pStyle w:val="BodyText"/>
         <w:spacing w:line="360" w:lineRule="auto"/>
+        <w:jc w:val="both"/>
         <w:rPr>
           <w:sz w:val="28"/>
           <w:szCs w:val="28"/>
@@ -7026,6 +7103,7 @@
       <w:pPr>
         <w:pStyle w:val="BodyText"/>
         <w:spacing w:before="8" w:line="360" w:lineRule="auto"/>
+        <w:jc w:val="both"/>
         <w:rPr>
           <w:sz w:val="28"/>
           <w:szCs w:val="28"/>
@@ -7069,6 +7147,7 @@
               <w:pStyle w:val="TableParagraph"/>
               <w:spacing w:before="0" w:line="360" w:lineRule="auto"/>
               <w:ind w:left="0"/>
+              <w:jc w:val="both"/>
               <w:rPr>
                 <w:sz w:val="28"/>
                 <w:szCs w:val="28"/>
@@ -7085,6 +7164,7 @@
               <w:pStyle w:val="TableParagraph"/>
               <w:spacing w:before="102" w:line="360" w:lineRule="auto"/>
               <w:ind w:left="101"/>
+              <w:jc w:val="both"/>
               <w:rPr>
                 <w:sz w:val="28"/>
                 <w:szCs w:val="28"/>
@@ -7108,6 +7188,7 @@
               <w:pStyle w:val="TableParagraph"/>
               <w:spacing w:before="102" w:line="360" w:lineRule="auto"/>
               <w:ind w:left="98"/>
+              <w:jc w:val="both"/>
               <w:rPr>
                 <w:sz w:val="28"/>
                 <w:szCs w:val="28"/>
@@ -7135,6 +7216,7 @@
             <w:pPr>
               <w:pStyle w:val="TableParagraph"/>
               <w:spacing w:line="360" w:lineRule="auto"/>
+              <w:jc w:val="both"/>
               <w:rPr>
                 <w:sz w:val="28"/>
                 <w:szCs w:val="28"/>
@@ -7158,6 +7240,7 @@
               <w:pStyle w:val="TableParagraph"/>
               <w:spacing w:line="360" w:lineRule="auto"/>
               <w:ind w:left="101"/>
+              <w:jc w:val="both"/>
               <w:rPr>
                 <w:sz w:val="28"/>
                 <w:szCs w:val="28"/>
@@ -7181,6 +7264,7 @@
               <w:pStyle w:val="TableParagraph"/>
               <w:spacing w:line="360" w:lineRule="auto"/>
               <w:ind w:left="98"/>
+              <w:jc w:val="both"/>
               <w:rPr>
                 <w:sz w:val="28"/>
                 <w:szCs w:val="28"/>
@@ -7210,6 +7294,7 @@
               <w:pStyle w:val="TableParagraph"/>
               <w:spacing w:line="360" w:lineRule="auto"/>
               <w:ind w:right="138"/>
+              <w:jc w:val="both"/>
               <w:rPr>
                 <w:sz w:val="28"/>
                 <w:szCs w:val="28"/>
@@ -7241,6 +7326,7 @@
               <w:pStyle w:val="TableParagraph"/>
               <w:spacing w:line="360" w:lineRule="auto"/>
               <w:ind w:left="101"/>
+              <w:jc w:val="both"/>
               <w:rPr>
                 <w:sz w:val="28"/>
                 <w:szCs w:val="28"/>
@@ -7264,6 +7350,7 @@
               <w:pStyle w:val="TableParagraph"/>
               <w:spacing w:line="360" w:lineRule="auto"/>
               <w:ind w:left="98" w:right="357"/>
+              <w:jc w:val="both"/>
               <w:rPr>
                 <w:sz w:val="28"/>
                 <w:szCs w:val="28"/>
@@ -7294,6 +7381,7 @@
           <w:p>
             <w:pPr>
               <w:spacing w:line="360" w:lineRule="auto"/>
+              <w:jc w:val="both"/>
               <w:rPr>
                 <w:sz w:val="28"/>
                 <w:szCs w:val="28"/>
@@ -7310,6 +7398,7 @@
               <w:pStyle w:val="TableParagraph"/>
               <w:spacing w:line="360" w:lineRule="auto"/>
               <w:ind w:left="101"/>
+              <w:jc w:val="both"/>
               <w:rPr>
                 <w:sz w:val="28"/>
                 <w:szCs w:val="28"/>
@@ -7333,6 +7422,7 @@
               <w:pStyle w:val="TableParagraph"/>
               <w:spacing w:line="360" w:lineRule="auto"/>
               <w:ind w:left="98"/>
+              <w:jc w:val="both"/>
               <w:rPr>
                 <w:sz w:val="28"/>
                 <w:szCs w:val="28"/>
@@ -7363,6 +7453,7 @@
           <w:p>
             <w:pPr>
               <w:spacing w:line="360" w:lineRule="auto"/>
+              <w:jc w:val="both"/>
               <w:rPr>
                 <w:sz w:val="28"/>
                 <w:szCs w:val="28"/>
@@ -7379,6 +7470,7 @@
               <w:pStyle w:val="TableParagraph"/>
               <w:spacing w:before="102" w:line="360" w:lineRule="auto"/>
               <w:ind w:left="101"/>
+              <w:jc w:val="both"/>
               <w:rPr>
                 <w:sz w:val="28"/>
                 <w:szCs w:val="28"/>
@@ -7402,6 +7494,7 @@
               <w:pStyle w:val="TableParagraph"/>
               <w:spacing w:before="102" w:line="360" w:lineRule="auto"/>
               <w:ind w:left="98"/>
+              <w:jc w:val="both"/>
               <w:rPr>
                 <w:sz w:val="28"/>
                 <w:szCs w:val="28"/>
@@ -7432,6 +7525,7 @@
           <w:p>
             <w:pPr>
               <w:spacing w:line="360" w:lineRule="auto"/>
+              <w:jc w:val="both"/>
               <w:rPr>
                 <w:sz w:val="28"/>
                 <w:szCs w:val="28"/>
@@ -7448,6 +7542,7 @@
               <w:pStyle w:val="TableParagraph"/>
               <w:spacing w:line="360" w:lineRule="auto"/>
               <w:ind w:left="101"/>
+              <w:jc w:val="both"/>
               <w:rPr>
                 <w:sz w:val="28"/>
                 <w:szCs w:val="28"/>
@@ -7471,6 +7566,7 @@
               <w:pStyle w:val="TableParagraph"/>
               <w:spacing w:line="360" w:lineRule="auto"/>
               <w:ind w:left="98"/>
+              <w:jc w:val="both"/>
               <w:rPr>
                 <w:sz w:val="28"/>
                 <w:szCs w:val="28"/>
@@ -7501,6 +7597,7 @@
           <w:p>
             <w:pPr>
               <w:spacing w:line="360" w:lineRule="auto"/>
+              <w:jc w:val="both"/>
               <w:rPr>
                 <w:sz w:val="28"/>
                 <w:szCs w:val="28"/>
@@ -7517,6 +7614,7 @@
               <w:pStyle w:val="TableParagraph"/>
               <w:spacing w:line="360" w:lineRule="auto"/>
               <w:ind w:left="101"/>
+              <w:jc w:val="both"/>
               <w:rPr>
                 <w:sz w:val="28"/>
                 <w:szCs w:val="28"/>
@@ -7540,6 +7638,7 @@
               <w:pStyle w:val="TableParagraph"/>
               <w:spacing w:line="360" w:lineRule="auto"/>
               <w:ind w:left="98"/>
+              <w:jc w:val="both"/>
               <w:rPr>
                 <w:sz w:val="28"/>
                 <w:szCs w:val="28"/>
@@ -7570,6 +7669,7 @@
           <w:p>
             <w:pPr>
               <w:spacing w:line="360" w:lineRule="auto"/>
+              <w:jc w:val="both"/>
               <w:rPr>
                 <w:sz w:val="28"/>
                 <w:szCs w:val="28"/>
@@ -7586,6 +7686,7 @@
               <w:pStyle w:val="TableParagraph"/>
               <w:spacing w:before="103" w:line="360" w:lineRule="auto"/>
               <w:ind w:left="101"/>
+              <w:jc w:val="both"/>
               <w:rPr>
                 <w:sz w:val="28"/>
                 <w:szCs w:val="28"/>
@@ -7609,6 +7710,7 @@
               <w:pStyle w:val="TableParagraph"/>
               <w:spacing w:before="103" w:line="360" w:lineRule="auto"/>
               <w:ind w:left="98"/>
+              <w:jc w:val="both"/>
               <w:rPr>
                 <w:sz w:val="28"/>
                 <w:szCs w:val="28"/>
@@ -7639,6 +7741,7 @@
           <w:p>
             <w:pPr>
               <w:spacing w:line="360" w:lineRule="auto"/>
+              <w:jc w:val="both"/>
               <w:rPr>
                 <w:sz w:val="28"/>
                 <w:szCs w:val="28"/>
@@ -7655,6 +7758,7 @@
               <w:pStyle w:val="TableParagraph"/>
               <w:spacing w:line="360" w:lineRule="auto"/>
               <w:ind w:left="101"/>
+              <w:jc w:val="both"/>
               <w:rPr>
                 <w:sz w:val="28"/>
                 <w:szCs w:val="28"/>
@@ -7678,6 +7782,7 @@
               <w:pStyle w:val="TableParagraph"/>
               <w:spacing w:line="360" w:lineRule="auto"/>
               <w:ind w:left="98"/>
+              <w:jc w:val="both"/>
               <w:rPr>
                 <w:sz w:val="28"/>
                 <w:szCs w:val="28"/>
@@ -7708,6 +7813,7 @@
           <w:p>
             <w:pPr>
               <w:spacing w:line="360" w:lineRule="auto"/>
+              <w:jc w:val="both"/>
               <w:rPr>
                 <w:sz w:val="28"/>
                 <w:szCs w:val="28"/>
@@ -7724,6 +7830,7 @@
               <w:pStyle w:val="TableParagraph"/>
               <w:spacing w:line="360" w:lineRule="auto"/>
               <w:ind w:left="101"/>
+              <w:jc w:val="both"/>
               <w:rPr>
                 <w:sz w:val="28"/>
                 <w:szCs w:val="28"/>
@@ -7747,6 +7854,7 @@
               <w:pStyle w:val="TableParagraph"/>
               <w:spacing w:line="360" w:lineRule="auto"/>
               <w:ind w:left="98"/>
+              <w:jc w:val="both"/>
               <w:rPr>
                 <w:sz w:val="28"/>
                 <w:szCs w:val="28"/>
@@ -7777,6 +7885,7 @@
           <w:p>
             <w:pPr>
               <w:spacing w:line="360" w:lineRule="auto"/>
+              <w:jc w:val="both"/>
               <w:rPr>
                 <w:sz w:val="28"/>
                 <w:szCs w:val="28"/>
@@ -7793,6 +7902,7 @@
               <w:pStyle w:val="TableParagraph"/>
               <w:spacing w:before="102" w:line="360" w:lineRule="auto"/>
               <w:ind w:left="101"/>
+              <w:jc w:val="both"/>
               <w:rPr>
                 <w:sz w:val="28"/>
                 <w:szCs w:val="28"/>
@@ -7816,6 +7926,7 @@
               <w:pStyle w:val="TableParagraph"/>
               <w:spacing w:before="102" w:line="360" w:lineRule="auto"/>
               <w:ind w:left="98"/>
+              <w:jc w:val="both"/>
               <w:rPr>
                 <w:sz w:val="28"/>
                 <w:szCs w:val="28"/>
@@ -7837,6 +7948,7 @@
         <w:pStyle w:val="BodyText"/>
         <w:spacing w:line="360" w:lineRule="auto"/>
         <w:ind w:left="820"/>
+        <w:jc w:val="both"/>
         <w:rPr>
           <w:sz w:val="28"/>
           <w:szCs w:val="28"/>
@@ -7854,6 +7966,7 @@
       <w:pPr>
         <w:pStyle w:val="BodyText"/>
         <w:spacing w:line="360" w:lineRule="auto"/>
+        <w:jc w:val="both"/>
         <w:rPr>
           <w:sz w:val="28"/>
           <w:szCs w:val="28"/>
@@ -7864,6 +7977,7 @@
       <w:pPr>
         <w:pStyle w:val="BodyText"/>
         <w:spacing w:before="11" w:line="360" w:lineRule="auto"/>
+        <w:jc w:val="both"/>
         <w:rPr>
           <w:sz w:val="28"/>
           <w:szCs w:val="28"/>
@@ -7907,6 +8021,7 @@
               <w:pStyle w:val="TableParagraph"/>
               <w:spacing w:before="0" w:line="360" w:lineRule="auto"/>
               <w:ind w:left="0"/>
+              <w:jc w:val="both"/>
               <w:rPr>
                 <w:sz w:val="28"/>
                 <w:szCs w:val="28"/>
@@ -7923,6 +8038,7 @@
               <w:pStyle w:val="TableParagraph"/>
               <w:spacing w:line="360" w:lineRule="auto"/>
               <w:ind w:left="101"/>
+              <w:jc w:val="both"/>
               <w:rPr>
                 <w:sz w:val="28"/>
                 <w:szCs w:val="28"/>
@@ -7946,6 +8062,7 @@
               <w:pStyle w:val="TableParagraph"/>
               <w:spacing w:line="360" w:lineRule="auto"/>
               <w:ind w:left="98"/>
+              <w:jc w:val="both"/>
               <w:rPr>
                 <w:sz w:val="28"/>
                 <w:szCs w:val="28"/>
@@ -7973,6 +8090,7 @@
             <w:pPr>
               <w:pStyle w:val="TableParagraph"/>
               <w:spacing w:before="102" w:line="360" w:lineRule="auto"/>
+              <w:jc w:val="both"/>
               <w:rPr>
                 <w:sz w:val="28"/>
                 <w:szCs w:val="28"/>
@@ -7996,6 +8114,7 @@
               <w:pStyle w:val="TableParagraph"/>
               <w:spacing w:before="102" w:line="360" w:lineRule="auto"/>
               <w:ind w:left="101"/>
+              <w:jc w:val="both"/>
               <w:rPr>
                 <w:sz w:val="28"/>
                 <w:szCs w:val="28"/>
@@ -8019,6 +8138,7 @@
               <w:pStyle w:val="TableParagraph"/>
               <w:spacing w:before="102" w:line="360" w:lineRule="auto"/>
               <w:ind w:left="98"/>
+              <w:jc w:val="both"/>
               <w:rPr>
                 <w:sz w:val="28"/>
                 <w:szCs w:val="28"/>
@@ -8048,6 +8168,7 @@
               <w:pStyle w:val="TableParagraph"/>
               <w:spacing w:before="102" w:line="360" w:lineRule="auto"/>
               <w:ind w:right="138"/>
+              <w:jc w:val="both"/>
               <w:rPr>
                 <w:sz w:val="28"/>
                 <w:szCs w:val="28"/>
@@ -8079,6 +8200,7 @@
               <w:pStyle w:val="TableParagraph"/>
               <w:spacing w:before="102" w:line="360" w:lineRule="auto"/>
               <w:ind w:left="101"/>
+              <w:jc w:val="both"/>
               <w:rPr>
                 <w:sz w:val="28"/>
                 <w:szCs w:val="28"/>
@@ -8102,6 +8224,7 @@
               <w:pStyle w:val="TableParagraph"/>
               <w:spacing w:before="102" w:line="360" w:lineRule="auto"/>
               <w:ind w:left="98" w:right="361"/>
+              <w:jc w:val="both"/>
               <w:rPr>
                 <w:sz w:val="28"/>
                 <w:szCs w:val="28"/>
@@ -8132,6 +8255,7 @@
           <w:p>
             <w:pPr>
               <w:spacing w:line="360" w:lineRule="auto"/>
+              <w:jc w:val="both"/>
               <w:rPr>
                 <w:sz w:val="28"/>
                 <w:szCs w:val="28"/>
@@ -8148,6 +8272,7 @@
               <w:pStyle w:val="TableParagraph"/>
               <w:spacing w:before="102" w:line="360" w:lineRule="auto"/>
               <w:ind w:left="101"/>
+              <w:jc w:val="both"/>
               <w:rPr>
                 <w:sz w:val="28"/>
                 <w:szCs w:val="28"/>
@@ -8171,6 +8296,7 @@
               <w:pStyle w:val="TableParagraph"/>
               <w:spacing w:before="102" w:line="360" w:lineRule="auto"/>
               <w:ind w:left="98"/>
+              <w:jc w:val="both"/>
               <w:rPr>
                 <w:sz w:val="28"/>
                 <w:szCs w:val="28"/>
@@ -8201,6 +8327,7 @@
           <w:p>
             <w:pPr>
               <w:spacing w:line="360" w:lineRule="auto"/>
+              <w:jc w:val="both"/>
               <w:rPr>
                 <w:sz w:val="28"/>
                 <w:szCs w:val="28"/>
@@ -8217,6 +8344,7 @@
               <w:pStyle w:val="TableParagraph"/>
               <w:spacing w:line="360" w:lineRule="auto"/>
               <w:ind w:left="101"/>
+              <w:jc w:val="both"/>
               <w:rPr>
                 <w:sz w:val="28"/>
                 <w:szCs w:val="28"/>
@@ -8240,6 +8368,7 @@
               <w:pStyle w:val="TableParagraph"/>
               <w:spacing w:line="360" w:lineRule="auto"/>
               <w:ind w:left="98"/>
+              <w:jc w:val="both"/>
               <w:rPr>
                 <w:sz w:val="28"/>
                 <w:szCs w:val="28"/>
@@ -8270,6 +8399,7 @@
           <w:p>
             <w:pPr>
               <w:spacing w:line="360" w:lineRule="auto"/>
+              <w:jc w:val="both"/>
               <w:rPr>
                 <w:sz w:val="28"/>
                 <w:szCs w:val="28"/>
@@ -8286,6 +8416,7 @@
               <w:pStyle w:val="TableParagraph"/>
               <w:spacing w:before="102" w:line="360" w:lineRule="auto"/>
               <w:ind w:left="101"/>
+              <w:jc w:val="both"/>
               <w:rPr>
                 <w:sz w:val="28"/>
                 <w:szCs w:val="28"/>
@@ -8309,6 +8440,7 @@
               <w:pStyle w:val="TableParagraph"/>
               <w:spacing w:before="102" w:line="360" w:lineRule="auto"/>
               <w:ind w:left="98"/>
+              <w:jc w:val="both"/>
               <w:rPr>
                 <w:sz w:val="28"/>
                 <w:szCs w:val="28"/>
@@ -8340,6 +8472,7 @@
           <w:p>
             <w:pPr>
               <w:spacing w:line="360" w:lineRule="auto"/>
+              <w:jc w:val="both"/>
               <w:rPr>
                 <w:sz w:val="28"/>
                 <w:szCs w:val="28"/>
@@ -8356,6 +8489,7 @@
               <w:pStyle w:val="TableParagraph"/>
               <w:spacing w:before="102" w:line="360" w:lineRule="auto"/>
               <w:ind w:left="101"/>
+              <w:jc w:val="both"/>
               <w:rPr>
                 <w:sz w:val="28"/>
                 <w:szCs w:val="28"/>
@@ -8379,6 +8513,7 @@
               <w:pStyle w:val="TableParagraph"/>
               <w:spacing w:before="102" w:line="360" w:lineRule="auto"/>
               <w:ind w:left="98"/>
+              <w:jc w:val="both"/>
               <w:rPr>
                 <w:sz w:val="28"/>
                 <w:szCs w:val="28"/>
@@ -8408,6 +8543,7 @@
           <w:p>
             <w:pPr>
               <w:spacing w:line="360" w:lineRule="auto"/>
+              <w:jc w:val="both"/>
               <w:rPr>
                 <w:sz w:val="28"/>
                 <w:szCs w:val="28"/>
@@ -8424,6 +8560,7 @@
               <w:pStyle w:val="TableParagraph"/>
               <w:spacing w:before="102" w:line="360" w:lineRule="auto"/>
               <w:ind w:left="101"/>
+              <w:jc w:val="both"/>
               <w:rPr>
                 <w:sz w:val="28"/>
                 <w:szCs w:val="28"/>
@@ -8440,6 +8577,7 @@
               <w:pStyle w:val="TableParagraph"/>
               <w:spacing w:before="102" w:line="360" w:lineRule="auto"/>
               <w:ind w:left="98"/>
+              <w:jc w:val="both"/>
               <w:rPr>
                 <w:sz w:val="28"/>
                 <w:szCs w:val="28"/>
@@ -8452,6 +8590,7 @@
     <w:p>
       <w:pPr>
         <w:spacing w:line="360" w:lineRule="auto"/>
+        <w:jc w:val="both"/>
         <w:rPr>
           <w:sz w:val="28"/>
           <w:szCs w:val="28"/>
@@ -8501,6 +8640,7 @@
               <w:pStyle w:val="TableParagraph"/>
               <w:spacing w:before="0" w:line="360" w:lineRule="auto"/>
               <w:ind w:left="0"/>
+              <w:jc w:val="both"/>
               <w:rPr>
                 <w:sz w:val="28"/>
                 <w:szCs w:val="28"/>
@@ -8517,6 +8657,7 @@
               <w:pStyle w:val="TableParagraph"/>
               <w:spacing w:before="103" w:line="360" w:lineRule="auto"/>
               <w:ind w:left="101"/>
+              <w:jc w:val="both"/>
               <w:rPr>
                 <w:sz w:val="28"/>
                 <w:szCs w:val="28"/>
@@ -8540,6 +8681,7 @@
               <w:pStyle w:val="TableParagraph"/>
               <w:spacing w:before="103" w:line="360" w:lineRule="auto"/>
               <w:ind w:left="98"/>
+              <w:jc w:val="both"/>
               <w:rPr>
                 <w:sz w:val="28"/>
                 <w:szCs w:val="28"/>
@@ -8570,6 +8712,7 @@
           <w:p>
             <w:pPr>
               <w:spacing w:line="360" w:lineRule="auto"/>
+              <w:jc w:val="both"/>
               <w:rPr>
                 <w:sz w:val="28"/>
                 <w:szCs w:val="28"/>
@@ -8586,6 +8729,7 @@
               <w:pStyle w:val="TableParagraph"/>
               <w:spacing w:line="360" w:lineRule="auto"/>
               <w:ind w:left="101"/>
+              <w:jc w:val="both"/>
               <w:rPr>
                 <w:sz w:val="28"/>
                 <w:szCs w:val="28"/>
@@ -8609,6 +8753,7 @@
               <w:pStyle w:val="TableParagraph"/>
               <w:spacing w:line="360" w:lineRule="auto"/>
               <w:ind w:left="98"/>
+              <w:jc w:val="both"/>
               <w:rPr>
                 <w:sz w:val="28"/>
                 <w:szCs w:val="28"/>
@@ -8639,6 +8784,7 @@
           <w:p>
             <w:pPr>
               <w:spacing w:line="360" w:lineRule="auto"/>
+              <w:jc w:val="both"/>
               <w:rPr>
                 <w:sz w:val="28"/>
                 <w:szCs w:val="28"/>
@@ -8655,6 +8801,7 @@
               <w:pStyle w:val="TableParagraph"/>
               <w:spacing w:before="102" w:line="360" w:lineRule="auto"/>
               <w:ind w:left="101"/>
+              <w:jc w:val="both"/>
               <w:rPr>
                 <w:sz w:val="28"/>
                 <w:szCs w:val="28"/>
@@ -8678,6 +8825,7 @@
               <w:pStyle w:val="TableParagraph"/>
               <w:spacing w:before="102" w:line="360" w:lineRule="auto"/>
               <w:ind w:left="98"/>
+              <w:jc w:val="both"/>
               <w:rPr>
                 <w:sz w:val="28"/>
                 <w:szCs w:val="28"/>
@@ -8708,6 +8856,7 @@
           <w:p>
             <w:pPr>
               <w:spacing w:line="360" w:lineRule="auto"/>
+              <w:jc w:val="both"/>
               <w:rPr>
                 <w:sz w:val="28"/>
                 <w:szCs w:val="28"/>
@@ -8724,6 +8873,7 @@
               <w:pStyle w:val="TableParagraph"/>
               <w:spacing w:before="102" w:line="360" w:lineRule="auto"/>
               <w:ind w:left="101"/>
+              <w:jc w:val="both"/>
               <w:rPr>
                 <w:sz w:val="28"/>
                 <w:szCs w:val="28"/>
@@ -8747,6 +8897,7 @@
               <w:pStyle w:val="TableParagraph"/>
               <w:spacing w:before="102" w:line="360" w:lineRule="auto"/>
               <w:ind w:left="98"/>
+              <w:jc w:val="both"/>
               <w:rPr>
                 <w:sz w:val="28"/>
                 <w:szCs w:val="28"/>
@@ -8768,6 +8919,7 @@
         <w:pStyle w:val="BodyText"/>
         <w:spacing w:before="6" w:line="360" w:lineRule="auto"/>
         <w:ind w:left="820"/>
+        <w:jc w:val="both"/>
         <w:rPr>
           <w:sz w:val="28"/>
           <w:szCs w:val="28"/>
@@ -8785,6 +8937,7 @@
       <w:pPr>
         <w:pStyle w:val="BodyText"/>
         <w:spacing w:line="360" w:lineRule="auto"/>
+        <w:jc w:val="both"/>
         <w:rPr>
           <w:sz w:val="28"/>
           <w:szCs w:val="28"/>
@@ -8795,6 +8948,7 @@
       <w:pPr>
         <w:pStyle w:val="BodyText"/>
         <w:spacing w:before="11" w:line="360" w:lineRule="auto"/>
+        <w:jc w:val="both"/>
         <w:rPr>
           <w:sz w:val="28"/>
           <w:szCs w:val="28"/>
@@ -8838,6 +8992,7 @@
               <w:pStyle w:val="TableParagraph"/>
               <w:spacing w:before="0" w:line="360" w:lineRule="auto"/>
               <w:ind w:left="0"/>
+              <w:jc w:val="both"/>
               <w:rPr>
                 <w:sz w:val="28"/>
                 <w:szCs w:val="28"/>
@@ -8854,6 +9009,7 @@
               <w:pStyle w:val="TableParagraph"/>
               <w:spacing w:line="360" w:lineRule="auto"/>
               <w:ind w:left="98"/>
+              <w:jc w:val="both"/>
               <w:rPr>
                 <w:sz w:val="28"/>
                 <w:szCs w:val="28"/>
@@ -8877,6 +9033,7 @@
               <w:pStyle w:val="TableParagraph"/>
               <w:spacing w:line="360" w:lineRule="auto"/>
               <w:ind w:left="98"/>
+              <w:jc w:val="both"/>
               <w:rPr>
                 <w:sz w:val="28"/>
                 <w:szCs w:val="28"/>
@@ -8904,6 +9061,7 @@
             <w:pPr>
               <w:pStyle w:val="TableParagraph"/>
               <w:spacing w:line="360" w:lineRule="auto"/>
+              <w:jc w:val="both"/>
               <w:rPr>
                 <w:sz w:val="28"/>
                 <w:szCs w:val="28"/>
@@ -8927,6 +9085,7 @@
               <w:pStyle w:val="TableParagraph"/>
               <w:spacing w:line="360" w:lineRule="auto"/>
               <w:ind w:left="98"/>
+              <w:jc w:val="both"/>
               <w:rPr>
                 <w:sz w:val="28"/>
                 <w:szCs w:val="28"/>
@@ -8950,6 +9109,7 @@
               <w:pStyle w:val="TableParagraph"/>
               <w:spacing w:line="360" w:lineRule="auto"/>
               <w:ind w:left="98" w:right="357"/>
+              <w:jc w:val="both"/>
               <w:rPr>
                 <w:sz w:val="28"/>
                 <w:szCs w:val="28"/>
@@ -8979,6 +9139,7 @@
               <w:pStyle w:val="TableParagraph"/>
               <w:spacing w:line="360" w:lineRule="auto"/>
               <w:ind w:right="155"/>
+              <w:jc w:val="both"/>
               <w:rPr>
                 <w:sz w:val="28"/>
                 <w:szCs w:val="28"/>
@@ -9010,6 +9171,7 @@
               <w:pStyle w:val="TableParagraph"/>
               <w:spacing w:line="360" w:lineRule="auto"/>
               <w:ind w:left="98"/>
+              <w:jc w:val="both"/>
               <w:rPr>
                 <w:sz w:val="28"/>
                 <w:szCs w:val="28"/>
@@ -9033,6 +9195,7 @@
               <w:pStyle w:val="TableParagraph"/>
               <w:spacing w:line="360" w:lineRule="auto"/>
               <w:ind w:left="98"/>
+              <w:jc w:val="both"/>
               <w:rPr>
                 <w:sz w:val="28"/>
                 <w:szCs w:val="28"/>
@@ -9063,6 +9226,7 @@
           <w:p>
             <w:pPr>
               <w:spacing w:line="360" w:lineRule="auto"/>
+              <w:jc w:val="both"/>
               <w:rPr>
                 <w:sz w:val="28"/>
                 <w:szCs w:val="28"/>
@@ -9079,6 +9243,7 @@
               <w:pStyle w:val="TableParagraph"/>
               <w:spacing w:before="102" w:line="360" w:lineRule="auto"/>
               <w:ind w:left="98"/>
+              <w:jc w:val="both"/>
               <w:rPr>
                 <w:sz w:val="28"/>
                 <w:szCs w:val="28"/>
@@ -9102,6 +9267,7 @@
               <w:pStyle w:val="TableParagraph"/>
               <w:spacing w:before="102" w:line="360" w:lineRule="auto"/>
               <w:ind w:left="98"/>
+              <w:jc w:val="both"/>
               <w:rPr>
                 <w:sz w:val="28"/>
                 <w:szCs w:val="28"/>
@@ -9132,6 +9298,7 @@
           <w:p>
             <w:pPr>
               <w:spacing w:line="360" w:lineRule="auto"/>
+              <w:jc w:val="both"/>
               <w:rPr>
                 <w:sz w:val="28"/>
                 <w:szCs w:val="28"/>
@@ -9148,6 +9315,7 @@
               <w:pStyle w:val="TableParagraph"/>
               <w:spacing w:line="360" w:lineRule="auto"/>
               <w:ind w:left="98"/>
+              <w:jc w:val="both"/>
               <w:rPr>
                 <w:sz w:val="28"/>
                 <w:szCs w:val="28"/>
@@ -9171,6 +9339,7 @@
               <w:pStyle w:val="TableParagraph"/>
               <w:spacing w:line="360" w:lineRule="auto"/>
               <w:ind w:left="98"/>
+              <w:jc w:val="both"/>
               <w:rPr>
                 <w:sz w:val="28"/>
                 <w:szCs w:val="28"/>
@@ -9201,6 +9370,7 @@
           <w:p>
             <w:pPr>
               <w:spacing w:line="360" w:lineRule="auto"/>
+              <w:jc w:val="both"/>
               <w:rPr>
                 <w:sz w:val="28"/>
                 <w:szCs w:val="28"/>
@@ -9217,6 +9387,7 @@
               <w:pStyle w:val="TableParagraph"/>
               <w:spacing w:line="360" w:lineRule="auto"/>
               <w:ind w:left="98"/>
+              <w:jc w:val="both"/>
               <w:rPr>
                 <w:sz w:val="28"/>
                 <w:szCs w:val="28"/>
@@ -9240,6 +9411,7 @@
               <w:pStyle w:val="TableParagraph"/>
               <w:spacing w:line="360" w:lineRule="auto"/>
               <w:ind w:left="98"/>
+              <w:jc w:val="both"/>
               <w:rPr>
                 <w:sz w:val="28"/>
                 <w:szCs w:val="28"/>
@@ -9270,6 +9442,7 @@
           <w:p>
             <w:pPr>
               <w:spacing w:line="360" w:lineRule="auto"/>
+              <w:jc w:val="both"/>
               <w:rPr>
                 <w:sz w:val="28"/>
                 <w:szCs w:val="28"/>
@@ -9286,6 +9459,7 @@
               <w:pStyle w:val="TableParagraph"/>
               <w:spacing w:before="102" w:line="360" w:lineRule="auto"/>
               <w:ind w:left="98"/>
+              <w:jc w:val="both"/>
               <w:rPr>
                 <w:sz w:val="28"/>
                 <w:szCs w:val="28"/>
@@ -9309,6 +9483,7 @@
               <w:pStyle w:val="TableParagraph"/>
               <w:spacing w:before="102" w:line="360" w:lineRule="auto"/>
               <w:ind w:left="98"/>
+              <w:jc w:val="both"/>
               <w:rPr>
                 <w:sz w:val="28"/>
                 <w:szCs w:val="28"/>
@@ -9339,6 +9514,7 @@
           <w:p>
             <w:pPr>
               <w:spacing w:line="360" w:lineRule="auto"/>
+              <w:jc w:val="both"/>
               <w:rPr>
                 <w:sz w:val="28"/>
                 <w:szCs w:val="28"/>
@@ -9355,6 +9531,7 @@
               <w:pStyle w:val="TableParagraph"/>
               <w:spacing w:line="360" w:lineRule="auto"/>
               <w:ind w:left="98"/>
+              <w:jc w:val="both"/>
               <w:rPr>
                 <w:sz w:val="28"/>
                 <w:szCs w:val="28"/>
@@ -9378,6 +9555,7 @@
               <w:pStyle w:val="TableParagraph"/>
               <w:spacing w:line="360" w:lineRule="auto"/>
               <w:ind w:left="98"/>
+              <w:jc w:val="both"/>
               <w:rPr>
                 <w:sz w:val="28"/>
                 <w:szCs w:val="28"/>
@@ -9408,6 +9586,7 @@
           <w:p>
             <w:pPr>
               <w:spacing w:line="360" w:lineRule="auto"/>
+              <w:jc w:val="both"/>
               <w:rPr>
                 <w:sz w:val="28"/>
                 <w:szCs w:val="28"/>
@@ -9424,6 +9603,7 @@
               <w:pStyle w:val="TableParagraph"/>
               <w:spacing w:line="360" w:lineRule="auto"/>
               <w:ind w:left="98"/>
+              <w:jc w:val="both"/>
               <w:rPr>
                 <w:sz w:val="28"/>
                 <w:szCs w:val="28"/>
@@ -9447,6 +9627,7 @@
               <w:pStyle w:val="TableParagraph"/>
               <w:spacing w:line="360" w:lineRule="auto"/>
               <w:ind w:left="98" w:right="487"/>
+              <w:jc w:val="both"/>
               <w:rPr>
                 <w:sz w:val="28"/>
                 <w:szCs w:val="28"/>
@@ -9477,6 +9658,7 @@
           <w:p>
             <w:pPr>
               <w:spacing w:line="360" w:lineRule="auto"/>
+              <w:jc w:val="both"/>
               <w:rPr>
                 <w:sz w:val="28"/>
                 <w:szCs w:val="28"/>
@@ -9493,6 +9675,7 @@
               <w:pStyle w:val="TableParagraph"/>
               <w:spacing w:before="102" w:line="360" w:lineRule="auto"/>
               <w:ind w:left="98"/>
+              <w:jc w:val="both"/>
               <w:rPr>
                 <w:sz w:val="28"/>
                 <w:szCs w:val="28"/>
@@ -9516,6 +9699,7 @@
               <w:pStyle w:val="TableParagraph"/>
               <w:spacing w:before="102" w:line="360" w:lineRule="auto"/>
               <w:ind w:left="98"/>
+              <w:jc w:val="both"/>
               <w:rPr>
                 <w:sz w:val="28"/>
                 <w:szCs w:val="28"/>
@@ -9546,6 +9730,7 @@
           <w:p>
             <w:pPr>
               <w:spacing w:line="360" w:lineRule="auto"/>
+              <w:jc w:val="both"/>
               <w:rPr>
                 <w:sz w:val="28"/>
                 <w:szCs w:val="28"/>
@@ -9562,6 +9747,7 @@
               <w:pStyle w:val="TableParagraph"/>
               <w:spacing w:line="360" w:lineRule="auto"/>
               <w:ind w:left="98"/>
+              <w:jc w:val="both"/>
               <w:rPr>
                 <w:sz w:val="28"/>
                 <w:szCs w:val="28"/>
@@ -9585,6 +9771,7 @@
               <w:pStyle w:val="TableParagraph"/>
               <w:spacing w:line="360" w:lineRule="auto"/>
               <w:ind w:left="98"/>
+              <w:jc w:val="both"/>
               <w:rPr>
                 <w:sz w:val="28"/>
                 <w:szCs w:val="28"/>
@@ -9615,6 +9802,7 @@
           <w:p>
             <w:pPr>
               <w:spacing w:line="360" w:lineRule="auto"/>
+              <w:jc w:val="both"/>
               <w:rPr>
                 <w:sz w:val="28"/>
                 <w:szCs w:val="28"/>
@@ -9631,6 +9819,7 @@
               <w:pStyle w:val="TableParagraph"/>
               <w:spacing w:before="102" w:line="360" w:lineRule="auto"/>
               <w:ind w:left="98"/>
+              <w:jc w:val="both"/>
               <w:rPr>
                 <w:sz w:val="28"/>
                 <w:szCs w:val="28"/>
@@ -9654,6 +9843,7 @@
               <w:pStyle w:val="TableParagraph"/>
               <w:spacing w:before="102" w:line="360" w:lineRule="auto"/>
               <w:ind w:left="98"/>
+              <w:jc w:val="both"/>
               <w:rPr>
                 <w:sz w:val="28"/>
                 <w:szCs w:val="28"/>
@@ -9675,6 +9865,7 @@
         <w:pStyle w:val="BodyText"/>
         <w:spacing w:line="360" w:lineRule="auto"/>
         <w:ind w:left="820"/>
+        <w:jc w:val="both"/>
         <w:rPr>
           <w:sz w:val="28"/>
           <w:szCs w:val="28"/>
@@ -9686,6 +9877,7 @@
         <w:pStyle w:val="BodyText"/>
         <w:spacing w:line="360" w:lineRule="auto"/>
         <w:ind w:left="820"/>
+        <w:jc w:val="both"/>
         <w:rPr>
           <w:sz w:val="28"/>
           <w:szCs w:val="28"/>
@@ -9697,6 +9889,7 @@
         <w:pStyle w:val="BodyText"/>
         <w:spacing w:line="360" w:lineRule="auto"/>
         <w:ind w:left="820"/>
+        <w:jc w:val="both"/>
         <w:rPr>
           <w:sz w:val="28"/>
           <w:szCs w:val="28"/>
@@ -9708,6 +9901,7 @@
         <w:pStyle w:val="BodyText"/>
         <w:spacing w:line="360" w:lineRule="auto"/>
         <w:ind w:left="820"/>
+        <w:jc w:val="both"/>
         <w:rPr>
           <w:sz w:val="28"/>
           <w:szCs w:val="28"/>
@@ -9719,6 +9913,7 @@
         <w:pStyle w:val="BodyText"/>
         <w:spacing w:line="360" w:lineRule="auto"/>
         <w:ind w:left="820"/>
+        <w:jc w:val="both"/>
         <w:rPr>
           <w:sz w:val="28"/>
           <w:szCs w:val="28"/>
@@ -9730,6 +9925,7 @@
         <w:pStyle w:val="BodyText"/>
         <w:spacing w:line="360" w:lineRule="auto"/>
         <w:ind w:left="820"/>
+        <w:jc w:val="both"/>
         <w:rPr>
           <w:sz w:val="28"/>
           <w:szCs w:val="28"/>
@@ -9741,6 +9937,7 @@
         <w:pStyle w:val="BodyText"/>
         <w:spacing w:line="360" w:lineRule="auto"/>
         <w:ind w:left="820"/>
+        <w:jc w:val="both"/>
         <w:rPr>
           <w:sz w:val="28"/>
           <w:szCs w:val="28"/>
@@ -9752,6 +9949,7 @@
         <w:pStyle w:val="BodyText"/>
         <w:spacing w:line="360" w:lineRule="auto"/>
         <w:ind w:left="820"/>
+        <w:jc w:val="both"/>
         <w:rPr>
           <w:sz w:val="28"/>
           <w:szCs w:val="28"/>
@@ -9763,6 +9961,7 @@
         <w:pStyle w:val="BodyText"/>
         <w:spacing w:line="360" w:lineRule="auto"/>
         <w:ind w:left="820"/>
+        <w:jc w:val="both"/>
         <w:rPr>
           <w:sz w:val="28"/>
           <w:szCs w:val="28"/>
@@ -9780,6 +9979,7 @@
       <w:pPr>
         <w:pStyle w:val="BodyText"/>
         <w:spacing w:line="360" w:lineRule="auto"/>
+        <w:jc w:val="both"/>
         <w:rPr>
           <w:sz w:val="28"/>
           <w:szCs w:val="28"/>
@@ -9790,6 +9990,7 @@
       <w:pPr>
         <w:pStyle w:val="BodyText"/>
         <w:spacing w:before="10" w:line="360" w:lineRule="auto"/>
+        <w:jc w:val="both"/>
         <w:rPr>
           <w:sz w:val="28"/>
           <w:szCs w:val="28"/>
@@ -9833,6 +10034,7 @@
               <w:pStyle w:val="TableParagraph"/>
               <w:spacing w:before="0" w:line="360" w:lineRule="auto"/>
               <w:ind w:left="0"/>
+              <w:jc w:val="both"/>
               <w:rPr>
                 <w:sz w:val="28"/>
                 <w:szCs w:val="28"/>
@@ -9848,6 +10050,7 @@
             <w:pPr>
               <w:pStyle w:val="TableParagraph"/>
               <w:spacing w:line="360" w:lineRule="auto"/>
+              <w:jc w:val="both"/>
               <w:rPr>
                 <w:sz w:val="28"/>
                 <w:szCs w:val="28"/>
@@ -9870,6 +10073,7 @@
             <w:pPr>
               <w:pStyle w:val="TableParagraph"/>
               <w:spacing w:line="360" w:lineRule="auto"/>
+              <w:jc w:val="both"/>
               <w:rPr>
                 <w:sz w:val="28"/>
                 <w:szCs w:val="28"/>
@@ -9897,6 +10101,7 @@
             <w:pPr>
               <w:pStyle w:val="TableParagraph"/>
               <w:spacing w:before="102" w:line="360" w:lineRule="auto"/>
+              <w:jc w:val="both"/>
               <w:rPr>
                 <w:sz w:val="28"/>
                 <w:szCs w:val="28"/>
@@ -9919,6 +10124,7 @@
             <w:pPr>
               <w:pStyle w:val="TableParagraph"/>
               <w:spacing w:before="102" w:line="360" w:lineRule="auto"/>
+              <w:jc w:val="both"/>
               <w:rPr>
                 <w:sz w:val="28"/>
                 <w:szCs w:val="28"/>
@@ -9941,6 +10147,7 @@
             <w:pPr>
               <w:pStyle w:val="TableParagraph"/>
               <w:spacing w:before="102" w:line="360" w:lineRule="auto"/>
+              <w:jc w:val="both"/>
               <w:rPr>
                 <w:sz w:val="28"/>
                 <w:szCs w:val="28"/>
@@ -9969,6 +10176,7 @@
             <w:pPr>
               <w:pStyle w:val="TableParagraph"/>
               <w:spacing w:before="102" w:line="360" w:lineRule="auto"/>
+              <w:jc w:val="both"/>
               <w:rPr>
                 <w:sz w:val="28"/>
                 <w:szCs w:val="28"/>
@@ -10000,6 +10208,7 @@
             <w:pPr>
               <w:pStyle w:val="TableParagraph"/>
               <w:spacing w:before="102" w:line="360" w:lineRule="auto"/>
+              <w:jc w:val="both"/>
               <w:rPr>
                 <w:sz w:val="28"/>
                 <w:szCs w:val="28"/>
@@ -10022,6 +10231,7 @@
             <w:pPr>
               <w:pStyle w:val="TableParagraph"/>
               <w:spacing w:before="102" w:line="360" w:lineRule="auto"/>
+              <w:jc w:val="both"/>
               <w:rPr>
                 <w:sz w:val="28"/>
                 <w:szCs w:val="28"/>
@@ -10050,6 +10260,7 @@
             <w:pPr>
               <w:pStyle w:val="TableParagraph"/>
               <w:spacing w:before="102" w:line="360" w:lineRule="auto"/>
+              <w:jc w:val="both"/>
               <w:rPr>
                 <w:sz w:val="28"/>
                 <w:szCs w:val="28"/>
@@ -10065,6 +10276,7 @@
             <w:pPr>
               <w:pStyle w:val="TableParagraph"/>
               <w:spacing w:before="102" w:line="360" w:lineRule="auto"/>
+              <w:jc w:val="both"/>
               <w:rPr>
                 <w:sz w:val="28"/>
                 <w:szCs w:val="28"/>
@@ -10087,6 +10299,7 @@
             <w:pPr>
               <w:pStyle w:val="TableParagraph"/>
               <w:spacing w:before="102" w:line="360" w:lineRule="auto"/>
+              <w:jc w:val="both"/>
               <w:rPr>
                 <w:sz w:val="28"/>
                 <w:szCs w:val="28"/>
@@ -10115,6 +10328,7 @@
             <w:pPr>
               <w:pStyle w:val="TableParagraph"/>
               <w:spacing w:before="102" w:line="360" w:lineRule="auto"/>
+              <w:jc w:val="both"/>
               <w:rPr>
                 <w:sz w:val="28"/>
                 <w:szCs w:val="28"/>
@@ -10130,6 +10344,7 @@
             <w:pPr>
               <w:pStyle w:val="TableParagraph"/>
               <w:spacing w:before="102" w:line="360" w:lineRule="auto"/>
+              <w:jc w:val="both"/>
               <w:rPr>
                 <w:sz w:val="28"/>
                 <w:szCs w:val="28"/>
@@ -10152,6 +10367,7 @@
             <w:pPr>
               <w:pStyle w:val="TableParagraph"/>
               <w:spacing w:before="102" w:line="360" w:lineRule="auto"/>
+              <w:jc w:val="both"/>
               <w:rPr>
                 <w:sz w:val="28"/>
                 <w:szCs w:val="28"/>
@@ -10180,6 +10396,7 @@
             <w:pPr>
               <w:pStyle w:val="TableParagraph"/>
               <w:spacing w:before="102" w:line="360" w:lineRule="auto"/>
+              <w:jc w:val="both"/>
               <w:rPr>
                 <w:sz w:val="28"/>
                 <w:szCs w:val="28"/>
@@ -10195,6 +10412,7 @@
             <w:pPr>
               <w:pStyle w:val="TableParagraph"/>
               <w:spacing w:before="102" w:line="360" w:lineRule="auto"/>
+              <w:jc w:val="both"/>
               <w:rPr>
                 <w:sz w:val="28"/>
                 <w:szCs w:val="28"/>
@@ -10217,6 +10435,7 @@
             <w:pPr>
               <w:pStyle w:val="TableParagraph"/>
               <w:spacing w:before="102" w:line="360" w:lineRule="auto"/>
+              <w:jc w:val="both"/>
               <w:rPr>
                 <w:sz w:val="28"/>
                 <w:szCs w:val="28"/>
@@ -10245,6 +10464,7 @@
             <w:pPr>
               <w:pStyle w:val="TableParagraph"/>
               <w:spacing w:before="102" w:line="360" w:lineRule="auto"/>
+              <w:jc w:val="both"/>
               <w:rPr>
                 <w:sz w:val="28"/>
                 <w:szCs w:val="28"/>
@@ -10260,6 +10480,7 @@
             <w:pPr>
               <w:pStyle w:val="TableParagraph"/>
               <w:spacing w:before="102" w:line="360" w:lineRule="auto"/>
+              <w:jc w:val="both"/>
               <w:rPr>
                 <w:sz w:val="28"/>
                 <w:szCs w:val="28"/>
@@ -10282,6 +10503,7 @@
             <w:pPr>
               <w:pStyle w:val="TableParagraph"/>
               <w:spacing w:before="102" w:line="360" w:lineRule="auto"/>
+              <w:jc w:val="both"/>
               <w:rPr>
                 <w:sz w:val="28"/>
                 <w:szCs w:val="28"/>
@@ -10310,6 +10532,7 @@
             <w:pPr>
               <w:pStyle w:val="TableParagraph"/>
               <w:spacing w:before="102" w:line="360" w:lineRule="auto"/>
+              <w:jc w:val="both"/>
               <w:rPr>
                 <w:sz w:val="28"/>
                 <w:szCs w:val="28"/>
@@ -10325,6 +10548,7 @@
             <w:pPr>
               <w:pStyle w:val="TableParagraph"/>
               <w:spacing w:before="102" w:line="360" w:lineRule="auto"/>
+              <w:jc w:val="both"/>
               <w:rPr>
                 <w:sz w:val="28"/>
                 <w:szCs w:val="28"/>
@@ -10347,6 +10571,7 @@
             <w:pPr>
               <w:pStyle w:val="TableParagraph"/>
               <w:spacing w:before="102" w:line="360" w:lineRule="auto"/>
+              <w:jc w:val="both"/>
               <w:rPr>
                 <w:sz w:val="28"/>
                 <w:szCs w:val="28"/>
@@ -10375,6 +10600,7 @@
             <w:pPr>
               <w:pStyle w:val="TableParagraph"/>
               <w:spacing w:before="102" w:line="360" w:lineRule="auto"/>
+              <w:jc w:val="both"/>
               <w:rPr>
                 <w:sz w:val="28"/>
                 <w:szCs w:val="28"/>
@@ -10390,6 +10616,7 @@
             <w:pPr>
               <w:pStyle w:val="TableParagraph"/>
               <w:spacing w:before="102" w:line="360" w:lineRule="auto"/>
+              <w:jc w:val="both"/>
               <w:rPr>
                 <w:sz w:val="28"/>
                 <w:szCs w:val="28"/>
@@ -10414,6 +10641,7 @@
             <w:pPr>
               <w:pStyle w:val="TableParagraph"/>
               <w:spacing w:before="102" w:line="360" w:lineRule="auto"/>
+              <w:jc w:val="both"/>
               <w:rPr>
                 <w:sz w:val="28"/>
                 <w:szCs w:val="28"/>
@@ -10435,6 +10663,7 @@
     <w:p>
       <w:pPr>
         <w:spacing w:line="360" w:lineRule="auto"/>
+        <w:jc w:val="both"/>
         <w:rPr>
           <w:sz w:val="28"/>
           <w:szCs w:val="28"/>
@@ -10446,6 +10675,7 @@
         <w:pStyle w:val="BodyText"/>
         <w:spacing w:before="6" w:line="360" w:lineRule="auto"/>
         <w:ind w:left="820"/>
+        <w:jc w:val="both"/>
         <w:rPr>
           <w:sz w:val="28"/>
           <w:szCs w:val="28"/>
@@ -10463,6 +10693,7 @@
       <w:pPr>
         <w:pStyle w:val="BodyText"/>
         <w:spacing w:line="360" w:lineRule="auto"/>
+        <w:jc w:val="both"/>
         <w:rPr>
           <w:sz w:val="28"/>
           <w:szCs w:val="28"/>
@@ -10473,6 +10704,7 @@
       <w:pPr>
         <w:pStyle w:val="BodyText"/>
         <w:spacing w:before="8" w:line="360" w:lineRule="auto"/>
+        <w:jc w:val="both"/>
         <w:rPr>
           <w:sz w:val="28"/>
           <w:szCs w:val="28"/>
@@ -10516,6 +10748,7 @@
               <w:pStyle w:val="TableParagraph"/>
               <w:spacing w:before="0" w:line="360" w:lineRule="auto"/>
               <w:ind w:left="0"/>
+              <w:jc w:val="both"/>
               <w:rPr>
                 <w:sz w:val="28"/>
                 <w:szCs w:val="28"/>
@@ -10532,6 +10765,7 @@
               <w:pStyle w:val="TableParagraph"/>
               <w:spacing w:before="102" w:line="360" w:lineRule="auto"/>
               <w:ind w:left="98"/>
+              <w:jc w:val="both"/>
               <w:rPr>
                 <w:sz w:val="28"/>
                 <w:szCs w:val="28"/>
@@ -10554,6 +10788,7 @@
             <w:pPr>
               <w:pStyle w:val="TableParagraph"/>
               <w:spacing w:before="102" w:line="360" w:lineRule="auto"/>
+              <w:jc w:val="both"/>
               <w:rPr>
                 <w:sz w:val="28"/>
                 <w:szCs w:val="28"/>
@@ -10581,6 +10816,7 @@
             <w:pPr>
               <w:pStyle w:val="TableParagraph"/>
               <w:spacing w:before="102" w:line="360" w:lineRule="auto"/>
+              <w:jc w:val="both"/>
               <w:rPr>
                 <w:sz w:val="28"/>
                 <w:szCs w:val="28"/>
@@ -10604,6 +10840,7 @@
               <w:pStyle w:val="TableParagraph"/>
               <w:spacing w:before="102" w:line="360" w:lineRule="auto"/>
               <w:ind w:left="98"/>
+              <w:jc w:val="both"/>
               <w:rPr>
                 <w:sz w:val="28"/>
                 <w:szCs w:val="28"/>
@@ -10627,6 +10864,7 @@
               <w:pStyle w:val="TableParagraph"/>
               <w:spacing w:before="102" w:line="360" w:lineRule="auto"/>
               <w:ind w:right="71"/>
+              <w:jc w:val="both"/>
               <w:rPr>
                 <w:sz w:val="28"/>
                 <w:szCs w:val="28"/>
@@ -10656,6 +10894,7 @@
               <w:pStyle w:val="TableParagraph"/>
               <w:spacing w:before="102" w:line="360" w:lineRule="auto"/>
               <w:ind w:right="155"/>
+              <w:jc w:val="both"/>
               <w:rPr>
                 <w:sz w:val="28"/>
                 <w:szCs w:val="28"/>
@@ -10688,6 +10927,7 @@
               <w:pStyle w:val="TableParagraph"/>
               <w:spacing w:before="102" w:line="360" w:lineRule="auto"/>
               <w:ind w:left="98"/>
+              <w:jc w:val="both"/>
               <w:rPr>
                 <w:sz w:val="28"/>
                 <w:szCs w:val="28"/>
@@ -10711,6 +10951,7 @@
             <w:pPr>
               <w:pStyle w:val="TableParagraph"/>
               <w:spacing w:before="102" w:line="360" w:lineRule="auto"/>
+              <w:jc w:val="both"/>
               <w:rPr>
                 <w:sz w:val="28"/>
                 <w:szCs w:val="28"/>
@@ -10741,6 +10982,7 @@
           <w:p>
             <w:pPr>
               <w:spacing w:line="360" w:lineRule="auto"/>
+              <w:jc w:val="both"/>
               <w:rPr>
                 <w:sz w:val="28"/>
                 <w:szCs w:val="28"/>
@@ -10757,6 +10999,7 @@
               <w:pStyle w:val="TableParagraph"/>
               <w:spacing w:line="360" w:lineRule="auto"/>
               <w:ind w:left="98"/>
+              <w:jc w:val="both"/>
               <w:rPr>
                 <w:sz w:val="28"/>
                 <w:szCs w:val="28"/>
@@ -10779,6 +11022,7 @@
             <w:pPr>
               <w:pStyle w:val="TableParagraph"/>
               <w:spacing w:line="360" w:lineRule="auto"/>
+              <w:jc w:val="both"/>
               <w:rPr>
                 <w:sz w:val="28"/>
                 <w:szCs w:val="28"/>
@@ -10809,6 +11053,7 @@
           <w:p>
             <w:pPr>
               <w:spacing w:line="360" w:lineRule="auto"/>
+              <w:jc w:val="both"/>
               <w:rPr>
                 <w:sz w:val="28"/>
                 <w:szCs w:val="28"/>
@@ -10825,6 +11070,7 @@
               <w:pStyle w:val="TableParagraph"/>
               <w:spacing w:line="360" w:lineRule="auto"/>
               <w:ind w:left="98"/>
+              <w:jc w:val="both"/>
               <w:rPr>
                 <w:sz w:val="28"/>
                 <w:szCs w:val="28"/>
@@ -10847,6 +11093,7 @@
             <w:pPr>
               <w:pStyle w:val="TableParagraph"/>
               <w:spacing w:line="360" w:lineRule="auto"/>
+              <w:jc w:val="both"/>
               <w:rPr>
                 <w:sz w:val="28"/>
                 <w:szCs w:val="28"/>
@@ -10877,6 +11124,7 @@
           <w:p>
             <w:pPr>
               <w:spacing w:line="360" w:lineRule="auto"/>
+              <w:jc w:val="both"/>
               <w:rPr>
                 <w:sz w:val="28"/>
                 <w:szCs w:val="28"/>
@@ -10893,6 +11141,7 @@
               <w:pStyle w:val="TableParagraph"/>
               <w:spacing w:before="102" w:line="360" w:lineRule="auto"/>
               <w:ind w:left="98"/>
+              <w:jc w:val="both"/>
               <w:rPr>
                 <w:sz w:val="28"/>
                 <w:szCs w:val="28"/>
@@ -10915,6 +11164,7 @@
             <w:pPr>
               <w:pStyle w:val="TableParagraph"/>
               <w:spacing w:before="102" w:line="360" w:lineRule="auto"/>
+              <w:jc w:val="both"/>
               <w:rPr>
                 <w:sz w:val="28"/>
                 <w:szCs w:val="28"/>
@@ -10945,6 +11195,7 @@
           <w:p>
             <w:pPr>
               <w:spacing w:line="360" w:lineRule="auto"/>
+              <w:jc w:val="both"/>
               <w:rPr>
                 <w:sz w:val="28"/>
                 <w:szCs w:val="28"/>
@@ -10961,6 +11212,7 @@
               <w:pStyle w:val="TableParagraph"/>
               <w:spacing w:line="360" w:lineRule="auto"/>
               <w:ind w:left="98"/>
+              <w:jc w:val="both"/>
               <w:rPr>
                 <w:sz w:val="28"/>
                 <w:szCs w:val="28"/>
@@ -10983,6 +11235,7 @@
             <w:pPr>
               <w:pStyle w:val="TableParagraph"/>
               <w:spacing w:line="360" w:lineRule="auto"/>
+              <w:jc w:val="both"/>
               <w:rPr>
                 <w:sz w:val="28"/>
                 <w:szCs w:val="28"/>
@@ -11013,6 +11266,7 @@
           <w:p>
             <w:pPr>
               <w:spacing w:line="360" w:lineRule="auto"/>
+              <w:jc w:val="both"/>
               <w:rPr>
                 <w:sz w:val="28"/>
                 <w:szCs w:val="28"/>
@@ -11029,6 +11283,7 @@
               <w:pStyle w:val="TableParagraph"/>
               <w:spacing w:line="360" w:lineRule="auto"/>
               <w:ind w:left="98"/>
+              <w:jc w:val="both"/>
               <w:rPr>
                 <w:sz w:val="28"/>
                 <w:szCs w:val="28"/>
@@ -11051,6 +11306,7 @@
             <w:pPr>
               <w:pStyle w:val="TableParagraph"/>
               <w:spacing w:line="360" w:lineRule="auto"/>
+              <w:jc w:val="both"/>
               <w:rPr>
                 <w:sz w:val="28"/>
                 <w:szCs w:val="28"/>
@@ -11081,6 +11337,7 @@
           <w:p>
             <w:pPr>
               <w:spacing w:line="360" w:lineRule="auto"/>
+              <w:jc w:val="both"/>
               <w:rPr>
                 <w:sz w:val="28"/>
                 <w:szCs w:val="28"/>
@@ -11097,6 +11354,7 @@
               <w:pStyle w:val="TableParagraph"/>
               <w:spacing w:before="102" w:line="360" w:lineRule="auto"/>
               <w:ind w:left="98"/>
+              <w:jc w:val="both"/>
               <w:rPr>
                 <w:sz w:val="28"/>
                 <w:szCs w:val="28"/>
@@ -11119,6 +11377,7 @@
             <w:pPr>
               <w:pStyle w:val="TableParagraph"/>
               <w:spacing w:before="102" w:line="360" w:lineRule="auto"/>
+              <w:jc w:val="both"/>
               <w:rPr>
                 <w:sz w:val="28"/>
                 <w:szCs w:val="28"/>
@@ -11139,6 +11398,7 @@
       <w:pPr>
         <w:pStyle w:val="BodyText"/>
         <w:spacing w:before="9" w:line="360" w:lineRule="auto"/>
+        <w:jc w:val="both"/>
         <w:rPr>
           <w:sz w:val="28"/>
           <w:szCs w:val="28"/>
@@ -11158,6 +11418,7 @@
         </w:tabs>
         <w:spacing w:line="360" w:lineRule="auto"/>
         <w:ind w:right="2109"/>
+        <w:jc w:val="both"/>
         <w:rPr>
           <w:sz w:val="28"/>
           <w:szCs w:val="28"/>
@@ -11205,6 +11466,7 @@
       <w:pPr>
         <w:pStyle w:val="BodyText"/>
         <w:spacing w:before="7" w:line="360" w:lineRule="auto"/>
+        <w:jc w:val="both"/>
         <w:rPr>
           <w:sz w:val="28"/>
           <w:szCs w:val="28"/>
@@ -11216,6 +11478,7 @@
         <w:pStyle w:val="BodyText"/>
         <w:spacing w:line="360" w:lineRule="auto"/>
         <w:ind w:left="2673"/>
+        <w:jc w:val="both"/>
         <w:rPr>
           <w:sz w:val="28"/>
           <w:szCs w:val="28"/>
@@ -11268,6 +11531,7 @@
       <w:pPr>
         <w:pStyle w:val="BodyText"/>
         <w:spacing w:before="5" w:line="360" w:lineRule="auto"/>
+        <w:jc w:val="both"/>
         <w:rPr>
           <w:sz w:val="28"/>
           <w:szCs w:val="28"/>
@@ -11278,7 +11542,7 @@
       <w:pPr>
         <w:spacing w:before="89" w:line="360" w:lineRule="auto"/>
         <w:ind w:right="298"/>
-        <w:jc w:val="center"/>
+        <w:jc w:val="both"/>
         <w:rPr>
           <w:i/>
           <w:sz w:val="28"/>
@@ -11298,6 +11562,7 @@
       <w:pPr>
         <w:pStyle w:val="BodyText"/>
         <w:spacing w:line="360" w:lineRule="auto"/>
+        <w:jc w:val="both"/>
         <w:rPr>
           <w:i/>
           <w:sz w:val="28"/>
@@ -11309,6 +11574,7 @@
       <w:pPr>
         <w:pStyle w:val="BodyText"/>
         <w:spacing w:before="10" w:line="360" w:lineRule="auto"/>
+        <w:jc w:val="both"/>
         <w:rPr>
           <w:i/>
           <w:sz w:val="28"/>
@@ -11328,13 +11594,14 @@
         </w:tabs>
         <w:spacing w:line="360" w:lineRule="auto"/>
         <w:ind w:hanging="649"/>
+        <w:jc w:val="both"/>
         <w:rPr>
           <w:sz w:val="28"/>
           <w:szCs w:val="28"/>
         </w:rPr>
       </w:pPr>
       <w:bookmarkStart w:id="26" w:name="_bookmark8"/>
-      <w:bookmarkStart w:id="27" w:name="_Toc154838246"/>
+      <w:bookmarkStart w:id="27" w:name="_Toc155047280"/>
       <w:bookmarkEnd w:id="26"/>
       <w:r>
         <w:rPr>
@@ -11372,17 +11639,17 @@
         </w:tabs>
         <w:spacing w:before="124" w:line="360" w:lineRule="auto"/>
         <w:ind w:hanging="361"/>
-        <w:rPr>
-          <w:sz w:val="28"/>
-          <w:szCs w:val="28"/>
-        </w:rPr>
-      </w:pPr>
-      <w:r>
-        <w:rPr>
-          <w:sz w:val="28"/>
-          <w:szCs w:val="28"/>
-        </w:rPr>
-        <w:lastRenderedPageBreak/>
+        <w:jc w:val="both"/>
+        <w:rPr>
+          <w:sz w:val="28"/>
+          <w:szCs w:val="28"/>
+        </w:rPr>
+      </w:pPr>
+      <w:r>
+        <w:rPr>
+          <w:sz w:val="28"/>
+          <w:szCs w:val="28"/>
+        </w:rPr>
         <w:t>Về phía</w:t>
       </w:r>
       <w:r>
@@ -11414,16 +11681,18 @@
         </w:tabs>
         <w:spacing w:before="44" w:line="360" w:lineRule="auto"/>
         <w:ind w:right="996"/>
-        <w:rPr>
-          <w:sz w:val="28"/>
-          <w:szCs w:val="28"/>
-        </w:rPr>
-      </w:pPr>
-      <w:r>
-        <w:rPr>
-          <w:sz w:val="28"/>
-          <w:szCs w:val="28"/>
-        </w:rPr>
+        <w:jc w:val="both"/>
+        <w:rPr>
+          <w:sz w:val="28"/>
+          <w:szCs w:val="28"/>
+        </w:rPr>
+      </w:pPr>
+      <w:r>
+        <w:rPr>
+          <w:sz w:val="28"/>
+          <w:szCs w:val="28"/>
+        </w:rPr>
+        <w:lastRenderedPageBreak/>
         <w:t>Mỗi Admin có thể thay đổi nhiều tài khoản: khóa tài khoản, xóa tài khoản, đổi vai trò giữa khách hàng và quản</w:t>
       </w:r>
       <w:r>
@@ -11455,6 +11724,7 @@
         </w:tabs>
         <w:spacing w:line="360" w:lineRule="auto"/>
         <w:ind w:right="604"/>
+        <w:jc w:val="both"/>
         <w:rPr>
           <w:sz w:val="28"/>
           <w:szCs w:val="28"/>
@@ -11487,6 +11757,7 @@
       <w:pPr>
         <w:pStyle w:val="BodyText"/>
         <w:spacing w:before="2" w:line="360" w:lineRule="auto"/>
+        <w:jc w:val="both"/>
         <w:rPr>
           <w:sz w:val="28"/>
           <w:szCs w:val="28"/>
@@ -11499,7 +11770,7 @@
           <w:szCs w:val="28"/>
         </w:rPr>
         <w:drawing>
-          <wp:anchor distT="0" distB="0" distL="0" distR="0" simplePos="0" relativeHeight="251618304" behindDoc="0" locked="0" layoutInCell="1" allowOverlap="1" wp14:anchorId="27026352" wp14:editId="21A90859">
+          <wp:anchor distT="0" distB="0" distL="0" distR="0" simplePos="0" relativeHeight="251657216" behindDoc="0" locked="0" layoutInCell="1" allowOverlap="1" wp14:anchorId="27026352" wp14:editId="21A90859">
             <wp:simplePos x="0" y="0"/>
             <wp:positionH relativeFrom="page">
               <wp:posOffset>1485900</wp:posOffset>
@@ -11547,7 +11818,7 @@
       <w:pPr>
         <w:spacing w:before="167" w:line="360" w:lineRule="auto"/>
         <w:ind w:right="298"/>
-        <w:jc w:val="center"/>
+        <w:jc w:val="both"/>
         <w:rPr>
           <w:i/>
           <w:sz w:val="28"/>
@@ -11567,6 +11838,7 @@
       <w:pPr>
         <w:pStyle w:val="BodyText"/>
         <w:spacing w:before="5" w:line="360" w:lineRule="auto"/>
+        <w:jc w:val="both"/>
         <w:rPr>
           <w:i/>
           <w:sz w:val="28"/>
@@ -11586,6 +11858,7 @@
         </w:tabs>
         <w:spacing w:before="1" w:line="360" w:lineRule="auto"/>
         <w:ind w:hanging="361"/>
+        <w:jc w:val="both"/>
         <w:rPr>
           <w:sz w:val="28"/>
           <w:szCs w:val="28"/>
@@ -11618,6 +11891,7 @@
       <w:pPr>
         <w:pStyle w:val="BodyText"/>
         <w:spacing w:after="1" w:line="360" w:lineRule="auto"/>
+        <w:jc w:val="both"/>
         <w:rPr>
           <w:sz w:val="28"/>
           <w:szCs w:val="28"/>
@@ -11629,6 +11903,7 @@
         <w:pStyle w:val="BodyText"/>
         <w:spacing w:line="360" w:lineRule="auto"/>
         <w:ind w:left="1250"/>
+        <w:jc w:val="both"/>
         <w:rPr>
           <w:sz w:val="28"/>
           <w:szCs w:val="28"/>
@@ -11640,7 +11915,6 @@
           <w:sz w:val="28"/>
           <w:szCs w:val="28"/>
         </w:rPr>
-        <w:lastRenderedPageBreak/>
         <w:drawing>
           <wp:inline distT="0" distB="0" distL="0" distR="0" wp14:anchorId="6CB203B7" wp14:editId="044564F7">
             <wp:extent cx="4776239" cy="3464147"/>
@@ -11682,7 +11956,7 @@
       <w:pPr>
         <w:spacing w:before="19" w:line="360" w:lineRule="auto"/>
         <w:ind w:right="300"/>
-        <w:jc w:val="center"/>
+        <w:jc w:val="both"/>
         <w:rPr>
           <w:i/>
           <w:sz w:val="28"/>
@@ -11702,6 +11976,7 @@
       <w:pPr>
         <w:pStyle w:val="BodyText"/>
         <w:spacing w:before="7" w:line="360" w:lineRule="auto"/>
+        <w:jc w:val="both"/>
         <w:rPr>
           <w:i/>
           <w:sz w:val="28"/>
@@ -11721,6 +11996,7 @@
         </w:tabs>
         <w:spacing w:before="89" w:line="360" w:lineRule="auto"/>
         <w:ind w:hanging="361"/>
+        <w:jc w:val="both"/>
         <w:rPr>
           <w:sz w:val="28"/>
           <w:szCs w:val="28"/>
@@ -11753,6 +12029,7 @@
       <w:pPr>
         <w:pStyle w:val="BodyText"/>
         <w:spacing w:before="5" w:line="360" w:lineRule="auto"/>
+        <w:jc w:val="both"/>
         <w:rPr>
           <w:sz w:val="28"/>
           <w:szCs w:val="28"/>
@@ -11765,7 +12042,7 @@
           <w:szCs w:val="28"/>
         </w:rPr>
         <w:drawing>
-          <wp:anchor distT="0" distB="0" distL="0" distR="0" simplePos="0" relativeHeight="251621376" behindDoc="0" locked="0" layoutInCell="1" allowOverlap="1" wp14:anchorId="753F1757" wp14:editId="106F6CFA">
+          <wp:anchor distT="0" distB="0" distL="0" distR="0" simplePos="0" relativeHeight="251659264" behindDoc="0" locked="0" layoutInCell="1" allowOverlap="1" wp14:anchorId="753F1757" wp14:editId="106F6CFA">
             <wp:simplePos x="0" y="0"/>
             <wp:positionH relativeFrom="page">
               <wp:posOffset>1406468</wp:posOffset>
@@ -11813,7 +12090,7 @@
       <w:pPr>
         <w:spacing w:before="204" w:line="360" w:lineRule="auto"/>
         <w:ind w:right="298"/>
-        <w:jc w:val="center"/>
+        <w:jc w:val="both"/>
         <w:rPr>
           <w:i/>
           <w:sz w:val="28"/>
@@ -11826,7 +12103,6 @@
           <w:sz w:val="28"/>
           <w:szCs w:val="28"/>
         </w:rPr>
-        <w:lastRenderedPageBreak/>
         <w:t>Hình 1.10. Sơ đồ thực thể phía manager.</w:t>
       </w:r>
     </w:p>
@@ -11842,13 +12118,14 @@
         </w:tabs>
         <w:spacing w:before="69" w:line="360" w:lineRule="auto"/>
         <w:ind w:hanging="649"/>
+        <w:jc w:val="both"/>
         <w:rPr>
           <w:sz w:val="28"/>
           <w:szCs w:val="28"/>
         </w:rPr>
       </w:pPr>
       <w:bookmarkStart w:id="28" w:name="_bookmark9"/>
-      <w:bookmarkStart w:id="29" w:name="_Toc154838247"/>
+      <w:bookmarkStart w:id="29" w:name="_Toc155047281"/>
       <w:bookmarkEnd w:id="28"/>
       <w:r>
         <w:rPr>
@@ -11886,6 +12163,7 @@
         </w:tabs>
         <w:spacing w:before="123" w:line="360" w:lineRule="auto"/>
         <w:ind w:hanging="361"/>
+        <w:jc w:val="both"/>
         <w:rPr>
           <w:sz w:val="28"/>
           <w:szCs w:val="28"/>
@@ -11918,6 +12196,7 @@
       <w:pPr>
         <w:pStyle w:val="BodyText"/>
         <w:spacing w:before="9" w:line="360" w:lineRule="auto"/>
+        <w:jc w:val="both"/>
         <w:rPr>
           <w:sz w:val="28"/>
           <w:szCs w:val="28"/>
@@ -11930,7 +12209,7 @@
           <w:szCs w:val="28"/>
         </w:rPr>
         <w:drawing>
-          <wp:anchor distT="0" distB="0" distL="0" distR="0" simplePos="0" relativeHeight="251624448" behindDoc="0" locked="0" layoutInCell="1" allowOverlap="1" wp14:anchorId="1DB47CC7" wp14:editId="30239C7C">
+          <wp:anchor distT="0" distB="0" distL="0" distR="0" simplePos="0" relativeHeight="251661312" behindDoc="0" locked="0" layoutInCell="1" allowOverlap="1" wp14:anchorId="1DB47CC7" wp14:editId="30239C7C">
             <wp:simplePos x="0" y="0"/>
             <wp:positionH relativeFrom="page">
               <wp:posOffset>2204112</wp:posOffset>
@@ -11978,7 +12257,7 @@
       <w:pPr>
         <w:spacing w:before="66" w:line="360" w:lineRule="auto"/>
         <w:ind w:right="298"/>
-        <w:jc w:val="center"/>
+        <w:jc w:val="both"/>
         <w:rPr>
           <w:i/>
           <w:sz w:val="28"/>
@@ -11998,6 +12277,7 @@
       <w:pPr>
         <w:pStyle w:val="BodyText"/>
         <w:spacing w:before="6" w:line="360" w:lineRule="auto"/>
+        <w:jc w:val="both"/>
         <w:rPr>
           <w:i/>
           <w:sz w:val="28"/>
@@ -12017,6 +12297,7 @@
         </w:tabs>
         <w:spacing w:line="360" w:lineRule="auto"/>
         <w:ind w:hanging="361"/>
+        <w:jc w:val="both"/>
         <w:rPr>
           <w:sz w:val="28"/>
           <w:szCs w:val="28"/>
@@ -12049,6 +12330,7 @@
       <w:pPr>
         <w:pStyle w:val="BodyText"/>
         <w:spacing w:line="360" w:lineRule="auto"/>
+        <w:jc w:val="both"/>
         <w:rPr>
           <w:sz w:val="28"/>
           <w:szCs w:val="28"/>
@@ -12059,6 +12341,7 @@
       <w:pPr>
         <w:pStyle w:val="BodyText"/>
         <w:spacing w:line="360" w:lineRule="auto"/>
+        <w:jc w:val="both"/>
         <w:rPr>
           <w:sz w:val="28"/>
           <w:szCs w:val="28"/>
@@ -12069,6 +12352,7 @@
       <w:pPr>
         <w:pStyle w:val="BodyText"/>
         <w:spacing w:before="5" w:line="360" w:lineRule="auto"/>
+        <w:jc w:val="both"/>
         <w:rPr>
           <w:sz w:val="28"/>
           <w:szCs w:val="28"/>
@@ -12081,7 +12365,7 @@
           <w:szCs w:val="28"/>
         </w:rPr>
         <w:drawing>
-          <wp:anchor distT="0" distB="0" distL="0" distR="0" simplePos="0" relativeHeight="251627520" behindDoc="0" locked="0" layoutInCell="1" allowOverlap="1" wp14:anchorId="613711BE" wp14:editId="18B097EB">
+          <wp:anchor distT="0" distB="0" distL="0" distR="0" simplePos="0" relativeHeight="251663360" behindDoc="0" locked="0" layoutInCell="1" allowOverlap="1" wp14:anchorId="613711BE" wp14:editId="18B097EB">
             <wp:simplePos x="0" y="0"/>
             <wp:positionH relativeFrom="page">
               <wp:posOffset>1812297</wp:posOffset>
@@ -12129,7 +12413,7 @@
       <w:pPr>
         <w:spacing w:before="166" w:line="360" w:lineRule="auto"/>
         <w:ind w:right="298"/>
-        <w:jc w:val="center"/>
+        <w:jc w:val="both"/>
         <w:rPr>
           <w:i/>
           <w:sz w:val="28"/>
@@ -12142,7 +12426,6 @@
           <w:sz w:val="28"/>
           <w:szCs w:val="28"/>
         </w:rPr>
-        <w:lastRenderedPageBreak/>
         <w:t>Hình 1.12. Lược đồ quan hệ phía client.</w:t>
       </w:r>
     </w:p>
@@ -12150,6 +12433,7 @@
       <w:pPr>
         <w:pStyle w:val="BodyText"/>
         <w:spacing w:line="360" w:lineRule="auto"/>
+        <w:jc w:val="both"/>
         <w:rPr>
           <w:i/>
           <w:sz w:val="28"/>
@@ -12161,6 +12445,7 @@
       <w:pPr>
         <w:pStyle w:val="BodyText"/>
         <w:spacing w:line="360" w:lineRule="auto"/>
+        <w:jc w:val="both"/>
         <w:rPr>
           <w:i/>
           <w:sz w:val="28"/>
@@ -12180,6 +12465,7 @@
         </w:tabs>
         <w:spacing w:line="360" w:lineRule="auto"/>
         <w:ind w:hanging="361"/>
+        <w:jc w:val="both"/>
         <w:rPr>
           <w:sz w:val="28"/>
           <w:szCs w:val="28"/>
@@ -12212,6 +12498,7 @@
       <w:pPr>
         <w:pStyle w:val="BodyText"/>
         <w:spacing w:before="2" w:line="360" w:lineRule="auto"/>
+        <w:jc w:val="both"/>
         <w:rPr>
           <w:sz w:val="28"/>
           <w:szCs w:val="28"/>
@@ -12223,6 +12510,7 @@
         <w:pStyle w:val="BodyText"/>
         <w:spacing w:line="360" w:lineRule="auto"/>
         <w:ind w:left="2435"/>
+        <w:jc w:val="both"/>
         <w:rPr>
           <w:sz w:val="28"/>
           <w:szCs w:val="28"/>
@@ -12234,6 +12522,7 @@
           <w:sz w:val="28"/>
           <w:szCs w:val="28"/>
         </w:rPr>
+        <w:lastRenderedPageBreak/>
         <w:drawing>
           <wp:inline distT="0" distB="0" distL="0" distR="0" wp14:anchorId="49C0C971" wp14:editId="03FCE14D">
             <wp:extent cx="3241129" cy="3796284"/>
@@ -12275,7 +12564,7 @@
       <w:pPr>
         <w:spacing w:before="102" w:line="360" w:lineRule="auto"/>
         <w:ind w:right="300"/>
-        <w:jc w:val="center"/>
+        <w:jc w:val="both"/>
         <w:rPr>
           <w:i/>
           <w:sz w:val="28"/>
@@ -12295,28 +12584,7 @@
       <w:pPr>
         <w:pStyle w:val="BodyText"/>
         <w:spacing w:line="360" w:lineRule="auto"/>
-        <w:rPr>
-          <w:i/>
-          <w:sz w:val="28"/>
-          <w:szCs w:val="28"/>
-        </w:rPr>
-      </w:pPr>
-    </w:p>
-    <w:p>
-      <w:pPr>
-        <w:pStyle w:val="BodyText"/>
-        <w:spacing w:line="360" w:lineRule="auto"/>
-        <w:rPr>
-          <w:i/>
-          <w:sz w:val="28"/>
-          <w:szCs w:val="28"/>
-        </w:rPr>
-      </w:pPr>
-    </w:p>
-    <w:p>
-      <w:pPr>
-        <w:pStyle w:val="BodyText"/>
-        <w:spacing w:line="360" w:lineRule="auto"/>
+        <w:jc w:val="both"/>
         <w:rPr>
           <w:i/>
           <w:sz w:val="28"/>
@@ -12335,9 +12603,10 @@
           <w:tab w:val="left" w:pos="590"/>
         </w:tabs>
         <w:spacing w:before="188" w:line="360" w:lineRule="auto"/>
+        <w:jc w:val="both"/>
       </w:pPr>
       <w:bookmarkStart w:id="30" w:name="_bookmark10"/>
-      <w:bookmarkStart w:id="31" w:name="_Toc154838248"/>
+      <w:bookmarkStart w:id="31" w:name="_Toc155047282"/>
       <w:bookmarkEnd w:id="25"/>
       <w:bookmarkEnd w:id="30"/>
       <w:r>
@@ -12358,6 +12627,7 @@
       <w:pPr>
         <w:pStyle w:val="BodyText"/>
         <w:spacing w:line="360" w:lineRule="auto"/>
+        <w:jc w:val="both"/>
         <w:rPr>
           <w:b/>
           <w:sz w:val="28"/>
@@ -12377,13 +12647,14 @@
         </w:tabs>
         <w:spacing w:line="360" w:lineRule="auto"/>
         <w:ind w:hanging="649"/>
+        <w:jc w:val="both"/>
         <w:rPr>
           <w:sz w:val="28"/>
           <w:szCs w:val="28"/>
         </w:rPr>
       </w:pPr>
       <w:bookmarkStart w:id="32" w:name="_bookmark11"/>
-      <w:bookmarkStart w:id="33" w:name="_Toc154838249"/>
+      <w:bookmarkStart w:id="33" w:name="_Toc155047283"/>
       <w:bookmarkEnd w:id="32"/>
       <w:r>
         <w:rPr>
@@ -12413,6 +12684,7 @@
       <w:pPr>
         <w:pStyle w:val="BodyText"/>
         <w:spacing w:line="360" w:lineRule="auto"/>
+        <w:jc w:val="both"/>
         <w:rPr>
           <w:b/>
           <w:sz w:val="28"/>
@@ -12424,6 +12696,7 @@
       <w:pPr>
         <w:pStyle w:val="BodyText"/>
         <w:spacing w:before="10" w:line="360" w:lineRule="auto"/>
+        <w:jc w:val="both"/>
         <w:rPr>
           <w:b/>
           <w:sz w:val="28"/>
@@ -12465,6 +12738,7 @@
             <w:pPr>
               <w:pStyle w:val="TableParagraph"/>
               <w:spacing w:line="360" w:lineRule="auto"/>
+              <w:jc w:val="both"/>
               <w:rPr>
                 <w:sz w:val="28"/>
                 <w:szCs w:val="28"/>
@@ -12492,17 +12766,17 @@
             <w:pPr>
               <w:pStyle w:val="TableParagraph"/>
               <w:spacing w:line="360" w:lineRule="auto"/>
-              <w:rPr>
-                <w:sz w:val="28"/>
-                <w:szCs w:val="28"/>
-              </w:rPr>
-            </w:pPr>
-            <w:r>
-              <w:rPr>
-                <w:sz w:val="28"/>
-                <w:szCs w:val="28"/>
-              </w:rPr>
-              <w:lastRenderedPageBreak/>
+              <w:jc w:val="both"/>
+              <w:rPr>
+                <w:sz w:val="28"/>
+                <w:szCs w:val="28"/>
+              </w:rPr>
+            </w:pPr>
+            <w:r>
+              <w:rPr>
+                <w:sz w:val="28"/>
+                <w:szCs w:val="28"/>
+              </w:rPr>
               <w:t>Actor: Quản trị viên</w:t>
             </w:r>
           </w:p>
@@ -12520,6 +12794,7 @@
             <w:pPr>
               <w:pStyle w:val="TableParagraph"/>
               <w:spacing w:before="102" w:line="360" w:lineRule="auto"/>
+              <w:jc w:val="both"/>
               <w:rPr>
                 <w:sz w:val="28"/>
                 <w:szCs w:val="28"/>
@@ -12547,6 +12822,7 @@
             <w:pPr>
               <w:pStyle w:val="TableParagraph"/>
               <w:spacing w:before="102" w:line="360" w:lineRule="auto"/>
+              <w:jc w:val="both"/>
               <w:rPr>
                 <w:sz w:val="28"/>
                 <w:szCs w:val="28"/>
@@ -12593,6 +12869,7 @@
                 <w:sz w:val="28"/>
                 <w:szCs w:val="28"/>
               </w:rPr>
+              <w:lastRenderedPageBreak/>
               <w:t>Tại giao diện Home, Quản trị viên nhấn vào “Quản lý tài</w:t>
             </w:r>
             <w:r>
@@ -12726,44 +13003,6 @@
           </w:p>
         </w:tc>
       </w:tr>
-    </w:tbl>
-    <w:p>
-      <w:pPr>
-        <w:spacing w:line="360" w:lineRule="auto"/>
-        <w:jc w:val="both"/>
-        <w:rPr>
-          <w:sz w:val="28"/>
-          <w:szCs w:val="28"/>
-        </w:rPr>
-        <w:sectPr>
-          <w:pgSz w:w="11910" w:h="16840"/>
-          <w:pgMar w:top="1580" w:right="1040" w:bottom="1200" w:left="1340" w:header="0" w:footer="1017" w:gutter="0"/>
-          <w:cols w:space="720"/>
-        </w:sectPr>
-      </w:pPr>
-    </w:p>
-    <w:tbl>
-      <w:tblPr>
-        <w:tblW w:w="0" w:type="auto"/>
-        <w:tblInd w:w="840" w:type="dxa"/>
-        <w:tblBorders>
-          <w:top w:val="single" w:sz="8" w:space="0" w:color="000000"/>
-          <w:left w:val="single" w:sz="8" w:space="0" w:color="000000"/>
-          <w:bottom w:val="single" w:sz="8" w:space="0" w:color="000000"/>
-          <w:right w:val="single" w:sz="8" w:space="0" w:color="000000"/>
-          <w:insideH w:val="single" w:sz="8" w:space="0" w:color="000000"/>
-          <w:insideV w:val="single" w:sz="8" w:space="0" w:color="000000"/>
-        </w:tblBorders>
-        <w:tblLayout w:type="fixed"/>
-        <w:tblCellMar>
-          <w:left w:w="0" w:type="dxa"/>
-          <w:right w:w="0" w:type="dxa"/>
-        </w:tblCellMar>
-        <w:tblLook w:val="01E0" w:firstRow="1" w:lastRow="1" w:firstColumn="1" w:lastColumn="1" w:noHBand="0" w:noVBand="0"/>
-      </w:tblPr>
-      <w:tblGrid>
-        <w:gridCol w:w="8310"/>
-      </w:tblGrid>
       <w:tr>
         <w:trPr>
           <w:trHeight w:val="798"/>
@@ -12777,18 +13016,17 @@
               <w:pStyle w:val="TableParagraph"/>
               <w:spacing w:before="103" w:line="360" w:lineRule="auto"/>
               <w:ind w:left="0" w:right="4061"/>
-              <w:jc w:val="center"/>
-              <w:rPr>
-                <w:sz w:val="28"/>
-                <w:szCs w:val="28"/>
-              </w:rPr>
-            </w:pPr>
-            <w:r>
-              <w:rPr>
-                <w:sz w:val="28"/>
-                <w:szCs w:val="28"/>
-              </w:rPr>
-              <w:lastRenderedPageBreak/>
+              <w:jc w:val="both"/>
+              <w:rPr>
+                <w:sz w:val="28"/>
+                <w:szCs w:val="28"/>
+              </w:rPr>
+            </w:pPr>
+            <w:r>
+              <w:rPr>
+                <w:sz w:val="28"/>
+                <w:szCs w:val="28"/>
+              </w:rPr>
               <w:t>thành công</w:t>
             </w:r>
           </w:p>
@@ -12800,7 +13038,7 @@
               </w:tabs>
               <w:spacing w:before="0" w:line="360" w:lineRule="auto"/>
               <w:ind w:left="0" w:right="212"/>
-              <w:jc w:val="center"/>
+              <w:jc w:val="both"/>
               <w:rPr>
                 <w:sz w:val="28"/>
                 <w:szCs w:val="28"/>
@@ -12844,7 +13082,6 @@
       <w:pPr>
         <w:spacing w:before="6" w:line="360" w:lineRule="auto"/>
         <w:ind w:right="296"/>
-        <w:jc w:val="center"/>
         <w:rPr>
           <w:i/>
           <w:sz w:val="28"/>
@@ -12864,6 +13101,7 @@
       <w:pPr>
         <w:pStyle w:val="BodyText"/>
         <w:spacing w:line="360" w:lineRule="auto"/>
+        <w:jc w:val="both"/>
         <w:rPr>
           <w:i/>
           <w:sz w:val="28"/>
@@ -12875,6 +13113,7 @@
       <w:pPr>
         <w:pStyle w:val="BodyText"/>
         <w:spacing w:before="1" w:line="360" w:lineRule="auto"/>
+        <w:jc w:val="both"/>
         <w:rPr>
           <w:i/>
           <w:sz w:val="28"/>
@@ -12894,13 +13133,14 @@
         </w:tabs>
         <w:spacing w:line="360" w:lineRule="auto"/>
         <w:ind w:hanging="649"/>
+        <w:jc w:val="both"/>
         <w:rPr>
           <w:sz w:val="28"/>
           <w:szCs w:val="28"/>
         </w:rPr>
       </w:pPr>
       <w:bookmarkStart w:id="34" w:name="_bookmark12"/>
-      <w:bookmarkStart w:id="35" w:name="_Toc154838250"/>
+      <w:bookmarkStart w:id="35" w:name="_Toc155047284"/>
       <w:bookmarkEnd w:id="34"/>
       <w:r>
         <w:rPr>
@@ -12923,6 +13163,7 @@
         </w:tabs>
         <w:spacing w:before="123" w:line="360" w:lineRule="auto"/>
         <w:ind w:hanging="361"/>
+        <w:jc w:val="both"/>
         <w:rPr>
           <w:sz w:val="28"/>
           <w:szCs w:val="28"/>
@@ -12955,6 +13196,7 @@
       <w:pPr>
         <w:pStyle w:val="BodyText"/>
         <w:spacing w:line="360" w:lineRule="auto"/>
+        <w:jc w:val="both"/>
         <w:rPr>
           <w:sz w:val="28"/>
           <w:szCs w:val="28"/>
@@ -12965,6 +13207,7 @@
       <w:pPr>
         <w:pStyle w:val="BodyText"/>
         <w:spacing w:before="8" w:line="360" w:lineRule="auto"/>
+        <w:jc w:val="both"/>
         <w:rPr>
           <w:sz w:val="28"/>
           <w:szCs w:val="28"/>
@@ -13005,6 +13248,7 @@
             <w:pPr>
               <w:pStyle w:val="TableParagraph"/>
               <w:spacing w:before="103" w:line="360" w:lineRule="auto"/>
+              <w:jc w:val="both"/>
               <w:rPr>
                 <w:sz w:val="28"/>
                 <w:szCs w:val="28"/>
@@ -13032,6 +13276,7 @@
             <w:pPr>
               <w:pStyle w:val="TableParagraph"/>
               <w:spacing w:before="102" w:line="360" w:lineRule="auto"/>
+              <w:jc w:val="both"/>
               <w:rPr>
                 <w:sz w:val="28"/>
                 <w:szCs w:val="28"/>
@@ -13059,6 +13304,7 @@
             <w:pPr>
               <w:pStyle w:val="TableParagraph"/>
               <w:spacing w:line="360" w:lineRule="auto"/>
+              <w:jc w:val="both"/>
               <w:rPr>
                 <w:sz w:val="28"/>
                 <w:szCs w:val="28"/>
@@ -13086,6 +13332,7 @@
             <w:pPr>
               <w:pStyle w:val="TableParagraph"/>
               <w:spacing w:line="360" w:lineRule="auto"/>
+              <w:jc w:val="both"/>
               <w:rPr>
                 <w:sz w:val="28"/>
                 <w:szCs w:val="28"/>
@@ -13122,6 +13369,7 @@
               </w:tabs>
               <w:spacing w:before="102" w:line="360" w:lineRule="auto"/>
               <w:ind w:right="436"/>
+              <w:jc w:val="both"/>
               <w:rPr>
                 <w:sz w:val="28"/>
                 <w:szCs w:val="28"/>
@@ -13163,6 +13411,7 @@
               </w:tabs>
               <w:spacing w:before="0" w:line="360" w:lineRule="auto"/>
               <w:ind w:hanging="361"/>
+              <w:jc w:val="both"/>
               <w:rPr>
                 <w:sz w:val="28"/>
                 <w:szCs w:val="28"/>
@@ -13204,16 +13453,18 @@
               </w:tabs>
               <w:spacing w:before="0" w:line="360" w:lineRule="auto"/>
               <w:ind w:right="340"/>
-              <w:rPr>
-                <w:sz w:val="28"/>
-                <w:szCs w:val="28"/>
-              </w:rPr>
-            </w:pPr>
-            <w:r>
-              <w:rPr>
-                <w:sz w:val="28"/>
-                <w:szCs w:val="28"/>
-              </w:rPr>
+              <w:jc w:val="both"/>
+              <w:rPr>
+                <w:sz w:val="28"/>
+                <w:szCs w:val="28"/>
+              </w:rPr>
+            </w:pPr>
+            <w:r>
+              <w:rPr>
+                <w:sz w:val="28"/>
+                <w:szCs w:val="28"/>
+              </w:rPr>
+              <w:lastRenderedPageBreak/>
               <w:t>Quản lý nhập tên phòng, tick chọn loại phòng, nhập giá phòng, nhập chi tiết phòng và nhập hình ảnh. Sau đó nhấn “Xác nhận” =&gt; Thêm phòng thành</w:t>
             </w:r>
             <w:r>
@@ -13239,7 +13490,7 @@
       <w:pPr>
         <w:spacing w:line="360" w:lineRule="auto"/>
         <w:ind w:right="300"/>
-        <w:jc w:val="center"/>
+        <w:jc w:val="both"/>
         <w:rPr>
           <w:i/>
           <w:sz w:val="28"/>
@@ -13252,6 +13503,7 @@
           <w:sz w:val="28"/>
           <w:szCs w:val="28"/>
         </w:rPr>
+        <w:lastRenderedPageBreak/>
         <w:t>Bảng 1.2. Đặc tả usecase “Thêm phòng”.</w:t>
       </w:r>
     </w:p>
@@ -13259,6 +13511,7 @@
       <w:pPr>
         <w:pStyle w:val="BodyText"/>
         <w:spacing w:before="10" w:line="360" w:lineRule="auto"/>
+        <w:jc w:val="both"/>
         <w:rPr>
           <w:i/>
           <w:sz w:val="28"/>
@@ -13278,6 +13531,7 @@
         </w:tabs>
         <w:spacing w:line="360" w:lineRule="auto"/>
         <w:ind w:hanging="361"/>
+        <w:jc w:val="both"/>
         <w:rPr>
           <w:sz w:val="28"/>
           <w:szCs w:val="28"/>
@@ -13310,6 +13564,7 @@
       <w:pPr>
         <w:pStyle w:val="BodyText"/>
         <w:spacing w:line="360" w:lineRule="auto"/>
+        <w:jc w:val="both"/>
         <w:rPr>
           <w:sz w:val="28"/>
           <w:szCs w:val="28"/>
@@ -13320,6 +13575,7 @@
       <w:pPr>
         <w:pStyle w:val="BodyText"/>
         <w:spacing w:before="11" w:line="360" w:lineRule="auto"/>
+        <w:jc w:val="both"/>
         <w:rPr>
           <w:sz w:val="28"/>
           <w:szCs w:val="28"/>
@@ -13360,6 +13616,7 @@
             <w:pPr>
               <w:pStyle w:val="TableParagraph"/>
               <w:spacing w:line="360" w:lineRule="auto"/>
+              <w:jc w:val="both"/>
               <w:rPr>
                 <w:sz w:val="28"/>
                 <w:szCs w:val="28"/>
@@ -13387,6 +13644,7 @@
             <w:pPr>
               <w:pStyle w:val="TableParagraph"/>
               <w:spacing w:line="360" w:lineRule="auto"/>
+              <w:jc w:val="both"/>
               <w:rPr>
                 <w:sz w:val="28"/>
                 <w:szCs w:val="28"/>
@@ -13414,17 +13672,17 @@
             <w:pPr>
               <w:pStyle w:val="TableParagraph"/>
               <w:spacing w:before="102" w:line="360" w:lineRule="auto"/>
-              <w:rPr>
-                <w:sz w:val="28"/>
-                <w:szCs w:val="28"/>
-              </w:rPr>
-            </w:pPr>
-            <w:r>
-              <w:rPr>
-                <w:sz w:val="28"/>
-                <w:szCs w:val="28"/>
-              </w:rPr>
-              <w:lastRenderedPageBreak/>
+              <w:jc w:val="both"/>
+              <w:rPr>
+                <w:sz w:val="28"/>
+                <w:szCs w:val="28"/>
+              </w:rPr>
+            </w:pPr>
+            <w:r>
+              <w:rPr>
+                <w:sz w:val="28"/>
+                <w:szCs w:val="28"/>
+              </w:rPr>
               <w:t>Mô tả: Các bước sửa phòng</w:t>
             </w:r>
           </w:p>
@@ -13442,6 +13700,7 @@
             <w:pPr>
               <w:pStyle w:val="TableParagraph"/>
               <w:spacing w:before="102" w:line="360" w:lineRule="auto"/>
+              <w:jc w:val="both"/>
               <w:rPr>
                 <w:sz w:val="28"/>
                 <w:szCs w:val="28"/>
@@ -13478,6 +13737,7 @@
               </w:tabs>
               <w:spacing w:line="360" w:lineRule="auto"/>
               <w:ind w:right="436"/>
+              <w:jc w:val="both"/>
               <w:rPr>
                 <w:sz w:val="28"/>
                 <w:szCs w:val="28"/>
@@ -13519,6 +13779,7 @@
               </w:tabs>
               <w:spacing w:before="0" w:line="360" w:lineRule="auto"/>
               <w:ind w:right="592"/>
+              <w:jc w:val="both"/>
               <w:rPr>
                 <w:sz w:val="28"/>
                 <w:szCs w:val="28"/>
@@ -13560,6 +13821,7 @@
               </w:tabs>
               <w:spacing w:before="0" w:line="360" w:lineRule="auto"/>
               <w:ind w:right="357"/>
+              <w:jc w:val="both"/>
               <w:rPr>
                 <w:sz w:val="28"/>
                 <w:szCs w:val="28"/>
@@ -13601,6 +13863,7 @@
               </w:tabs>
               <w:spacing w:before="2" w:line="360" w:lineRule="auto"/>
               <w:ind w:right="268"/>
+              <w:jc w:val="both"/>
               <w:rPr>
                 <w:sz w:val="28"/>
                 <w:szCs w:val="28"/>
@@ -13636,7 +13899,7 @@
       <w:pPr>
         <w:spacing w:before="66" w:line="360" w:lineRule="auto"/>
         <w:ind w:right="300"/>
-        <w:jc w:val="center"/>
+        <w:jc w:val="both"/>
         <w:rPr>
           <w:i/>
           <w:sz w:val="28"/>
@@ -13656,6 +13919,7 @@
       <w:pPr>
         <w:pStyle w:val="BodyText"/>
         <w:spacing w:line="360" w:lineRule="auto"/>
+        <w:jc w:val="both"/>
         <w:rPr>
           <w:i/>
           <w:sz w:val="28"/>
@@ -13675,6 +13939,7 @@
         </w:tabs>
         <w:spacing w:before="220" w:line="360" w:lineRule="auto"/>
         <w:ind w:hanging="361"/>
+        <w:jc w:val="both"/>
         <w:rPr>
           <w:sz w:val="28"/>
           <w:szCs w:val="28"/>
@@ -13707,6 +13972,7 @@
       <w:pPr>
         <w:pStyle w:val="BodyText"/>
         <w:spacing w:line="360" w:lineRule="auto"/>
+        <w:jc w:val="both"/>
         <w:rPr>
           <w:sz w:val="28"/>
           <w:szCs w:val="28"/>
@@ -13717,6 +13983,7 @@
       <w:pPr>
         <w:pStyle w:val="BodyText"/>
         <w:spacing w:before="8" w:line="360" w:lineRule="auto"/>
+        <w:jc w:val="both"/>
         <w:rPr>
           <w:sz w:val="28"/>
           <w:szCs w:val="28"/>
@@ -13757,16 +14024,18 @@
             <w:pPr>
               <w:pStyle w:val="TableParagraph"/>
               <w:spacing w:before="102" w:line="360" w:lineRule="auto"/>
-              <w:rPr>
-                <w:sz w:val="28"/>
-                <w:szCs w:val="28"/>
-              </w:rPr>
-            </w:pPr>
-            <w:r>
-              <w:rPr>
-                <w:sz w:val="28"/>
-                <w:szCs w:val="28"/>
-              </w:rPr>
+              <w:jc w:val="both"/>
+              <w:rPr>
+                <w:sz w:val="28"/>
+                <w:szCs w:val="28"/>
+              </w:rPr>
+            </w:pPr>
+            <w:r>
+              <w:rPr>
+                <w:sz w:val="28"/>
+                <w:szCs w:val="28"/>
+              </w:rPr>
+              <w:lastRenderedPageBreak/>
               <w:t>Tên use case: Xóa phòng</w:t>
             </w:r>
           </w:p>
@@ -13784,6 +14053,7 @@
             <w:pPr>
               <w:pStyle w:val="TableParagraph"/>
               <w:spacing w:before="102" w:line="360" w:lineRule="auto"/>
+              <w:jc w:val="both"/>
               <w:rPr>
                 <w:sz w:val="28"/>
                 <w:szCs w:val="28"/>
@@ -13811,6 +14081,7 @@
             <w:pPr>
               <w:pStyle w:val="TableParagraph"/>
               <w:spacing w:line="360" w:lineRule="auto"/>
+              <w:jc w:val="both"/>
               <w:rPr>
                 <w:sz w:val="28"/>
                 <w:szCs w:val="28"/>
@@ -13838,6 +14109,7 @@
             <w:pPr>
               <w:pStyle w:val="TableParagraph"/>
               <w:spacing w:line="360" w:lineRule="auto"/>
+              <w:jc w:val="both"/>
               <w:rPr>
                 <w:sz w:val="28"/>
                 <w:szCs w:val="28"/>
@@ -13874,6 +14146,7 @@
               </w:tabs>
               <w:spacing w:before="102" w:line="360" w:lineRule="auto"/>
               <w:ind w:right="436"/>
+              <w:jc w:val="both"/>
               <w:rPr>
                 <w:sz w:val="28"/>
                 <w:szCs w:val="28"/>
@@ -13915,6 +14188,7 @@
               </w:tabs>
               <w:spacing w:before="0" w:line="360" w:lineRule="auto"/>
               <w:ind w:right="592"/>
+              <w:jc w:val="both"/>
               <w:rPr>
                 <w:sz w:val="28"/>
                 <w:szCs w:val="28"/>
@@ -13956,6 +14230,7 @@
               </w:tabs>
               <w:spacing w:before="0" w:line="360" w:lineRule="auto"/>
               <w:ind w:hanging="361"/>
+              <w:jc w:val="both"/>
               <w:rPr>
                 <w:sz w:val="28"/>
                 <w:szCs w:val="28"/>
@@ -13981,7 +14256,6 @@
                 <w:sz w:val="28"/>
                 <w:szCs w:val="28"/>
               </w:rPr>
-              <w:lastRenderedPageBreak/>
               <w:t>công</w:t>
             </w:r>
           </w:p>
@@ -13992,7 +14266,7 @@
       <w:pPr>
         <w:spacing w:line="360" w:lineRule="auto"/>
         <w:ind w:right="298"/>
-        <w:jc w:val="center"/>
+        <w:jc w:val="both"/>
         <w:rPr>
           <w:i/>
           <w:sz w:val="28"/>
@@ -14005,7 +14279,6 @@
           <w:sz w:val="28"/>
           <w:szCs w:val="28"/>
         </w:rPr>
-        <w:lastRenderedPageBreak/>
         <w:t>Bảng 1.4. Đặc tả usecase “Xoá phòng”.</w:t>
       </w:r>
     </w:p>
@@ -14013,6 +14286,7 @@
       <w:pPr>
         <w:pStyle w:val="BodyText"/>
         <w:spacing w:line="360" w:lineRule="auto"/>
+        <w:jc w:val="both"/>
         <w:rPr>
           <w:i/>
           <w:sz w:val="28"/>
@@ -14024,6 +14298,7 @@
       <w:pPr>
         <w:pStyle w:val="BodyText"/>
         <w:spacing w:before="10" w:line="360" w:lineRule="auto"/>
+        <w:jc w:val="both"/>
         <w:rPr>
           <w:i/>
           <w:sz w:val="28"/>
@@ -14043,13 +14318,14 @@
         </w:tabs>
         <w:spacing w:line="360" w:lineRule="auto"/>
         <w:ind w:hanging="649"/>
+        <w:jc w:val="both"/>
         <w:rPr>
           <w:sz w:val="28"/>
           <w:szCs w:val="28"/>
         </w:rPr>
       </w:pPr>
       <w:bookmarkStart w:id="36" w:name="_bookmark13"/>
-      <w:bookmarkStart w:id="37" w:name="_Toc154838251"/>
+      <w:bookmarkStart w:id="37" w:name="_Toc155047285"/>
       <w:bookmarkEnd w:id="36"/>
       <w:r>
         <w:rPr>
@@ -14087,6 +14363,7 @@
         </w:tabs>
         <w:spacing w:before="124" w:line="360" w:lineRule="auto"/>
         <w:ind w:hanging="361"/>
+        <w:jc w:val="both"/>
         <w:rPr>
           <w:sz w:val="28"/>
           <w:szCs w:val="28"/>
@@ -14119,6 +14396,7 @@
       <w:pPr>
         <w:pStyle w:val="BodyText"/>
         <w:spacing w:line="360" w:lineRule="auto"/>
+        <w:jc w:val="both"/>
         <w:rPr>
           <w:sz w:val="28"/>
           <w:szCs w:val="28"/>
@@ -14129,6 +14407,7 @@
       <w:pPr>
         <w:pStyle w:val="BodyText"/>
         <w:spacing w:before="10" w:line="360" w:lineRule="auto"/>
+        <w:jc w:val="both"/>
         <w:rPr>
           <w:sz w:val="28"/>
           <w:szCs w:val="28"/>
@@ -14169,6 +14448,7 @@
             <w:pPr>
               <w:pStyle w:val="TableParagraph"/>
               <w:spacing w:line="360" w:lineRule="auto"/>
+              <w:jc w:val="both"/>
               <w:rPr>
                 <w:sz w:val="28"/>
                 <w:szCs w:val="28"/>
@@ -14196,6 +14476,7 @@
             <w:pPr>
               <w:pStyle w:val="TableParagraph"/>
               <w:spacing w:before="102" w:line="360" w:lineRule="auto"/>
+              <w:jc w:val="both"/>
               <w:rPr>
                 <w:sz w:val="28"/>
                 <w:szCs w:val="28"/>
@@ -14223,6 +14504,7 @@
             <w:pPr>
               <w:pStyle w:val="TableParagraph"/>
               <w:spacing w:before="102" w:line="360" w:lineRule="auto"/>
+              <w:jc w:val="both"/>
               <w:rPr>
                 <w:sz w:val="28"/>
                 <w:szCs w:val="28"/>
@@ -14250,6 +14532,7 @@
             <w:pPr>
               <w:pStyle w:val="TableParagraph"/>
               <w:spacing w:line="360" w:lineRule="auto"/>
+              <w:jc w:val="both"/>
               <w:rPr>
                 <w:sz w:val="28"/>
                 <w:szCs w:val="28"/>
@@ -14286,16 +14569,18 @@
               </w:tabs>
               <w:spacing w:line="360" w:lineRule="auto"/>
               <w:ind w:hanging="361"/>
-              <w:rPr>
-                <w:sz w:val="28"/>
-                <w:szCs w:val="28"/>
-              </w:rPr>
-            </w:pPr>
-            <w:r>
-              <w:rPr>
-                <w:sz w:val="28"/>
-                <w:szCs w:val="28"/>
-              </w:rPr>
+              <w:jc w:val="both"/>
+              <w:rPr>
+                <w:sz w:val="28"/>
+                <w:szCs w:val="28"/>
+              </w:rPr>
+            </w:pPr>
+            <w:r>
+              <w:rPr>
+                <w:sz w:val="28"/>
+                <w:szCs w:val="28"/>
+              </w:rPr>
+              <w:lastRenderedPageBreak/>
               <w:t>Tại giao diện Home, khách hàng nhấn nút “Xem danh sách các</w:t>
             </w:r>
             <w:r>
@@ -14318,6 +14603,7 @@
             <w:pPr>
               <w:pStyle w:val="TableParagraph"/>
               <w:spacing w:before="1" w:line="360" w:lineRule="auto"/>
+              <w:jc w:val="both"/>
               <w:rPr>
                 <w:sz w:val="28"/>
                 <w:szCs w:val="28"/>
@@ -14344,6 +14630,7 @@
               </w:tabs>
               <w:spacing w:before="1" w:line="360" w:lineRule="auto"/>
               <w:ind w:right="347"/>
+              <w:jc w:val="both"/>
               <w:rPr>
                 <w:sz w:val="28"/>
                 <w:szCs w:val="28"/>
@@ -14361,6 +14648,7 @@
             <w:pPr>
               <w:pStyle w:val="TableParagraph"/>
               <w:spacing w:before="0" w:line="360" w:lineRule="auto"/>
+              <w:jc w:val="both"/>
               <w:rPr>
                 <w:sz w:val="28"/>
                 <w:szCs w:val="28"/>
@@ -14387,6 +14675,7 @@
               </w:tabs>
               <w:spacing w:before="1" w:line="360" w:lineRule="auto"/>
               <w:ind w:hanging="361"/>
+              <w:jc w:val="both"/>
               <w:rPr>
                 <w:sz w:val="28"/>
                 <w:szCs w:val="28"/>
@@ -14419,6 +14708,7 @@
             <w:pPr>
               <w:pStyle w:val="TableParagraph"/>
               <w:spacing w:before="0" w:line="360" w:lineRule="auto"/>
+              <w:jc w:val="both"/>
               <w:rPr>
                 <w:sz w:val="28"/>
                 <w:szCs w:val="28"/>
@@ -14439,7 +14729,7 @@
       <w:pPr>
         <w:spacing w:line="360" w:lineRule="auto"/>
         <w:ind w:right="298"/>
-        <w:jc w:val="center"/>
+        <w:jc w:val="both"/>
         <w:rPr>
           <w:i/>
           <w:sz w:val="28"/>
@@ -14459,6 +14749,7 @@
       <w:pPr>
         <w:pStyle w:val="BodyText"/>
         <w:spacing w:before="6" w:line="360" w:lineRule="auto"/>
+        <w:jc w:val="both"/>
         <w:rPr>
           <w:i/>
           <w:sz w:val="28"/>
@@ -14478,6 +14769,7 @@
         </w:tabs>
         <w:spacing w:line="360" w:lineRule="auto"/>
         <w:ind w:hanging="361"/>
+        <w:jc w:val="both"/>
         <w:rPr>
           <w:sz w:val="28"/>
           <w:szCs w:val="28"/>
@@ -14505,20 +14797,6 @@
         </w:rPr>
         <w:t>hàng.</w:t>
       </w:r>
-    </w:p>
-    <w:p>
-      <w:pPr>
-        <w:spacing w:line="360" w:lineRule="auto"/>
-        <w:rPr>
-          <w:sz w:val="28"/>
-          <w:szCs w:val="28"/>
-        </w:rPr>
-        <w:sectPr>
-          <w:pgSz w:w="11910" w:h="16840"/>
-          <w:pgMar w:top="1360" w:right="1040" w:bottom="1200" w:left="1340" w:header="0" w:footer="1017" w:gutter="0"/>
-          <w:cols w:space="720"/>
-        </w:sectPr>
-      </w:pPr>
     </w:p>
     <w:tbl>
       <w:tblPr>
@@ -14554,17 +14832,17 @@
             <w:pPr>
               <w:pStyle w:val="TableParagraph"/>
               <w:spacing w:before="103" w:line="360" w:lineRule="auto"/>
-              <w:rPr>
-                <w:sz w:val="28"/>
-                <w:szCs w:val="28"/>
-              </w:rPr>
-            </w:pPr>
-            <w:r>
-              <w:rPr>
-                <w:sz w:val="28"/>
-                <w:szCs w:val="28"/>
-              </w:rPr>
-              <w:lastRenderedPageBreak/>
+              <w:jc w:val="both"/>
+              <w:rPr>
+                <w:sz w:val="28"/>
+                <w:szCs w:val="28"/>
+              </w:rPr>
+            </w:pPr>
+            <w:r>
+              <w:rPr>
+                <w:sz w:val="28"/>
+                <w:szCs w:val="28"/>
+              </w:rPr>
               <w:t>Tên usecase: Huỷ phòng bởi khách hàng</w:t>
             </w:r>
           </w:p>
@@ -14582,6 +14860,7 @@
             <w:pPr>
               <w:pStyle w:val="TableParagraph"/>
               <w:spacing w:before="102" w:line="360" w:lineRule="auto"/>
+              <w:jc w:val="both"/>
               <w:rPr>
                 <w:sz w:val="28"/>
                 <w:szCs w:val="28"/>
@@ -14609,6 +14888,7 @@
             <w:pPr>
               <w:pStyle w:val="TableParagraph"/>
               <w:spacing w:before="102" w:line="360" w:lineRule="auto"/>
+              <w:jc w:val="both"/>
               <w:rPr>
                 <w:sz w:val="28"/>
                 <w:szCs w:val="28"/>
@@ -14636,6 +14916,7 @@
             <w:pPr>
               <w:pStyle w:val="TableParagraph"/>
               <w:spacing w:line="360" w:lineRule="auto"/>
+              <w:jc w:val="both"/>
               <w:rPr>
                 <w:sz w:val="28"/>
                 <w:szCs w:val="28"/>
@@ -14672,6 +14953,7 @@
               </w:tabs>
               <w:spacing w:before="102" w:line="360" w:lineRule="auto"/>
               <w:ind w:hanging="361"/>
+              <w:jc w:val="both"/>
               <w:rPr>
                 <w:sz w:val="28"/>
                 <w:szCs w:val="28"/>
@@ -14704,6 +14986,7 @@
             <w:pPr>
               <w:pStyle w:val="TableParagraph"/>
               <w:spacing w:before="0" w:line="360" w:lineRule="auto"/>
+              <w:jc w:val="both"/>
               <w:rPr>
                 <w:sz w:val="28"/>
                 <w:szCs w:val="28"/>
@@ -14730,6 +15013,7 @@
               </w:tabs>
               <w:spacing w:before="1" w:line="360" w:lineRule="auto"/>
               <w:ind w:hanging="361"/>
+              <w:jc w:val="both"/>
               <w:rPr>
                 <w:sz w:val="28"/>
                 <w:szCs w:val="28"/>
@@ -14762,6 +15046,7 @@
             <w:pPr>
               <w:pStyle w:val="TableParagraph"/>
               <w:spacing w:before="0" w:line="360" w:lineRule="auto"/>
+              <w:jc w:val="both"/>
               <w:rPr>
                 <w:sz w:val="28"/>
                 <w:szCs w:val="28"/>
@@ -14782,7 +15067,7 @@
       <w:pPr>
         <w:spacing w:before="6" w:line="360" w:lineRule="auto"/>
         <w:ind w:right="301"/>
-        <w:jc w:val="center"/>
+        <w:jc w:val="both"/>
         <w:rPr>
           <w:i/>
           <w:sz w:val="28"/>
@@ -14802,6 +15087,7 @@
       <w:pPr>
         <w:pStyle w:val="BodyText"/>
         <w:spacing w:before="6" w:line="360" w:lineRule="auto"/>
+        <w:jc w:val="both"/>
         <w:rPr>
           <w:i/>
           <w:sz w:val="28"/>
@@ -14821,6 +15107,7 @@
         </w:tabs>
         <w:spacing w:line="360" w:lineRule="auto"/>
         <w:ind w:hanging="361"/>
+        <w:jc w:val="both"/>
         <w:rPr>
           <w:sz w:val="28"/>
           <w:szCs w:val="28"/>
@@ -14853,6 +15140,7 @@
       <w:pPr>
         <w:pStyle w:val="BodyText"/>
         <w:spacing w:line="360" w:lineRule="auto"/>
+        <w:jc w:val="both"/>
         <w:rPr>
           <w:sz w:val="28"/>
           <w:szCs w:val="28"/>
@@ -14863,6 +15151,7 @@
       <w:pPr>
         <w:pStyle w:val="BodyText"/>
         <w:spacing w:before="8" w:line="360" w:lineRule="auto"/>
+        <w:jc w:val="both"/>
         <w:rPr>
           <w:sz w:val="28"/>
           <w:szCs w:val="28"/>
@@ -14903,6 +15192,7 @@
             <w:pPr>
               <w:pStyle w:val="TableParagraph"/>
               <w:spacing w:before="102" w:line="360" w:lineRule="auto"/>
+              <w:jc w:val="both"/>
               <w:rPr>
                 <w:sz w:val="28"/>
                 <w:szCs w:val="28"/>
@@ -14930,6 +15220,7 @@
             <w:pPr>
               <w:pStyle w:val="TableParagraph"/>
               <w:spacing w:before="102" w:line="360" w:lineRule="auto"/>
+              <w:jc w:val="both"/>
               <w:rPr>
                 <w:sz w:val="28"/>
                 <w:szCs w:val="28"/>
@@ -14957,6 +15248,7 @@
             <w:pPr>
               <w:pStyle w:val="TableParagraph"/>
               <w:spacing w:line="360" w:lineRule="auto"/>
+              <w:jc w:val="both"/>
               <w:rPr>
                 <w:sz w:val="28"/>
                 <w:szCs w:val="28"/>
@@ -14984,16 +15276,18 @@
             <w:pPr>
               <w:pStyle w:val="TableParagraph"/>
               <w:spacing w:before="102" w:line="360" w:lineRule="auto"/>
-              <w:rPr>
-                <w:sz w:val="28"/>
-                <w:szCs w:val="28"/>
-              </w:rPr>
-            </w:pPr>
-            <w:r>
-              <w:rPr>
-                <w:sz w:val="28"/>
-                <w:szCs w:val="28"/>
-              </w:rPr>
+              <w:jc w:val="both"/>
+              <w:rPr>
+                <w:sz w:val="28"/>
+                <w:szCs w:val="28"/>
+              </w:rPr>
+            </w:pPr>
+            <w:r>
+              <w:rPr>
+                <w:sz w:val="28"/>
+                <w:szCs w:val="28"/>
+              </w:rPr>
+              <w:lastRenderedPageBreak/>
               <w:t>Điều kiện: Đã đăng nhập và khách hàng đã đặt phòng.</w:t>
             </w:r>
           </w:p>
@@ -15020,6 +15314,7 @@
               </w:tabs>
               <w:spacing w:before="102" w:line="360" w:lineRule="auto"/>
               <w:ind w:hanging="361"/>
+              <w:jc w:val="both"/>
               <w:rPr>
                 <w:sz w:val="28"/>
                 <w:szCs w:val="28"/>
@@ -15052,6 +15347,7 @@
             <w:pPr>
               <w:pStyle w:val="TableParagraph"/>
               <w:spacing w:before="0" w:line="360" w:lineRule="auto"/>
+              <w:jc w:val="both"/>
               <w:rPr>
                 <w:sz w:val="28"/>
                 <w:szCs w:val="28"/>
@@ -15078,6 +15374,7 @@
               </w:tabs>
               <w:spacing w:before="1" w:line="360" w:lineRule="auto"/>
               <w:ind w:hanging="361"/>
+              <w:jc w:val="both"/>
               <w:rPr>
                 <w:sz w:val="28"/>
                 <w:szCs w:val="28"/>
@@ -15110,6 +15407,7 @@
             <w:pPr>
               <w:pStyle w:val="TableParagraph"/>
               <w:spacing w:before="0" w:line="360" w:lineRule="auto"/>
+              <w:jc w:val="both"/>
               <w:rPr>
                 <w:sz w:val="28"/>
                 <w:szCs w:val="28"/>
@@ -15136,6 +15434,7 @@
               </w:tabs>
               <w:spacing w:before="1" w:line="360" w:lineRule="auto"/>
               <w:ind w:hanging="361"/>
+              <w:jc w:val="both"/>
               <w:rPr>
                 <w:sz w:val="28"/>
                 <w:szCs w:val="28"/>
@@ -15168,6 +15467,7 @@
             <w:pPr>
               <w:pStyle w:val="TableParagraph"/>
               <w:spacing w:before="1" w:line="360" w:lineRule="auto"/>
+              <w:jc w:val="both"/>
               <w:rPr>
                 <w:sz w:val="28"/>
                 <w:szCs w:val="28"/>
@@ -15188,7 +15488,7 @@
       <w:pPr>
         <w:spacing w:line="360" w:lineRule="auto"/>
         <w:ind w:right="300"/>
-        <w:jc w:val="center"/>
+        <w:jc w:val="both"/>
         <w:rPr>
           <w:i/>
           <w:sz w:val="28"/>
@@ -15208,6 +15508,7 @@
       <w:pPr>
         <w:pStyle w:val="BodyText"/>
         <w:spacing w:line="360" w:lineRule="auto"/>
+        <w:jc w:val="both"/>
         <w:rPr>
           <w:i/>
           <w:sz w:val="28"/>
@@ -15219,6 +15520,7 @@
       <w:pPr>
         <w:pStyle w:val="BodyText"/>
         <w:spacing w:before="10" w:line="360" w:lineRule="auto"/>
+        <w:jc w:val="both"/>
         <w:rPr>
           <w:i/>
           <w:sz w:val="28"/>
@@ -15238,13 +15540,14 @@
         </w:tabs>
         <w:spacing w:line="360" w:lineRule="auto"/>
         <w:ind w:hanging="649"/>
+        <w:jc w:val="both"/>
         <w:rPr>
           <w:sz w:val="28"/>
           <w:szCs w:val="28"/>
         </w:rPr>
       </w:pPr>
       <w:bookmarkStart w:id="38" w:name="_bookmark14"/>
-      <w:bookmarkStart w:id="39" w:name="_Toc154838252"/>
+      <w:bookmarkStart w:id="39" w:name="_Toc155047286"/>
       <w:bookmarkEnd w:id="38"/>
       <w:r>
         <w:rPr>
@@ -15259,6 +15562,7 @@
       <w:pPr>
         <w:pStyle w:val="BodyText"/>
         <w:spacing w:line="360" w:lineRule="auto"/>
+        <w:jc w:val="both"/>
         <w:rPr>
           <w:b/>
           <w:sz w:val="28"/>
@@ -15270,6 +15574,7 @@
       <w:pPr>
         <w:pStyle w:val="BodyText"/>
         <w:spacing w:before="7" w:line="360" w:lineRule="auto"/>
+        <w:jc w:val="both"/>
         <w:rPr>
           <w:b/>
           <w:sz w:val="28"/>
@@ -15311,6 +15616,7 @@
             <w:pPr>
               <w:pStyle w:val="TableParagraph"/>
               <w:spacing w:before="102" w:line="360" w:lineRule="auto"/>
+              <w:jc w:val="both"/>
               <w:rPr>
                 <w:sz w:val="28"/>
                 <w:szCs w:val="28"/>
@@ -15338,6 +15644,7 @@
             <w:pPr>
               <w:pStyle w:val="TableParagraph"/>
               <w:spacing w:line="360" w:lineRule="auto"/>
+              <w:jc w:val="both"/>
               <w:rPr>
                 <w:sz w:val="28"/>
                 <w:szCs w:val="28"/>
@@ -15365,6 +15672,7 @@
             <w:pPr>
               <w:pStyle w:val="TableParagraph"/>
               <w:spacing w:line="360" w:lineRule="auto"/>
+              <w:jc w:val="both"/>
               <w:rPr>
                 <w:sz w:val="28"/>
                 <w:szCs w:val="28"/>
@@ -15392,6 +15700,7 @@
             <w:pPr>
               <w:pStyle w:val="TableParagraph"/>
               <w:spacing w:before="103" w:line="360" w:lineRule="auto"/>
+              <w:jc w:val="both"/>
               <w:rPr>
                 <w:sz w:val="28"/>
                 <w:szCs w:val="28"/>
@@ -15423,6 +15732,7 @@
               </w:tabs>
               <w:spacing w:before="102" w:line="360" w:lineRule="auto"/>
               <w:ind w:left="460"/>
+              <w:jc w:val="both"/>
               <w:rPr>
                 <w:sz w:val="28"/>
                 <w:szCs w:val="28"/>
@@ -15463,6 +15773,7 @@
             <w:pPr>
               <w:pStyle w:val="TableParagraph"/>
               <w:spacing w:before="0" w:line="360" w:lineRule="auto"/>
+              <w:jc w:val="both"/>
               <w:rPr>
                 <w:sz w:val="28"/>
                 <w:szCs w:val="28"/>
@@ -15494,6 +15805,7 @@
               </w:tabs>
               <w:spacing w:before="103" w:line="360" w:lineRule="auto"/>
               <w:ind w:left="460"/>
+              <w:jc w:val="both"/>
               <w:rPr>
                 <w:sz w:val="28"/>
                 <w:szCs w:val="28"/>
@@ -15535,6 +15847,7 @@
               <w:pStyle w:val="TableParagraph"/>
               <w:spacing w:before="0" w:line="360" w:lineRule="auto"/>
               <w:ind w:right="303"/>
+              <w:jc w:val="both"/>
               <w:rPr>
                 <w:sz w:val="28"/>
                 <w:szCs w:val="28"/>
@@ -15555,7 +15868,7 @@
       <w:pPr>
         <w:spacing w:before="6" w:line="360" w:lineRule="auto"/>
         <w:ind w:right="298"/>
-        <w:jc w:val="center"/>
+        <w:jc w:val="both"/>
         <w:rPr>
           <w:i/>
           <w:sz w:val="28"/>
@@ -15574,6 +15887,7 @@
     <w:p>
       <w:pPr>
         <w:pStyle w:val="Heading3"/>
+        <w:jc w:val="both"/>
         <w:rPr>
           <w:iCs/>
           <w:sz w:val="28"/>
@@ -15581,7 +15895,7 @@
           <w:lang w:val="en-US"/>
         </w:rPr>
       </w:pPr>
-      <w:bookmarkStart w:id="40" w:name="_Toc154838253"/>
+      <w:bookmarkStart w:id="40" w:name="_Toc155047287"/>
       <w:r>
         <w:rPr>
           <w:iCs/>
@@ -15596,6 +15910,7 @@
     <w:p>
       <w:pPr>
         <w:pStyle w:val="NormalWeb"/>
+        <w:jc w:val="both"/>
       </w:pPr>
       <w:r>
         <w:rPr>
@@ -15605,6 +15920,7 @@
           <w:sz w:val="28"/>
           <w:szCs w:val="28"/>
         </w:rPr>
+        <w:lastRenderedPageBreak/>
         <w:tab/>
       </w:r>
       <w:r>
@@ -15680,6 +15996,7 @@
       <w:pPr>
         <w:pStyle w:val="BodyText"/>
         <w:spacing w:line="360" w:lineRule="auto"/>
+        <w:jc w:val="both"/>
         <w:rPr>
           <w:i/>
           <w:sz w:val="28"/>
@@ -15691,6 +16008,7 @@
       <w:pPr>
         <w:pStyle w:val="BodyText"/>
         <w:spacing w:line="360" w:lineRule="auto"/>
+        <w:jc w:val="both"/>
         <w:outlineLvl w:val="2"/>
         <w:rPr>
           <w:b/>
@@ -15701,7 +16019,7 @@
           <w:lang w:val="en-US"/>
         </w:rPr>
       </w:pPr>
-      <w:bookmarkStart w:id="41" w:name="_Toc154838254"/>
+      <w:bookmarkStart w:id="41" w:name="_Toc155047288"/>
       <w:r>
         <w:rPr>
           <w:b/>
@@ -15729,12 +16047,12 @@
     <w:p>
       <w:pPr>
         <w:pStyle w:val="NormalWeb"/>
+        <w:jc w:val="both"/>
       </w:pPr>
       <w:r>
         <w:rPr>
           <w:noProof/>
         </w:rPr>
-        <w:lastRenderedPageBreak/>
         <w:drawing>
           <wp:inline distT="0" distB="0" distL="0" distR="0" wp14:anchorId="56C43E79" wp14:editId="3C220DDF">
             <wp:extent cx="6051550" cy="2643505"/>
@@ -15789,6 +16107,7 @@
       <w:pPr>
         <w:pStyle w:val="BodyText"/>
         <w:spacing w:line="360" w:lineRule="auto"/>
+        <w:jc w:val="both"/>
         <w:outlineLvl w:val="2"/>
         <w:rPr>
           <w:b/>
@@ -15799,7 +16118,7 @@
           <w:lang w:val="en-US"/>
         </w:rPr>
       </w:pPr>
-      <w:bookmarkStart w:id="42" w:name="_Toc154838255"/>
+      <w:bookmarkStart w:id="42" w:name="_Toc155047289"/>
       <w:r>
         <w:rPr>
           <w:b/>
@@ -15816,11 +16135,13 @@
     <w:p>
       <w:pPr>
         <w:pStyle w:val="NormalWeb"/>
+        <w:jc w:val="both"/>
       </w:pPr>
       <w:r>
         <w:rPr>
           <w:noProof/>
         </w:rPr>
+        <w:lastRenderedPageBreak/>
         <w:drawing>
           <wp:inline distT="0" distB="0" distL="0" distR="0" wp14:anchorId="65D71E92" wp14:editId="15563E98">
             <wp:extent cx="6051550" cy="3429635"/>
@@ -15875,6 +16196,7 @@
       <w:pPr>
         <w:pStyle w:val="BodyText"/>
         <w:spacing w:line="360" w:lineRule="auto"/>
+        <w:jc w:val="both"/>
         <w:outlineLvl w:val="2"/>
         <w:rPr>
           <w:b/>
@@ -15885,7 +16207,7 @@
           <w:lang w:val="en-US"/>
         </w:rPr>
       </w:pPr>
-      <w:bookmarkStart w:id="43" w:name="_Toc154838256"/>
+      <w:bookmarkStart w:id="43" w:name="_Toc155047290"/>
       <w:r>
         <w:rPr>
           <w:b/>
@@ -15902,12 +16224,12 @@
     <w:p>
       <w:pPr>
         <w:pStyle w:val="NormalWeb"/>
+        <w:jc w:val="both"/>
       </w:pPr>
       <w:r>
         <w:rPr>
           <w:noProof/>
         </w:rPr>
-        <w:lastRenderedPageBreak/>
         <w:drawing>
           <wp:inline distT="0" distB="0" distL="0" distR="0" wp14:anchorId="30D50176" wp14:editId="537ED59E">
             <wp:extent cx="6003290" cy="3951605"/>
@@ -15962,6 +16284,7 @@
       <w:pPr>
         <w:pStyle w:val="BodyText"/>
         <w:spacing w:line="360" w:lineRule="auto"/>
+        <w:jc w:val="both"/>
         <w:outlineLvl w:val="2"/>
         <w:rPr>
           <w:b/>
@@ -15972,7 +16295,7 @@
           <w:lang w:val="en-US"/>
         </w:rPr>
       </w:pPr>
-      <w:bookmarkStart w:id="44" w:name="_Toc154838257"/>
+      <w:bookmarkStart w:id="44" w:name="_Toc155047291"/>
       <w:r>
         <w:rPr>
           <w:b/>
@@ -15989,14 +16312,16 @@
     <w:p>
       <w:pPr>
         <w:pStyle w:val="NormalWeb"/>
+        <w:jc w:val="both"/>
       </w:pPr>
       <w:r>
         <w:rPr>
           <w:noProof/>
         </w:rPr>
+        <w:lastRenderedPageBreak/>
         <w:drawing>
-          <wp:inline distT="0" distB="0" distL="0" distR="0" wp14:anchorId="482262E3" wp14:editId="4B469A71">
-            <wp:extent cx="6051550" cy="4086971"/>
+          <wp:inline distT="0" distB="0" distL="0" distR="0" wp14:anchorId="482262E3" wp14:editId="7AF54E45">
+            <wp:extent cx="6051386" cy="4317559"/>
             <wp:effectExtent l="0" t="0" r="0" b="0"/>
             <wp:docPr id="20" name="Picture 20"/>
             <wp:cNvGraphicFramePr>
@@ -16027,7 +16352,7 @@
                   <pic:spPr bwMode="auto">
                     <a:xfrm>
                       <a:off x="0" y="0"/>
-                      <a:ext cx="6071888" cy="4100706"/>
+                      <a:ext cx="6104208" cy="4355247"/>
                     </a:xfrm>
                     <a:prstGeom prst="rect">
                       <a:avLst/>
@@ -16046,8 +16371,93 @@
     </w:p>
     <w:p>
       <w:pPr>
+        <w:pStyle w:val="NormalWeb"/>
+        <w:jc w:val="both"/>
+      </w:pPr>
+    </w:p>
+    <w:p>
+      <w:pPr>
+        <w:pStyle w:val="NormalWeb"/>
+        <w:jc w:val="both"/>
+      </w:pPr>
+    </w:p>
+    <w:p>
+      <w:pPr>
+        <w:pStyle w:val="NormalWeb"/>
+        <w:jc w:val="both"/>
+      </w:pPr>
+    </w:p>
+    <w:p>
+      <w:pPr>
+        <w:pStyle w:val="NormalWeb"/>
+        <w:jc w:val="both"/>
+      </w:pPr>
+    </w:p>
+    <w:p>
+      <w:pPr>
+        <w:pStyle w:val="NormalWeb"/>
+        <w:jc w:val="both"/>
+      </w:pPr>
+    </w:p>
+    <w:p>
+      <w:pPr>
+        <w:pStyle w:val="NormalWeb"/>
+        <w:jc w:val="both"/>
+      </w:pPr>
+    </w:p>
+    <w:p>
+      <w:pPr>
+        <w:pStyle w:val="NormalWeb"/>
+        <w:jc w:val="both"/>
+      </w:pPr>
+    </w:p>
+    <w:p>
+      <w:pPr>
+        <w:pStyle w:val="NormalWeb"/>
+        <w:jc w:val="both"/>
+      </w:pPr>
+    </w:p>
+    <w:p>
+      <w:pPr>
+        <w:pStyle w:val="NormalWeb"/>
+        <w:jc w:val="both"/>
+      </w:pPr>
+    </w:p>
+    <w:p>
+      <w:pPr>
+        <w:pStyle w:val="NormalWeb"/>
+        <w:jc w:val="both"/>
+      </w:pPr>
+    </w:p>
+    <w:p>
+      <w:pPr>
+        <w:pStyle w:val="NormalWeb"/>
+        <w:jc w:val="both"/>
+      </w:pPr>
+    </w:p>
+    <w:p>
+      <w:pPr>
+        <w:pStyle w:val="NormalWeb"/>
+        <w:jc w:val="both"/>
+      </w:pPr>
+    </w:p>
+    <w:p>
+      <w:pPr>
+        <w:pStyle w:val="NormalWeb"/>
+        <w:jc w:val="both"/>
+      </w:pPr>
+    </w:p>
+    <w:p>
+      <w:pPr>
+        <w:pStyle w:val="NormalWeb"/>
+        <w:jc w:val="both"/>
+      </w:pPr>
+    </w:p>
+    <w:p>
+      <w:pPr>
         <w:pStyle w:val="BodyText"/>
         <w:spacing w:line="360" w:lineRule="auto"/>
+        <w:jc w:val="both"/>
         <w:outlineLvl w:val="2"/>
         <w:rPr>
           <w:b/>
@@ -16058,7 +16468,7 @@
           <w:lang w:val="en-US"/>
         </w:rPr>
       </w:pPr>
-      <w:bookmarkStart w:id="45" w:name="_Toc154838258"/>
+      <w:bookmarkStart w:id="45" w:name="_Toc155047292"/>
       <w:r>
         <w:rPr>
           <w:b/>
@@ -16068,7 +16478,6 @@
           <w:szCs w:val="28"/>
           <w:lang w:val="en-US"/>
         </w:rPr>
-        <w:lastRenderedPageBreak/>
         <w:t>1.5.10 Biểu đồ tuần tự của admin</w:t>
       </w:r>
       <w:bookmarkEnd w:id="45"/>
@@ -16076,6 +16485,7 @@
     <w:p>
       <w:pPr>
         <w:pStyle w:val="NormalWeb"/>
+        <w:jc w:val="both"/>
       </w:pPr>
       <w:r>
         <w:rPr>
@@ -16134,67 +16544,80 @@
     <w:p>
       <w:pPr>
         <w:pStyle w:val="NormalWeb"/>
+        <w:jc w:val="both"/>
       </w:pPr>
     </w:p>
     <w:p>
       <w:pPr>
         <w:pStyle w:val="NormalWeb"/>
+        <w:jc w:val="both"/>
       </w:pPr>
     </w:p>
     <w:p>
       <w:pPr>
         <w:pStyle w:val="NormalWeb"/>
+        <w:jc w:val="both"/>
       </w:pPr>
     </w:p>
     <w:p>
       <w:pPr>
         <w:pStyle w:val="NormalWeb"/>
+        <w:jc w:val="both"/>
       </w:pPr>
     </w:p>
     <w:p>
       <w:pPr>
         <w:pStyle w:val="NormalWeb"/>
+        <w:jc w:val="both"/>
       </w:pPr>
     </w:p>
     <w:p>
       <w:pPr>
         <w:pStyle w:val="NormalWeb"/>
+        <w:jc w:val="both"/>
       </w:pPr>
     </w:p>
     <w:p>
       <w:pPr>
         <w:pStyle w:val="NormalWeb"/>
+        <w:jc w:val="both"/>
       </w:pPr>
     </w:p>
     <w:p>
       <w:pPr>
         <w:pStyle w:val="NormalWeb"/>
+        <w:jc w:val="both"/>
       </w:pPr>
     </w:p>
     <w:p>
       <w:pPr>
         <w:pStyle w:val="NormalWeb"/>
+        <w:jc w:val="both"/>
       </w:pPr>
     </w:p>
     <w:p>
       <w:pPr>
         <w:pStyle w:val="NormalWeb"/>
+        <w:jc w:val="both"/>
       </w:pPr>
     </w:p>
     <w:p>
       <w:pPr>
         <w:pStyle w:val="NormalWeb"/>
+        <w:jc w:val="both"/>
       </w:pPr>
     </w:p>
     <w:p>
       <w:pPr>
         <w:pStyle w:val="NormalWeb"/>
+        <w:jc w:val="both"/>
       </w:pPr>
     </w:p>
     <w:p>
       <w:pPr>
         <w:pStyle w:val="BodyText"/>
         <w:spacing w:line="360" w:lineRule="auto"/>
+        <w:jc w:val="both"/>
         <w:outlineLvl w:val="2"/>
         <w:rPr>
           <w:b/>
@@ -16205,7 +16628,7 @@
           <w:lang w:val="en-US"/>
         </w:rPr>
       </w:pPr>
-      <w:bookmarkStart w:id="46" w:name="_Toc154838259"/>
+      <w:bookmarkStart w:id="46" w:name="_Toc155047293"/>
       <w:r>
         <w:rPr>
           <w:b/>
@@ -16222,6 +16645,7 @@
     <w:p>
       <w:pPr>
         <w:pStyle w:val="NormalWeb"/>
+        <w:jc w:val="both"/>
       </w:pPr>
       <w:r>
         <w:rPr>
@@ -16281,6 +16705,7 @@
       <w:pPr>
         <w:pStyle w:val="BodyText"/>
         <w:spacing w:line="360" w:lineRule="auto"/>
+        <w:jc w:val="both"/>
         <w:outlineLvl w:val="2"/>
         <w:rPr>
           <w:b/>
@@ -16291,7 +16716,7 @@
           <w:lang w:val="en-US"/>
         </w:rPr>
       </w:pPr>
-      <w:bookmarkStart w:id="47" w:name="_Toc154838260"/>
+      <w:bookmarkStart w:id="47" w:name="_Toc155047294"/>
       <w:r>
         <w:rPr>
           <w:b/>
@@ -16308,6 +16733,7 @@
     <w:p>
       <w:pPr>
         <w:pStyle w:val="NormalWeb"/>
+        <w:jc w:val="both"/>
       </w:pPr>
       <w:r>
         <w:rPr>
@@ -16367,6 +16793,7 @@
       <w:pPr>
         <w:pStyle w:val="BodyText"/>
         <w:spacing w:line="360" w:lineRule="auto"/>
+        <w:jc w:val="both"/>
         <w:rPr>
           <w:b/>
           <w:bCs/>
@@ -16381,14 +16808,15 @@
       <w:pPr>
         <w:pStyle w:val="Heading1"/>
         <w:spacing w:before="203" w:line="360" w:lineRule="auto"/>
+        <w:jc w:val="both"/>
         <w:rPr>
           <w:sz w:val="28"/>
           <w:szCs w:val="28"/>
         </w:rPr>
       </w:pPr>
       <w:bookmarkStart w:id="48" w:name="_bookmark15"/>
-      <w:bookmarkStart w:id="49" w:name="_Toc154838261"/>
-      <w:bookmarkStart w:id="50" w:name="_Hlk148542287"/>
+      <w:bookmarkStart w:id="49" w:name="_Hlk148542287"/>
+      <w:bookmarkStart w:id="50" w:name="_Toc155047295"/>
       <w:bookmarkEnd w:id="48"/>
       <w:r>
         <w:rPr>
@@ -16398,12 +16826,13 @@
         <w:lastRenderedPageBreak/>
         <w:t>Chương 2. Các giao diện.</w:t>
       </w:r>
-      <w:bookmarkEnd w:id="49"/>
+      <w:bookmarkEnd w:id="50"/>
     </w:p>
     <w:p>
       <w:pPr>
         <w:pStyle w:val="BodyText"/>
         <w:spacing w:before="2" w:line="360" w:lineRule="auto"/>
+        <w:jc w:val="both"/>
         <w:rPr>
           <w:b/>
           <w:sz w:val="28"/>
@@ -16422,9 +16851,10 @@
           <w:tab w:val="left" w:pos="593"/>
         </w:tabs>
         <w:spacing w:before="1" w:line="360" w:lineRule="auto"/>
+        <w:jc w:val="both"/>
       </w:pPr>
       <w:bookmarkStart w:id="51" w:name="_bookmark16"/>
-      <w:bookmarkStart w:id="52" w:name="_Toc154838262"/>
+      <w:bookmarkStart w:id="52" w:name="_Toc155047296"/>
       <w:bookmarkEnd w:id="51"/>
       <w:r>
         <w:t>Giao diện Home.</w:t>
@@ -16444,6 +16874,7 @@
         </w:tabs>
         <w:spacing w:before="169" w:line="360" w:lineRule="auto"/>
         <w:ind w:hanging="361"/>
+        <w:jc w:val="both"/>
         <w:rPr>
           <w:sz w:val="28"/>
           <w:szCs w:val="28"/>
@@ -16485,6 +16916,7 @@
         </w:tabs>
         <w:spacing w:before="44" w:line="360" w:lineRule="auto"/>
         <w:ind w:hanging="361"/>
+        <w:jc w:val="both"/>
         <w:rPr>
           <w:sz w:val="28"/>
           <w:szCs w:val="28"/>
@@ -16517,7 +16949,7 @@
       <w:pPr>
         <w:spacing w:before="14" w:line="360" w:lineRule="auto"/>
         <w:ind w:right="300"/>
-        <w:jc w:val="center"/>
+        <w:jc w:val="both"/>
         <w:rPr>
           <w:i/>
           <w:sz w:val="28"/>
@@ -16537,7 +16969,7 @@
       <w:pPr>
         <w:spacing w:before="104" w:line="360" w:lineRule="auto"/>
         <w:ind w:right="297"/>
-        <w:jc w:val="center"/>
+        <w:jc w:val="both"/>
         <w:rPr>
           <w:i/>
           <w:sz w:val="28"/>
@@ -16602,7 +17034,7 @@
       <w:pPr>
         <w:spacing w:before="6" w:line="360" w:lineRule="auto"/>
         <w:ind w:right="300"/>
-        <w:jc w:val="center"/>
+        <w:jc w:val="both"/>
         <w:rPr>
           <w:i/>
           <w:sz w:val="28"/>
@@ -16622,6 +17054,7 @@
       <w:pPr>
         <w:pStyle w:val="BodyText"/>
         <w:spacing w:before="4" w:line="360" w:lineRule="auto"/>
+        <w:jc w:val="both"/>
         <w:rPr>
           <w:i/>
           <w:sz w:val="28"/>
@@ -16642,6 +17075,7 @@
         </w:tabs>
         <w:spacing w:line="360" w:lineRule="auto"/>
         <w:ind w:right="634"/>
+        <w:jc w:val="both"/>
         <w:rPr>
           <w:sz w:val="28"/>
           <w:szCs w:val="28"/>
@@ -16654,26 +17088,13 @@
         </w:rPr>
         <w:t>Quản lý có thể nhấn quản lý phòng hoặc xem thống kê hoặc xem thông tin tài khoản.</w:t>
       </w:r>
-    </w:p>
-    <w:p>
-      <w:pPr>
-        <w:spacing w:line="360" w:lineRule="auto"/>
-        <w:rPr>
-          <w:sz w:val="28"/>
-          <w:szCs w:val="28"/>
-        </w:rPr>
-        <w:sectPr>
-          <w:pgSz w:w="11910" w:h="16840"/>
-          <w:pgMar w:top="1420" w:right="1040" w:bottom="1200" w:left="1340" w:header="0" w:footer="1017" w:gutter="0"/>
-          <w:cols w:space="720"/>
-        </w:sectPr>
-      </w:pPr>
     </w:p>
     <w:p>
       <w:pPr>
         <w:pStyle w:val="BodyText"/>
         <w:spacing w:line="360" w:lineRule="auto"/>
         <w:ind w:left="100"/>
+        <w:jc w:val="both"/>
         <w:rPr>
           <w:sz w:val="28"/>
           <w:szCs w:val="28"/>
@@ -16685,7 +17106,6 @@
           <w:sz w:val="28"/>
           <w:szCs w:val="28"/>
         </w:rPr>
-        <w:lastRenderedPageBreak/>
         <w:drawing>
           <wp:inline distT="0" distB="0" distL="0" distR="0" wp14:anchorId="0832F1E6" wp14:editId="457BD132">
             <wp:extent cx="6051550" cy="2801620"/>
@@ -16727,7 +17147,7 @@
       <w:pPr>
         <w:spacing w:before="47" w:line="360" w:lineRule="auto"/>
         <w:ind w:right="300"/>
-        <w:jc w:val="center"/>
+        <w:jc w:val="both"/>
         <w:rPr>
           <w:i/>
           <w:sz w:val="28"/>
@@ -16747,6 +17167,7 @@
       <w:pPr>
         <w:pStyle w:val="BodyText"/>
         <w:spacing w:before="3" w:line="360" w:lineRule="auto"/>
+        <w:jc w:val="both"/>
         <w:rPr>
           <w:i/>
           <w:sz w:val="28"/>
@@ -16767,6 +17188,7 @@
         </w:tabs>
         <w:spacing w:line="360" w:lineRule="auto"/>
         <w:ind w:right="575"/>
+        <w:jc w:val="both"/>
         <w:rPr>
           <w:sz w:val="28"/>
           <w:szCs w:val="28"/>
@@ -16823,6 +17245,7 @@
         </w:tabs>
         <w:spacing w:line="360" w:lineRule="auto"/>
         <w:ind w:hanging="361"/>
+        <w:jc w:val="both"/>
         <w:rPr>
           <w:sz w:val="28"/>
           <w:szCs w:val="28"/>
@@ -16855,6 +17278,7 @@
       <w:pPr>
         <w:pStyle w:val="BodyText"/>
         <w:spacing w:line="360" w:lineRule="auto"/>
+        <w:jc w:val="both"/>
         <w:rPr>
           <w:sz w:val="28"/>
           <w:szCs w:val="28"/>
@@ -16865,6 +17289,7 @@
       <w:pPr>
         <w:pStyle w:val="BodyText"/>
         <w:spacing w:before="5" w:line="360" w:lineRule="auto"/>
+        <w:jc w:val="both"/>
         <w:rPr>
           <w:sz w:val="28"/>
           <w:szCs w:val="28"/>
@@ -16917,7 +17342,7 @@
       <w:pPr>
         <w:spacing w:before="31" w:line="360" w:lineRule="auto"/>
         <w:ind w:right="298"/>
-        <w:jc w:val="center"/>
+        <w:jc w:val="both"/>
         <w:rPr>
           <w:i/>
           <w:sz w:val="28"/>
@@ -16937,6 +17362,7 @@
       <w:pPr>
         <w:pStyle w:val="BodyText"/>
         <w:spacing w:before="4" w:line="360" w:lineRule="auto"/>
+        <w:jc w:val="both"/>
         <w:rPr>
           <w:i/>
           <w:sz w:val="28"/>
@@ -16957,6 +17383,7 @@
         </w:tabs>
         <w:spacing w:line="360" w:lineRule="auto"/>
         <w:ind w:hanging="361"/>
+        <w:jc w:val="both"/>
         <w:rPr>
           <w:sz w:val="28"/>
           <w:szCs w:val="28"/>
@@ -16998,6 +17425,7 @@
         </w:tabs>
         <w:spacing w:before="47" w:line="360" w:lineRule="auto"/>
         <w:ind w:hanging="361"/>
+        <w:jc w:val="both"/>
         <w:rPr>
           <w:sz w:val="28"/>
           <w:szCs w:val="28"/>
@@ -17038,17 +17466,17 @@
         </w:tabs>
         <w:spacing w:before="44" w:line="360" w:lineRule="auto"/>
         <w:ind w:hanging="455"/>
-        <w:rPr>
-          <w:sz w:val="28"/>
-          <w:szCs w:val="28"/>
-        </w:rPr>
-      </w:pPr>
-      <w:r>
-        <w:rPr>
-          <w:sz w:val="28"/>
-          <w:szCs w:val="28"/>
-        </w:rPr>
-        <w:lastRenderedPageBreak/>
+        <w:jc w:val="both"/>
+        <w:rPr>
+          <w:sz w:val="28"/>
+          <w:szCs w:val="28"/>
+        </w:rPr>
+      </w:pPr>
+      <w:r>
+        <w:rPr>
+          <w:sz w:val="28"/>
+          <w:szCs w:val="28"/>
+        </w:rPr>
         <w:t>Đăng</w:t>
       </w:r>
       <w:r>
@@ -17066,26 +17494,13 @@
         </w:rPr>
         <w:t>nhập.</w:t>
       </w:r>
-    </w:p>
-    <w:p>
-      <w:pPr>
-        <w:spacing w:line="360" w:lineRule="auto"/>
-        <w:rPr>
-          <w:sz w:val="28"/>
-          <w:szCs w:val="28"/>
-        </w:rPr>
-        <w:sectPr>
-          <w:pgSz w:w="11910" w:h="16840"/>
-          <w:pgMar w:top="1420" w:right="1040" w:bottom="1200" w:left="1340" w:header="0" w:footer="1017" w:gutter="0"/>
-          <w:cols w:space="720"/>
-        </w:sectPr>
-      </w:pPr>
     </w:p>
     <w:p>
       <w:pPr>
         <w:pStyle w:val="BodyText"/>
         <w:spacing w:line="360" w:lineRule="auto"/>
         <w:ind w:left="100"/>
+        <w:jc w:val="both"/>
         <w:rPr>
           <w:sz w:val="28"/>
           <w:szCs w:val="28"/>
@@ -17139,7 +17554,7 @@
       <w:pPr>
         <w:spacing w:before="62" w:line="360" w:lineRule="auto"/>
         <w:ind w:right="298"/>
-        <w:jc w:val="center"/>
+        <w:jc w:val="both"/>
         <w:rPr>
           <w:i/>
           <w:sz w:val="28"/>
@@ -17159,6 +17574,7 @@
       <w:pPr>
         <w:pStyle w:val="BodyText"/>
         <w:spacing w:before="1" w:line="360" w:lineRule="auto"/>
+        <w:jc w:val="both"/>
         <w:rPr>
           <w:i/>
           <w:sz w:val="28"/>
@@ -17179,6 +17595,7 @@
         </w:tabs>
         <w:spacing w:line="360" w:lineRule="auto"/>
         <w:ind w:right="679"/>
+        <w:jc w:val="both"/>
         <w:rPr>
           <w:sz w:val="28"/>
           <w:szCs w:val="28"/>
@@ -17205,6 +17622,7 @@
         </w:tabs>
         <w:spacing w:line="360" w:lineRule="auto"/>
         <w:ind w:right="545"/>
+        <w:jc w:val="both"/>
         <w:rPr>
           <w:sz w:val="28"/>
           <w:szCs w:val="28"/>
@@ -17237,6 +17655,7 @@
       <w:pPr>
         <w:pStyle w:val="BodyText"/>
         <w:spacing w:line="360" w:lineRule="auto"/>
+        <w:jc w:val="both"/>
         <w:rPr>
           <w:sz w:val="28"/>
           <w:szCs w:val="28"/>
@@ -17247,6 +17666,128 @@
       <w:pPr>
         <w:pStyle w:val="BodyText"/>
         <w:spacing w:before="2" w:line="360" w:lineRule="auto"/>
+        <w:jc w:val="both"/>
+        <w:rPr>
+          <w:sz w:val="28"/>
+          <w:szCs w:val="28"/>
+        </w:rPr>
+      </w:pPr>
+    </w:p>
+    <w:p>
+      <w:pPr>
+        <w:pStyle w:val="BodyText"/>
+        <w:spacing w:before="2" w:line="360" w:lineRule="auto"/>
+        <w:jc w:val="both"/>
+        <w:rPr>
+          <w:sz w:val="28"/>
+          <w:szCs w:val="28"/>
+        </w:rPr>
+      </w:pPr>
+    </w:p>
+    <w:p>
+      <w:pPr>
+        <w:pStyle w:val="BodyText"/>
+        <w:spacing w:before="2" w:line="360" w:lineRule="auto"/>
+        <w:jc w:val="both"/>
+        <w:rPr>
+          <w:sz w:val="28"/>
+          <w:szCs w:val="28"/>
+        </w:rPr>
+      </w:pPr>
+    </w:p>
+    <w:p>
+      <w:pPr>
+        <w:pStyle w:val="BodyText"/>
+        <w:spacing w:before="2" w:line="360" w:lineRule="auto"/>
+        <w:jc w:val="both"/>
+        <w:rPr>
+          <w:sz w:val="28"/>
+          <w:szCs w:val="28"/>
+        </w:rPr>
+      </w:pPr>
+    </w:p>
+    <w:p>
+      <w:pPr>
+        <w:pStyle w:val="BodyText"/>
+        <w:spacing w:before="2" w:line="360" w:lineRule="auto"/>
+        <w:jc w:val="both"/>
+        <w:rPr>
+          <w:sz w:val="28"/>
+          <w:szCs w:val="28"/>
+        </w:rPr>
+      </w:pPr>
+    </w:p>
+    <w:p>
+      <w:pPr>
+        <w:pStyle w:val="BodyText"/>
+        <w:spacing w:before="2" w:line="360" w:lineRule="auto"/>
+        <w:jc w:val="both"/>
+        <w:rPr>
+          <w:sz w:val="28"/>
+          <w:szCs w:val="28"/>
+        </w:rPr>
+      </w:pPr>
+    </w:p>
+    <w:p>
+      <w:pPr>
+        <w:pStyle w:val="BodyText"/>
+        <w:spacing w:before="2" w:line="360" w:lineRule="auto"/>
+        <w:jc w:val="both"/>
+        <w:rPr>
+          <w:sz w:val="28"/>
+          <w:szCs w:val="28"/>
+        </w:rPr>
+      </w:pPr>
+    </w:p>
+    <w:p>
+      <w:pPr>
+        <w:pStyle w:val="BodyText"/>
+        <w:spacing w:before="2" w:line="360" w:lineRule="auto"/>
+        <w:jc w:val="both"/>
+        <w:rPr>
+          <w:sz w:val="28"/>
+          <w:szCs w:val="28"/>
+        </w:rPr>
+      </w:pPr>
+    </w:p>
+    <w:p>
+      <w:pPr>
+        <w:pStyle w:val="BodyText"/>
+        <w:spacing w:before="2" w:line="360" w:lineRule="auto"/>
+        <w:jc w:val="both"/>
+        <w:rPr>
+          <w:sz w:val="28"/>
+          <w:szCs w:val="28"/>
+        </w:rPr>
+      </w:pPr>
+    </w:p>
+    <w:p>
+      <w:pPr>
+        <w:pStyle w:val="BodyText"/>
+        <w:spacing w:before="2" w:line="360" w:lineRule="auto"/>
+        <w:jc w:val="both"/>
+        <w:rPr>
+          <w:sz w:val="28"/>
+          <w:szCs w:val="28"/>
+        </w:rPr>
+      </w:pPr>
+    </w:p>
+    <w:p>
+      <w:pPr>
+        <w:pStyle w:val="BodyText"/>
+        <w:spacing w:before="2" w:line="360" w:lineRule="auto"/>
+        <w:jc w:val="both"/>
+        <w:rPr>
+          <w:sz w:val="28"/>
+          <w:szCs w:val="28"/>
+        </w:rPr>
+      </w:pPr>
+    </w:p>
+    <w:p>
+      <w:pPr>
+        <w:pStyle w:val="BodyText"/>
+        <w:spacing w:before="2" w:line="360" w:lineRule="auto"/>
+        <w:jc w:val="both"/>
         <w:rPr>
           <w:sz w:val="28"/>
           <w:szCs w:val="28"/>
@@ -17265,11 +17806,13 @@
         </w:tabs>
         <w:spacing w:before="1" w:line="360" w:lineRule="auto"/>
         <w:ind w:left="589" w:hanging="490"/>
+        <w:jc w:val="both"/>
       </w:pPr>
       <w:bookmarkStart w:id="53" w:name="_bookmark17"/>
-      <w:bookmarkStart w:id="54" w:name="_Toc154838263"/>
+      <w:bookmarkStart w:id="54" w:name="_Toc155047297"/>
       <w:bookmarkEnd w:id="53"/>
       <w:r>
+        <w:lastRenderedPageBreak/>
         <w:t>Đăng ký.</w:t>
       </w:r>
       <w:bookmarkEnd w:id="54"/>
@@ -17278,6 +17821,7 @@
       <w:pPr>
         <w:pStyle w:val="BodyText"/>
         <w:spacing w:line="360" w:lineRule="auto"/>
+        <w:jc w:val="both"/>
         <w:rPr>
           <w:b/>
           <w:sz w:val="28"/>
@@ -17291,7 +17835,6 @@
           <w:sz w:val="28"/>
           <w:szCs w:val="28"/>
         </w:rPr>
-        <w:lastRenderedPageBreak/>
         <w:drawing>
           <wp:inline distT="0" distB="0" distL="0" distR="0" wp14:anchorId="75292596" wp14:editId="715DBD7C">
             <wp:extent cx="6051550" cy="4464685"/>
@@ -17333,7 +17876,7 @@
       <w:pPr>
         <w:spacing w:line="360" w:lineRule="auto"/>
         <w:ind w:right="301"/>
-        <w:jc w:val="center"/>
+        <w:jc w:val="both"/>
         <w:rPr>
           <w:i/>
           <w:sz w:val="28"/>
@@ -17353,6 +17896,7 @@
       <w:pPr>
         <w:pStyle w:val="BodyText"/>
         <w:spacing w:before="1" w:line="360" w:lineRule="auto"/>
+        <w:jc w:val="both"/>
         <w:rPr>
           <w:i/>
           <w:sz w:val="28"/>
@@ -17373,6 +17917,7 @@
         </w:tabs>
         <w:spacing w:line="360" w:lineRule="auto"/>
         <w:ind w:right="830"/>
+        <w:jc w:val="both"/>
         <w:rPr>
           <w:sz w:val="28"/>
           <w:szCs w:val="28"/>
@@ -17406,6 +17951,7 @@
         <w:pStyle w:val="BodyText"/>
         <w:spacing w:line="360" w:lineRule="auto"/>
         <w:ind w:left="100"/>
+        <w:jc w:val="both"/>
         <w:rPr>
           <w:sz w:val="28"/>
           <w:szCs w:val="28"/>
@@ -17417,6 +17963,7 @@
           <w:sz w:val="28"/>
           <w:szCs w:val="28"/>
         </w:rPr>
+        <w:lastRenderedPageBreak/>
         <w:drawing>
           <wp:inline distT="0" distB="0" distL="0" distR="0" wp14:anchorId="1EC98EC4" wp14:editId="28F36DB0">
             <wp:extent cx="6051550" cy="3037205"/>
@@ -17458,7 +18005,7 @@
       <w:pPr>
         <w:spacing w:before="69" w:line="360" w:lineRule="auto"/>
         <w:ind w:right="298"/>
-        <w:jc w:val="center"/>
+        <w:jc w:val="both"/>
         <w:rPr>
           <w:i/>
           <w:sz w:val="28"/>
@@ -17471,7 +18018,6 @@
           <w:sz w:val="28"/>
           <w:szCs w:val="28"/>
         </w:rPr>
-        <w:lastRenderedPageBreak/>
         <w:t>Hình 2.7. Giao diện đăng ký người dùng.</w:t>
       </w:r>
     </w:p>
@@ -17479,6 +18025,7 @@
       <w:pPr>
         <w:pStyle w:val="BodyText"/>
         <w:spacing w:before="1" w:line="360" w:lineRule="auto"/>
+        <w:jc w:val="both"/>
         <w:rPr>
           <w:i/>
           <w:sz w:val="28"/>
@@ -17499,6 +18046,7 @@
         </w:tabs>
         <w:spacing w:line="360" w:lineRule="auto"/>
         <w:ind w:hanging="361"/>
+        <w:jc w:val="both"/>
         <w:rPr>
           <w:sz w:val="28"/>
           <w:szCs w:val="28"/>
@@ -17531,6 +18079,7 @@
       <w:pPr>
         <w:pStyle w:val="BodyText"/>
         <w:spacing w:before="2" w:line="360" w:lineRule="auto"/>
+        <w:jc w:val="both"/>
         <w:rPr>
           <w:sz w:val="28"/>
           <w:szCs w:val="28"/>
@@ -17549,8 +18098,9 @@
         </w:tabs>
         <w:spacing w:line="360" w:lineRule="auto"/>
         <w:ind w:left="592" w:hanging="493"/>
-      </w:pPr>
-      <w:bookmarkStart w:id="55" w:name="_Toc154838264"/>
+        <w:jc w:val="both"/>
+      </w:pPr>
+      <w:bookmarkStart w:id="55" w:name="_Toc155047298"/>
       <w:r>
         <w:t>Thêm</w:t>
       </w:r>
@@ -17569,6 +18119,7 @@
       <w:pPr>
         <w:pStyle w:val="BodyText"/>
         <w:spacing w:before="1" w:line="360" w:lineRule="auto"/>
+        <w:jc w:val="both"/>
         <w:rPr>
           <w:b/>
           <w:sz w:val="28"/>
@@ -17582,6 +18133,7 @@
           <w:sz w:val="28"/>
           <w:szCs w:val="28"/>
         </w:rPr>
+        <w:lastRenderedPageBreak/>
         <w:drawing>
           <wp:inline distT="0" distB="0" distL="0" distR="0" wp14:anchorId="45E50A70" wp14:editId="78A89250">
             <wp:extent cx="6051550" cy="4461510"/>
@@ -17623,7 +18175,7 @@
       <w:pPr>
         <w:spacing w:before="27" w:line="360" w:lineRule="auto"/>
         <w:ind w:right="298"/>
-        <w:jc w:val="center"/>
+        <w:jc w:val="both"/>
         <w:rPr>
           <w:i/>
           <w:sz w:val="28"/>
@@ -17643,6 +18195,7 @@
       <w:pPr>
         <w:pStyle w:val="BodyText"/>
         <w:spacing w:before="2" w:line="360" w:lineRule="auto"/>
+        <w:jc w:val="both"/>
         <w:rPr>
           <w:i/>
           <w:sz w:val="28"/>
@@ -17663,6 +18216,7 @@
         </w:tabs>
         <w:spacing w:line="360" w:lineRule="auto"/>
         <w:ind w:hanging="361"/>
+        <w:jc w:val="both"/>
         <w:rPr>
           <w:sz w:val="28"/>
           <w:szCs w:val="28"/>
@@ -17704,6 +18258,7 @@
         </w:tabs>
         <w:spacing w:before="44" w:line="360" w:lineRule="auto"/>
         <w:ind w:hanging="361"/>
+        <w:jc w:val="both"/>
         <w:rPr>
           <w:sz w:val="28"/>
           <w:szCs w:val="28"/>
@@ -17744,9 +18299,10 @@
         </w:tabs>
         <w:spacing w:before="67" w:line="360" w:lineRule="auto"/>
         <w:ind w:left="590" w:hanging="491"/>
+        <w:jc w:val="both"/>
       </w:pPr>
       <w:bookmarkStart w:id="56" w:name="_bookmark19"/>
-      <w:bookmarkStart w:id="57" w:name="_Toc154838265"/>
+      <w:bookmarkStart w:id="57" w:name="_Toc155047299"/>
       <w:bookmarkEnd w:id="56"/>
       <w:r>
         <w:t>Chỉnh sửa</w:t>
@@ -17766,6 +18322,7 @@
       <w:pPr>
         <w:pStyle w:val="BodyText"/>
         <w:spacing w:before="2" w:line="360" w:lineRule="auto"/>
+        <w:jc w:val="both"/>
         <w:rPr>
           <w:b/>
           <w:sz w:val="28"/>
@@ -17821,7 +18378,7 @@
       <w:pPr>
         <w:spacing w:line="360" w:lineRule="auto"/>
         <w:ind w:right="300"/>
-        <w:jc w:val="center"/>
+        <w:jc w:val="both"/>
         <w:rPr>
           <w:i/>
           <w:sz w:val="28"/>
@@ -17841,6 +18398,7 @@
       <w:pPr>
         <w:pStyle w:val="BodyText"/>
         <w:spacing w:before="1" w:line="360" w:lineRule="auto"/>
+        <w:jc w:val="both"/>
         <w:rPr>
           <w:i/>
           <w:sz w:val="28"/>
@@ -17861,6 +18419,7 @@
         </w:tabs>
         <w:spacing w:line="360" w:lineRule="auto"/>
         <w:ind w:hanging="361"/>
+        <w:jc w:val="both"/>
         <w:rPr>
           <w:sz w:val="28"/>
           <w:szCs w:val="28"/>
@@ -17902,6 +18461,7 @@
         </w:tabs>
         <w:spacing w:before="44" w:line="360" w:lineRule="auto"/>
         <w:ind w:hanging="361"/>
+        <w:jc w:val="both"/>
         <w:rPr>
           <w:sz w:val="28"/>
           <w:szCs w:val="28"/>
@@ -17934,6 +18494,7 @@
       <w:pPr>
         <w:pStyle w:val="BodyText"/>
         <w:spacing w:line="360" w:lineRule="auto"/>
+        <w:jc w:val="both"/>
         <w:rPr>
           <w:sz w:val="28"/>
           <w:szCs w:val="28"/>
@@ -17944,6 +18505,7 @@
       <w:pPr>
         <w:pStyle w:val="BodyText"/>
         <w:spacing w:before="3" w:line="360" w:lineRule="auto"/>
+        <w:jc w:val="both"/>
         <w:rPr>
           <w:sz w:val="28"/>
           <w:szCs w:val="28"/>
@@ -17962,9 +18524,10 @@
         </w:tabs>
         <w:spacing w:before="1" w:line="360" w:lineRule="auto"/>
         <w:ind w:left="589" w:hanging="490"/>
+        <w:jc w:val="both"/>
       </w:pPr>
       <w:bookmarkStart w:id="58" w:name="_bookmark20"/>
-      <w:bookmarkStart w:id="59" w:name="_Toc154838266"/>
+      <w:bookmarkStart w:id="59" w:name="_Toc155047300"/>
       <w:bookmarkEnd w:id="58"/>
       <w:r>
         <w:t>Danh sách</w:t>
@@ -17985,6 +18548,7 @@
         <w:pStyle w:val="BodyText"/>
         <w:spacing w:line="360" w:lineRule="auto"/>
         <w:ind w:left="99"/>
+        <w:jc w:val="both"/>
         <w:rPr>
           <w:b/>
           <w:sz w:val="28"/>
@@ -18040,7 +18604,7 @@
       <w:pPr>
         <w:spacing w:line="360" w:lineRule="auto"/>
         <w:ind w:right="302"/>
-        <w:jc w:val="center"/>
+        <w:jc w:val="both"/>
         <w:rPr>
           <w:i/>
           <w:sz w:val="28"/>
@@ -18060,6 +18624,7 @@
       <w:pPr>
         <w:pStyle w:val="BodyText"/>
         <w:spacing w:before="10" w:line="360" w:lineRule="auto"/>
+        <w:jc w:val="both"/>
         <w:rPr>
           <w:i/>
           <w:sz w:val="28"/>
@@ -18080,6 +18645,7 @@
         </w:tabs>
         <w:spacing w:before="1" w:line="360" w:lineRule="auto"/>
         <w:ind w:hanging="361"/>
+        <w:jc w:val="both"/>
         <w:rPr>
           <w:sz w:val="28"/>
           <w:szCs w:val="28"/>
@@ -18121,6 +18687,7 @@
         </w:tabs>
         <w:spacing w:before="44" w:line="360" w:lineRule="auto"/>
         <w:ind w:hanging="361"/>
+        <w:jc w:val="both"/>
         <w:rPr>
           <w:sz w:val="28"/>
           <w:szCs w:val="28"/>
@@ -18154,6 +18721,7 @@
         <w:pStyle w:val="BodyText"/>
         <w:spacing w:line="360" w:lineRule="auto"/>
         <w:ind w:left="100"/>
+        <w:jc w:val="both"/>
         <w:rPr>
           <w:i/>
           <w:sz w:val="28"/>
@@ -18216,6 +18784,7 @@
       <w:pPr>
         <w:pStyle w:val="BodyText"/>
         <w:spacing w:before="1" w:line="360" w:lineRule="auto"/>
+        <w:jc w:val="both"/>
         <w:rPr>
           <w:i/>
           <w:sz w:val="28"/>
@@ -18236,6 +18805,7 @@
         </w:tabs>
         <w:spacing w:line="360" w:lineRule="auto"/>
         <w:ind w:hanging="361"/>
+        <w:jc w:val="both"/>
         <w:rPr>
           <w:sz w:val="28"/>
           <w:szCs w:val="28"/>
@@ -18277,6 +18847,7 @@
         </w:tabs>
         <w:spacing w:before="44" w:line="360" w:lineRule="auto"/>
         <w:ind w:right="777"/>
+        <w:jc w:val="both"/>
         <w:rPr>
           <w:sz w:val="28"/>
           <w:szCs w:val="28"/>
@@ -18295,6 +18866,7 @@
       <w:pPr>
         <w:pStyle w:val="BodyText"/>
         <w:spacing w:line="360" w:lineRule="auto"/>
+        <w:jc w:val="both"/>
         <w:rPr>
           <w:sz w:val="28"/>
           <w:szCs w:val="28"/>
@@ -18305,6 +18877,7 @@
       <w:pPr>
         <w:pStyle w:val="BodyText"/>
         <w:spacing w:before="4" w:line="360" w:lineRule="auto"/>
+        <w:jc w:val="both"/>
         <w:rPr>
           <w:sz w:val="28"/>
           <w:szCs w:val="28"/>
@@ -18323,9 +18896,10 @@
         </w:tabs>
         <w:spacing w:line="360" w:lineRule="auto"/>
         <w:ind w:left="592" w:hanging="493"/>
+        <w:jc w:val="both"/>
       </w:pPr>
       <w:bookmarkStart w:id="60" w:name="_bookmark21"/>
-      <w:bookmarkStart w:id="61" w:name="_Toc154838267"/>
+      <w:bookmarkStart w:id="61" w:name="_Toc155047301"/>
       <w:bookmarkEnd w:id="60"/>
       <w:r>
         <w:t>Thông tin phòng.</w:t>
@@ -18336,6 +18910,7 @@
       <w:pPr>
         <w:pStyle w:val="BodyText"/>
         <w:spacing w:before="1" w:line="360" w:lineRule="auto"/>
+        <w:jc w:val="both"/>
         <w:rPr>
           <w:b/>
           <w:sz w:val="28"/>
@@ -18390,7 +18965,7 @@
       <w:pPr>
         <w:spacing w:before="6" w:line="360" w:lineRule="auto"/>
         <w:ind w:right="299"/>
-        <w:jc w:val="center"/>
+        <w:jc w:val="both"/>
         <w:rPr>
           <w:i/>
           <w:sz w:val="28"/>
@@ -18410,6 +18985,7 @@
       <w:pPr>
         <w:pStyle w:val="BodyText"/>
         <w:spacing w:before="4" w:line="360" w:lineRule="auto"/>
+        <w:jc w:val="both"/>
         <w:rPr>
           <w:i/>
           <w:sz w:val="28"/>
@@ -18430,6 +19006,7 @@
         </w:tabs>
         <w:spacing w:line="360" w:lineRule="auto"/>
         <w:ind w:hanging="361"/>
+        <w:jc w:val="both"/>
         <w:rPr>
           <w:sz w:val="28"/>
           <w:szCs w:val="28"/>
@@ -18471,6 +19048,7 @@
         </w:tabs>
         <w:spacing w:before="44" w:line="360" w:lineRule="auto"/>
         <w:ind w:hanging="361"/>
+        <w:jc w:val="both"/>
         <w:rPr>
           <w:sz w:val="28"/>
           <w:szCs w:val="28"/>
@@ -18504,6 +19082,7 @@
         <w:pStyle w:val="BodyText"/>
         <w:spacing w:line="360" w:lineRule="auto"/>
         <w:ind w:left="100"/>
+        <w:jc w:val="both"/>
         <w:rPr>
           <w:sz w:val="28"/>
           <w:szCs w:val="28"/>
@@ -18556,7 +19135,7 @@
       <w:pPr>
         <w:spacing w:before="76" w:line="360" w:lineRule="auto"/>
         <w:ind w:right="298"/>
-        <w:jc w:val="center"/>
+        <w:jc w:val="both"/>
         <w:rPr>
           <w:i/>
           <w:sz w:val="28"/>
@@ -18577,6 +19156,7 @@
       <w:pPr>
         <w:pStyle w:val="BodyText"/>
         <w:spacing w:before="1" w:line="360" w:lineRule="auto"/>
+        <w:jc w:val="both"/>
         <w:rPr>
           <w:i/>
           <w:sz w:val="28"/>
@@ -18597,6 +19177,7 @@
         </w:tabs>
         <w:spacing w:line="360" w:lineRule="auto"/>
         <w:ind w:hanging="361"/>
+        <w:jc w:val="both"/>
         <w:rPr>
           <w:sz w:val="28"/>
           <w:szCs w:val="28"/>
@@ -18629,6 +19210,7 @@
       <w:pPr>
         <w:pStyle w:val="BodyText"/>
         <w:spacing w:before="3" w:line="360" w:lineRule="auto"/>
+        <w:jc w:val="both"/>
         <w:rPr>
           <w:sz w:val="28"/>
           <w:szCs w:val="28"/>
@@ -18647,9 +19229,10 @@
         </w:tabs>
         <w:spacing w:line="360" w:lineRule="auto"/>
         <w:ind w:left="590" w:hanging="491"/>
+        <w:jc w:val="both"/>
       </w:pPr>
       <w:bookmarkStart w:id="62" w:name="_bookmark22"/>
-      <w:bookmarkStart w:id="63" w:name="_Toc154838268"/>
+      <w:bookmarkStart w:id="63" w:name="_Toc155047302"/>
       <w:bookmarkEnd w:id="62"/>
       <w:r>
         <w:t>Đặt</w:t>
@@ -18669,6 +19252,7 @@
       <w:pPr>
         <w:pStyle w:val="BodyText"/>
         <w:spacing w:before="1" w:line="360" w:lineRule="auto"/>
+        <w:jc w:val="both"/>
         <w:rPr>
           <w:b/>
           <w:sz w:val="28"/>
@@ -18723,7 +19307,7 @@
       <w:pPr>
         <w:spacing w:before="40" w:line="360" w:lineRule="auto"/>
         <w:ind w:right="298"/>
-        <w:jc w:val="center"/>
+        <w:jc w:val="both"/>
         <w:rPr>
           <w:i/>
           <w:sz w:val="28"/>
@@ -18743,6 +19327,7 @@
       <w:pPr>
         <w:pStyle w:val="BodyText"/>
         <w:spacing w:before="6" w:line="360" w:lineRule="auto"/>
+        <w:jc w:val="both"/>
         <w:rPr>
           <w:i/>
           <w:sz w:val="28"/>
@@ -18763,6 +19348,7 @@
         </w:tabs>
         <w:spacing w:line="360" w:lineRule="auto"/>
         <w:ind w:right="511"/>
+        <w:jc w:val="both"/>
         <w:rPr>
           <w:sz w:val="28"/>
           <w:szCs w:val="28"/>
@@ -18788,9 +19374,10 @@
         </w:tabs>
         <w:spacing w:before="67" w:line="360" w:lineRule="auto"/>
         <w:ind w:left="590" w:hanging="491"/>
+        <w:jc w:val="both"/>
       </w:pPr>
       <w:bookmarkStart w:id="64" w:name="_bookmark23"/>
-      <w:bookmarkStart w:id="65" w:name="_Toc154838269"/>
+      <w:bookmarkStart w:id="65" w:name="_Toc155047303"/>
       <w:bookmarkEnd w:id="64"/>
       <w:r>
         <w:t>Danh sách đặt</w:t>
@@ -18810,6 +19397,7 @@
       <w:pPr>
         <w:pStyle w:val="BodyText"/>
         <w:spacing w:before="2" w:line="360" w:lineRule="auto"/>
+        <w:jc w:val="both"/>
         <w:rPr>
           <w:b/>
           <w:sz w:val="28"/>
@@ -18864,7 +19452,7 @@
       <w:pPr>
         <w:spacing w:before="46" w:line="360" w:lineRule="auto"/>
         <w:ind w:right="298"/>
-        <w:jc w:val="center"/>
+        <w:jc w:val="both"/>
         <w:rPr>
           <w:i/>
           <w:sz w:val="28"/>
@@ -18889,6 +19477,7 @@
         </w:tabs>
         <w:spacing w:before="46" w:line="360" w:lineRule="auto"/>
         <w:ind w:firstLine="0"/>
+        <w:jc w:val="both"/>
         <w:rPr>
           <w:sz w:val="28"/>
           <w:szCs w:val="28"/>
@@ -18926,6 +19515,7 @@
         </w:tabs>
         <w:spacing w:before="46" w:line="360" w:lineRule="auto"/>
         <w:ind w:firstLine="0"/>
+        <w:jc w:val="both"/>
         <w:rPr>
           <w:sz w:val="28"/>
           <w:szCs w:val="28"/>
@@ -18979,7 +19569,7 @@
       <w:pPr>
         <w:spacing w:line="360" w:lineRule="auto"/>
         <w:ind w:right="301"/>
-        <w:jc w:val="center"/>
+        <w:jc w:val="both"/>
         <w:rPr>
           <w:i/>
           <w:sz w:val="28"/>
@@ -18999,6 +19589,7 @@
       <w:pPr>
         <w:pStyle w:val="BodyText"/>
         <w:spacing w:before="1" w:line="360" w:lineRule="auto"/>
+        <w:jc w:val="both"/>
         <w:rPr>
           <w:i/>
           <w:sz w:val="28"/>
@@ -19019,6 +19610,7 @@
         </w:tabs>
         <w:spacing w:line="360" w:lineRule="auto"/>
         <w:ind w:hanging="361"/>
+        <w:jc w:val="both"/>
         <w:rPr>
           <w:sz w:val="28"/>
           <w:szCs w:val="28"/>
@@ -19060,6 +19652,7 @@
         </w:tabs>
         <w:spacing w:before="44" w:line="360" w:lineRule="auto"/>
         <w:ind w:hanging="361"/>
+        <w:jc w:val="both"/>
         <w:rPr>
           <w:sz w:val="28"/>
           <w:szCs w:val="28"/>
@@ -19087,20 +19680,6 @@
         </w:rPr>
         <w:t>hàng.</w:t>
       </w:r>
-    </w:p>
-    <w:p>
-      <w:pPr>
-        <w:spacing w:line="360" w:lineRule="auto"/>
-        <w:rPr>
-          <w:sz w:val="28"/>
-          <w:szCs w:val="28"/>
-        </w:rPr>
-        <w:sectPr>
-          <w:pgSz w:w="11910" w:h="16840"/>
-          <w:pgMar w:top="1360" w:right="1040" w:bottom="1200" w:left="1340" w:header="0" w:footer="1017" w:gutter="0"/>
-          <w:cols w:space="720"/>
-        </w:sectPr>
-      </w:pPr>
     </w:p>
     <w:p>
       <w:pPr>
@@ -19114,12 +19693,12 @@
         </w:tabs>
         <w:spacing w:before="67" w:line="360" w:lineRule="auto"/>
         <w:ind w:left="592" w:hanging="493"/>
+        <w:jc w:val="both"/>
       </w:pPr>
       <w:bookmarkStart w:id="66" w:name="_bookmark24"/>
-      <w:bookmarkStart w:id="67" w:name="_Toc154838270"/>
+      <w:bookmarkStart w:id="67" w:name="_Toc155047304"/>
       <w:bookmarkEnd w:id="66"/>
       <w:r>
-        <w:lastRenderedPageBreak/>
         <w:t>Quản lý tài</w:t>
       </w:r>
       <w:r>
@@ -19137,6 +19716,7 @@
       <w:pPr>
         <w:pStyle w:val="BodyText"/>
         <w:spacing w:before="2" w:line="360" w:lineRule="auto"/>
+        <w:jc w:val="both"/>
         <w:rPr>
           <w:b/>
           <w:sz w:val="28"/>
@@ -19191,7 +19771,7 @@
       <w:pPr>
         <w:spacing w:line="360" w:lineRule="auto"/>
         <w:ind w:right="2695"/>
-        <w:jc w:val="right"/>
+        <w:jc w:val="both"/>
         <w:rPr>
           <w:i/>
           <w:sz w:val="28"/>
@@ -19211,6 +19791,7 @@
       <w:pPr>
         <w:pStyle w:val="BodyText"/>
         <w:spacing w:before="10" w:line="360" w:lineRule="auto"/>
+        <w:jc w:val="both"/>
         <w:rPr>
           <w:i/>
           <w:sz w:val="28"/>
@@ -19231,7 +19812,7 @@
         </w:tabs>
         <w:spacing w:line="360" w:lineRule="auto"/>
         <w:ind w:right="2787" w:hanging="821"/>
-        <w:jc w:val="right"/>
+        <w:jc w:val="both"/>
         <w:rPr>
           <w:sz w:val="28"/>
           <w:szCs w:val="28"/>
@@ -19264,6 +19845,7 @@
       <w:pPr>
         <w:pStyle w:val="BodyText"/>
         <w:spacing w:line="360" w:lineRule="auto"/>
+        <w:jc w:val="both"/>
         <w:rPr>
           <w:sz w:val="28"/>
           <w:szCs w:val="28"/>
@@ -19274,6 +19856,7 @@
       <w:pPr>
         <w:pStyle w:val="BodyText"/>
         <w:spacing w:before="3" w:line="360" w:lineRule="auto"/>
+        <w:jc w:val="both"/>
         <w:rPr>
           <w:sz w:val="28"/>
           <w:szCs w:val="28"/>
@@ -19292,9 +19875,10 @@
         </w:tabs>
         <w:spacing w:line="360" w:lineRule="auto"/>
         <w:ind w:left="731" w:hanging="632"/>
+        <w:jc w:val="both"/>
       </w:pPr>
       <w:bookmarkStart w:id="68" w:name="_bookmark25"/>
-      <w:bookmarkStart w:id="69" w:name="_Toc154838271"/>
+      <w:bookmarkStart w:id="69" w:name="_Toc155047305"/>
       <w:bookmarkEnd w:id="68"/>
       <w:r>
         <w:t xml:space="preserve">Xem </w:t>
@@ -19314,6 +19898,7 @@
       <w:pPr>
         <w:pStyle w:val="BodyText"/>
         <w:spacing w:before="1" w:line="360" w:lineRule="auto"/>
+        <w:jc w:val="both"/>
         <w:rPr>
           <w:b/>
           <w:sz w:val="28"/>
@@ -19368,6 +19953,7 @@
       <w:pPr>
         <w:spacing w:before="15" w:line="360" w:lineRule="auto"/>
         <w:ind w:left="2791"/>
+        <w:jc w:val="both"/>
         <w:rPr>
           <w:i/>
           <w:sz w:val="28"/>
@@ -19396,16 +19982,18 @@
         </w:tabs>
         <w:spacing w:before="104" w:line="360" w:lineRule="auto"/>
         <w:ind w:hanging="361"/>
-        <w:rPr>
-          <w:sz w:val="28"/>
-          <w:szCs w:val="28"/>
-        </w:rPr>
-      </w:pPr>
-      <w:r>
-        <w:rPr>
-          <w:sz w:val="28"/>
-          <w:szCs w:val="28"/>
-        </w:rPr>
+        <w:jc w:val="both"/>
+        <w:rPr>
+          <w:sz w:val="28"/>
+          <w:szCs w:val="28"/>
+        </w:rPr>
+      </w:pPr>
+      <w:r>
+        <w:rPr>
+          <w:sz w:val="28"/>
+          <w:szCs w:val="28"/>
+        </w:rPr>
+        <w:lastRenderedPageBreak/>
         <w:t>Quản lý mới có thể xem giao diện</w:t>
       </w:r>
       <w:r>
@@ -19437,6 +20025,7 @@
         </w:tabs>
         <w:spacing w:before="44" w:line="360" w:lineRule="auto"/>
         <w:ind w:right="756"/>
+        <w:jc w:val="both"/>
         <w:rPr>
           <w:sz w:val="28"/>
           <w:szCs w:val="28"/>
@@ -19464,39 +20053,25 @@
         </w:rPr>
         <w:t>nhập.</w:t>
       </w:r>
-    </w:p>
-    <w:p>
-      <w:pPr>
-        <w:spacing w:line="360" w:lineRule="auto"/>
-        <w:rPr>
-          <w:sz w:val="28"/>
-          <w:szCs w:val="28"/>
-        </w:rPr>
-        <w:sectPr>
-          <w:pgSz w:w="11910" w:h="16840"/>
-          <w:pgMar w:top="1360" w:right="1040" w:bottom="1200" w:left="1340" w:header="0" w:footer="1017" w:gutter="0"/>
-          <w:cols w:space="720"/>
-        </w:sectPr>
-      </w:pPr>
     </w:p>
     <w:p>
       <w:pPr>
         <w:pStyle w:val="Heading1"/>
         <w:spacing w:line="360" w:lineRule="auto"/>
+        <w:jc w:val="both"/>
         <w:rPr>
           <w:sz w:val="28"/>
           <w:szCs w:val="28"/>
         </w:rPr>
       </w:pPr>
       <w:bookmarkStart w:id="70" w:name="_bookmark26"/>
-      <w:bookmarkStart w:id="71" w:name="_Toc154838272"/>
+      <w:bookmarkStart w:id="71" w:name="_Toc155047306"/>
       <w:bookmarkEnd w:id="70"/>
       <w:r>
         <w:rPr>
           <w:sz w:val="28"/>
           <w:szCs w:val="28"/>
         </w:rPr>
-        <w:lastRenderedPageBreak/>
         <w:t>Chương 3. Kết luận, hạn chế.</w:t>
       </w:r>
       <w:bookmarkEnd w:id="71"/>
@@ -19505,6 +20080,7 @@
       <w:pPr>
         <w:pStyle w:val="BodyText"/>
         <w:spacing w:before="5" w:line="360" w:lineRule="auto"/>
+        <w:jc w:val="both"/>
         <w:rPr>
           <w:b/>
           <w:sz w:val="28"/>
@@ -19523,9 +20099,10 @@
           <w:tab w:val="left" w:pos="593"/>
         </w:tabs>
         <w:spacing w:before="89" w:line="360" w:lineRule="auto"/>
+        <w:jc w:val="both"/>
       </w:pPr>
       <w:bookmarkStart w:id="72" w:name="_bookmark27"/>
-      <w:bookmarkStart w:id="73" w:name="_Toc154838273"/>
+      <w:bookmarkStart w:id="73" w:name="_Toc155047307"/>
       <w:bookmarkEnd w:id="72"/>
       <w:r>
         <w:t>Kết</w:t>
@@ -19545,6 +20122,7 @@
       <w:pPr>
         <w:pStyle w:val="BodyText"/>
         <w:spacing w:before="7" w:line="360" w:lineRule="auto"/>
+        <w:jc w:val="both"/>
         <w:rPr>
           <w:b/>
           <w:sz w:val="28"/>
@@ -19557,6 +20135,7 @@
         <w:pStyle w:val="BodyText"/>
         <w:spacing w:line="360" w:lineRule="auto"/>
         <w:ind w:left="100" w:right="423" w:firstLine="719"/>
+        <w:jc w:val="both"/>
         <w:rPr>
           <w:sz w:val="28"/>
           <w:szCs w:val="28"/>
@@ -19575,6 +20154,7 @@
         <w:pStyle w:val="BodyText"/>
         <w:spacing w:line="360" w:lineRule="auto"/>
         <w:ind w:left="100" w:right="506" w:firstLine="719"/>
+        <w:jc w:val="both"/>
         <w:rPr>
           <w:sz w:val="28"/>
           <w:szCs w:val="28"/>
@@ -19593,6 +20173,7 @@
         <w:pStyle w:val="BodyText"/>
         <w:spacing w:line="360" w:lineRule="auto"/>
         <w:ind w:left="100" w:right="456" w:firstLine="719"/>
+        <w:jc w:val="both"/>
         <w:rPr>
           <w:sz w:val="28"/>
           <w:szCs w:val="28"/>
@@ -19611,6 +20192,7 @@
         <w:pStyle w:val="BodyText"/>
         <w:spacing w:line="360" w:lineRule="auto"/>
         <w:ind w:left="100" w:right="383" w:firstLine="719"/>
+        <w:jc w:val="both"/>
         <w:rPr>
           <w:sz w:val="28"/>
           <w:szCs w:val="28"/>
@@ -19629,6 +20211,7 @@
         <w:pStyle w:val="BodyText"/>
         <w:spacing w:line="360" w:lineRule="auto"/>
         <w:ind w:left="100" w:right="636" w:firstLine="719"/>
+        <w:jc w:val="both"/>
         <w:rPr>
           <w:sz w:val="28"/>
           <w:szCs w:val="28"/>
@@ -19647,6 +20230,7 @@
         <w:pStyle w:val="BodyText"/>
         <w:spacing w:line="360" w:lineRule="auto"/>
         <w:ind w:left="100" w:right="408" w:firstLine="719"/>
+        <w:jc w:val="both"/>
         <w:rPr>
           <w:sz w:val="28"/>
           <w:szCs w:val="28"/>
@@ -19665,6 +20249,7 @@
         <w:pStyle w:val="BodyText"/>
         <w:spacing w:line="360" w:lineRule="auto"/>
         <w:ind w:left="820"/>
+        <w:jc w:val="both"/>
         <w:rPr>
           <w:sz w:val="28"/>
           <w:szCs w:val="28"/>
@@ -19683,6 +20268,7 @@
         <w:pStyle w:val="BodyText"/>
         <w:spacing w:before="40" w:line="360" w:lineRule="auto"/>
         <w:ind w:left="820"/>
+        <w:jc w:val="both"/>
         <w:rPr>
           <w:sz w:val="28"/>
           <w:szCs w:val="28"/>
@@ -19700,6 +20286,7 @@
       <w:pPr>
         <w:pStyle w:val="BodyText"/>
         <w:spacing w:line="360" w:lineRule="auto"/>
+        <w:jc w:val="both"/>
         <w:rPr>
           <w:sz w:val="28"/>
           <w:szCs w:val="28"/>
@@ -19710,6 +20297,7 @@
       <w:pPr>
         <w:pStyle w:val="BodyText"/>
         <w:spacing w:before="1" w:line="360" w:lineRule="auto"/>
+        <w:jc w:val="both"/>
         <w:rPr>
           <w:sz w:val="28"/>
           <w:szCs w:val="28"/>
@@ -19727,9 +20315,10 @@
           <w:tab w:val="left" w:pos="593"/>
         </w:tabs>
         <w:spacing w:line="360" w:lineRule="auto"/>
+        <w:jc w:val="both"/>
       </w:pPr>
       <w:bookmarkStart w:id="74" w:name="_bookmark28"/>
-      <w:bookmarkStart w:id="75" w:name="_Toc154838274"/>
+      <w:bookmarkStart w:id="75" w:name="_Toc155047308"/>
       <w:bookmarkEnd w:id="74"/>
       <w:r>
         <w:t>Hạn chế.</w:t>
@@ -19741,17 +20330,17 @@
         <w:pStyle w:val="BodyText"/>
         <w:spacing w:before="170" w:line="360" w:lineRule="auto"/>
         <w:ind w:left="100" w:right="521" w:firstLine="719"/>
-        <w:rPr>
-          <w:sz w:val="28"/>
-          <w:szCs w:val="28"/>
-        </w:rPr>
-      </w:pPr>
-      <w:r>
-        <w:rPr>
-          <w:sz w:val="28"/>
-          <w:szCs w:val="28"/>
-        </w:rPr>
-        <w:lastRenderedPageBreak/>
+        <w:jc w:val="both"/>
+        <w:rPr>
+          <w:sz w:val="28"/>
+          <w:szCs w:val="28"/>
+        </w:rPr>
+      </w:pPr>
+      <w:r>
+        <w:rPr>
+          <w:sz w:val="28"/>
+          <w:szCs w:val="28"/>
+        </w:rPr>
         <w:t>Do thời gian nghiên cứu còn hạn chế nên việc nghiên cứu các vấn đề còn chưa đầy đủ.</w:t>
       </w:r>
     </w:p>
@@ -19760,6 +20349,7 @@
         <w:pStyle w:val="BodyText"/>
         <w:spacing w:line="360" w:lineRule="auto"/>
         <w:ind w:left="100" w:right="795" w:firstLine="719"/>
+        <w:jc w:val="both"/>
         <w:rPr>
           <w:sz w:val="28"/>
           <w:szCs w:val="28"/>
@@ -19778,6 +20368,7 @@
         <w:pStyle w:val="BodyText"/>
         <w:spacing w:line="360" w:lineRule="auto"/>
         <w:ind w:left="820"/>
+        <w:jc w:val="both"/>
         <w:rPr>
           <w:sz w:val="28"/>
           <w:szCs w:val="28"/>
@@ -19794,6 +20385,7 @@
     <w:p>
       <w:pPr>
         <w:spacing w:line="360" w:lineRule="auto"/>
+        <w:jc w:val="both"/>
         <w:rPr>
           <w:sz w:val="28"/>
           <w:szCs w:val="28"/>
@@ -19809,6 +20401,7 @@
       <w:pPr>
         <w:pStyle w:val="BodyText"/>
         <w:spacing w:before="6" w:line="360" w:lineRule="auto"/>
+        <w:jc w:val="both"/>
         <w:rPr>
           <w:sz w:val="28"/>
           <w:szCs w:val="28"/>
@@ -19819,6 +20412,7 @@
       <w:pPr>
         <w:spacing w:line="360" w:lineRule="auto"/>
         <w:ind w:left="820"/>
+        <w:jc w:val="both"/>
         <w:rPr>
           <w:sz w:val="28"/>
           <w:szCs w:val="28"/>
@@ -19837,6 +20431,7 @@
       <w:pPr>
         <w:spacing w:before="65" w:line="360" w:lineRule="auto"/>
         <w:ind w:left="820"/>
+        <w:jc w:val="both"/>
         <w:rPr>
           <w:b/>
           <w:sz w:val="28"/>
@@ -19862,6 +20457,7 @@
     <w:p>
       <w:pPr>
         <w:spacing w:line="360" w:lineRule="auto"/>
+        <w:jc w:val="both"/>
         <w:rPr>
           <w:sz w:val="28"/>
           <w:szCs w:val="28"/>
@@ -19880,6 +20476,7 @@
       <w:pPr>
         <w:spacing w:before="50" w:line="360" w:lineRule="auto"/>
         <w:ind w:left="820"/>
+        <w:jc w:val="both"/>
         <w:rPr>
           <w:sz w:val="28"/>
           <w:szCs w:val="28"/>
@@ -19897,6 +20494,7 @@
       <w:pPr>
         <w:spacing w:before="48" w:line="360" w:lineRule="auto"/>
         <w:ind w:left="820"/>
+        <w:jc w:val="both"/>
         <w:rPr>
           <w:sz w:val="28"/>
           <w:szCs w:val="28"/>
@@ -19914,6 +20512,7 @@
       <w:pPr>
         <w:spacing w:before="47" w:line="360" w:lineRule="auto"/>
         <w:ind w:left="820" w:right="4969"/>
+        <w:jc w:val="both"/>
         <w:rPr>
           <w:sz w:val="28"/>
           <w:szCs w:val="28"/>
@@ -19931,6 +20530,7 @@
       <w:pPr>
         <w:spacing w:before="1" w:line="360" w:lineRule="auto"/>
         <w:ind w:left="820"/>
+        <w:jc w:val="both"/>
         <w:rPr>
           <w:sz w:val="28"/>
           <w:szCs w:val="28"/>
@@ -19960,6 +20560,7 @@
       <w:pPr>
         <w:spacing w:before="48" w:line="360" w:lineRule="auto"/>
         <w:ind w:left="820"/>
+        <w:jc w:val="both"/>
         <w:rPr>
           <w:sz w:val="28"/>
           <w:szCs w:val="28"/>
@@ -19984,7 +20585,7 @@
           <w:t>https://docs.spring.io/spring-data/jpa/docs/3.1.0-RC1/reference/html/</w:t>
         </w:r>
       </w:hyperlink>
-      <w:bookmarkEnd w:id="50"/>
+      <w:bookmarkEnd w:id="49"/>
       <w:bookmarkEnd w:id="76"/>
     </w:p>
     <w:sectPr>

--- a/Xây dựng Website Quản lý khách sạn bằng Spring MVC.docx
+++ b/Xây dựng Website Quản lý khách sạn bằng Spring MVC.docx
@@ -5716,8 +5716,8 @@
         <w:jc w:val="both"/>
       </w:pPr>
       <w:bookmarkStart w:id="8" w:name="_bookmark3"/>
-      <w:bookmarkStart w:id="9" w:name="_Hlk148531331"/>
-      <w:bookmarkStart w:id="10" w:name="_Toc155047275"/>
+      <w:bookmarkStart w:id="9" w:name="_Toc155047275"/>
+      <w:bookmarkStart w:id="10" w:name="_Hlk148531331"/>
       <w:bookmarkEnd w:id="8"/>
       <w:r>
         <w:t>Phân tích yêu cầu hệ</w:t>
@@ -5731,7 +5731,7 @@
       <w:r>
         <w:t>thống.</w:t>
       </w:r>
-      <w:bookmarkEnd w:id="10"/>
+      <w:bookmarkEnd w:id="9"/>
     </w:p>
     <w:p>
       <w:pPr>
@@ -5745,7 +5745,7 @@
         </w:rPr>
       </w:pPr>
       <w:bookmarkStart w:id="11" w:name="_Hlk148531393"/>
-      <w:bookmarkEnd w:id="9"/>
+      <w:bookmarkEnd w:id="10"/>
       <w:r>
         <w:rPr>
           <w:sz w:val="28"/>
@@ -5780,8 +5780,8 @@
         <w:jc w:val="both"/>
       </w:pPr>
       <w:bookmarkStart w:id="12" w:name="_bookmark4"/>
-      <w:bookmarkStart w:id="13" w:name="_Hlk148531449"/>
-      <w:bookmarkStart w:id="14" w:name="_Toc155047276"/>
+      <w:bookmarkStart w:id="13" w:name="_Toc155047276"/>
+      <w:bookmarkStart w:id="14" w:name="_Hlk148531449"/>
       <w:bookmarkEnd w:id="12"/>
       <w:r>
         <w:t>Thiết kế tổng quan hệ</w:t>
@@ -5795,7 +5795,7 @@
       <w:r>
         <w:t>thống</w:t>
       </w:r>
-      <w:bookmarkEnd w:id="14"/>
+      <w:bookmarkEnd w:id="13"/>
     </w:p>
     <w:p>
       <w:pPr>
@@ -5809,7 +5809,7 @@
         </w:rPr>
       </w:pPr>
       <w:bookmarkStart w:id="15" w:name="_Hlk148531472"/>
-      <w:bookmarkEnd w:id="13"/>
+      <w:bookmarkEnd w:id="14"/>
       <w:r>
         <w:rPr>
           <w:sz w:val="28"/>
@@ -15910,7 +15910,6 @@
     <w:p>
       <w:pPr>
         <w:pStyle w:val="NormalWeb"/>
-        <w:jc w:val="both"/>
       </w:pPr>
       <w:r>
         <w:rPr>
@@ -15928,10 +15927,10 @@
           <w:noProof/>
         </w:rPr>
         <w:drawing>
-          <wp:inline distT="0" distB="0" distL="0" distR="0" wp14:anchorId="40659F46" wp14:editId="5D4270E9">
+          <wp:inline distT="0" distB="0" distL="0" distR="0" wp14:anchorId="42E21326" wp14:editId="133CF867">
             <wp:extent cx="6051550" cy="3254375"/>
             <wp:effectExtent l="0" t="0" r="0" b="0"/>
-            <wp:docPr id="12" name="Picture 12"/>
+            <wp:docPr id="2" name="Picture 2"/>
             <wp:cNvGraphicFramePr>
               <a:graphicFrameLocks xmlns:a="http://schemas.openxmlformats.org/drawingml/2006/main" noChangeAspect="1"/>
             </wp:cNvGraphicFramePr>
@@ -15976,6 +15975,12 @@
           </wp:inline>
         </w:drawing>
       </w:r>
+    </w:p>
+    <w:p>
+      <w:pPr>
+        <w:pStyle w:val="NormalWeb"/>
+        <w:jc w:val="both"/>
+      </w:pPr>
     </w:p>
     <w:p>
       <w:pPr>
@@ -16815,8 +16820,8 @@
         </w:rPr>
       </w:pPr>
       <w:bookmarkStart w:id="48" w:name="_bookmark15"/>
-      <w:bookmarkStart w:id="49" w:name="_Hlk148542287"/>
-      <w:bookmarkStart w:id="50" w:name="_Toc155047295"/>
+      <w:bookmarkStart w:id="49" w:name="_Toc155047295"/>
+      <w:bookmarkStart w:id="50" w:name="_Hlk148542287"/>
       <w:bookmarkEnd w:id="48"/>
       <w:r>
         <w:rPr>
@@ -16826,7 +16831,7 @@
         <w:lastRenderedPageBreak/>
         <w:t>Chương 2. Các giao diện.</w:t>
       </w:r>
-      <w:bookmarkEnd w:id="50"/>
+      <w:bookmarkEnd w:id="49"/>
     </w:p>
     <w:p>
       <w:pPr>
@@ -20585,7 +20590,7 @@
           <w:t>https://docs.spring.io/spring-data/jpa/docs/3.1.0-RC1/reference/html/</w:t>
         </w:r>
       </w:hyperlink>
-      <w:bookmarkEnd w:id="49"/>
+      <w:bookmarkEnd w:id="50"/>
       <w:bookmarkEnd w:id="76"/>
     </w:p>
     <w:sectPr>
